--- a/100 days of Swift.docx
+++ b/100 days of Swift.docx
@@ -2240,14 +2240,12 @@
         </w:rPr>
         <w:t xml:space="preserve">, use </w:t>
       </w:r>
-      <w:proofErr w:type="spellStart"/>
       <w:r>
         <w:rPr>
           <w:lang w:val="en-US"/>
         </w:rPr>
         <w:t>enums</w:t>
       </w:r>
-      <w:proofErr w:type="spellEnd"/>
       <w:r>
         <w:rPr>
           <w:lang w:val="en-US"/>
@@ -2917,7 +2915,6 @@
         </w:rPr>
         <w:t xml:space="preserve"> = </w:t>
       </w:r>
-      <w:proofErr w:type="gramStart"/>
       <w:r>
         <w:rPr>
           <w:rFonts w:ascii="Menlo" w:hAnsi="Menlo" w:cs="Menlo"/>
@@ -2940,14 +2937,7 @@
         <w:rPr>
           <w:lang w:val="en-US"/>
         </w:rPr>
-        <w:t xml:space="preserve"> or</w:t>
-      </w:r>
-      <w:proofErr w:type="gramEnd"/>
-      <w:r>
-        <w:rPr>
-          <w:lang w:val="en-US"/>
-        </w:rPr>
-        <w:t xml:space="preserve"> let Swift do it automatically. To get a value from this enum, call it as </w:t>
+        <w:t xml:space="preserve"> or let Swift do it automatically. To get a value from this enum, call it as </w:t>
       </w:r>
       <w:r>
         <w:rPr>
@@ -3846,7 +3836,6 @@
         </w:rPr>
         <w:t xml:space="preserve"> </w:t>
       </w:r>
-      <w:proofErr w:type="spellStart"/>
       <w:r>
         <w:rPr>
           <w:rFonts w:ascii="Menlo" w:hAnsi="Menlo" w:cs="Menlo"/>
@@ -3857,7 +3846,6 @@
         </w:rPr>
         <w:t>firstCard</w:t>
       </w:r>
-      <w:proofErr w:type="spellEnd"/>
       <w:r>
         <w:rPr>
           <w:rFonts w:ascii="Menlo" w:hAnsi="Menlo" w:cs="Menlo"/>
@@ -3888,7 +3876,6 @@
         </w:rPr>
         <w:t xml:space="preserve"> </w:t>
       </w:r>
-      <w:proofErr w:type="spellStart"/>
       <w:r>
         <w:rPr>
           <w:rFonts w:ascii="Menlo" w:hAnsi="Menlo" w:cs="Menlo"/>
@@ -3899,7 +3886,6 @@
         </w:rPr>
         <w:t>secondCard</w:t>
       </w:r>
-      <w:proofErr w:type="spellEnd"/>
       <w:r>
         <w:rPr>
           <w:rFonts w:ascii="Menlo" w:hAnsi="Menlo" w:cs="Menlo"/>
@@ -3986,7 +3972,6 @@
         </w:rPr>
         <w:t>(</w:t>
       </w:r>
-      <w:proofErr w:type="spellStart"/>
       <w:r>
         <w:rPr>
           <w:rFonts w:ascii="Menlo" w:hAnsi="Menlo" w:cs="Menlo"/>
@@ -3997,7 +3982,6 @@
         </w:rPr>
         <w:t>firstCard</w:t>
       </w:r>
-      <w:proofErr w:type="spellEnd"/>
       <w:r>
         <w:rPr>
           <w:rFonts w:ascii="Menlo" w:hAnsi="Menlo" w:cs="Menlo"/>
@@ -4028,7 +4012,6 @@
         </w:rPr>
         <w:t xml:space="preserve"> </w:t>
       </w:r>
-      <w:proofErr w:type="spellStart"/>
       <w:r>
         <w:rPr>
           <w:rFonts w:ascii="Menlo" w:hAnsi="Menlo" w:cs="Menlo"/>
@@ -4039,7 +4022,6 @@
         </w:rPr>
         <w:t>secondCard</w:t>
       </w:r>
-      <w:proofErr w:type="spellEnd"/>
       <w:r>
         <w:rPr>
           <w:rFonts w:ascii="Menlo" w:hAnsi="Menlo" w:cs="Menlo"/>
@@ -4094,35 +4076,7 @@
         <w:rPr>
           <w:lang w:val="en-US"/>
         </w:rPr>
-        <w:t xml:space="preserve">, (compare ? </w:t>
-      </w:r>
-      <w:proofErr w:type="spellStart"/>
-      <w:r>
-        <w:rPr>
-          <w:lang w:val="en-US"/>
-        </w:rPr>
-        <w:t>trueResult</w:t>
-      </w:r>
-      <w:proofErr w:type="spellEnd"/>
-      <w:r>
-        <w:rPr>
-          <w:lang w:val="en-US"/>
-        </w:rPr>
-        <w:t xml:space="preserve"> : </w:t>
-      </w:r>
-      <w:proofErr w:type="spellStart"/>
-      <w:r>
-        <w:rPr>
-          <w:lang w:val="en-US"/>
-        </w:rPr>
-        <w:t>falseResult</w:t>
-      </w:r>
-      <w:proofErr w:type="spellEnd"/>
-      <w:r>
-        <w:rPr>
-          <w:lang w:val="en-US"/>
-        </w:rPr>
-        <w:t>).</w:t>
+        <w:t>, (compare ? trueResult : falseResult).</w:t>
       </w:r>
     </w:p>
     <w:p>
@@ -4691,14 +4645,7 @@
         <w:rPr>
           <w:lang w:val="en-US"/>
         </w:rPr>
-        <w:t>Swift gives us two ways of making ranges: the</w:t>
-      </w:r>
-      <w:proofErr w:type="gramStart"/>
-      <w:r>
-        <w:rPr>
-          <w:lang w:val="en-US"/>
-        </w:rPr>
-        <w:t xml:space="preserve"> </w:t>
+        <w:t xml:space="preserve">Swift gives us two ways of making ranges: the </w:t>
       </w:r>
       <w:r>
         <w:rPr>
@@ -4710,9 +4657,14 @@
           <w:szCs w:val="20"/>
           <w:lang w:val="en-US"/>
         </w:rPr>
-        <w:t>..</w:t>
-      </w:r>
-      <w:proofErr w:type="gramEnd"/>
+        <w:t>..&lt;</w:t>
+      </w:r>
+      <w:r>
+        <w:rPr>
+          <w:lang w:val="en-US"/>
+        </w:rPr>
+        <w:t xml:space="preserve"> and </w:t>
+      </w:r>
       <w:r>
         <w:rPr>
           <w:rFonts w:ascii="Menlo" w:hAnsi="Menlo" w:cs="Menlo"/>
@@ -4723,13 +4675,13 @@
           <w:szCs w:val="20"/>
           <w:lang w:val="en-US"/>
         </w:rPr>
-        <w:t>&lt;</w:t>
-      </w:r>
-      <w:r>
-        <w:rPr>
-          <w:lang w:val="en-US"/>
-        </w:rPr>
-        <w:t xml:space="preserve"> and </w:t>
+        <w:t xml:space="preserve">… </w:t>
+      </w:r>
+      <w:r>
+        <w:rPr>
+          <w:lang w:val="en-US"/>
+        </w:rPr>
+        <w:t>operators. The half-open range operator,</w:t>
       </w:r>
       <w:r>
         <w:rPr>
@@ -4741,15 +4693,8 @@
           <w:szCs w:val="20"/>
           <w:lang w:val="en-US"/>
         </w:rPr>
-        <w:t xml:space="preserve">… </w:t>
-      </w:r>
-      <w:r>
-        <w:rPr>
-          <w:lang w:val="en-US"/>
-        </w:rPr>
-        <w:t>operators. The half-open range operator,</w:t>
-      </w:r>
-      <w:proofErr w:type="gramStart"/>
+        <w:t xml:space="preserve"> </w:t>
+      </w:r>
       <w:r>
         <w:rPr>
           <w:rFonts w:ascii="Menlo" w:hAnsi="Menlo" w:cs="Menlo"/>
@@ -4760,32 +4705,7 @@
           <w:szCs w:val="20"/>
           <w:lang w:val="en-US"/>
         </w:rPr>
-        <w:t xml:space="preserve"> </w:t>
-      </w:r>
-      <w:r>
-        <w:rPr>
-          <w:rFonts w:ascii="Menlo" w:hAnsi="Menlo" w:cs="Menlo"/>
-          <w:b/>
-          <w:bCs/>
-          <w:color w:val="FC6BAA"/>
-          <w:sz w:val="20"/>
-          <w:szCs w:val="20"/>
-          <w:lang w:val="en-US"/>
-        </w:rPr>
-        <w:t>..</w:t>
-      </w:r>
-      <w:proofErr w:type="gramEnd"/>
-      <w:r>
-        <w:rPr>
-          <w:rFonts w:ascii="Menlo" w:hAnsi="Menlo" w:cs="Menlo"/>
-          <w:b/>
-          <w:bCs/>
-          <w:color w:val="FC6BAA"/>
-          <w:sz w:val="20"/>
-          <w:szCs w:val="20"/>
-          <w:lang w:val="en-US"/>
-        </w:rPr>
-        <w:t>&lt;</w:t>
+        <w:t>..&lt;</w:t>
       </w:r>
       <w:r>
         <w:rPr>
@@ -5133,51 +5053,1969 @@
           <w:szCs w:val="20"/>
           <w:lang w:val="en-US"/>
         </w:rPr>
-        <w:t xml:space="preserve"> range</w:t>
-      </w:r>
-      <w:r>
-        <w:rPr>
-          <w:rFonts w:ascii="Menlo" w:hAnsi="Menlo" w:cs="Menlo"/>
-          <w:color w:val="BFBFBF"/>
-          <w:sz w:val="20"/>
-          <w:szCs w:val="20"/>
+        <w:t xml:space="preserve"> range.</w:t>
+      </w:r>
+      <w:r>
+        <w:rPr>
+          <w:rFonts w:ascii="Menlo" w:hAnsi="Menlo" w:cs="Menlo"/>
+          <w:color w:val="BFBFBF"/>
+          <w:sz w:val="20"/>
+          <w:szCs w:val="20"/>
+          <w:lang w:val="en-US"/>
+        </w:rPr>
+        <w:t xml:space="preserve"> </w:t>
+      </w:r>
+      <w:r>
+        <w:rPr>
+          <w:lang w:val="en-US"/>
+        </w:rPr>
+        <w:t xml:space="preserve">Do-whiles are also available on Swift, in the form of </w:t>
+      </w:r>
+    </w:p>
+    <w:p>
+      <w:pPr>
+        <w:tabs>
+          <w:tab w:val="left" w:pos="593"/>
+        </w:tabs>
+        <w:autoSpaceDE w:val="0"/>
+        <w:autoSpaceDN w:val="0"/>
+        <w:adjustRightInd w:val="0"/>
+        <w:rPr>
+          <w:rFonts w:ascii="Menlo" w:hAnsi="Menlo" w:cs="Menlo"/>
+          <w:color w:val="BFBFBF"/>
+          <w:sz w:val="20"/>
+          <w:szCs w:val="20"/>
+          <w:lang w:val="en-US"/>
+        </w:rPr>
+      </w:pPr>
+      <w:r>
+        <w:rPr>
+          <w:rFonts w:ascii="Menlo" w:hAnsi="Menlo" w:cs="Menlo"/>
+          <w:b/>
+          <w:bCs/>
+          <w:color w:val="FC6BAA"/>
+          <w:sz w:val="20"/>
+          <w:szCs w:val="20"/>
+          <w:lang w:val="en-US"/>
+        </w:rPr>
+        <w:t>repeat</w:t>
+      </w:r>
+      <w:r>
+        <w:rPr>
+          <w:rFonts w:ascii="Menlo" w:hAnsi="Menlo" w:cs="Menlo"/>
+          <w:color w:val="BFBFBF"/>
+          <w:sz w:val="20"/>
+          <w:szCs w:val="20"/>
+          <w:lang w:val="en-US"/>
+        </w:rPr>
+        <w:t xml:space="preserve"> {</w:t>
+      </w:r>
+    </w:p>
+    <w:p>
+      <w:pPr>
+        <w:tabs>
+          <w:tab w:val="left" w:pos="593"/>
+        </w:tabs>
+        <w:autoSpaceDE w:val="0"/>
+        <w:autoSpaceDN w:val="0"/>
+        <w:adjustRightInd w:val="0"/>
+        <w:rPr>
+          <w:rFonts w:ascii="Menlo" w:hAnsi="Menlo" w:cs="Menlo"/>
+          <w:color w:val="BFBFBF"/>
+          <w:sz w:val="20"/>
+          <w:szCs w:val="20"/>
+          <w:lang w:val="en-US"/>
+        </w:rPr>
+      </w:pPr>
+      <w:r>
+        <w:rPr>
+          <w:rFonts w:ascii="Menlo" w:hAnsi="Menlo" w:cs="Menlo"/>
+          <w:color w:val="BFBFBF"/>
+          <w:sz w:val="20"/>
+          <w:szCs w:val="20"/>
+          <w:lang w:val="en-US"/>
+        </w:rPr>
+        <w:t xml:space="preserve">    print(number)</w:t>
+      </w:r>
+    </w:p>
+    <w:p>
+      <w:pPr>
+        <w:tabs>
+          <w:tab w:val="left" w:pos="593"/>
+        </w:tabs>
+        <w:autoSpaceDE w:val="0"/>
+        <w:autoSpaceDN w:val="0"/>
+        <w:adjustRightInd w:val="0"/>
+        <w:rPr>
+          <w:rFonts w:ascii="Menlo" w:hAnsi="Menlo" w:cs="Menlo"/>
+          <w:color w:val="BFBFBF"/>
+          <w:sz w:val="20"/>
+          <w:szCs w:val="20"/>
+          <w:lang w:val="en-US"/>
+        </w:rPr>
+      </w:pPr>
+      <w:r>
+        <w:rPr>
+          <w:rFonts w:ascii="Menlo" w:hAnsi="Menlo" w:cs="Menlo"/>
+          <w:color w:val="BFBFBF"/>
+          <w:sz w:val="20"/>
+          <w:szCs w:val="20"/>
+          <w:lang w:val="en-US"/>
+        </w:rPr>
+        <w:t xml:space="preserve">    number += </w:t>
+      </w:r>
+      <w:r>
+        <w:rPr>
+          <w:rFonts w:ascii="Menlo" w:hAnsi="Menlo" w:cs="Menlo"/>
+          <w:color w:val="D0BC56"/>
+          <w:sz w:val="20"/>
+          <w:szCs w:val="20"/>
+          <w:lang w:val="en-US"/>
+        </w:rPr>
+        <w:t>1</w:t>
+      </w:r>
+    </w:p>
+    <w:p>
+      <w:pPr>
+        <w:tabs>
+          <w:tab w:val="left" w:pos="593"/>
+        </w:tabs>
+        <w:autoSpaceDE w:val="0"/>
+        <w:autoSpaceDN w:val="0"/>
+        <w:adjustRightInd w:val="0"/>
+        <w:rPr>
+          <w:lang w:val="en-US"/>
+        </w:rPr>
+      </w:pPr>
+      <w:r>
+        <w:rPr>
+          <w:rFonts w:ascii="Menlo" w:hAnsi="Menlo" w:cs="Menlo"/>
+          <w:color w:val="BFBFBF"/>
+          <w:sz w:val="20"/>
+          <w:szCs w:val="20"/>
+          <w:lang w:val="en-US"/>
+        </w:rPr>
+        <w:t xml:space="preserve">} </w:t>
+      </w:r>
+      <w:r>
+        <w:rPr>
+          <w:rFonts w:ascii="Menlo" w:hAnsi="Menlo" w:cs="Menlo"/>
+          <w:b/>
+          <w:bCs/>
+          <w:color w:val="FC6BAA"/>
+          <w:sz w:val="20"/>
+          <w:szCs w:val="20"/>
+          <w:lang w:val="en-US"/>
+        </w:rPr>
+        <w:t>while</w:t>
+      </w:r>
+      <w:r>
+        <w:rPr>
+          <w:rFonts w:ascii="Menlo" w:hAnsi="Menlo" w:cs="Menlo"/>
+          <w:color w:val="BFBFBF"/>
+          <w:sz w:val="20"/>
+          <w:szCs w:val="20"/>
+          <w:lang w:val="en-US"/>
+        </w:rPr>
+        <w:t xml:space="preserve"> number &lt;= </w:t>
+      </w:r>
+      <w:r>
+        <w:rPr>
+          <w:rFonts w:ascii="Menlo" w:hAnsi="Menlo" w:cs="Menlo"/>
+          <w:color w:val="D0BC56"/>
+          <w:sz w:val="20"/>
+          <w:szCs w:val="20"/>
+          <w:lang w:val="en-US"/>
+        </w:rPr>
+        <w:t>20</w:t>
+      </w:r>
+      <w:r>
+        <w:rPr>
+          <w:rFonts w:ascii="Menlo" w:hAnsi="Menlo" w:cs="Menlo"/>
+          <w:color w:val="BFBFBF"/>
+          <w:sz w:val="20"/>
+          <w:szCs w:val="20"/>
+          <w:lang w:val="en-US"/>
+        </w:rPr>
+        <w:t xml:space="preserve"> </w:t>
+      </w:r>
+      <w:r>
+        <w:rPr>
+          <w:lang w:val="en-US"/>
+        </w:rPr>
+        <w:t>it is useful to use it to DRY (don’t repeat yourself).</w:t>
+      </w:r>
+    </w:p>
+    <w:p>
+      <w:pPr>
+        <w:tabs>
+          <w:tab w:val="left" w:pos="593"/>
+        </w:tabs>
+        <w:autoSpaceDE w:val="0"/>
+        <w:autoSpaceDN w:val="0"/>
+        <w:adjustRightInd w:val="0"/>
+        <w:rPr>
+          <w:lang w:val="en-US"/>
+        </w:rPr>
+      </w:pPr>
+    </w:p>
+    <w:p>
+      <w:pPr>
+        <w:tabs>
+          <w:tab w:val="left" w:pos="593"/>
+        </w:tabs>
+        <w:autoSpaceDE w:val="0"/>
+        <w:autoSpaceDN w:val="0"/>
+        <w:adjustRightInd w:val="0"/>
+        <w:jc w:val="both"/>
+        <w:rPr>
+          <w:lang w:val="en-US"/>
+        </w:rPr>
+      </w:pPr>
+      <w:r>
+        <w:rPr>
+          <w:lang w:val="en-US"/>
+        </w:rPr>
+        <w:t xml:space="preserve">To exit multiple loops at the same time, just put a label on the outer loop as </w:t>
+      </w:r>
+      <w:r>
+        <w:rPr>
+          <w:rFonts w:ascii="Menlo" w:hAnsi="Menlo" w:cs="Menlo"/>
+          <w:color w:val="BFBFBF"/>
+          <w:sz w:val="20"/>
+          <w:szCs w:val="20"/>
+          <w:lang w:val="en-US"/>
+        </w:rPr>
+        <w:t xml:space="preserve">outerLoop: </w:t>
+      </w:r>
+      <w:r>
+        <w:rPr>
+          <w:rFonts w:ascii="Menlo" w:hAnsi="Menlo" w:cs="Menlo"/>
+          <w:b/>
+          <w:bCs/>
+          <w:color w:val="FC6BAA"/>
+          <w:sz w:val="20"/>
+          <w:szCs w:val="20"/>
+          <w:lang w:val="en-US"/>
+        </w:rPr>
+        <w:t>for</w:t>
+      </w:r>
+      <w:r>
+        <w:rPr>
+          <w:rFonts w:ascii="Menlo" w:hAnsi="Menlo" w:cs="Menlo"/>
+          <w:color w:val="BFBFBF"/>
+          <w:sz w:val="20"/>
+          <w:szCs w:val="20"/>
+          <w:lang w:val="en-US"/>
+        </w:rPr>
+        <w:t xml:space="preserve"> i </w:t>
+      </w:r>
+      <w:r>
+        <w:rPr>
+          <w:rFonts w:ascii="Menlo" w:hAnsi="Menlo" w:cs="Menlo"/>
+          <w:b/>
+          <w:bCs/>
+          <w:color w:val="FC6BAA"/>
+          <w:sz w:val="20"/>
+          <w:szCs w:val="20"/>
+          <w:lang w:val="en-US"/>
+        </w:rPr>
+        <w:t>in</w:t>
+      </w:r>
+      <w:r>
+        <w:rPr>
+          <w:rFonts w:ascii="Menlo" w:hAnsi="Menlo" w:cs="Menlo"/>
+          <w:color w:val="BFBFBF"/>
+          <w:sz w:val="20"/>
+          <w:szCs w:val="20"/>
+          <w:lang w:val="en-US"/>
+        </w:rPr>
+        <w:t xml:space="preserve"> </w:t>
+      </w:r>
+      <w:r>
+        <w:rPr>
+          <w:rFonts w:ascii="Menlo" w:hAnsi="Menlo" w:cs="Menlo"/>
+          <w:color w:val="D0BC56"/>
+          <w:sz w:val="20"/>
+          <w:szCs w:val="20"/>
+          <w:lang w:val="en-US"/>
+        </w:rPr>
+        <w:t>1</w:t>
+      </w:r>
+      <w:r>
+        <w:rPr>
+          <w:rFonts w:ascii="Menlo" w:hAnsi="Menlo" w:cs="Menlo"/>
+          <w:color w:val="BFBFBF"/>
+          <w:sz w:val="20"/>
+          <w:szCs w:val="20"/>
+          <w:lang w:val="en-US"/>
+        </w:rPr>
+        <w:t>...</w:t>
+      </w:r>
+      <w:r>
+        <w:rPr>
+          <w:rFonts w:ascii="Menlo" w:hAnsi="Menlo" w:cs="Menlo"/>
+          <w:color w:val="D0BC56"/>
+          <w:sz w:val="20"/>
+          <w:szCs w:val="20"/>
+          <w:lang w:val="en-US"/>
+        </w:rPr>
+        <w:t>10</w:t>
+      </w:r>
+      <w:r>
+        <w:rPr>
+          <w:rFonts w:ascii="Menlo" w:hAnsi="Menlo" w:cs="Menlo"/>
+          <w:color w:val="D0BC56"/>
+          <w:lang w:val="en-US"/>
+        </w:rPr>
+        <w:t xml:space="preserve"> </w:t>
+      </w:r>
+      <w:r>
+        <w:rPr>
+          <w:lang w:val="en-US"/>
+        </w:rPr>
+        <w:t xml:space="preserve">and when breaking, use </w:t>
+      </w:r>
+      <w:r>
+        <w:rPr>
+          <w:rFonts w:ascii="Menlo" w:hAnsi="Menlo" w:cs="Menlo"/>
+          <w:b/>
+          <w:bCs/>
+          <w:color w:val="FC6BAA"/>
+          <w:sz w:val="20"/>
+          <w:szCs w:val="20"/>
+          <w:lang w:val="en-US"/>
+        </w:rPr>
+        <w:t>break</w:t>
+      </w:r>
+      <w:r>
+        <w:rPr>
+          <w:rFonts w:ascii="Menlo" w:hAnsi="Menlo" w:cs="Menlo"/>
+          <w:color w:val="BFBFBF"/>
+          <w:sz w:val="20"/>
+          <w:szCs w:val="20"/>
+          <w:lang w:val="en-US"/>
+        </w:rPr>
+        <w:t xml:space="preserve"> outerLoop</w:t>
+      </w:r>
+      <w:r>
+        <w:rPr>
+          <w:rFonts w:ascii="Menlo" w:hAnsi="Menlo" w:cs="Menlo"/>
+          <w:color w:val="BFBFBF"/>
+          <w:sz w:val="20"/>
+          <w:szCs w:val="20"/>
+          <w:lang w:val="en-US"/>
+        </w:rPr>
+        <w:t xml:space="preserve">. </w:t>
+      </w:r>
+      <w:r>
+        <w:rPr>
+          <w:lang w:val="en-US"/>
+        </w:rPr>
+        <w:t xml:space="preserve">To skip the current iteration, use the </w:t>
+      </w:r>
+      <w:r>
+        <w:rPr>
+          <w:rFonts w:ascii="Menlo" w:hAnsi="Menlo" w:cs="Menlo"/>
+          <w:b/>
+          <w:bCs/>
+          <w:color w:val="FC6BAA"/>
+          <w:sz w:val="20"/>
+          <w:szCs w:val="20"/>
+          <w:lang w:val="en-US"/>
+        </w:rPr>
+        <w:t xml:space="preserve">continue </w:t>
+      </w:r>
+      <w:r>
+        <w:rPr>
+          <w:lang w:val="en-US"/>
+        </w:rPr>
+        <w:t>keyword.</w:t>
+      </w:r>
+    </w:p>
+    <w:p>
+      <w:pPr>
+        <w:tabs>
+          <w:tab w:val="left" w:pos="593"/>
+        </w:tabs>
+        <w:autoSpaceDE w:val="0"/>
+        <w:autoSpaceDN w:val="0"/>
+        <w:adjustRightInd w:val="0"/>
+        <w:jc w:val="both"/>
+        <w:rPr>
+          <w:lang w:val="en-US"/>
+        </w:rPr>
+      </w:pPr>
+    </w:p>
+    <w:p>
+      <w:pPr>
+        <w:tabs>
+          <w:tab w:val="left" w:pos="593"/>
+        </w:tabs>
+        <w:autoSpaceDE w:val="0"/>
+        <w:autoSpaceDN w:val="0"/>
+        <w:adjustRightInd w:val="0"/>
+        <w:jc w:val="both"/>
+        <w:rPr>
+          <w:lang w:val="en-US"/>
+        </w:rPr>
+      </w:pPr>
+      <w:r>
+        <w:rPr>
+          <w:lang w:val="en-US"/>
+        </w:rPr>
+        <w:t>When doing for loops, the value is assigned to a temporary constant, which cannot be changed. In while loops, you cannot use just a var if it is not Boolean, you must put a comparator.</w:t>
+      </w:r>
+    </w:p>
+    <w:p>
+      <w:pPr>
+        <w:tabs>
+          <w:tab w:val="left" w:pos="593"/>
+        </w:tabs>
+        <w:autoSpaceDE w:val="0"/>
+        <w:autoSpaceDN w:val="0"/>
+        <w:adjustRightInd w:val="0"/>
+        <w:jc w:val="both"/>
+        <w:rPr>
+          <w:lang w:val="en-US"/>
+        </w:rPr>
+      </w:pPr>
+    </w:p>
+    <w:p>
+      <w:pPr>
+        <w:tabs>
+          <w:tab w:val="left" w:pos="593"/>
+        </w:tabs>
+        <w:autoSpaceDE w:val="0"/>
+        <w:autoSpaceDN w:val="0"/>
+        <w:adjustRightInd w:val="0"/>
+        <w:jc w:val="both"/>
+        <w:rPr>
+          <w:b/>
+          <w:bCs/>
+          <w:lang w:val="en-US"/>
+        </w:rPr>
+      </w:pPr>
+      <w:r>
+        <w:rPr>
+          <w:b/>
+          <w:bCs/>
+          <w:lang w:val="en-US"/>
+        </w:rPr>
+        <w:t>Functions</w:t>
+      </w:r>
+    </w:p>
+    <w:p>
+      <w:pPr>
+        <w:tabs>
+          <w:tab w:val="left" w:pos="593"/>
+        </w:tabs>
+        <w:autoSpaceDE w:val="0"/>
+        <w:autoSpaceDN w:val="0"/>
+        <w:adjustRightInd w:val="0"/>
+        <w:jc w:val="both"/>
+        <w:rPr>
+          <w:b/>
+          <w:bCs/>
+          <w:lang w:val="en-US"/>
+        </w:rPr>
+      </w:pPr>
+    </w:p>
+    <w:p>
+      <w:pPr>
+        <w:tabs>
+          <w:tab w:val="left" w:pos="593"/>
+        </w:tabs>
+        <w:autoSpaceDE w:val="0"/>
+        <w:autoSpaceDN w:val="0"/>
+        <w:adjustRightInd w:val="0"/>
+        <w:jc w:val="both"/>
+        <w:rPr>
+          <w:lang w:val="en-US"/>
+        </w:rPr>
+      </w:pPr>
+      <w:r>
+        <w:rPr>
+          <w:lang w:val="en-US"/>
+        </w:rPr>
+        <w:t xml:space="preserve">To declare a </w:t>
+      </w:r>
+      <w:r>
+        <w:rPr>
+          <w:lang w:val="en-US"/>
+        </w:rPr>
+        <w:t xml:space="preserve">function in Swift </w:t>
+      </w:r>
+      <w:r>
+        <w:rPr>
+          <w:lang w:val="en-US"/>
+        </w:rPr>
+        <w:t xml:space="preserve">do: </w:t>
+      </w:r>
+    </w:p>
+    <w:p>
+      <w:pPr>
+        <w:tabs>
+          <w:tab w:val="left" w:pos="593"/>
+        </w:tabs>
+        <w:autoSpaceDE w:val="0"/>
+        <w:autoSpaceDN w:val="0"/>
+        <w:adjustRightInd w:val="0"/>
+        <w:jc w:val="both"/>
+        <w:rPr>
+          <w:rFonts w:ascii="Menlo" w:hAnsi="Menlo" w:cs="Menlo"/>
+          <w:color w:val="BFBFBF"/>
+          <w:sz w:val="20"/>
+          <w:szCs w:val="20"/>
+          <w:lang w:val="en-US"/>
+        </w:rPr>
+      </w:pPr>
+      <w:r>
+        <w:rPr>
+          <w:rFonts w:ascii="Menlo" w:hAnsi="Menlo" w:cs="Menlo"/>
+          <w:b/>
+          <w:bCs/>
+          <w:color w:val="FC6BAA"/>
+          <w:sz w:val="20"/>
+          <w:szCs w:val="20"/>
+          <w:lang w:val="en-US"/>
+        </w:rPr>
+        <w:t>func</w:t>
+      </w:r>
+      <w:r>
+        <w:rPr>
+          <w:rFonts w:ascii="Menlo" w:hAnsi="Menlo" w:cs="Menlo"/>
+          <w:color w:val="BFBFBF"/>
+          <w:sz w:val="20"/>
+          <w:szCs w:val="20"/>
+          <w:lang w:val="en-US"/>
+        </w:rPr>
+        <w:t xml:space="preserve"> </w:t>
+      </w:r>
+      <w:r>
+        <w:rPr>
+          <w:rFonts w:ascii="Menlo" w:hAnsi="Menlo" w:cs="Menlo"/>
+          <w:color w:val="42B8E0"/>
+          <w:sz w:val="20"/>
+          <w:szCs w:val="20"/>
+          <w:lang w:val="en-US"/>
+        </w:rPr>
+        <w:t>square</w:t>
+      </w:r>
+      <w:r>
+        <w:rPr>
+          <w:rFonts w:ascii="Menlo" w:hAnsi="Menlo" w:cs="Menlo"/>
+          <w:color w:val="BFBFBF"/>
+          <w:sz w:val="20"/>
+          <w:szCs w:val="20"/>
+          <w:lang w:val="en-US"/>
+        </w:rPr>
+        <w:t xml:space="preserve">(number: </w:t>
+      </w:r>
+      <w:r>
+        <w:rPr>
+          <w:rFonts w:ascii="Menlo" w:hAnsi="Menlo" w:cs="Menlo"/>
+          <w:color w:val="DEC1FF"/>
+          <w:sz w:val="20"/>
+          <w:szCs w:val="20"/>
+          <w:lang w:val="en-US"/>
+        </w:rPr>
+        <w:t>Int</w:t>
+      </w:r>
+      <w:r>
+        <w:rPr>
+          <w:rFonts w:ascii="Menlo" w:hAnsi="Menlo" w:cs="Menlo"/>
+          <w:color w:val="BFBFBF"/>
+          <w:sz w:val="20"/>
+          <w:szCs w:val="20"/>
+          <w:lang w:val="en-US"/>
+        </w:rPr>
+        <w:t xml:space="preserve">) -&gt; </w:t>
+      </w:r>
+      <w:r>
+        <w:rPr>
+          <w:rFonts w:ascii="Menlo" w:hAnsi="Menlo" w:cs="Menlo"/>
+          <w:color w:val="DEC1FF"/>
+          <w:sz w:val="20"/>
+          <w:szCs w:val="20"/>
+          <w:lang w:val="en-US"/>
+        </w:rPr>
+        <w:t>Int</w:t>
+      </w:r>
+      <w:r>
+        <w:rPr>
+          <w:rFonts w:ascii="Menlo" w:hAnsi="Menlo" w:cs="Menlo"/>
+          <w:color w:val="BFBFBF"/>
+          <w:sz w:val="20"/>
+          <w:szCs w:val="20"/>
+          <w:lang w:val="en-US"/>
+        </w:rPr>
+        <w:t xml:space="preserve"> {</w:t>
+      </w:r>
+    </w:p>
+    <w:p>
+      <w:pPr>
+        <w:tabs>
+          <w:tab w:val="left" w:pos="593"/>
+        </w:tabs>
+        <w:autoSpaceDE w:val="0"/>
+        <w:autoSpaceDN w:val="0"/>
+        <w:adjustRightInd w:val="0"/>
+        <w:jc w:val="both"/>
+        <w:rPr>
+          <w:rFonts w:ascii="Menlo" w:hAnsi="Menlo" w:cs="Menlo"/>
+          <w:color w:val="BFBFBF"/>
+          <w:sz w:val="20"/>
+          <w:szCs w:val="20"/>
+          <w:lang w:val="en-US"/>
+        </w:rPr>
+      </w:pPr>
+      <w:r>
+        <w:rPr>
+          <w:rFonts w:ascii="Menlo" w:hAnsi="Menlo" w:cs="Menlo"/>
+          <w:color w:val="BFBFBF"/>
+          <w:sz w:val="20"/>
+          <w:szCs w:val="20"/>
+          <w:lang w:val="en-US"/>
+        </w:rPr>
+        <w:t xml:space="preserve">    </w:t>
+      </w:r>
+      <w:r>
+        <w:rPr>
+          <w:rFonts w:ascii="Menlo" w:hAnsi="Menlo" w:cs="Menlo"/>
+          <w:b/>
+          <w:bCs/>
+          <w:color w:val="FC6BAA"/>
+          <w:sz w:val="20"/>
+          <w:szCs w:val="20"/>
+          <w:lang w:val="en-US"/>
+        </w:rPr>
+        <w:t>return</w:t>
+      </w:r>
+      <w:r>
+        <w:rPr>
+          <w:rFonts w:ascii="Menlo" w:hAnsi="Menlo" w:cs="Menlo"/>
+          <w:color w:val="BFBFBF"/>
+          <w:sz w:val="20"/>
+          <w:szCs w:val="20"/>
+          <w:lang w:val="en-US"/>
+        </w:rPr>
+        <w:t xml:space="preserve"> number * number</w:t>
+      </w:r>
+      <w:r>
+        <w:rPr>
+          <w:rFonts w:ascii="Menlo" w:hAnsi="Menlo" w:cs="Menlo"/>
+          <w:color w:val="BFBFBF"/>
+          <w:sz w:val="20"/>
+          <w:szCs w:val="20"/>
+          <w:lang w:val="en-US"/>
+        </w:rPr>
+        <w:t xml:space="preserve"> </w:t>
+      </w:r>
+      <w:r>
+        <w:rPr>
+          <w:rFonts w:ascii="Menlo" w:hAnsi="Menlo" w:cs="Menlo"/>
+          <w:color w:val="7CB554"/>
+          <w:sz w:val="20"/>
+          <w:szCs w:val="20"/>
+          <w:lang w:val="en-US"/>
+        </w:rPr>
+        <w:t>// or just number * number</w:t>
+      </w:r>
+    </w:p>
+    <w:p>
+      <w:pPr>
+        <w:tabs>
+          <w:tab w:val="left" w:pos="593"/>
+        </w:tabs>
+        <w:autoSpaceDE w:val="0"/>
+        <w:autoSpaceDN w:val="0"/>
+        <w:adjustRightInd w:val="0"/>
+        <w:jc w:val="both"/>
+        <w:rPr>
+          <w:lang w:val="en-US"/>
+        </w:rPr>
+      </w:pPr>
+      <w:r>
+        <w:rPr>
+          <w:rFonts w:ascii="Menlo" w:hAnsi="Menlo" w:cs="Menlo"/>
+          <w:color w:val="BFBFBF"/>
+          <w:sz w:val="20"/>
+          <w:szCs w:val="20"/>
+          <w:lang w:val="en-US"/>
+        </w:rPr>
+        <w:t>}</w:t>
+      </w:r>
+      <w:r>
+        <w:rPr>
+          <w:sz w:val="20"/>
+          <w:szCs w:val="20"/>
+          <w:lang w:val="en-US"/>
+        </w:rPr>
+        <w:t xml:space="preserve"> </w:t>
+      </w:r>
+      <w:r>
+        <w:rPr>
+          <w:sz w:val="20"/>
+          <w:szCs w:val="20"/>
+          <w:lang w:val="en-US"/>
+        </w:rPr>
+        <w:t xml:space="preserve"> </w:t>
+      </w:r>
+      <w:r>
+        <w:rPr>
+          <w:lang w:val="en-US"/>
+        </w:rPr>
+        <w:t xml:space="preserve">where we omit the return statement if everything is in a single expression. </w:t>
+      </w:r>
+    </w:p>
+    <w:p>
+      <w:pPr>
+        <w:tabs>
+          <w:tab w:val="left" w:pos="593"/>
+        </w:tabs>
+        <w:autoSpaceDE w:val="0"/>
+        <w:autoSpaceDN w:val="0"/>
+        <w:adjustRightInd w:val="0"/>
+        <w:jc w:val="both"/>
+        <w:rPr>
+          <w:lang w:val="en-US"/>
+        </w:rPr>
+      </w:pPr>
+    </w:p>
+    <w:p>
+      <w:pPr>
+        <w:tabs>
+          <w:tab w:val="left" w:pos="593"/>
+        </w:tabs>
+        <w:autoSpaceDE w:val="0"/>
+        <w:autoSpaceDN w:val="0"/>
+        <w:adjustRightInd w:val="0"/>
+        <w:jc w:val="both"/>
+        <w:rPr>
+          <w:lang w:val="en-US"/>
+        </w:rPr>
+      </w:pPr>
+      <w:r>
+        <w:rPr>
+          <w:lang w:val="en-US"/>
+        </w:rPr>
+        <w:t xml:space="preserve">To return multiple values from a function we can use a tuple as in: </w:t>
+      </w:r>
+    </w:p>
+    <w:p>
+      <w:pPr>
+        <w:tabs>
+          <w:tab w:val="left" w:pos="593"/>
+        </w:tabs>
+        <w:autoSpaceDE w:val="0"/>
+        <w:autoSpaceDN w:val="0"/>
+        <w:adjustRightInd w:val="0"/>
+        <w:jc w:val="both"/>
+        <w:rPr>
+          <w:rFonts w:ascii="Menlo" w:hAnsi="Menlo" w:cs="Menlo"/>
+          <w:color w:val="BFBFBF"/>
+          <w:sz w:val="20"/>
+          <w:szCs w:val="20"/>
+          <w:lang w:val="en-US"/>
+        </w:rPr>
+      </w:pPr>
+      <w:r>
+        <w:rPr>
+          <w:rFonts w:ascii="Menlo" w:hAnsi="Menlo" w:cs="Menlo"/>
+          <w:b/>
+          <w:bCs/>
+          <w:color w:val="FC6BAA"/>
+          <w:sz w:val="20"/>
+          <w:szCs w:val="20"/>
+          <w:lang w:val="en-US"/>
+        </w:rPr>
+        <w:t>func</w:t>
+      </w:r>
+      <w:r>
+        <w:rPr>
+          <w:rFonts w:ascii="Menlo" w:hAnsi="Menlo" w:cs="Menlo"/>
+          <w:color w:val="BFBFBF"/>
+          <w:sz w:val="20"/>
+          <w:szCs w:val="20"/>
+          <w:lang w:val="en-US"/>
+        </w:rPr>
+        <w:t xml:space="preserve"> </w:t>
+      </w:r>
+      <w:r>
+        <w:rPr>
+          <w:rFonts w:ascii="Menlo" w:hAnsi="Menlo" w:cs="Menlo"/>
+          <w:color w:val="42B8E0"/>
+          <w:sz w:val="20"/>
+          <w:szCs w:val="20"/>
+          <w:lang w:val="en-US"/>
+        </w:rPr>
+        <w:t>getUser</w:t>
+      </w:r>
+      <w:r>
+        <w:rPr>
+          <w:rFonts w:ascii="Menlo" w:hAnsi="Menlo" w:cs="Menlo"/>
+          <w:color w:val="BFBFBF"/>
+          <w:sz w:val="20"/>
+          <w:szCs w:val="20"/>
+          <w:lang w:val="en-US"/>
+        </w:rPr>
+        <w:t xml:space="preserve">() -&gt; (first: </w:t>
+      </w:r>
+      <w:r>
+        <w:rPr>
+          <w:rFonts w:ascii="Menlo" w:hAnsi="Menlo" w:cs="Menlo"/>
+          <w:color w:val="DEC1FF"/>
+          <w:sz w:val="20"/>
+          <w:szCs w:val="20"/>
+          <w:lang w:val="en-US"/>
+        </w:rPr>
+        <w:t>String</w:t>
+      </w:r>
+      <w:r>
+        <w:rPr>
+          <w:rFonts w:ascii="Menlo" w:hAnsi="Menlo" w:cs="Menlo"/>
+          <w:color w:val="BFBFBF"/>
+          <w:sz w:val="20"/>
+          <w:szCs w:val="20"/>
+          <w:lang w:val="en-US"/>
+        </w:rPr>
+        <w:t xml:space="preserve">, last: </w:t>
+      </w:r>
+      <w:r>
+        <w:rPr>
+          <w:rFonts w:ascii="Menlo" w:hAnsi="Menlo" w:cs="Menlo"/>
+          <w:color w:val="DEC1FF"/>
+          <w:sz w:val="20"/>
+          <w:szCs w:val="20"/>
+          <w:lang w:val="en-US"/>
+        </w:rPr>
+        <w:t>String</w:t>
+      </w:r>
+      <w:r>
+        <w:rPr>
+          <w:rFonts w:ascii="Menlo" w:hAnsi="Menlo" w:cs="Menlo"/>
+          <w:color w:val="BFBFBF"/>
+          <w:sz w:val="20"/>
+          <w:szCs w:val="20"/>
+          <w:lang w:val="en-US"/>
+        </w:rPr>
+        <w:t>) {</w:t>
+      </w:r>
+    </w:p>
+    <w:p>
+      <w:pPr>
+        <w:tabs>
+          <w:tab w:val="left" w:pos="593"/>
+        </w:tabs>
+        <w:autoSpaceDE w:val="0"/>
+        <w:autoSpaceDN w:val="0"/>
+        <w:adjustRightInd w:val="0"/>
+        <w:jc w:val="both"/>
+        <w:rPr>
+          <w:rFonts w:ascii="Menlo" w:hAnsi="Menlo" w:cs="Menlo"/>
+          <w:color w:val="BFBFBF"/>
+          <w:sz w:val="20"/>
+          <w:szCs w:val="20"/>
+          <w:lang w:val="en-US"/>
+        </w:rPr>
+      </w:pPr>
+      <w:r>
+        <w:rPr>
+          <w:rFonts w:ascii="Menlo" w:hAnsi="Menlo" w:cs="Menlo"/>
+          <w:color w:val="BFBFBF"/>
+          <w:sz w:val="20"/>
+          <w:szCs w:val="20"/>
+          <w:lang w:val="en-US"/>
+        </w:rPr>
+        <w:t xml:space="preserve">    (first: </w:t>
+      </w:r>
+      <w:r>
+        <w:rPr>
+          <w:rFonts w:ascii="Menlo" w:hAnsi="Menlo" w:cs="Menlo"/>
+          <w:color w:val="FC7467"/>
+          <w:sz w:val="20"/>
+          <w:szCs w:val="20"/>
+          <w:lang w:val="en-US"/>
+        </w:rPr>
+        <w:t>"Taylor"</w:t>
+      </w:r>
+      <w:r>
+        <w:rPr>
+          <w:rFonts w:ascii="Menlo" w:hAnsi="Menlo" w:cs="Menlo"/>
+          <w:color w:val="BFBFBF"/>
+          <w:sz w:val="20"/>
+          <w:szCs w:val="20"/>
+          <w:lang w:val="en-US"/>
+        </w:rPr>
+        <w:t xml:space="preserve">, last: </w:t>
+      </w:r>
+      <w:r>
+        <w:rPr>
+          <w:rFonts w:ascii="Menlo" w:hAnsi="Menlo" w:cs="Menlo"/>
+          <w:color w:val="FC7467"/>
+          <w:sz w:val="20"/>
+          <w:szCs w:val="20"/>
+          <w:lang w:val="en-US"/>
+        </w:rPr>
+        <w:t>"Swift"</w:t>
+      </w:r>
+      <w:r>
+        <w:rPr>
+          <w:rFonts w:ascii="Menlo" w:hAnsi="Menlo" w:cs="Menlo"/>
+          <w:color w:val="BFBFBF"/>
+          <w:sz w:val="20"/>
+          <w:szCs w:val="20"/>
+          <w:lang w:val="en-US"/>
+        </w:rPr>
+        <w:t>)</w:t>
+      </w:r>
+    </w:p>
+    <w:p>
+      <w:pPr>
+        <w:tabs>
+          <w:tab w:val="left" w:pos="593"/>
+        </w:tabs>
+        <w:autoSpaceDE w:val="0"/>
+        <w:autoSpaceDN w:val="0"/>
+        <w:adjustRightInd w:val="0"/>
+        <w:jc w:val="both"/>
+        <w:rPr>
+          <w:rFonts w:ascii="Menlo" w:hAnsi="Menlo" w:cs="Menlo"/>
+          <w:color w:val="BFBFBF"/>
+          <w:sz w:val="20"/>
+          <w:szCs w:val="20"/>
+          <w:lang w:val="en-US"/>
+        </w:rPr>
+      </w:pPr>
+      <w:r>
+        <w:rPr>
+          <w:rFonts w:ascii="Menlo" w:hAnsi="Menlo" w:cs="Menlo"/>
+          <w:color w:val="BFBFBF"/>
+          <w:sz w:val="20"/>
+          <w:szCs w:val="20"/>
+          <w:lang w:val="en-US"/>
+        </w:rPr>
+        <w:t>}</w:t>
+      </w:r>
+    </w:p>
+    <w:p>
+      <w:pPr>
+        <w:tabs>
+          <w:tab w:val="left" w:pos="593"/>
+        </w:tabs>
+        <w:autoSpaceDE w:val="0"/>
+        <w:autoSpaceDN w:val="0"/>
+        <w:adjustRightInd w:val="0"/>
+        <w:jc w:val="both"/>
+        <w:rPr>
+          <w:rFonts w:ascii="Menlo" w:hAnsi="Menlo" w:cs="Menlo"/>
+          <w:color w:val="BFBFBF"/>
+          <w:sz w:val="20"/>
+          <w:szCs w:val="20"/>
+          <w:lang w:val="en-US"/>
+        </w:rPr>
+      </w:pPr>
+    </w:p>
+    <w:p>
+      <w:pPr>
+        <w:tabs>
+          <w:tab w:val="left" w:pos="593"/>
+        </w:tabs>
+        <w:autoSpaceDE w:val="0"/>
+        <w:autoSpaceDN w:val="0"/>
+        <w:adjustRightInd w:val="0"/>
+        <w:jc w:val="both"/>
+        <w:rPr>
+          <w:lang w:val="en-US"/>
+        </w:rPr>
+      </w:pPr>
+      <w:r>
+        <w:rPr>
+          <w:lang w:val="en-US"/>
+        </w:rPr>
+        <w:t>Swift lets us provide two names for each parameter: one to be used externally when calling the function, and one to be used internally inside the function</w:t>
+      </w:r>
+      <w:r>
+        <w:rPr>
+          <w:lang w:val="en-US"/>
+        </w:rPr>
+        <w:t xml:space="preserve">, for example in </w:t>
+      </w:r>
+      <w:r>
+        <w:rPr>
+          <w:rFonts w:ascii="Menlo" w:hAnsi="Menlo" w:cs="Menlo"/>
+          <w:b/>
+          <w:bCs/>
+          <w:color w:val="FC6BAA"/>
+          <w:sz w:val="20"/>
+          <w:szCs w:val="20"/>
+          <w:lang w:val="en-US"/>
+        </w:rPr>
+        <w:t>func</w:t>
+      </w:r>
+      <w:r>
+        <w:rPr>
+          <w:rFonts w:ascii="Menlo" w:hAnsi="Menlo" w:cs="Menlo"/>
+          <w:color w:val="BFBFBF"/>
+          <w:sz w:val="20"/>
+          <w:szCs w:val="20"/>
+          <w:lang w:val="en-US"/>
+        </w:rPr>
+        <w:t xml:space="preserve"> </w:t>
+      </w:r>
+      <w:r>
+        <w:rPr>
+          <w:rFonts w:ascii="Menlo" w:hAnsi="Menlo" w:cs="Menlo"/>
+          <w:color w:val="42B8E0"/>
+          <w:sz w:val="20"/>
+          <w:szCs w:val="20"/>
+          <w:lang w:val="en-US"/>
+        </w:rPr>
+        <w:t>sayHello</w:t>
+      </w:r>
+      <w:r>
+        <w:rPr>
+          <w:rFonts w:ascii="Menlo" w:hAnsi="Menlo" w:cs="Menlo"/>
+          <w:color w:val="BFBFBF"/>
+          <w:sz w:val="20"/>
+          <w:szCs w:val="20"/>
+          <w:lang w:val="en-US"/>
+        </w:rPr>
+        <w:t xml:space="preserve">(to name: </w:t>
+      </w:r>
+      <w:r>
+        <w:rPr>
+          <w:rFonts w:ascii="Menlo" w:hAnsi="Menlo" w:cs="Menlo"/>
+          <w:color w:val="DEC1FF"/>
+          <w:sz w:val="20"/>
+          <w:szCs w:val="20"/>
+          <w:lang w:val="en-US"/>
+        </w:rPr>
+        <w:t>String</w:t>
+      </w:r>
+      <w:r>
+        <w:rPr>
+          <w:rFonts w:ascii="Menlo" w:hAnsi="Menlo" w:cs="Menlo"/>
+          <w:color w:val="BFBFBF"/>
+          <w:sz w:val="20"/>
+          <w:szCs w:val="20"/>
+          <w:lang w:val="en-US"/>
+        </w:rPr>
+        <w:t>)</w:t>
+      </w:r>
+      <w:r>
+        <w:rPr>
+          <w:rFonts w:ascii="Menlo" w:hAnsi="Menlo" w:cs="Menlo"/>
+          <w:color w:val="BFBFBF"/>
+          <w:sz w:val="20"/>
+          <w:szCs w:val="20"/>
+          <w:lang w:val="en-US"/>
+        </w:rPr>
+        <w:t xml:space="preserve"> </w:t>
+      </w:r>
+      <w:r>
+        <w:rPr>
+          <w:lang w:val="en-US"/>
+        </w:rPr>
+        <w:t xml:space="preserve">we would use </w:t>
+      </w:r>
+      <w:r>
+        <w:rPr>
+          <w:rFonts w:ascii="Menlo" w:hAnsi="Menlo" w:cs="Menlo"/>
+          <w:color w:val="BFBFBF"/>
+          <w:sz w:val="20"/>
+          <w:szCs w:val="20"/>
+          <w:lang w:val="en-US"/>
+        </w:rPr>
+        <w:t>t</w:t>
+      </w:r>
+      <w:r>
+        <w:rPr>
+          <w:rFonts w:ascii="Menlo" w:hAnsi="Menlo" w:cs="Menlo"/>
+          <w:color w:val="BFBFBF"/>
+          <w:sz w:val="20"/>
+          <w:szCs w:val="20"/>
+          <w:lang w:val="en-US"/>
+        </w:rPr>
+        <w:t>o</w:t>
+      </w:r>
+      <w:r>
+        <w:rPr>
+          <w:lang w:val="en-US"/>
+        </w:rPr>
+        <w:t xml:space="preserve"> externally and </w:t>
+      </w:r>
+      <w:r>
+        <w:rPr>
+          <w:rFonts w:ascii="Menlo" w:hAnsi="Menlo" w:cs="Menlo"/>
+          <w:color w:val="BFBFBF"/>
+          <w:sz w:val="20"/>
+          <w:szCs w:val="20"/>
+          <w:lang w:val="en-US"/>
+        </w:rPr>
+        <w:t>name</w:t>
+      </w:r>
+      <w:r>
+        <w:rPr>
+          <w:lang w:val="en-US"/>
+        </w:rPr>
+        <w:t xml:space="preserve"> internally.</w:t>
+      </w:r>
+    </w:p>
+    <w:p>
+      <w:pPr>
+        <w:tabs>
+          <w:tab w:val="left" w:pos="593"/>
+        </w:tabs>
+        <w:autoSpaceDE w:val="0"/>
+        <w:autoSpaceDN w:val="0"/>
+        <w:adjustRightInd w:val="0"/>
+        <w:jc w:val="both"/>
+        <w:rPr>
+          <w:lang w:val="en-US"/>
+        </w:rPr>
+      </w:pPr>
+    </w:p>
+    <w:p>
+      <w:pPr>
+        <w:tabs>
+          <w:tab w:val="left" w:pos="593"/>
+        </w:tabs>
+        <w:autoSpaceDE w:val="0"/>
+        <w:autoSpaceDN w:val="0"/>
+        <w:adjustRightInd w:val="0"/>
+        <w:jc w:val="both"/>
+        <w:rPr>
+          <w:rFonts w:ascii="Menlo" w:hAnsi="Menlo" w:cs="Menlo"/>
+          <w:color w:val="BFBFBF"/>
+          <w:sz w:val="20"/>
+          <w:szCs w:val="20"/>
+          <w:lang w:val="en-US"/>
+        </w:rPr>
+      </w:pPr>
+      <w:r>
+        <w:rPr>
+          <w:lang w:val="en-US"/>
+        </w:rPr>
+        <w:t xml:space="preserve">To omit parameters label, put an underscore before as in: </w:t>
+      </w:r>
+      <w:r>
+        <w:rPr>
+          <w:rFonts w:ascii="Menlo" w:hAnsi="Menlo" w:cs="Menlo"/>
+          <w:b/>
+          <w:bCs/>
+          <w:color w:val="FC6BAA"/>
+          <w:sz w:val="20"/>
+          <w:szCs w:val="20"/>
+          <w:lang w:val="en-US"/>
+        </w:rPr>
+        <w:t>func</w:t>
+      </w:r>
+      <w:r>
+        <w:rPr>
+          <w:rFonts w:ascii="Menlo" w:hAnsi="Menlo" w:cs="Menlo"/>
+          <w:color w:val="BFBFBF"/>
+          <w:sz w:val="20"/>
+          <w:szCs w:val="20"/>
+          <w:lang w:val="en-US"/>
+        </w:rPr>
+        <w:t xml:space="preserve"> </w:t>
+      </w:r>
+      <w:r>
+        <w:rPr>
+          <w:rFonts w:ascii="Menlo" w:hAnsi="Menlo" w:cs="Menlo"/>
+          <w:color w:val="42B8E0"/>
+          <w:sz w:val="20"/>
+          <w:szCs w:val="20"/>
+          <w:lang w:val="en-US"/>
+        </w:rPr>
+        <w:t>greet</w:t>
+      </w:r>
+      <w:r>
+        <w:rPr>
+          <w:rFonts w:ascii="Menlo" w:hAnsi="Menlo" w:cs="Menlo"/>
+          <w:color w:val="BFBFBF"/>
+          <w:sz w:val="20"/>
+          <w:szCs w:val="20"/>
+          <w:lang w:val="en-US"/>
+        </w:rPr>
+        <w:t>(</w:t>
+      </w:r>
+      <w:r>
+        <w:rPr>
+          <w:rFonts w:ascii="Menlo" w:hAnsi="Menlo" w:cs="Menlo"/>
+          <w:b/>
+          <w:bCs/>
+          <w:color w:val="FC6BAA"/>
+          <w:sz w:val="20"/>
+          <w:szCs w:val="20"/>
+          <w:lang w:val="en-US"/>
+        </w:rPr>
+        <w:t>_</w:t>
+      </w:r>
+      <w:r>
+        <w:rPr>
+          <w:rFonts w:ascii="Menlo" w:hAnsi="Menlo" w:cs="Menlo"/>
+          <w:color w:val="BFBFBF"/>
+          <w:sz w:val="20"/>
+          <w:szCs w:val="20"/>
+          <w:lang w:val="en-US"/>
+        </w:rPr>
+        <w:t xml:space="preserve"> person: </w:t>
+      </w:r>
+      <w:r>
+        <w:rPr>
+          <w:rFonts w:ascii="Menlo" w:hAnsi="Menlo" w:cs="Menlo"/>
+          <w:color w:val="DEC1FF"/>
+          <w:sz w:val="20"/>
+          <w:szCs w:val="20"/>
+          <w:lang w:val="en-US"/>
+        </w:rPr>
+        <w:t>String</w:t>
+      </w:r>
+      <w:r>
+        <w:rPr>
+          <w:rFonts w:ascii="Menlo" w:hAnsi="Menlo" w:cs="Menlo"/>
+          <w:color w:val="BFBFBF"/>
+          <w:sz w:val="20"/>
+          <w:szCs w:val="20"/>
+          <w:lang w:val="en-US"/>
+        </w:rPr>
+        <w:t>){</w:t>
+      </w:r>
+      <w:r>
+        <w:rPr>
+          <w:rFonts w:ascii="Menlo" w:hAnsi="Menlo" w:cs="Menlo"/>
+          <w:color w:val="BFBFBF"/>
+          <w:sz w:val="20"/>
+          <w:szCs w:val="20"/>
+          <w:lang w:val="en-US"/>
+        </w:rPr>
+        <w:t>}</w:t>
+      </w:r>
+    </w:p>
+    <w:p>
+      <w:pPr>
+        <w:tabs>
+          <w:tab w:val="left" w:pos="593"/>
+        </w:tabs>
+        <w:autoSpaceDE w:val="0"/>
+        <w:autoSpaceDN w:val="0"/>
+        <w:adjustRightInd w:val="0"/>
+        <w:jc w:val="both"/>
+        <w:rPr>
+          <w:rFonts w:ascii="Menlo" w:hAnsi="Menlo" w:cs="Menlo"/>
+          <w:color w:val="BFBFBF"/>
+          <w:sz w:val="20"/>
+          <w:szCs w:val="20"/>
+          <w:lang w:val="en-US"/>
+        </w:rPr>
+      </w:pPr>
+    </w:p>
+    <w:p>
+      <w:pPr>
+        <w:tabs>
+          <w:tab w:val="left" w:pos="593"/>
+        </w:tabs>
+        <w:autoSpaceDE w:val="0"/>
+        <w:autoSpaceDN w:val="0"/>
+        <w:adjustRightInd w:val="0"/>
+        <w:jc w:val="both"/>
+        <w:rPr>
+          <w:rFonts w:ascii="Menlo" w:hAnsi="Menlo" w:cs="Menlo"/>
+          <w:color w:val="BFBFBF"/>
+          <w:sz w:val="20"/>
+          <w:szCs w:val="20"/>
+          <w:lang w:val="en-US"/>
+        </w:rPr>
+      </w:pPr>
+      <w:r>
+        <w:rPr>
+          <w:lang w:val="en-US"/>
+        </w:rPr>
+        <w:t xml:space="preserve">For </w:t>
+      </w:r>
+      <w:r>
+        <w:rPr>
+          <w:lang w:val="en-US"/>
+        </w:rPr>
+        <w:t xml:space="preserve">default/optional </w:t>
+      </w:r>
+      <w:r>
+        <w:rPr>
+          <w:lang w:val="en-US"/>
+        </w:rPr>
+        <w:t xml:space="preserve">parameters </w:t>
+      </w:r>
+      <w:r>
+        <w:rPr>
+          <w:rFonts w:ascii="Menlo" w:hAnsi="Menlo" w:cs="Menlo"/>
+          <w:b/>
+          <w:bCs/>
+          <w:color w:val="FC6BAA"/>
+          <w:sz w:val="20"/>
+          <w:szCs w:val="20"/>
+          <w:lang w:val="en-US"/>
+        </w:rPr>
+        <w:t>func</w:t>
+      </w:r>
+      <w:r>
+        <w:rPr>
+          <w:rFonts w:ascii="Menlo" w:hAnsi="Menlo" w:cs="Menlo"/>
+          <w:color w:val="BFBFBF"/>
+          <w:sz w:val="20"/>
+          <w:szCs w:val="20"/>
+          <w:lang w:val="en-US"/>
+        </w:rPr>
+        <w:t xml:space="preserve"> </w:t>
+      </w:r>
+      <w:r>
+        <w:rPr>
+          <w:rFonts w:ascii="Menlo" w:hAnsi="Menlo" w:cs="Menlo"/>
+          <w:color w:val="42B8E0"/>
+          <w:sz w:val="20"/>
+          <w:szCs w:val="20"/>
+          <w:lang w:val="en-US"/>
+        </w:rPr>
+        <w:t>greet</w:t>
+      </w:r>
+      <w:r>
+        <w:rPr>
+          <w:rFonts w:ascii="Menlo" w:hAnsi="Menlo" w:cs="Menlo"/>
+          <w:color w:val="BFBFBF"/>
+          <w:sz w:val="20"/>
+          <w:szCs w:val="20"/>
+          <w:lang w:val="en-US"/>
+        </w:rPr>
+        <w:t>(</w:t>
+      </w:r>
+      <w:r>
+        <w:rPr>
+          <w:rFonts w:ascii="Menlo" w:hAnsi="Menlo" w:cs="Menlo"/>
+          <w:b/>
+          <w:bCs/>
+          <w:color w:val="FC6BAA"/>
+          <w:sz w:val="20"/>
+          <w:szCs w:val="20"/>
+          <w:lang w:val="en-US"/>
+        </w:rPr>
+        <w:t>_</w:t>
+      </w:r>
+      <w:r>
+        <w:rPr>
+          <w:rFonts w:ascii="Menlo" w:hAnsi="Menlo" w:cs="Menlo"/>
+          <w:color w:val="BFBFBF"/>
+          <w:sz w:val="20"/>
+          <w:szCs w:val="20"/>
+          <w:lang w:val="en-US"/>
+        </w:rPr>
+        <w:t xml:space="preserve"> person: </w:t>
+      </w:r>
+      <w:r>
+        <w:rPr>
+          <w:rFonts w:ascii="Menlo" w:hAnsi="Menlo" w:cs="Menlo"/>
+          <w:color w:val="DEC1FF"/>
+          <w:sz w:val="20"/>
+          <w:szCs w:val="20"/>
+          <w:lang w:val="en-US"/>
+        </w:rPr>
+        <w:t>String</w:t>
+      </w:r>
+      <w:r>
+        <w:rPr>
+          <w:rFonts w:ascii="Menlo" w:hAnsi="Menlo" w:cs="Menlo"/>
+          <w:color w:val="BFBFBF"/>
+          <w:sz w:val="20"/>
+          <w:szCs w:val="20"/>
+          <w:lang w:val="en-US"/>
+        </w:rPr>
+        <w:t xml:space="preserve">, nicely: </w:t>
+      </w:r>
+      <w:r>
+        <w:rPr>
+          <w:rFonts w:ascii="Menlo" w:hAnsi="Menlo" w:cs="Menlo"/>
+          <w:color w:val="DEC1FF"/>
+          <w:sz w:val="20"/>
+          <w:szCs w:val="20"/>
+          <w:lang w:val="en-US"/>
+        </w:rPr>
+        <w:t>Bool</w:t>
+      </w:r>
+      <w:r>
+        <w:rPr>
+          <w:rFonts w:ascii="Menlo" w:hAnsi="Menlo" w:cs="Menlo"/>
+          <w:color w:val="BFBFBF"/>
+          <w:sz w:val="20"/>
+          <w:szCs w:val="20"/>
+          <w:lang w:val="en-US"/>
+        </w:rPr>
+        <w:t xml:space="preserve"> = </w:t>
+      </w:r>
+      <w:r>
+        <w:rPr>
+          <w:rFonts w:ascii="Menlo" w:hAnsi="Menlo" w:cs="Menlo"/>
+          <w:b/>
+          <w:bCs/>
+          <w:color w:val="FC6BAA"/>
+          <w:sz w:val="20"/>
+          <w:szCs w:val="20"/>
+          <w:lang w:val="en-US"/>
+        </w:rPr>
+        <w:t>true</w:t>
+      </w:r>
+      <w:r>
+        <w:rPr>
+          <w:rFonts w:ascii="Menlo" w:hAnsi="Menlo" w:cs="Menlo"/>
+          <w:color w:val="BFBFBF"/>
+          <w:sz w:val="20"/>
+          <w:szCs w:val="20"/>
+          <w:lang w:val="en-US"/>
+        </w:rPr>
+        <w:t>) {</w:t>
+      </w:r>
+      <w:r>
+        <w:rPr>
+          <w:rFonts w:ascii="Menlo" w:hAnsi="Menlo" w:cs="Menlo"/>
+          <w:color w:val="BFBFBF"/>
+          <w:sz w:val="20"/>
+          <w:szCs w:val="20"/>
+          <w:lang w:val="en-US"/>
+        </w:rPr>
+        <w:t>}</w:t>
+      </w:r>
+    </w:p>
+    <w:p>
+      <w:pPr>
+        <w:tabs>
+          <w:tab w:val="left" w:pos="593"/>
+        </w:tabs>
+        <w:autoSpaceDE w:val="0"/>
+        <w:autoSpaceDN w:val="0"/>
+        <w:adjustRightInd w:val="0"/>
+        <w:jc w:val="both"/>
+        <w:rPr>
+          <w:rFonts w:ascii="Menlo" w:hAnsi="Menlo" w:cs="Menlo"/>
+          <w:color w:val="BFBFBF"/>
+          <w:sz w:val="20"/>
+          <w:szCs w:val="20"/>
+          <w:lang w:val="en-US"/>
+        </w:rPr>
+      </w:pPr>
+    </w:p>
+    <w:p>
+      <w:pPr>
+        <w:tabs>
+          <w:tab w:val="left" w:pos="593"/>
+        </w:tabs>
+        <w:autoSpaceDE w:val="0"/>
+        <w:autoSpaceDN w:val="0"/>
+        <w:adjustRightInd w:val="0"/>
+        <w:jc w:val="both"/>
+        <w:rPr>
+          <w:rFonts w:ascii="Menlo" w:hAnsi="Menlo" w:cs="Menlo"/>
+          <w:color w:val="BFBFBF"/>
+          <w:sz w:val="20"/>
+          <w:szCs w:val="20"/>
+          <w:lang w:val="en-US"/>
+        </w:rPr>
+      </w:pPr>
+      <w:r>
+        <w:rPr>
+          <w:lang w:val="en-US"/>
+        </w:rPr>
+        <w:t xml:space="preserve">Variadic functions accept any number of parameters, declare them as </w:t>
+      </w:r>
+      <w:r>
+        <w:rPr>
+          <w:rFonts w:ascii="Menlo" w:hAnsi="Menlo" w:cs="Menlo"/>
+          <w:b/>
+          <w:bCs/>
+          <w:color w:val="FC6BAA"/>
+          <w:sz w:val="20"/>
+          <w:szCs w:val="20"/>
+          <w:lang w:val="en-US"/>
+        </w:rPr>
+        <w:t>func</w:t>
+      </w:r>
+      <w:r>
+        <w:rPr>
+          <w:rFonts w:ascii="Menlo" w:hAnsi="Menlo" w:cs="Menlo"/>
+          <w:color w:val="BFBFBF"/>
+          <w:sz w:val="20"/>
+          <w:szCs w:val="20"/>
+          <w:lang w:val="en-US"/>
+        </w:rPr>
+        <w:t xml:space="preserve"> </w:t>
+      </w:r>
+      <w:r>
+        <w:rPr>
+          <w:rFonts w:ascii="Menlo" w:hAnsi="Menlo" w:cs="Menlo"/>
+          <w:color w:val="42B8E0"/>
+          <w:sz w:val="20"/>
+          <w:szCs w:val="20"/>
+          <w:lang w:val="en-US"/>
+        </w:rPr>
+        <w:t>square</w:t>
+      </w:r>
+      <w:r>
+        <w:rPr>
+          <w:rFonts w:ascii="Menlo" w:hAnsi="Menlo" w:cs="Menlo"/>
+          <w:color w:val="BFBFBF"/>
+          <w:sz w:val="20"/>
+          <w:szCs w:val="20"/>
+          <w:lang w:val="en-US"/>
+        </w:rPr>
+        <w:t xml:space="preserve">(numbers: </w:t>
+      </w:r>
+      <w:r>
+        <w:rPr>
+          <w:rFonts w:ascii="Menlo" w:hAnsi="Menlo" w:cs="Menlo"/>
+          <w:color w:val="DEC1FF"/>
+          <w:sz w:val="20"/>
+          <w:szCs w:val="20"/>
+          <w:lang w:val="en-US"/>
+        </w:rPr>
+        <w:t>Int</w:t>
+      </w:r>
+      <w:r>
+        <w:rPr>
+          <w:rFonts w:ascii="Menlo" w:hAnsi="Menlo" w:cs="Menlo"/>
+          <w:color w:val="BFBFBF"/>
+          <w:lang w:val="en-US"/>
+        </w:rPr>
+        <w:t>...)</w:t>
+      </w:r>
+      <w:r>
+        <w:rPr>
+          <w:lang w:val="en-US"/>
+        </w:rPr>
+        <w:t xml:space="preserve"> </w:t>
+      </w:r>
+      <w:r>
+        <w:rPr>
+          <w:lang w:val="en-US"/>
+        </w:rPr>
+        <w:t xml:space="preserve">and call it as </w:t>
+      </w:r>
+      <w:r>
+        <w:rPr>
+          <w:rFonts w:ascii="Menlo" w:hAnsi="Menlo" w:cs="Menlo"/>
+          <w:color w:val="BFBFBF"/>
+          <w:sz w:val="20"/>
+          <w:szCs w:val="20"/>
+          <w:lang w:val="en-US"/>
+        </w:rPr>
+        <w:t xml:space="preserve">square(numbers: </w:t>
+      </w:r>
+      <w:r>
+        <w:rPr>
+          <w:rFonts w:ascii="Menlo" w:hAnsi="Menlo" w:cs="Menlo"/>
+          <w:color w:val="D0BC56"/>
+          <w:sz w:val="20"/>
+          <w:szCs w:val="20"/>
+          <w:lang w:val="en-US"/>
+        </w:rPr>
+        <w:t>1</w:t>
+      </w:r>
+      <w:r>
+        <w:rPr>
+          <w:rFonts w:ascii="Menlo" w:hAnsi="Menlo" w:cs="Menlo"/>
+          <w:color w:val="BFBFBF"/>
+          <w:sz w:val="20"/>
+          <w:szCs w:val="20"/>
+          <w:lang w:val="en-US"/>
+        </w:rPr>
+        <w:t xml:space="preserve">, </w:t>
+      </w:r>
+      <w:r>
+        <w:rPr>
+          <w:rFonts w:ascii="Menlo" w:hAnsi="Menlo" w:cs="Menlo"/>
+          <w:color w:val="D0BC56"/>
+          <w:sz w:val="20"/>
+          <w:szCs w:val="20"/>
+          <w:lang w:val="en-US"/>
+        </w:rPr>
+        <w:t>2</w:t>
+      </w:r>
+      <w:r>
+        <w:rPr>
+          <w:rFonts w:ascii="Menlo" w:hAnsi="Menlo" w:cs="Menlo"/>
+          <w:color w:val="BFBFBF"/>
+          <w:sz w:val="20"/>
+          <w:szCs w:val="20"/>
+          <w:lang w:val="en-US"/>
+        </w:rPr>
+        <w:t xml:space="preserve">, </w:t>
+      </w:r>
+      <w:r>
+        <w:rPr>
+          <w:rFonts w:ascii="Menlo" w:hAnsi="Menlo" w:cs="Menlo"/>
+          <w:color w:val="D0BC56"/>
+          <w:sz w:val="20"/>
+          <w:szCs w:val="20"/>
+          <w:lang w:val="en-US"/>
+        </w:rPr>
+        <w:t>3</w:t>
+      </w:r>
+      <w:r>
+        <w:rPr>
+          <w:rFonts w:ascii="Menlo" w:hAnsi="Menlo" w:cs="Menlo"/>
+          <w:color w:val="BFBFBF"/>
+          <w:sz w:val="20"/>
+          <w:szCs w:val="20"/>
+          <w:lang w:val="en-US"/>
+        </w:rPr>
+        <w:t xml:space="preserve">, </w:t>
+      </w:r>
+      <w:r>
+        <w:rPr>
+          <w:rFonts w:ascii="Menlo" w:hAnsi="Menlo" w:cs="Menlo"/>
+          <w:color w:val="D0BC56"/>
+          <w:sz w:val="20"/>
+          <w:szCs w:val="20"/>
+          <w:lang w:val="en-US"/>
+        </w:rPr>
+        <w:t>4</w:t>
+      </w:r>
+      <w:r>
+        <w:rPr>
+          <w:rFonts w:ascii="Menlo" w:hAnsi="Menlo" w:cs="Menlo"/>
+          <w:color w:val="BFBFBF"/>
+          <w:sz w:val="20"/>
+          <w:szCs w:val="20"/>
+          <w:lang w:val="en-US"/>
+        </w:rPr>
+        <w:t xml:space="preserve">, </w:t>
+      </w:r>
+      <w:r>
+        <w:rPr>
+          <w:rFonts w:ascii="Menlo" w:hAnsi="Menlo" w:cs="Menlo"/>
+          <w:color w:val="D0BC56"/>
+          <w:sz w:val="20"/>
+          <w:szCs w:val="20"/>
+          <w:lang w:val="en-US"/>
+        </w:rPr>
+        <w:t>5</w:t>
+      </w:r>
+      <w:r>
+        <w:rPr>
+          <w:rFonts w:ascii="Menlo" w:hAnsi="Menlo" w:cs="Menlo"/>
+          <w:color w:val="BFBFBF"/>
+          <w:sz w:val="20"/>
+          <w:szCs w:val="20"/>
+          <w:lang w:val="en-US"/>
+        </w:rPr>
+        <w:t>)</w:t>
+      </w:r>
+    </w:p>
+    <w:p>
+      <w:pPr>
+        <w:tabs>
+          <w:tab w:val="left" w:pos="593"/>
+        </w:tabs>
+        <w:autoSpaceDE w:val="0"/>
+        <w:autoSpaceDN w:val="0"/>
+        <w:adjustRightInd w:val="0"/>
+        <w:jc w:val="both"/>
+        <w:rPr>
+          <w:rFonts w:ascii="Menlo" w:hAnsi="Menlo" w:cs="Menlo"/>
+          <w:color w:val="BFBFBF"/>
+          <w:sz w:val="20"/>
+          <w:szCs w:val="20"/>
+          <w:lang w:val="en-US"/>
+        </w:rPr>
+      </w:pPr>
+    </w:p>
+    <w:p>
+      <w:pPr>
+        <w:tabs>
+          <w:tab w:val="left" w:pos="593"/>
+        </w:tabs>
+        <w:autoSpaceDE w:val="0"/>
+        <w:autoSpaceDN w:val="0"/>
+        <w:adjustRightInd w:val="0"/>
+        <w:jc w:val="both"/>
+        <w:rPr>
+          <w:lang w:val="en-US"/>
+        </w:rPr>
+      </w:pPr>
+      <w:r>
+        <w:rPr>
+          <w:lang w:val="en-US"/>
+        </w:rPr>
+        <w:t xml:space="preserve">If we want to validate the input of a function before processing, we can use the </w:t>
+      </w:r>
+      <w:r>
+        <w:rPr>
+          <w:rFonts w:ascii="Menlo" w:hAnsi="Menlo" w:cs="Menlo"/>
+          <w:b/>
+          <w:bCs/>
+          <w:color w:val="FC6BAA"/>
+          <w:sz w:val="20"/>
+          <w:szCs w:val="20"/>
+          <w:lang w:val="en-US"/>
+        </w:rPr>
+        <w:t>throw</w:t>
+      </w:r>
+      <w:r>
+        <w:rPr>
+          <w:lang w:val="en-US"/>
+        </w:rPr>
+        <w:t xml:space="preserve"> keyword. Declare it as </w:t>
+      </w:r>
+      <w:r>
+        <w:rPr>
+          <w:rFonts w:ascii="Menlo" w:hAnsi="Menlo" w:cs="Menlo"/>
+          <w:b/>
+          <w:bCs/>
+          <w:color w:val="FC6BAA"/>
+          <w:sz w:val="20"/>
+          <w:szCs w:val="20"/>
+          <w:lang w:val="en-US"/>
+        </w:rPr>
+        <w:t>func</w:t>
+      </w:r>
+      <w:r>
+        <w:rPr>
+          <w:rFonts w:ascii="Menlo" w:hAnsi="Menlo" w:cs="Menlo"/>
+          <w:color w:val="BFBFBF"/>
+          <w:sz w:val="20"/>
+          <w:szCs w:val="20"/>
+          <w:lang w:val="en-US"/>
+        </w:rPr>
+        <w:t xml:space="preserve"> </w:t>
+      </w:r>
+      <w:r>
+        <w:rPr>
+          <w:rFonts w:ascii="Menlo" w:hAnsi="Menlo" w:cs="Menlo"/>
+          <w:color w:val="42B8E0"/>
+          <w:sz w:val="20"/>
+          <w:szCs w:val="20"/>
+          <w:lang w:val="en-US"/>
+        </w:rPr>
+        <w:t>checkPassword</w:t>
+      </w:r>
+      <w:r>
+        <w:rPr>
+          <w:rFonts w:ascii="Menlo" w:hAnsi="Menlo" w:cs="Menlo"/>
+          <w:color w:val="BFBFBF"/>
+          <w:sz w:val="20"/>
+          <w:szCs w:val="20"/>
+          <w:lang w:val="en-US"/>
+        </w:rPr>
+        <w:t>(</w:t>
+      </w:r>
+      <w:r>
+        <w:rPr>
+          <w:rFonts w:ascii="Menlo" w:hAnsi="Menlo" w:cs="Menlo"/>
+          <w:b/>
+          <w:bCs/>
+          <w:color w:val="FC6BAA"/>
+          <w:sz w:val="20"/>
+          <w:szCs w:val="20"/>
+          <w:lang w:val="en-US"/>
+        </w:rPr>
+        <w:t>_</w:t>
+      </w:r>
+      <w:r>
+        <w:rPr>
+          <w:rFonts w:ascii="Menlo" w:hAnsi="Menlo" w:cs="Menlo"/>
+          <w:color w:val="BFBFBF"/>
+          <w:sz w:val="20"/>
+          <w:szCs w:val="20"/>
+          <w:lang w:val="en-US"/>
+        </w:rPr>
+        <w:t xml:space="preserve"> password: </w:t>
+      </w:r>
+      <w:r>
+        <w:rPr>
+          <w:rFonts w:ascii="Menlo" w:hAnsi="Menlo" w:cs="Menlo"/>
+          <w:color w:val="DEC1FF"/>
+          <w:sz w:val="20"/>
+          <w:szCs w:val="20"/>
+          <w:lang w:val="en-US"/>
+        </w:rPr>
+        <w:t>String</w:t>
+      </w:r>
+      <w:r>
+        <w:rPr>
+          <w:rFonts w:ascii="Menlo" w:hAnsi="Menlo" w:cs="Menlo"/>
+          <w:color w:val="BFBFBF"/>
+          <w:sz w:val="20"/>
+          <w:szCs w:val="20"/>
+          <w:lang w:val="en-US"/>
+        </w:rPr>
+        <w:t xml:space="preserve">) </w:t>
+      </w:r>
+      <w:r>
+        <w:rPr>
+          <w:rFonts w:ascii="Menlo" w:hAnsi="Menlo" w:cs="Menlo"/>
+          <w:b/>
+          <w:bCs/>
+          <w:color w:val="FC6BAA"/>
+          <w:sz w:val="20"/>
+          <w:szCs w:val="20"/>
+          <w:lang w:val="en-US"/>
+        </w:rPr>
+        <w:t>throws</w:t>
+      </w:r>
+      <w:r>
+        <w:rPr>
+          <w:rFonts w:ascii="Menlo" w:hAnsi="Menlo" w:cs="Menlo"/>
+          <w:color w:val="BFBFBF"/>
+          <w:sz w:val="20"/>
+          <w:szCs w:val="20"/>
+          <w:lang w:val="en-US"/>
+        </w:rPr>
+        <w:t xml:space="preserve"> -&gt; </w:t>
+      </w:r>
+      <w:r>
+        <w:rPr>
+          <w:rFonts w:ascii="Menlo" w:hAnsi="Menlo" w:cs="Menlo"/>
+          <w:color w:val="DEC1FF"/>
+          <w:sz w:val="20"/>
+          <w:szCs w:val="20"/>
+          <w:lang w:val="en-US"/>
+        </w:rPr>
+        <w:t>Bool</w:t>
+      </w:r>
+      <w:r>
+        <w:rPr>
+          <w:rFonts w:ascii="Menlo" w:hAnsi="Menlo" w:cs="Menlo"/>
+          <w:color w:val="BFBFBF"/>
+          <w:sz w:val="20"/>
+          <w:szCs w:val="20"/>
+          <w:lang w:val="en-US"/>
+        </w:rPr>
+        <w:t xml:space="preserve"> { }</w:t>
+      </w:r>
+      <w:r>
+        <w:rPr>
+          <w:rFonts w:ascii="Menlo" w:hAnsi="Menlo" w:cs="Menlo"/>
+          <w:color w:val="BFBFBF"/>
+          <w:sz w:val="20"/>
+          <w:szCs w:val="20"/>
+          <w:lang w:val="en-US"/>
+        </w:rPr>
+        <w:t xml:space="preserve"> </w:t>
+      </w:r>
+      <w:r>
+        <w:rPr>
+          <w:lang w:val="en-US"/>
+        </w:rPr>
+        <w:t xml:space="preserve">and call it with the following considerations:  </w:t>
+      </w:r>
+      <w:r>
+        <w:rPr>
+          <w:rFonts w:ascii="Menlo" w:hAnsi="Menlo" w:cs="Menlo"/>
+          <w:b/>
+          <w:bCs/>
+          <w:color w:val="FC6BAA"/>
+          <w:sz w:val="20"/>
+          <w:szCs w:val="20"/>
+          <w:lang w:val="en-US"/>
+        </w:rPr>
+        <w:t xml:space="preserve">do </w:t>
+      </w:r>
+      <w:r>
+        <w:rPr>
+          <w:lang w:val="en-US"/>
+        </w:rPr>
+        <w:t xml:space="preserve">starts a section of code that might cause problems, </w:t>
+      </w:r>
+      <w:r>
+        <w:rPr>
+          <w:rFonts w:ascii="Menlo" w:hAnsi="Menlo" w:cs="Menlo"/>
+          <w:b/>
+          <w:bCs/>
+          <w:color w:val="FC6BAA"/>
+          <w:sz w:val="20"/>
+          <w:szCs w:val="20"/>
+          <w:lang w:val="en-US"/>
+        </w:rPr>
+        <w:t xml:space="preserve">try </w:t>
+      </w:r>
+      <w:r>
+        <w:rPr>
+          <w:lang w:val="en-US"/>
+        </w:rPr>
+        <w:t xml:space="preserve">is used before every function that might throw an error, and </w:t>
+      </w:r>
+      <w:r>
+        <w:rPr>
+          <w:rFonts w:ascii="Menlo" w:hAnsi="Menlo" w:cs="Menlo"/>
+          <w:b/>
+          <w:bCs/>
+          <w:color w:val="FC6BAA"/>
+          <w:sz w:val="20"/>
+          <w:szCs w:val="20"/>
+          <w:lang w:val="en-US"/>
+        </w:rPr>
+        <w:t xml:space="preserve">catch </w:t>
+      </w:r>
+      <w:r>
+        <w:rPr>
+          <w:lang w:val="en-US"/>
+        </w:rPr>
+        <w:t>lets you handle errors gracefully.</w:t>
+      </w:r>
+    </w:p>
+    <w:p>
+      <w:pPr>
+        <w:tabs>
+          <w:tab w:val="left" w:pos="593"/>
+        </w:tabs>
+        <w:autoSpaceDE w:val="0"/>
+        <w:autoSpaceDN w:val="0"/>
+        <w:adjustRightInd w:val="0"/>
+        <w:jc w:val="both"/>
+        <w:rPr>
+          <w:lang w:val="en-US"/>
+        </w:rPr>
+      </w:pPr>
+    </w:p>
+    <w:p>
+      <w:pPr>
+        <w:tabs>
+          <w:tab w:val="left" w:pos="593"/>
+        </w:tabs>
+        <w:autoSpaceDE w:val="0"/>
+        <w:autoSpaceDN w:val="0"/>
+        <w:adjustRightInd w:val="0"/>
+        <w:rPr>
+          <w:rFonts w:ascii="Menlo" w:hAnsi="Menlo" w:cs="Menlo"/>
+          <w:color w:val="BFBFBF"/>
+          <w:sz w:val="20"/>
+          <w:szCs w:val="20"/>
+          <w:lang w:val="en-US"/>
+        </w:rPr>
+      </w:pPr>
+      <w:r>
+        <w:rPr>
+          <w:lang w:val="en-US"/>
+        </w:rPr>
+        <w:lastRenderedPageBreak/>
+        <w:t>All parameters passed into a Swift function are constants, so you can’t change them. If you want, you can pass in one or more parameters as inout, which means they can be changed inside your function, and those changes reflect in the original value outside the function</w:t>
+      </w:r>
+      <w:r>
+        <w:rPr>
+          <w:lang w:val="en-US"/>
+        </w:rPr>
+        <w:t xml:space="preserve"> (as passing by reference)</w:t>
+      </w:r>
+      <w:r>
+        <w:rPr>
           <w:lang w:val="en-US"/>
         </w:rPr>
         <w:t>.</w:t>
       </w:r>
       <w:r>
         <w:rPr>
-          <w:rFonts w:ascii="Menlo" w:hAnsi="Menlo" w:cs="Menlo"/>
-          <w:color w:val="BFBFBF"/>
-          <w:sz w:val="20"/>
-          <w:szCs w:val="20"/>
-          <w:lang w:val="en-US"/>
-        </w:rPr>
-        <w:t xml:space="preserve"> </w:t>
-      </w:r>
-      <w:r>
-        <w:rPr>
-          <w:lang w:val="en-US"/>
-        </w:rPr>
-        <w:t xml:space="preserve">Do-whiles are also available on Swift, in the form of </w:t>
-      </w:r>
-    </w:p>
-    <w:p>
-      <w:pPr>
-        <w:tabs>
-          <w:tab w:val="left" w:pos="593"/>
-        </w:tabs>
-        <w:autoSpaceDE w:val="0"/>
-        <w:autoSpaceDN w:val="0"/>
-        <w:adjustRightInd w:val="0"/>
-        <w:rPr>
-          <w:rFonts w:ascii="Menlo" w:hAnsi="Menlo" w:cs="Menlo"/>
-          <w:color w:val="BFBFBF"/>
-          <w:sz w:val="20"/>
-          <w:szCs w:val="20"/>
-          <w:lang w:val="en-US"/>
-        </w:rPr>
-      </w:pPr>
+          <w:lang w:val="en-US"/>
+        </w:rPr>
+        <w:t xml:space="preserve"> Declare them as </w:t>
+      </w:r>
       <w:r>
         <w:rPr>
           <w:rFonts w:ascii="Menlo" w:hAnsi="Menlo" w:cs="Menlo"/>
@@ -5188,104 +7026,37 @@
           <w:szCs w:val="20"/>
           <w:lang w:val="en-US"/>
         </w:rPr>
-        <w:t>repeat</w:t>
-      </w:r>
-      <w:r>
-        <w:rPr>
-          <w:rFonts w:ascii="Menlo" w:hAnsi="Menlo" w:cs="Menlo"/>
-          <w:color w:val="BFBFBF"/>
-          <w:sz w:val="20"/>
-          <w:szCs w:val="20"/>
-          <w:lang w:val="en-US"/>
-        </w:rPr>
-        <w:t xml:space="preserve"> {</w:t>
-      </w:r>
-    </w:p>
-    <w:p>
-      <w:pPr>
-        <w:tabs>
-          <w:tab w:val="left" w:pos="593"/>
-        </w:tabs>
-        <w:autoSpaceDE w:val="0"/>
-        <w:autoSpaceDN w:val="0"/>
-        <w:adjustRightInd w:val="0"/>
-        <w:rPr>
-          <w:rFonts w:ascii="Menlo" w:hAnsi="Menlo" w:cs="Menlo"/>
-          <w:color w:val="BFBFBF"/>
-          <w:sz w:val="20"/>
-          <w:szCs w:val="20"/>
-          <w:lang w:val="en-US"/>
-        </w:rPr>
-      </w:pPr>
-      <w:r>
-        <w:rPr>
-          <w:rFonts w:ascii="Menlo" w:hAnsi="Menlo" w:cs="Menlo"/>
-          <w:color w:val="BFBFBF"/>
-          <w:sz w:val="20"/>
-          <w:szCs w:val="20"/>
-          <w:lang w:val="en-US"/>
-        </w:rPr>
-        <w:t xml:space="preserve">    print(number)</w:t>
-      </w:r>
-    </w:p>
-    <w:p>
-      <w:pPr>
-        <w:tabs>
-          <w:tab w:val="left" w:pos="593"/>
-        </w:tabs>
-        <w:autoSpaceDE w:val="0"/>
-        <w:autoSpaceDN w:val="0"/>
-        <w:adjustRightInd w:val="0"/>
-        <w:rPr>
-          <w:rFonts w:ascii="Menlo" w:hAnsi="Menlo" w:cs="Menlo"/>
-          <w:color w:val="BFBFBF"/>
-          <w:sz w:val="20"/>
-          <w:szCs w:val="20"/>
-          <w:lang w:val="en-US"/>
-        </w:rPr>
-      </w:pPr>
-      <w:r>
-        <w:rPr>
-          <w:rFonts w:ascii="Menlo" w:hAnsi="Menlo" w:cs="Menlo"/>
-          <w:color w:val="BFBFBF"/>
-          <w:sz w:val="20"/>
-          <w:szCs w:val="20"/>
-          <w:lang w:val="en-US"/>
-        </w:rPr>
-        <w:t xml:space="preserve">    number += </w:t>
-      </w:r>
-      <w:r>
-        <w:rPr>
-          <w:rFonts w:ascii="Menlo" w:hAnsi="Menlo" w:cs="Menlo"/>
-          <w:color w:val="D0BC56"/>
-          <w:sz w:val="20"/>
-          <w:szCs w:val="20"/>
-          <w:lang w:val="en-US"/>
-        </w:rPr>
-        <w:t>1</w:t>
-      </w:r>
-    </w:p>
-    <w:p>
-      <w:pPr>
-        <w:tabs>
-          <w:tab w:val="left" w:pos="593"/>
-        </w:tabs>
-        <w:autoSpaceDE w:val="0"/>
-        <w:autoSpaceDN w:val="0"/>
-        <w:adjustRightInd w:val="0"/>
-        <w:rPr>
-          <w:lang w:val="en-US"/>
-        </w:rPr>
-      </w:pPr>
-      <w:r>
-        <w:rPr>
-          <w:rFonts w:ascii="Menlo" w:hAnsi="Menlo" w:cs="Menlo"/>
-          <w:color w:val="BFBFBF"/>
-          <w:sz w:val="20"/>
-          <w:szCs w:val="20"/>
-          <w:lang w:val="en-US"/>
-        </w:rPr>
-        <w:t xml:space="preserve">} </w:t>
+        <w:t>func</w:t>
+      </w:r>
+      <w:r>
+        <w:rPr>
+          <w:rFonts w:ascii="Menlo" w:hAnsi="Menlo" w:cs="Menlo"/>
+          <w:color w:val="BFBFBF"/>
+          <w:sz w:val="20"/>
+          <w:szCs w:val="20"/>
+          <w:lang w:val="en-US"/>
+        </w:rPr>
+        <w:t xml:space="preserve"> </w:t>
+      </w:r>
+      <w:r>
+        <w:rPr>
+          <w:rFonts w:ascii="Menlo" w:hAnsi="Menlo" w:cs="Menlo"/>
+          <w:color w:val="42B8E0"/>
+          <w:sz w:val="20"/>
+          <w:szCs w:val="20"/>
+          <w:lang w:val="en-US"/>
+        </w:rPr>
+        <w:t>doubleInPlace</w:t>
+      </w:r>
+      <w:r>
+        <w:rPr>
+          <w:rFonts w:ascii="Menlo" w:hAnsi="Menlo" w:cs="Menlo"/>
+          <w:color w:val="BFBFBF"/>
+          <w:sz w:val="20"/>
+          <w:szCs w:val="20"/>
+          <w:lang w:val="en-US"/>
+        </w:rPr>
+        <w:t xml:space="preserve">(number: </w:t>
       </w:r>
       <w:r>
         <w:rPr>
@@ -5297,278 +7068,53 @@
           <w:szCs w:val="20"/>
           <w:lang w:val="en-US"/>
         </w:rPr>
-        <w:t>while</w:t>
-      </w:r>
-      <w:r>
-        <w:rPr>
-          <w:rFonts w:ascii="Menlo" w:hAnsi="Menlo" w:cs="Menlo"/>
-          <w:color w:val="BFBFBF"/>
-          <w:sz w:val="20"/>
-          <w:szCs w:val="20"/>
-          <w:lang w:val="en-US"/>
-        </w:rPr>
-        <w:t xml:space="preserve"> number &lt;= </w:t>
-      </w:r>
-      <w:r>
-        <w:rPr>
-          <w:rFonts w:ascii="Menlo" w:hAnsi="Menlo" w:cs="Menlo"/>
-          <w:color w:val="D0BC56"/>
-          <w:sz w:val="20"/>
-          <w:szCs w:val="20"/>
-          <w:lang w:val="en-US"/>
-        </w:rPr>
-        <w:t>20</w:t>
-      </w:r>
-      <w:r>
-        <w:rPr>
-          <w:rFonts w:ascii="Menlo" w:hAnsi="Menlo" w:cs="Menlo"/>
-          <w:color w:val="BFBFBF"/>
-          <w:sz w:val="20"/>
-          <w:szCs w:val="20"/>
-          <w:lang w:val="en-US"/>
-        </w:rPr>
-        <w:t xml:space="preserve"> </w:t>
-      </w:r>
-      <w:r>
-        <w:rPr>
-          <w:lang w:val="en-US"/>
-        </w:rPr>
-        <w:t>it is useful to use it to DRY (don’t repeat yourself).</w:t>
-      </w:r>
-    </w:p>
-    <w:p>
-      <w:pPr>
-        <w:tabs>
-          <w:tab w:val="left" w:pos="593"/>
-        </w:tabs>
-        <w:autoSpaceDE w:val="0"/>
-        <w:autoSpaceDN w:val="0"/>
-        <w:adjustRightInd w:val="0"/>
-        <w:rPr>
-          <w:lang w:val="en-US"/>
-        </w:rPr>
-      </w:pPr>
-    </w:p>
-    <w:p>
-      <w:pPr>
-        <w:tabs>
-          <w:tab w:val="left" w:pos="593"/>
-        </w:tabs>
-        <w:autoSpaceDE w:val="0"/>
-        <w:autoSpaceDN w:val="0"/>
-        <w:adjustRightInd w:val="0"/>
-        <w:jc w:val="both"/>
-        <w:rPr>
-          <w:lang w:val="en-US"/>
-        </w:rPr>
-      </w:pPr>
-      <w:r>
-        <w:rPr>
-          <w:lang w:val="en-US"/>
-        </w:rPr>
-        <w:t xml:space="preserve">To exit multiple loops at the same time, just put a label on the outer loop as </w:t>
-      </w:r>
-      <w:r>
-        <w:rPr>
-          <w:rFonts w:ascii="Menlo" w:hAnsi="Menlo" w:cs="Menlo"/>
-          <w:color w:val="BFBFBF"/>
-          <w:sz w:val="20"/>
-          <w:szCs w:val="20"/>
-          <w:lang w:val="en-US"/>
-        </w:rPr>
-        <w:t xml:space="preserve">outerLoop: </w:t>
-      </w:r>
-      <w:r>
-        <w:rPr>
-          <w:rFonts w:ascii="Menlo" w:hAnsi="Menlo" w:cs="Menlo"/>
-          <w:b/>
-          <w:bCs/>
-          <w:color w:val="FC6BAA"/>
-          <w:sz w:val="20"/>
-          <w:szCs w:val="20"/>
-          <w:lang w:val="en-US"/>
-        </w:rPr>
-        <w:t>for</w:t>
-      </w:r>
-      <w:r>
-        <w:rPr>
-          <w:rFonts w:ascii="Menlo" w:hAnsi="Menlo" w:cs="Menlo"/>
-          <w:color w:val="BFBFBF"/>
-          <w:sz w:val="20"/>
-          <w:szCs w:val="20"/>
-          <w:lang w:val="en-US"/>
-        </w:rPr>
-        <w:t xml:space="preserve"> i </w:t>
-      </w:r>
-      <w:r>
-        <w:rPr>
-          <w:rFonts w:ascii="Menlo" w:hAnsi="Menlo" w:cs="Menlo"/>
-          <w:b/>
-          <w:bCs/>
-          <w:color w:val="FC6BAA"/>
-          <w:sz w:val="20"/>
-          <w:szCs w:val="20"/>
-          <w:lang w:val="en-US"/>
-        </w:rPr>
-        <w:t>in</w:t>
-      </w:r>
-      <w:r>
-        <w:rPr>
-          <w:rFonts w:ascii="Menlo" w:hAnsi="Menlo" w:cs="Menlo"/>
-          <w:color w:val="BFBFBF"/>
-          <w:sz w:val="20"/>
-          <w:szCs w:val="20"/>
-          <w:lang w:val="en-US"/>
-        </w:rPr>
-        <w:t xml:space="preserve"> </w:t>
-      </w:r>
-      <w:r>
-        <w:rPr>
-          <w:rFonts w:ascii="Menlo" w:hAnsi="Menlo" w:cs="Menlo"/>
-          <w:color w:val="D0BC56"/>
-          <w:sz w:val="20"/>
-          <w:szCs w:val="20"/>
-          <w:lang w:val="en-US"/>
-        </w:rPr>
-        <w:t>1</w:t>
-      </w:r>
-      <w:r>
-        <w:rPr>
-          <w:rFonts w:ascii="Menlo" w:hAnsi="Menlo" w:cs="Menlo"/>
-          <w:color w:val="BFBFBF"/>
-          <w:sz w:val="20"/>
-          <w:szCs w:val="20"/>
-          <w:lang w:val="en-US"/>
-        </w:rPr>
-        <w:t>...</w:t>
-      </w:r>
-      <w:r>
-        <w:rPr>
-          <w:rFonts w:ascii="Menlo" w:hAnsi="Menlo" w:cs="Menlo"/>
-          <w:color w:val="D0BC56"/>
-          <w:sz w:val="20"/>
-          <w:szCs w:val="20"/>
-          <w:lang w:val="en-US"/>
-        </w:rPr>
-        <w:t>1</w:t>
-      </w:r>
-      <w:r>
-        <w:rPr>
-          <w:rFonts w:ascii="Menlo" w:hAnsi="Menlo" w:cs="Menlo"/>
-          <w:color w:val="D0BC56"/>
-          <w:sz w:val="20"/>
-          <w:szCs w:val="20"/>
-          <w:lang w:val="en-US"/>
-        </w:rPr>
-        <w:t>0</w:t>
-      </w:r>
-      <w:r>
-        <w:rPr>
-          <w:rFonts w:ascii="Menlo" w:hAnsi="Menlo" w:cs="Menlo"/>
-          <w:color w:val="D0BC56"/>
-          <w:lang w:val="en-US"/>
-        </w:rPr>
-        <w:t xml:space="preserve"> </w:t>
-      </w:r>
-      <w:r>
-        <w:rPr>
-          <w:lang w:val="en-US"/>
-        </w:rPr>
-        <w:t xml:space="preserve">and when breaking, use </w:t>
-      </w:r>
-      <w:r>
-        <w:rPr>
-          <w:rFonts w:ascii="Menlo" w:hAnsi="Menlo" w:cs="Menlo"/>
-          <w:b/>
-          <w:bCs/>
-          <w:color w:val="FC6BAA"/>
-          <w:sz w:val="20"/>
-          <w:szCs w:val="20"/>
-          <w:lang w:val="en-US"/>
-        </w:rPr>
-        <w:t>break</w:t>
-      </w:r>
-      <w:r>
-        <w:rPr>
-          <w:rFonts w:ascii="Menlo" w:hAnsi="Menlo" w:cs="Menlo"/>
-          <w:color w:val="BFBFBF"/>
-          <w:sz w:val="20"/>
-          <w:szCs w:val="20"/>
-          <w:lang w:val="en-US"/>
-        </w:rPr>
-        <w:t xml:space="preserve"> outerLoop</w:t>
-      </w:r>
-      <w:r>
-        <w:rPr>
-          <w:rFonts w:ascii="Menlo" w:hAnsi="Menlo" w:cs="Menlo"/>
-          <w:color w:val="BFBFBF"/>
-          <w:sz w:val="20"/>
-          <w:szCs w:val="20"/>
-          <w:lang w:val="en-US"/>
-        </w:rPr>
-        <w:t xml:space="preserve">. </w:t>
-      </w:r>
-      <w:r>
-        <w:rPr>
-          <w:lang w:val="en-US"/>
-        </w:rPr>
-        <w:t xml:space="preserve">To skip the current iteration, use the </w:t>
-      </w:r>
-      <w:r>
-        <w:rPr>
-          <w:rFonts w:ascii="Menlo" w:hAnsi="Menlo" w:cs="Menlo"/>
-          <w:b/>
-          <w:bCs/>
-          <w:color w:val="FC6BAA"/>
-          <w:sz w:val="20"/>
-          <w:szCs w:val="20"/>
-          <w:lang w:val="en-US"/>
-        </w:rPr>
-        <w:t xml:space="preserve">continue </w:t>
-      </w:r>
-      <w:r>
-        <w:rPr>
-          <w:lang w:val="en-US"/>
-        </w:rPr>
-        <w:t>keyword.</w:t>
-      </w:r>
-    </w:p>
-    <w:p>
-      <w:pPr>
-        <w:tabs>
-          <w:tab w:val="left" w:pos="593"/>
-        </w:tabs>
-        <w:autoSpaceDE w:val="0"/>
-        <w:autoSpaceDN w:val="0"/>
-        <w:adjustRightInd w:val="0"/>
-        <w:jc w:val="both"/>
-        <w:rPr>
-          <w:lang w:val="en-US"/>
-        </w:rPr>
-      </w:pPr>
-    </w:p>
-    <w:p>
-      <w:pPr>
-        <w:tabs>
-          <w:tab w:val="left" w:pos="593"/>
-        </w:tabs>
-        <w:autoSpaceDE w:val="0"/>
-        <w:autoSpaceDN w:val="0"/>
-        <w:adjustRightInd w:val="0"/>
-        <w:jc w:val="both"/>
-        <w:rPr>
-          <w:rFonts w:ascii="Menlo" w:hAnsi="Menlo" w:cs="Menlo"/>
-          <w:color w:val="BFBFBF"/>
-          <w:sz w:val="20"/>
-          <w:szCs w:val="20"/>
-          <w:lang w:val="en-US"/>
-        </w:rPr>
-      </w:pPr>
-      <w:r>
-        <w:rPr>
-          <w:lang w:val="en-US"/>
-        </w:rPr>
-        <w:t>When doing for loops, the value is assigned to a temporary constant, which cannot be changed. In while loops, you cannot use just a var if it is not Boolean, you must put a comparator.</w:t>
+        <w:t>inout</w:t>
+      </w:r>
+      <w:r>
+        <w:rPr>
+          <w:rFonts w:ascii="Menlo" w:hAnsi="Menlo" w:cs="Menlo"/>
+          <w:color w:val="BFBFBF"/>
+          <w:sz w:val="20"/>
+          <w:szCs w:val="20"/>
+          <w:lang w:val="en-US"/>
+        </w:rPr>
+        <w:t xml:space="preserve"> </w:t>
+      </w:r>
+      <w:r>
+        <w:rPr>
+          <w:rFonts w:ascii="Menlo" w:hAnsi="Menlo" w:cs="Menlo"/>
+          <w:color w:val="DEC1FF"/>
+          <w:sz w:val="20"/>
+          <w:szCs w:val="20"/>
+          <w:lang w:val="en-US"/>
+        </w:rPr>
+        <w:t>Int</w:t>
+      </w:r>
+      <w:r>
+        <w:rPr>
+          <w:rFonts w:ascii="Menlo" w:hAnsi="Menlo" w:cs="Menlo"/>
+          <w:color w:val="BFBFBF"/>
+          <w:sz w:val="20"/>
+          <w:szCs w:val="20"/>
+          <w:lang w:val="en-US"/>
+        </w:rPr>
+        <w:t>){ }</w:t>
+      </w:r>
+      <w:r>
+        <w:rPr>
+          <w:lang w:val="en-US"/>
+        </w:rPr>
+        <w:t xml:space="preserve"> and call them as </w:t>
+      </w:r>
+      <w:r>
+        <w:rPr>
+          <w:rFonts w:ascii="Menlo" w:hAnsi="Menlo" w:cs="Menlo"/>
+          <w:color w:val="BFBFBF"/>
+          <w:sz w:val="20"/>
+          <w:szCs w:val="20"/>
+          <w:lang w:val="en-US"/>
+        </w:rPr>
+        <w:t>doubleInPlace(number: &amp;num).</w:t>
       </w:r>
     </w:p>
     <w:sectPr>
@@ -6046,7 +7592,7 @@
   <w:style w:type="paragraph" w:default="1" w:styleId="Normal">
     <w:name w:val="Normal"/>
     <w:qFormat/>
-    <w:rsid w:val="0061545C"/>
+    <w:rsid w:val="00467B97"/>
   </w:style>
   <w:style w:type="character" w:default="1" w:styleId="DefaultParagraphFont">
     <w:name w:val="Default Paragraph Font"/>

--- a/100 days of Swift.docx
+++ b/100 days of Swift.docx
@@ -1251,6 +1251,7 @@
         </w:rPr>
         <w:t xml:space="preserve"> </w:t>
       </w:r>
+      <w:proofErr w:type="spellStart"/>
       <w:r>
         <w:rPr>
           <w:rFonts w:ascii="Menlo" w:hAnsi="Menlo" w:cs="Menlo"/>
@@ -1281,6 +1282,7 @@
         </w:rPr>
         <w:t>t</w:t>
       </w:r>
+      <w:proofErr w:type="spellEnd"/>
       <w:r>
         <w:rPr>
           <w:rFonts w:ascii="Menlo" w:hAnsi="Menlo" w:cs="Menlo"/>
@@ -1319,6 +1321,7 @@
         </w:rPr>
         <w:t xml:space="preserve"> </w:t>
       </w:r>
+      <w:proofErr w:type="spellStart"/>
       <w:r>
         <w:rPr>
           <w:rFonts w:ascii="Menlo" w:hAnsi="Menlo" w:cs="Menlo"/>
@@ -1329,6 +1332,7 @@
         </w:rPr>
         <w:t>fibonacci</w:t>
       </w:r>
+      <w:proofErr w:type="spellEnd"/>
       <w:r>
         <w:rPr>
           <w:rFonts w:ascii="Menlo" w:hAnsi="Menlo" w:cs="Menlo"/>
@@ -1829,8 +1833,9 @@
           <w:szCs w:val="20"/>
           <w:lang w:val="en-US"/>
         </w:rPr>
-        <w:t>Invalid Invalid</w:t>
-      </w:r>
+        <w:t xml:space="preserve">Invalid </w:t>
+      </w:r>
+      <w:proofErr w:type="spellStart"/>
       <w:r>
         <w:rPr>
           <w:rFonts w:ascii="Menlo" w:hAnsi="Menlo" w:cs="Menlo"/>
@@ -1839,6 +1844,17 @@
           <w:szCs w:val="20"/>
           <w:lang w:val="en-US"/>
         </w:rPr>
+        <w:t>Invalid</w:t>
+      </w:r>
+      <w:proofErr w:type="spellEnd"/>
+      <w:r>
+        <w:rPr>
+          <w:rFonts w:ascii="Menlo" w:hAnsi="Menlo" w:cs="Menlo"/>
+          <w:color w:val="FC7467"/>
+          <w:sz w:val="20"/>
+          <w:szCs w:val="20"/>
+          <w:lang w:val="en-US"/>
+        </w:rPr>
         <w:t>"</w:t>
       </w:r>
       <w:r>
@@ -2202,13 +2218,27 @@
         <w:rPr>
           <w:lang w:val="en-US"/>
         </w:rPr>
-        <w:t xml:space="preserve"> e</w:t>
-      </w:r>
-      <w:r>
-        <w:rPr>
-          <w:lang w:val="en-US"/>
-        </w:rPr>
-        <w:t xml:space="preserve">num is a set of named values, </w:t>
+        <w:t xml:space="preserve"> </w:t>
+      </w:r>
+      <w:proofErr w:type="spellStart"/>
+      <w:r>
+        <w:rPr>
+          <w:lang w:val="en-US"/>
+        </w:rPr>
+        <w:t>e</w:t>
+      </w:r>
+      <w:r>
+        <w:rPr>
+          <w:lang w:val="en-US"/>
+        </w:rPr>
+        <w:t>num</w:t>
+      </w:r>
+      <w:proofErr w:type="spellEnd"/>
+      <w:r>
+        <w:rPr>
+          <w:lang w:val="en-US"/>
+        </w:rPr>
+        <w:t xml:space="preserve"> is a set of named values, </w:t>
       </w:r>
       <w:r>
         <w:rPr>
@@ -2270,6 +2300,7 @@
           <w:lang w:val="en-US"/>
         </w:rPr>
       </w:pPr>
+      <w:proofErr w:type="spellStart"/>
       <w:r>
         <w:rPr>
           <w:rFonts w:ascii="Menlo" w:hAnsi="Menlo" w:cs="Menlo"/>
@@ -2282,6 +2313,7 @@
         </w:rPr>
         <w:t>enum</w:t>
       </w:r>
+      <w:proofErr w:type="spellEnd"/>
       <w:r>
         <w:rPr>
           <w:rFonts w:ascii="Menlo" w:hAnsi="Menlo" w:cs="Menlo"/>
@@ -2520,6 +2552,7 @@
         </w:rPr>
         <w:t xml:space="preserve"> = </w:t>
       </w:r>
+      <w:proofErr w:type="spellStart"/>
       <w:r>
         <w:rPr>
           <w:rFonts w:ascii="Menlo" w:hAnsi="Menlo" w:cs="Menlo"/>
@@ -2550,6 +2583,7 @@
         </w:rPr>
         <w:t>success</w:t>
       </w:r>
+      <w:proofErr w:type="spellEnd"/>
     </w:p>
     <w:p>
       <w:pPr>
@@ -2717,6 +2751,7 @@
         </w:rPr>
         <w:t xml:space="preserve"> = </w:t>
       </w:r>
+      <w:proofErr w:type="spellStart"/>
       <w:r>
         <w:rPr>
           <w:rFonts w:ascii="Menlo" w:hAnsi="Menlo" w:cs="Menlo"/>
@@ -2747,6 +2782,7 @@
         </w:rPr>
         <w:t>talking</w:t>
       </w:r>
+      <w:proofErr w:type="spellEnd"/>
       <w:r>
         <w:rPr>
           <w:rFonts w:ascii="Menlo" w:hAnsi="Menlo" w:cs="Menlo"/>
@@ -2807,6 +2843,7 @@
         </w:rPr>
         <w:t xml:space="preserve">Enums can have an associated raw value, just change the declaration to </w:t>
       </w:r>
+      <w:proofErr w:type="spellStart"/>
       <w:r>
         <w:rPr>
           <w:rFonts w:ascii="Menlo" w:hAnsi="Menlo" w:cs="Menlo"/>
@@ -2819,6 +2856,7 @@
         </w:rPr>
         <w:t>enum</w:t>
       </w:r>
+      <w:proofErr w:type="spellEnd"/>
       <w:r>
         <w:rPr>
           <w:rFonts w:ascii="Menlo" w:hAnsi="Menlo" w:cs="Menlo"/>
@@ -2937,7 +2975,21 @@
         <w:rPr>
           <w:lang w:val="en-US"/>
         </w:rPr>
-        <w:t xml:space="preserve"> or let Swift do it automatically. To get a value from this enum, call it as </w:t>
+        <w:t xml:space="preserve"> or let Swift do it automatically. To get a value from this </w:t>
+      </w:r>
+      <w:proofErr w:type="spellStart"/>
+      <w:r>
+        <w:rPr>
+          <w:lang w:val="en-US"/>
+        </w:rPr>
+        <w:t>enum</w:t>
+      </w:r>
+      <w:proofErr w:type="spellEnd"/>
+      <w:r>
+        <w:rPr>
+          <w:lang w:val="en-US"/>
+        </w:rPr>
+        <w:t xml:space="preserve">, call it as </w:t>
       </w:r>
       <w:r>
         <w:rPr>
@@ -2999,7 +3051,29 @@
           <w:szCs w:val="20"/>
           <w:lang w:val="en-US"/>
         </w:rPr>
-        <w:t xml:space="preserve">(rawValue: </w:t>
+        <w:t>(</w:t>
+      </w:r>
+      <w:proofErr w:type="spellStart"/>
+      <w:r>
+        <w:rPr>
+          <w:rFonts w:ascii="Menlo" w:hAnsi="Menlo" w:cs="Menlo"/>
+          <w:color w:val="BFBFBF"/>
+          <w:sz w:val="20"/>
+          <w:szCs w:val="20"/>
+          <w:lang w:val="en-US"/>
+        </w:rPr>
+        <w:t>rawValue</w:t>
+      </w:r>
+      <w:proofErr w:type="spellEnd"/>
+      <w:r>
+        <w:rPr>
+          <w:rFonts w:ascii="Menlo" w:hAnsi="Menlo" w:cs="Menlo"/>
+          <w:color w:val="BFBFBF"/>
+          <w:sz w:val="20"/>
+          <w:szCs w:val="20"/>
+          <w:lang w:val="en-US"/>
+        </w:rPr>
+        <w:t xml:space="preserve">: </w:t>
       </w:r>
       <w:r>
         <w:rPr>
@@ -3156,7 +3230,23 @@
           <w:bCs/>
           <w:lang w:val="en-US"/>
         </w:rPr>
-        <w:t xml:space="preserve"> Doubles and Ints in Swift take the same amount of space in memory.</w:t>
+        <w:t xml:space="preserve"> Doubles and </w:t>
+      </w:r>
+      <w:proofErr w:type="spellStart"/>
+      <w:r>
+        <w:rPr>
+          <w:bCs/>
+          <w:lang w:val="en-US"/>
+        </w:rPr>
+        <w:t>Ints</w:t>
+      </w:r>
+      <w:proofErr w:type="spellEnd"/>
+      <w:r>
+        <w:rPr>
+          <w:bCs/>
+          <w:lang w:val="en-US"/>
+        </w:rPr>
+        <w:t xml:space="preserve"> in Swift take the same amount of space in memory.</w:t>
       </w:r>
     </w:p>
     <w:p>
@@ -3216,6 +3306,7 @@
           <w:lang w:val="en-US"/>
         </w:rPr>
       </w:pPr>
+      <w:proofErr w:type="spellStart"/>
       <w:r>
         <w:rPr>
           <w:rFonts w:ascii="Menlo" w:hAnsi="Menlo" w:cs="Menlo"/>
@@ -3228,6 +3319,7 @@
         </w:rPr>
         <w:t>enum</w:t>
       </w:r>
+      <w:proofErr w:type="spellEnd"/>
       <w:r>
         <w:rPr>
           <w:rFonts w:ascii="Menlo" w:hAnsi="Menlo" w:cs="Menlo"/>
@@ -3546,6 +3638,7 @@
         </w:rPr>
         <w:t xml:space="preserve"> = </w:t>
       </w:r>
+      <w:proofErr w:type="spellStart"/>
       <w:r>
         <w:rPr>
           <w:rFonts w:ascii="Menlo" w:hAnsi="Menlo" w:cs="Menlo"/>
@@ -3576,6 +3669,7 @@
         </w:rPr>
         <w:t>small</w:t>
       </w:r>
+      <w:proofErr w:type="spellEnd"/>
       <w:r>
         <w:rPr>
           <w:rFonts w:ascii="Menlo" w:hAnsi="Menlo" w:cs="Menlo"/>
@@ -3634,6 +3728,7 @@
         </w:rPr>
         <w:t xml:space="preserve"> = </w:t>
       </w:r>
+      <w:proofErr w:type="spellStart"/>
       <w:r>
         <w:rPr>
           <w:rFonts w:ascii="Menlo" w:hAnsi="Menlo" w:cs="Menlo"/>
@@ -3674,6 +3769,7 @@
         </w:rPr>
         <w:t>e</w:t>
       </w:r>
+      <w:proofErr w:type="spellEnd"/>
       <w:r>
         <w:rPr>
           <w:lang w:val="en-US"/>
@@ -3836,6 +3932,7 @@
         </w:rPr>
         <w:t xml:space="preserve"> </w:t>
       </w:r>
+      <w:proofErr w:type="spellStart"/>
       <w:r>
         <w:rPr>
           <w:rFonts w:ascii="Menlo" w:hAnsi="Menlo" w:cs="Menlo"/>
@@ -3846,6 +3943,7 @@
         </w:rPr>
         <w:t>firstCard</w:t>
       </w:r>
+      <w:proofErr w:type="spellEnd"/>
       <w:r>
         <w:rPr>
           <w:rFonts w:ascii="Menlo" w:hAnsi="Menlo" w:cs="Menlo"/>
@@ -3876,6 +3974,7 @@
         </w:rPr>
         <w:t xml:space="preserve"> </w:t>
       </w:r>
+      <w:proofErr w:type="spellStart"/>
       <w:r>
         <w:rPr>
           <w:rFonts w:ascii="Menlo" w:hAnsi="Menlo" w:cs="Menlo"/>
@@ -3886,6 +3985,7 @@
         </w:rPr>
         <w:t>secondCard</w:t>
       </w:r>
+      <w:proofErr w:type="spellEnd"/>
       <w:r>
         <w:rPr>
           <w:rFonts w:ascii="Menlo" w:hAnsi="Menlo" w:cs="Menlo"/>
@@ -3972,6 +4072,7 @@
         </w:rPr>
         <w:t>(</w:t>
       </w:r>
+      <w:proofErr w:type="spellStart"/>
       <w:r>
         <w:rPr>
           <w:rFonts w:ascii="Menlo" w:hAnsi="Menlo" w:cs="Menlo"/>
@@ -3982,6 +4083,7 @@
         </w:rPr>
         <w:t>firstCard</w:t>
       </w:r>
+      <w:proofErr w:type="spellEnd"/>
       <w:r>
         <w:rPr>
           <w:rFonts w:ascii="Menlo" w:hAnsi="Menlo" w:cs="Menlo"/>
@@ -4012,6 +4114,7 @@
         </w:rPr>
         <w:t xml:space="preserve"> </w:t>
       </w:r>
+      <w:proofErr w:type="spellStart"/>
       <w:r>
         <w:rPr>
           <w:rFonts w:ascii="Menlo" w:hAnsi="Menlo" w:cs="Menlo"/>
@@ -4022,6 +4125,7 @@
         </w:rPr>
         <w:t>secondCard</w:t>
       </w:r>
+      <w:proofErr w:type="spellEnd"/>
       <w:r>
         <w:rPr>
           <w:rFonts w:ascii="Menlo" w:hAnsi="Menlo" w:cs="Menlo"/>
@@ -4076,7 +4180,35 @@
         <w:rPr>
           <w:lang w:val="en-US"/>
         </w:rPr>
-        <w:t>, (compare ? trueResult : falseResult).</w:t>
+        <w:t xml:space="preserve">, (compare ? </w:t>
+      </w:r>
+      <w:proofErr w:type="spellStart"/>
+      <w:r>
+        <w:rPr>
+          <w:lang w:val="en-US"/>
+        </w:rPr>
+        <w:t>trueResult</w:t>
+      </w:r>
+      <w:proofErr w:type="spellEnd"/>
+      <w:r>
+        <w:rPr>
+          <w:lang w:val="en-US"/>
+        </w:rPr>
+        <w:t xml:space="preserve"> : </w:t>
+      </w:r>
+      <w:proofErr w:type="spellStart"/>
+      <w:r>
+        <w:rPr>
+          <w:lang w:val="en-US"/>
+        </w:rPr>
+        <w:t>falseResult</w:t>
+      </w:r>
+      <w:proofErr w:type="spellEnd"/>
+      <w:r>
+        <w:rPr>
+          <w:lang w:val="en-US"/>
+        </w:rPr>
+        <w:t>).</w:t>
       </w:r>
     </w:p>
     <w:p>
@@ -4574,6 +4706,7 @@
         </w:rPr>
         <w:t xml:space="preserve">where all break statements are already there by default, if we want to ignore them, use the </w:t>
       </w:r>
+      <w:proofErr w:type="spellStart"/>
       <w:r>
         <w:rPr>
           <w:rFonts w:ascii="Menlo" w:hAnsi="Menlo" w:cs="Menlo"/>
@@ -4586,6 +4719,7 @@
         </w:rPr>
         <w:t>fallthrough</w:t>
       </w:r>
+      <w:proofErr w:type="spellEnd"/>
       <w:r>
         <w:rPr>
           <w:lang w:val="en-US"/>
@@ -4608,7 +4742,21 @@
         <w:rPr>
           <w:lang w:val="en-US"/>
         </w:rPr>
-        <w:t xml:space="preserve"> Switchs are recommended for pattern matching.</w:t>
+        <w:t xml:space="preserve"> </w:t>
+      </w:r>
+      <w:proofErr w:type="spellStart"/>
+      <w:r>
+        <w:rPr>
+          <w:lang w:val="en-US"/>
+        </w:rPr>
+        <w:t>Switchs</w:t>
+      </w:r>
+      <w:proofErr w:type="spellEnd"/>
+      <w:r>
+        <w:rPr>
+          <w:lang w:val="en-US"/>
+        </w:rPr>
+        <w:t xml:space="preserve"> are recommended for pattern matching.</w:t>
       </w:r>
     </w:p>
     <w:p>
@@ -5278,15 +5426,27 @@
         </w:rPr>
         <w:t xml:space="preserve">To exit multiple loops at the same time, just put a label on the outer loop as </w:t>
       </w:r>
-      <w:r>
-        <w:rPr>
-          <w:rFonts w:ascii="Menlo" w:hAnsi="Menlo" w:cs="Menlo"/>
-          <w:color w:val="BFBFBF"/>
-          <w:sz w:val="20"/>
-          <w:szCs w:val="20"/>
-          <w:lang w:val="en-US"/>
-        </w:rPr>
-        <w:t xml:space="preserve">outerLoop: </w:t>
+      <w:proofErr w:type="spellStart"/>
+      <w:r>
+        <w:rPr>
+          <w:rFonts w:ascii="Menlo" w:hAnsi="Menlo" w:cs="Menlo"/>
+          <w:color w:val="BFBFBF"/>
+          <w:sz w:val="20"/>
+          <w:szCs w:val="20"/>
+          <w:lang w:val="en-US"/>
+        </w:rPr>
+        <w:t>outerLoop</w:t>
+      </w:r>
+      <w:proofErr w:type="spellEnd"/>
+      <w:r>
+        <w:rPr>
+          <w:rFonts w:ascii="Menlo" w:hAnsi="Menlo" w:cs="Menlo"/>
+          <w:color w:val="BFBFBF"/>
+          <w:sz w:val="20"/>
+          <w:szCs w:val="20"/>
+          <w:lang w:val="en-US"/>
+        </w:rPr>
+        <w:t xml:space="preserve">: </w:t>
       </w:r>
       <w:r>
         <w:rPr>
@@ -5396,8 +5556,20 @@
           <w:szCs w:val="20"/>
           <w:lang w:val="en-US"/>
         </w:rPr>
-        <w:t xml:space="preserve"> outerLoop</w:t>
-      </w:r>
+        <w:t xml:space="preserve"> </w:t>
+      </w:r>
+      <w:proofErr w:type="spellStart"/>
+      <w:r>
+        <w:rPr>
+          <w:rFonts w:ascii="Menlo" w:hAnsi="Menlo" w:cs="Menlo"/>
+          <w:color w:val="BFBFBF"/>
+          <w:sz w:val="20"/>
+          <w:szCs w:val="20"/>
+          <w:lang w:val="en-US"/>
+        </w:rPr>
+        <w:t>outerLoop</w:t>
+      </w:r>
+      <w:proofErr w:type="spellEnd"/>
       <w:r>
         <w:rPr>
           <w:rFonts w:ascii="Menlo" w:hAnsi="Menlo" w:cs="Menlo"/>
@@ -5842,6 +6014,7 @@
         </w:rPr>
         <w:t xml:space="preserve"> </w:t>
       </w:r>
+      <w:proofErr w:type="spellStart"/>
       <w:r>
         <w:rPr>
           <w:rFonts w:ascii="Menlo" w:hAnsi="Menlo" w:cs="Menlo"/>
@@ -5852,6 +6025,7 @@
         </w:rPr>
         <w:t>getUser</w:t>
       </w:r>
+      <w:proofErr w:type="spellEnd"/>
       <w:r>
         <w:rPr>
           <w:rFonts w:ascii="Menlo" w:hAnsi="Menlo" w:cs="Menlo"/>
@@ -6064,6 +6238,7 @@
         </w:rPr>
         <w:t xml:space="preserve"> </w:t>
       </w:r>
+      <w:proofErr w:type="spellStart"/>
       <w:r>
         <w:rPr>
           <w:rFonts w:ascii="Menlo" w:hAnsi="Menlo" w:cs="Menlo"/>
@@ -6074,6 +6249,7 @@
         </w:rPr>
         <w:t>sayHello</w:t>
       </w:r>
+      <w:proofErr w:type="spellEnd"/>
       <w:r>
         <w:rPr>
           <w:rFonts w:ascii="Menlo" w:hAnsi="Menlo" w:cs="Menlo"/>
@@ -6786,6 +6962,7 @@
         </w:rPr>
         <w:t xml:space="preserve"> </w:t>
       </w:r>
+      <w:proofErr w:type="spellStart"/>
       <w:r>
         <w:rPr>
           <w:rFonts w:ascii="Menlo" w:hAnsi="Menlo" w:cs="Menlo"/>
@@ -6796,6 +6973,7 @@
         </w:rPr>
         <w:t>checkPassword</w:t>
       </w:r>
+      <w:proofErr w:type="spellEnd"/>
       <w:r>
         <w:rPr>
           <w:rFonts w:ascii="Menlo" w:hAnsi="Menlo" w:cs="Menlo"/>
@@ -6996,7 +7174,21 @@
           <w:lang w:val="en-US"/>
         </w:rPr>
         <w:lastRenderedPageBreak/>
-        <w:t>All parameters passed into a Swift function are constants, so you can’t change them. If you want, you can pass in one or more parameters as inout, which means they can be changed inside your function, and those changes reflect in the original value outside the function</w:t>
+        <w:t xml:space="preserve">All parameters passed into a Swift function are constants, so you can’t change them. If you want, you can pass in one or more parameters as </w:t>
+      </w:r>
+      <w:proofErr w:type="spellStart"/>
+      <w:r>
+        <w:rPr>
+          <w:lang w:val="en-US"/>
+        </w:rPr>
+        <w:t>inout</w:t>
+      </w:r>
+      <w:proofErr w:type="spellEnd"/>
+      <w:r>
+        <w:rPr>
+          <w:lang w:val="en-US"/>
+        </w:rPr>
+        <w:t>, which means they can be changed inside your function, and those changes reflect in the original value outside the function</w:t>
       </w:r>
       <w:r>
         <w:rPr>
@@ -7038,6 +7230,7 @@
         </w:rPr>
         <w:t xml:space="preserve"> </w:t>
       </w:r>
+      <w:proofErr w:type="spellStart"/>
       <w:r>
         <w:rPr>
           <w:rFonts w:ascii="Menlo" w:hAnsi="Menlo" w:cs="Menlo"/>
@@ -7048,6 +7241,7 @@
         </w:rPr>
         <w:t>doubleInPlace</w:t>
       </w:r>
+      <w:proofErr w:type="spellEnd"/>
       <w:r>
         <w:rPr>
           <w:rFonts w:ascii="Menlo" w:hAnsi="Menlo" w:cs="Menlo"/>
@@ -7058,6 +7252,7 @@
         </w:rPr>
         <w:t xml:space="preserve">(number: </w:t>
       </w:r>
+      <w:proofErr w:type="spellStart"/>
       <w:r>
         <w:rPr>
           <w:rFonts w:ascii="Menlo" w:hAnsi="Menlo" w:cs="Menlo"/>
@@ -7070,6 +7265,7 @@
         </w:rPr>
         <w:t>inout</w:t>
       </w:r>
+      <w:proofErr w:type="spellEnd"/>
       <w:r>
         <w:rPr>
           <w:rFonts w:ascii="Menlo" w:hAnsi="Menlo" w:cs="Menlo"/>
@@ -7106,15 +7302,4356 @@
         </w:rPr>
         <w:t xml:space="preserve"> and call them as </w:t>
       </w:r>
-      <w:r>
-        <w:rPr>
-          <w:rFonts w:ascii="Menlo" w:hAnsi="Menlo" w:cs="Menlo"/>
-          <w:color w:val="BFBFBF"/>
-          <w:sz w:val="20"/>
-          <w:szCs w:val="20"/>
-          <w:lang w:val="en-US"/>
-        </w:rPr>
-        <w:t>doubleInPlace(number: &amp;num).</w:t>
+      <w:proofErr w:type="spellStart"/>
+      <w:r>
+        <w:rPr>
+          <w:rFonts w:ascii="Menlo" w:hAnsi="Menlo" w:cs="Menlo"/>
+          <w:color w:val="BFBFBF"/>
+          <w:sz w:val="20"/>
+          <w:szCs w:val="20"/>
+          <w:lang w:val="en-US"/>
+        </w:rPr>
+        <w:t>doubleInPlace</w:t>
+      </w:r>
+      <w:proofErr w:type="spellEnd"/>
+      <w:r>
+        <w:rPr>
+          <w:rFonts w:ascii="Menlo" w:hAnsi="Menlo" w:cs="Menlo"/>
+          <w:color w:val="BFBFBF"/>
+          <w:sz w:val="20"/>
+          <w:szCs w:val="20"/>
+          <w:lang w:val="en-US"/>
+        </w:rPr>
+        <w:t>(number: &amp;num).</w:t>
+      </w:r>
+    </w:p>
+    <w:p>
+      <w:pPr>
+        <w:tabs>
+          <w:tab w:val="left" w:pos="593"/>
+        </w:tabs>
+        <w:autoSpaceDE w:val="0"/>
+        <w:autoSpaceDN w:val="0"/>
+        <w:adjustRightInd w:val="0"/>
+        <w:rPr>
+          <w:rFonts w:ascii="Menlo" w:hAnsi="Menlo" w:cs="Menlo"/>
+          <w:color w:val="BFBFBF"/>
+          <w:sz w:val="20"/>
+          <w:szCs w:val="20"/>
+          <w:lang w:val="en-US"/>
+        </w:rPr>
+      </w:pPr>
+    </w:p>
+    <w:p>
+      <w:pPr>
+        <w:tabs>
+          <w:tab w:val="left" w:pos="593"/>
+        </w:tabs>
+        <w:autoSpaceDE w:val="0"/>
+        <w:autoSpaceDN w:val="0"/>
+        <w:adjustRightInd w:val="0"/>
+        <w:rPr>
+          <w:b/>
+          <w:bCs/>
+          <w:lang w:val="en-US"/>
+        </w:rPr>
+      </w:pPr>
+      <w:r>
+        <w:rPr>
+          <w:b/>
+          <w:bCs/>
+          <w:lang w:val="en-US"/>
+        </w:rPr>
+        <w:t>Closures</w:t>
+      </w:r>
+    </w:p>
+    <w:p>
+      <w:pPr>
+        <w:tabs>
+          <w:tab w:val="left" w:pos="593"/>
+        </w:tabs>
+        <w:autoSpaceDE w:val="0"/>
+        <w:autoSpaceDN w:val="0"/>
+        <w:adjustRightInd w:val="0"/>
+        <w:rPr>
+          <w:b/>
+          <w:bCs/>
+          <w:lang w:val="en-US"/>
+        </w:rPr>
+      </w:pPr>
+    </w:p>
+    <w:p>
+      <w:pPr>
+        <w:tabs>
+          <w:tab w:val="left" w:pos="593"/>
+        </w:tabs>
+        <w:autoSpaceDE w:val="0"/>
+        <w:autoSpaceDN w:val="0"/>
+        <w:adjustRightInd w:val="0"/>
+        <w:jc w:val="both"/>
+        <w:rPr>
+          <w:lang w:val="en-US"/>
+        </w:rPr>
+      </w:pPr>
+      <w:r>
+        <w:rPr>
+          <w:lang w:val="en-US"/>
+        </w:rPr>
+        <w:t xml:space="preserve">Closures gives us the capacity of storing procedures into a variable, they are useful for situations we </w:t>
+      </w:r>
+      <w:r>
+        <w:rPr>
+          <w:lang w:val="en-US"/>
+        </w:rPr>
+        <w:t>say</w:t>
+      </w:r>
+      <w:r>
+        <w:rPr>
+          <w:lang w:val="en-US"/>
+        </w:rPr>
+        <w:t xml:space="preserve">: </w:t>
+      </w:r>
+      <w:r>
+        <w:rPr>
+          <w:lang w:val="en-US"/>
+        </w:rPr>
+        <w:t>“h</w:t>
+      </w:r>
+      <w:r>
+        <w:rPr>
+          <w:lang w:val="en-US"/>
+        </w:rPr>
+        <w:t>ere’s some work I want you to do at some point, but not necessarily now.”</w:t>
+      </w:r>
+      <w:r>
+        <w:rPr>
+          <w:lang w:val="en-US"/>
+        </w:rPr>
+        <w:t>, as in functional programming.</w:t>
+      </w:r>
+      <w:r>
+        <w:rPr>
+          <w:lang w:val="en-US"/>
+        </w:rPr>
+        <w:t xml:space="preserve"> </w:t>
+      </w:r>
+      <w:r>
+        <w:rPr>
+          <w:lang w:val="en-US"/>
+        </w:rPr>
+        <w:t>Unlike functions, closures put their parameters inside the opening brace.</w:t>
+      </w:r>
+      <w:r>
+        <w:rPr>
+          <w:lang w:val="en-US"/>
+        </w:rPr>
+        <w:t xml:space="preserve"> Closures can accept parameters, list them inside a parenthesis within the brackets. Remember closures cannot use external parameters. Do not forget about the keyword </w:t>
+      </w:r>
+      <w:r>
+        <w:rPr>
+          <w:rFonts w:ascii="Menlo" w:hAnsi="Menlo" w:cs="Menlo"/>
+          <w:b/>
+          <w:bCs/>
+          <w:color w:val="FC6BAA"/>
+          <w:sz w:val="20"/>
+          <w:szCs w:val="20"/>
+          <w:lang w:val="en-US"/>
+        </w:rPr>
+        <w:t>in</w:t>
+      </w:r>
+    </w:p>
+    <w:p>
+      <w:pPr>
+        <w:tabs>
+          <w:tab w:val="left" w:pos="593"/>
+        </w:tabs>
+        <w:autoSpaceDE w:val="0"/>
+        <w:autoSpaceDN w:val="0"/>
+        <w:adjustRightInd w:val="0"/>
+        <w:rPr>
+          <w:lang w:val="en-US"/>
+        </w:rPr>
+      </w:pPr>
+      <w:r>
+        <w:rPr>
+          <w:lang w:val="en-US"/>
+        </w:rPr>
+        <w:t xml:space="preserve">Closures also return values, just write them before the </w:t>
+      </w:r>
+      <w:r>
+        <w:rPr>
+          <w:rFonts w:ascii="Menlo" w:hAnsi="Menlo" w:cs="Menlo"/>
+          <w:b/>
+          <w:bCs/>
+          <w:color w:val="FC6BAA"/>
+          <w:sz w:val="20"/>
+          <w:szCs w:val="20"/>
+          <w:lang w:val="en-US"/>
+        </w:rPr>
+        <w:t>in</w:t>
+      </w:r>
+      <w:r>
+        <w:rPr>
+          <w:rFonts w:ascii="Menlo" w:hAnsi="Menlo" w:cs="Menlo"/>
+          <w:b/>
+          <w:bCs/>
+          <w:color w:val="FC6BAA"/>
+          <w:sz w:val="20"/>
+          <w:szCs w:val="20"/>
+          <w:lang w:val="en-US"/>
+        </w:rPr>
+        <w:t xml:space="preserve"> </w:t>
+      </w:r>
+      <w:r>
+        <w:rPr>
+          <w:lang w:val="en-US"/>
+        </w:rPr>
+        <w:t>word.</w:t>
+      </w:r>
+    </w:p>
+    <w:p>
+      <w:pPr>
+        <w:tabs>
+          <w:tab w:val="left" w:pos="593"/>
+        </w:tabs>
+        <w:autoSpaceDE w:val="0"/>
+        <w:autoSpaceDN w:val="0"/>
+        <w:adjustRightInd w:val="0"/>
+        <w:rPr>
+          <w:rFonts w:ascii="Menlo" w:hAnsi="Menlo" w:cs="Menlo"/>
+          <w:color w:val="BFBFBF"/>
+          <w:sz w:val="20"/>
+          <w:szCs w:val="20"/>
+          <w:lang w:val="en-US"/>
+        </w:rPr>
+      </w:pPr>
+      <w:r>
+        <w:rPr>
+          <w:rFonts w:ascii="Menlo" w:hAnsi="Menlo" w:cs="Menlo"/>
+          <w:b/>
+          <w:bCs/>
+          <w:color w:val="FC6BAA"/>
+          <w:sz w:val="20"/>
+          <w:szCs w:val="20"/>
+          <w:lang w:val="en-US"/>
+        </w:rPr>
+        <w:t>let</w:t>
+      </w:r>
+      <w:r>
+        <w:rPr>
+          <w:rFonts w:ascii="Menlo" w:hAnsi="Menlo" w:cs="Menlo"/>
+          <w:color w:val="BFBFBF"/>
+          <w:sz w:val="20"/>
+          <w:szCs w:val="20"/>
+          <w:lang w:val="en-US"/>
+        </w:rPr>
+        <w:t xml:space="preserve"> </w:t>
+      </w:r>
+      <w:r>
+        <w:rPr>
+          <w:rFonts w:ascii="Menlo" w:hAnsi="Menlo" w:cs="Menlo"/>
+          <w:color w:val="42B8E0"/>
+          <w:sz w:val="20"/>
+          <w:szCs w:val="20"/>
+          <w:lang w:val="en-US"/>
+        </w:rPr>
+        <w:t>driving</w:t>
+      </w:r>
+      <w:r>
+        <w:rPr>
+          <w:rFonts w:ascii="Menlo" w:hAnsi="Menlo" w:cs="Menlo"/>
+          <w:color w:val="BFBFBF"/>
+          <w:sz w:val="20"/>
+          <w:szCs w:val="20"/>
+          <w:lang w:val="en-US"/>
+        </w:rPr>
+        <w:t xml:space="preserve"> = { (place: </w:t>
+      </w:r>
+      <w:r>
+        <w:rPr>
+          <w:rFonts w:ascii="Menlo" w:hAnsi="Menlo" w:cs="Menlo"/>
+          <w:color w:val="DEC1FF"/>
+          <w:sz w:val="20"/>
+          <w:szCs w:val="20"/>
+          <w:lang w:val="en-US"/>
+        </w:rPr>
+        <w:t>String</w:t>
+      </w:r>
+      <w:r>
+        <w:rPr>
+          <w:rFonts w:ascii="Menlo" w:hAnsi="Menlo" w:cs="Menlo"/>
+          <w:color w:val="BFBFBF"/>
+          <w:sz w:val="20"/>
+          <w:szCs w:val="20"/>
+          <w:lang w:val="en-US"/>
+        </w:rPr>
+        <w:t xml:space="preserve"> ) -&gt; </w:t>
+      </w:r>
+      <w:r>
+        <w:rPr>
+          <w:rFonts w:ascii="Menlo" w:hAnsi="Menlo" w:cs="Menlo"/>
+          <w:color w:val="DEC1FF"/>
+          <w:sz w:val="20"/>
+          <w:szCs w:val="20"/>
+          <w:lang w:val="en-US"/>
+        </w:rPr>
+        <w:t>String</w:t>
+      </w:r>
+      <w:r>
+        <w:rPr>
+          <w:rFonts w:ascii="Menlo" w:hAnsi="Menlo" w:cs="Menlo"/>
+          <w:color w:val="BFBFBF"/>
+          <w:sz w:val="20"/>
+          <w:szCs w:val="20"/>
+          <w:lang w:val="en-US"/>
+        </w:rPr>
+        <w:t xml:space="preserve"> </w:t>
+      </w:r>
+      <w:r>
+        <w:rPr>
+          <w:rFonts w:ascii="Menlo" w:hAnsi="Menlo" w:cs="Menlo"/>
+          <w:b/>
+          <w:bCs/>
+          <w:color w:val="FC6BAA"/>
+          <w:sz w:val="20"/>
+          <w:szCs w:val="20"/>
+          <w:lang w:val="en-US"/>
+        </w:rPr>
+        <w:t>in</w:t>
+      </w:r>
+    </w:p>
+    <w:p>
+      <w:pPr>
+        <w:tabs>
+          <w:tab w:val="left" w:pos="593"/>
+        </w:tabs>
+        <w:autoSpaceDE w:val="0"/>
+        <w:autoSpaceDN w:val="0"/>
+        <w:adjustRightInd w:val="0"/>
+        <w:rPr>
+          <w:rFonts w:ascii="Menlo" w:hAnsi="Menlo" w:cs="Menlo"/>
+          <w:color w:val="BFBFBF"/>
+          <w:sz w:val="20"/>
+          <w:szCs w:val="20"/>
+          <w:lang w:val="en-US"/>
+        </w:rPr>
+      </w:pPr>
+      <w:r>
+        <w:rPr>
+          <w:rFonts w:ascii="Menlo" w:hAnsi="Menlo" w:cs="Menlo"/>
+          <w:color w:val="BFBFBF"/>
+          <w:sz w:val="20"/>
+          <w:szCs w:val="20"/>
+          <w:lang w:val="en-US"/>
+        </w:rPr>
+        <w:t xml:space="preserve">    </w:t>
+      </w:r>
+      <w:r>
+        <w:rPr>
+          <w:rFonts w:ascii="Menlo" w:hAnsi="Menlo" w:cs="Menlo"/>
+          <w:b/>
+          <w:bCs/>
+          <w:color w:val="FC6BAA"/>
+          <w:sz w:val="20"/>
+          <w:szCs w:val="20"/>
+          <w:lang w:val="en-US"/>
+        </w:rPr>
+        <w:t>return</w:t>
+      </w:r>
+      <w:r>
+        <w:rPr>
+          <w:rFonts w:ascii="Menlo" w:hAnsi="Menlo" w:cs="Menlo"/>
+          <w:color w:val="BFBFBF"/>
+          <w:sz w:val="20"/>
+          <w:szCs w:val="20"/>
+          <w:lang w:val="en-US"/>
+        </w:rPr>
+        <w:t xml:space="preserve"> </w:t>
+      </w:r>
+      <w:r>
+        <w:rPr>
+          <w:rFonts w:ascii="Menlo" w:hAnsi="Menlo" w:cs="Menlo"/>
+          <w:color w:val="FC7467"/>
+          <w:sz w:val="20"/>
+          <w:szCs w:val="20"/>
+          <w:lang w:val="en-US"/>
+        </w:rPr>
+        <w:t xml:space="preserve">"I am driving my car to </w:t>
+      </w:r>
+      <w:r>
+        <w:rPr>
+          <w:rFonts w:ascii="Menlo" w:hAnsi="Menlo" w:cs="Menlo"/>
+          <w:color w:val="BFBFBF"/>
+          <w:sz w:val="20"/>
+          <w:szCs w:val="20"/>
+          <w:lang w:val="en-US"/>
+        </w:rPr>
+        <w:t>\(place)</w:t>
+      </w:r>
+      <w:r>
+        <w:rPr>
+          <w:rFonts w:ascii="Menlo" w:hAnsi="Menlo" w:cs="Menlo"/>
+          <w:color w:val="FC7467"/>
+          <w:sz w:val="20"/>
+          <w:szCs w:val="20"/>
+          <w:lang w:val="en-US"/>
+        </w:rPr>
+        <w:t>"</w:t>
+      </w:r>
+    </w:p>
+    <w:p>
+      <w:pPr>
+        <w:tabs>
+          <w:tab w:val="left" w:pos="593"/>
+        </w:tabs>
+        <w:autoSpaceDE w:val="0"/>
+        <w:autoSpaceDN w:val="0"/>
+        <w:adjustRightInd w:val="0"/>
+        <w:rPr>
+          <w:rFonts w:ascii="Menlo" w:hAnsi="Menlo" w:cs="Menlo"/>
+          <w:color w:val="BFBFBF"/>
+          <w:sz w:val="20"/>
+          <w:szCs w:val="20"/>
+          <w:lang w:val="en-US"/>
+        </w:rPr>
+      </w:pPr>
+      <w:r>
+        <w:rPr>
+          <w:rFonts w:ascii="Menlo" w:hAnsi="Menlo" w:cs="Menlo"/>
+          <w:color w:val="BFBFBF"/>
+          <w:sz w:val="20"/>
+          <w:szCs w:val="20"/>
+          <w:lang w:val="en-US"/>
+        </w:rPr>
+        <w:t>}</w:t>
+      </w:r>
+    </w:p>
+    <w:p>
+      <w:pPr>
+        <w:tabs>
+          <w:tab w:val="left" w:pos="593"/>
+        </w:tabs>
+        <w:autoSpaceDE w:val="0"/>
+        <w:autoSpaceDN w:val="0"/>
+        <w:adjustRightInd w:val="0"/>
+        <w:rPr>
+          <w:rFonts w:ascii="Menlo" w:hAnsi="Menlo" w:cs="Menlo"/>
+          <w:color w:val="BFBFBF"/>
+          <w:sz w:val="20"/>
+          <w:szCs w:val="20"/>
+          <w:lang w:val="en-US"/>
+        </w:rPr>
+      </w:pPr>
+    </w:p>
+    <w:p>
+      <w:pPr>
+        <w:tabs>
+          <w:tab w:val="left" w:pos="593"/>
+        </w:tabs>
+        <w:autoSpaceDE w:val="0"/>
+        <w:autoSpaceDN w:val="0"/>
+        <w:adjustRightInd w:val="0"/>
+        <w:jc w:val="both"/>
+        <w:rPr>
+          <w:lang w:val="en-US"/>
+        </w:rPr>
+      </w:pPr>
+      <w:r>
+        <w:rPr>
+          <w:lang w:val="en-US"/>
+        </w:rPr>
+        <w:t>Closures can be used as parameters in functions, which basically is passing a function as a parameter, for example the following function would be able to receive a closure that has no parameters and returns nothing, as</w:t>
+      </w:r>
+      <w:r>
+        <w:rPr>
+          <w:lang w:val="en-US"/>
+        </w:rPr>
+        <w:t>:</w:t>
+      </w:r>
+    </w:p>
+    <w:p>
+      <w:pPr>
+        <w:tabs>
+          <w:tab w:val="left" w:pos="593"/>
+        </w:tabs>
+        <w:autoSpaceDE w:val="0"/>
+        <w:autoSpaceDN w:val="0"/>
+        <w:adjustRightInd w:val="0"/>
+        <w:rPr>
+          <w:rFonts w:ascii="Menlo" w:hAnsi="Menlo" w:cs="Menlo"/>
+          <w:color w:val="BFBFBF"/>
+          <w:sz w:val="20"/>
+          <w:szCs w:val="20"/>
+          <w:lang w:val="en-US"/>
+        </w:rPr>
+      </w:pPr>
+      <w:r>
+        <w:rPr>
+          <w:rFonts w:ascii="Menlo" w:hAnsi="Menlo" w:cs="Menlo"/>
+          <w:b/>
+          <w:bCs/>
+          <w:color w:val="FC6BAA"/>
+          <w:sz w:val="20"/>
+          <w:szCs w:val="20"/>
+          <w:lang w:val="en-US"/>
+        </w:rPr>
+        <w:t>func</w:t>
+      </w:r>
+      <w:r>
+        <w:rPr>
+          <w:rFonts w:ascii="Menlo" w:hAnsi="Menlo" w:cs="Menlo"/>
+          <w:color w:val="BFBFBF"/>
+          <w:sz w:val="20"/>
+          <w:szCs w:val="20"/>
+          <w:lang w:val="en-US"/>
+        </w:rPr>
+        <w:t xml:space="preserve"> </w:t>
+      </w:r>
+      <w:r>
+        <w:rPr>
+          <w:rFonts w:ascii="Menlo" w:hAnsi="Menlo" w:cs="Menlo"/>
+          <w:color w:val="42B8E0"/>
+          <w:sz w:val="20"/>
+          <w:szCs w:val="20"/>
+          <w:lang w:val="en-US"/>
+        </w:rPr>
+        <w:t>travel</w:t>
+      </w:r>
+      <w:r>
+        <w:rPr>
+          <w:rFonts w:ascii="Menlo" w:hAnsi="Menlo" w:cs="Menlo"/>
+          <w:color w:val="BFBFBF"/>
+          <w:sz w:val="20"/>
+          <w:szCs w:val="20"/>
+          <w:lang w:val="en-US"/>
+        </w:rPr>
+        <w:t xml:space="preserve">(action: () -&gt; </w:t>
+      </w:r>
+      <w:r>
+        <w:rPr>
+          <w:rFonts w:ascii="Menlo" w:hAnsi="Menlo" w:cs="Menlo"/>
+          <w:color w:val="DEC1FF"/>
+          <w:sz w:val="20"/>
+          <w:szCs w:val="20"/>
+          <w:lang w:val="en-US"/>
+        </w:rPr>
+        <w:t>Void</w:t>
+      </w:r>
+      <w:r>
+        <w:rPr>
+          <w:rFonts w:ascii="Menlo" w:hAnsi="Menlo" w:cs="Menlo"/>
+          <w:color w:val="BFBFBF"/>
+          <w:sz w:val="20"/>
+          <w:szCs w:val="20"/>
+          <w:lang w:val="en-US"/>
+        </w:rPr>
+        <w:t>) {</w:t>
+      </w:r>
+    </w:p>
+    <w:p>
+      <w:pPr>
+        <w:tabs>
+          <w:tab w:val="left" w:pos="593"/>
+        </w:tabs>
+        <w:autoSpaceDE w:val="0"/>
+        <w:autoSpaceDN w:val="0"/>
+        <w:adjustRightInd w:val="0"/>
+        <w:rPr>
+          <w:rFonts w:ascii="Menlo" w:hAnsi="Menlo" w:cs="Menlo"/>
+          <w:color w:val="BFBFBF"/>
+          <w:sz w:val="20"/>
+          <w:szCs w:val="20"/>
+          <w:lang w:val="en-US"/>
+        </w:rPr>
+      </w:pPr>
+      <w:r>
+        <w:rPr>
+          <w:rFonts w:ascii="Menlo" w:hAnsi="Menlo" w:cs="Menlo"/>
+          <w:color w:val="BFBFBF"/>
+          <w:sz w:val="20"/>
+          <w:szCs w:val="20"/>
+          <w:lang w:val="en-US"/>
+        </w:rPr>
+        <w:t xml:space="preserve">    </w:t>
+      </w:r>
+      <w:r>
+        <w:rPr>
+          <w:rFonts w:ascii="Menlo" w:hAnsi="Menlo" w:cs="Menlo"/>
+          <w:color w:val="C08AFF"/>
+          <w:sz w:val="20"/>
+          <w:szCs w:val="20"/>
+          <w:lang w:val="en-US"/>
+        </w:rPr>
+        <w:t>print</w:t>
+      </w:r>
+      <w:r>
+        <w:rPr>
+          <w:rFonts w:ascii="Menlo" w:hAnsi="Menlo" w:cs="Menlo"/>
+          <w:color w:val="BFBFBF"/>
+          <w:sz w:val="20"/>
+          <w:szCs w:val="20"/>
+          <w:lang w:val="en-US"/>
+        </w:rPr>
+        <w:t>(</w:t>
+      </w:r>
+      <w:r>
+        <w:rPr>
+          <w:rFonts w:ascii="Menlo" w:hAnsi="Menlo" w:cs="Menlo"/>
+          <w:color w:val="FC7467"/>
+          <w:sz w:val="20"/>
+          <w:szCs w:val="20"/>
+          <w:lang w:val="en-US"/>
+        </w:rPr>
+        <w:t>"I'm getting ready to go."</w:t>
+      </w:r>
+      <w:r>
+        <w:rPr>
+          <w:rFonts w:ascii="Menlo" w:hAnsi="Menlo" w:cs="Menlo"/>
+          <w:color w:val="BFBFBF"/>
+          <w:sz w:val="20"/>
+          <w:szCs w:val="20"/>
+          <w:lang w:val="en-US"/>
+        </w:rPr>
+        <w:t>)</w:t>
+      </w:r>
+    </w:p>
+    <w:p>
+      <w:pPr>
+        <w:tabs>
+          <w:tab w:val="left" w:pos="593"/>
+        </w:tabs>
+        <w:autoSpaceDE w:val="0"/>
+        <w:autoSpaceDN w:val="0"/>
+        <w:adjustRightInd w:val="0"/>
+        <w:rPr>
+          <w:rFonts w:ascii="Menlo" w:hAnsi="Menlo" w:cs="Menlo"/>
+          <w:color w:val="BFBFBF"/>
+          <w:sz w:val="20"/>
+          <w:szCs w:val="20"/>
+          <w:lang w:val="en-US"/>
+        </w:rPr>
+      </w:pPr>
+      <w:r>
+        <w:rPr>
+          <w:rFonts w:ascii="Menlo" w:hAnsi="Menlo" w:cs="Menlo"/>
+          <w:color w:val="BFBFBF"/>
+          <w:sz w:val="20"/>
+          <w:szCs w:val="20"/>
+          <w:lang w:val="en-US"/>
+        </w:rPr>
+        <w:t xml:space="preserve">    action()</w:t>
+      </w:r>
+    </w:p>
+    <w:p>
+      <w:pPr>
+        <w:tabs>
+          <w:tab w:val="left" w:pos="593"/>
+        </w:tabs>
+        <w:autoSpaceDE w:val="0"/>
+        <w:autoSpaceDN w:val="0"/>
+        <w:adjustRightInd w:val="0"/>
+        <w:rPr>
+          <w:rFonts w:ascii="Menlo" w:hAnsi="Menlo" w:cs="Menlo"/>
+          <w:color w:val="BFBFBF"/>
+          <w:sz w:val="20"/>
+          <w:szCs w:val="20"/>
+          <w:lang w:val="en-US"/>
+        </w:rPr>
+      </w:pPr>
+      <w:r>
+        <w:rPr>
+          <w:rFonts w:ascii="Menlo" w:hAnsi="Menlo" w:cs="Menlo"/>
+          <w:color w:val="BFBFBF"/>
+          <w:sz w:val="20"/>
+          <w:szCs w:val="20"/>
+          <w:lang w:val="en-US"/>
+        </w:rPr>
+        <w:t xml:space="preserve">    </w:t>
+      </w:r>
+      <w:r>
+        <w:rPr>
+          <w:rFonts w:ascii="Menlo" w:hAnsi="Menlo" w:cs="Menlo"/>
+          <w:color w:val="C08AFF"/>
+          <w:sz w:val="20"/>
+          <w:szCs w:val="20"/>
+          <w:lang w:val="en-US"/>
+        </w:rPr>
+        <w:t>print</w:t>
+      </w:r>
+      <w:r>
+        <w:rPr>
+          <w:rFonts w:ascii="Menlo" w:hAnsi="Menlo" w:cs="Menlo"/>
+          <w:color w:val="BFBFBF"/>
+          <w:sz w:val="20"/>
+          <w:szCs w:val="20"/>
+          <w:lang w:val="en-US"/>
+        </w:rPr>
+        <w:t>(</w:t>
+      </w:r>
+      <w:r>
+        <w:rPr>
+          <w:rFonts w:ascii="Menlo" w:hAnsi="Menlo" w:cs="Menlo"/>
+          <w:color w:val="FC7467"/>
+          <w:sz w:val="20"/>
+          <w:szCs w:val="20"/>
+          <w:lang w:val="en-US"/>
+        </w:rPr>
+        <w:t>"I arrived!"</w:t>
+      </w:r>
+      <w:r>
+        <w:rPr>
+          <w:rFonts w:ascii="Menlo" w:hAnsi="Menlo" w:cs="Menlo"/>
+          <w:color w:val="BFBFBF"/>
+          <w:sz w:val="20"/>
+          <w:szCs w:val="20"/>
+          <w:lang w:val="en-US"/>
+        </w:rPr>
+        <w:t>)</w:t>
+      </w:r>
+    </w:p>
+    <w:p>
+      <w:pPr>
+        <w:tabs>
+          <w:tab w:val="left" w:pos="593"/>
+        </w:tabs>
+        <w:autoSpaceDE w:val="0"/>
+        <w:autoSpaceDN w:val="0"/>
+        <w:adjustRightInd w:val="0"/>
+        <w:jc w:val="both"/>
+        <w:rPr>
+          <w:rFonts w:ascii="Menlo" w:hAnsi="Menlo" w:cs="Menlo"/>
+          <w:color w:val="BFBFBF"/>
+          <w:sz w:val="20"/>
+          <w:szCs w:val="20"/>
+          <w:lang w:val="en-US"/>
+        </w:rPr>
+      </w:pPr>
+      <w:r>
+        <w:rPr>
+          <w:rFonts w:ascii="Menlo" w:hAnsi="Menlo" w:cs="Menlo"/>
+          <w:color w:val="BFBFBF"/>
+          <w:sz w:val="20"/>
+          <w:szCs w:val="20"/>
+          <w:lang w:val="en-US"/>
+        </w:rPr>
+        <w:t>}</w:t>
+      </w:r>
+    </w:p>
+    <w:p>
+      <w:pPr>
+        <w:tabs>
+          <w:tab w:val="left" w:pos="593"/>
+        </w:tabs>
+        <w:autoSpaceDE w:val="0"/>
+        <w:autoSpaceDN w:val="0"/>
+        <w:adjustRightInd w:val="0"/>
+        <w:jc w:val="both"/>
+        <w:rPr>
+          <w:rFonts w:ascii="Menlo" w:hAnsi="Menlo" w:cs="Menlo"/>
+          <w:color w:val="BFBFBF"/>
+          <w:sz w:val="20"/>
+          <w:szCs w:val="20"/>
+          <w:lang w:val="en-US"/>
+        </w:rPr>
+      </w:pPr>
+    </w:p>
+    <w:p>
+      <w:pPr>
+        <w:tabs>
+          <w:tab w:val="left" w:pos="593"/>
+        </w:tabs>
+        <w:autoSpaceDE w:val="0"/>
+        <w:autoSpaceDN w:val="0"/>
+        <w:adjustRightInd w:val="0"/>
+        <w:rPr>
+          <w:lang w:val="en-US"/>
+        </w:rPr>
+      </w:pPr>
+      <w:r>
+        <w:rPr>
+          <w:lang w:val="en-US"/>
+        </w:rPr>
+        <w:t xml:space="preserve">If the last parameters of the function </w:t>
+      </w:r>
+      <w:proofErr w:type="gramStart"/>
+      <w:r>
+        <w:rPr>
+          <w:lang w:val="en-US"/>
+        </w:rPr>
+        <w:t>is</w:t>
+      </w:r>
+      <w:proofErr w:type="gramEnd"/>
+      <w:r>
+        <w:rPr>
+          <w:lang w:val="en-US"/>
+        </w:rPr>
+        <w:t xml:space="preserve"> a closure, we can make use of the trailing closure syntax, we would call the above travel function as </w:t>
+      </w:r>
+    </w:p>
+    <w:p>
+      <w:pPr>
+        <w:tabs>
+          <w:tab w:val="left" w:pos="593"/>
+        </w:tabs>
+        <w:autoSpaceDE w:val="0"/>
+        <w:autoSpaceDN w:val="0"/>
+        <w:adjustRightInd w:val="0"/>
+        <w:rPr>
+          <w:rFonts w:ascii="Menlo" w:hAnsi="Menlo" w:cs="Menlo"/>
+          <w:color w:val="BFBFBF"/>
+          <w:sz w:val="22"/>
+          <w:szCs w:val="22"/>
+          <w:lang w:val="en-US"/>
+        </w:rPr>
+      </w:pPr>
+      <w:r>
+        <w:rPr>
+          <w:rFonts w:ascii="Menlo" w:hAnsi="Menlo" w:cs="Menlo"/>
+          <w:color w:val="72BFAE"/>
+          <w:sz w:val="22"/>
+          <w:szCs w:val="22"/>
+          <w:lang w:val="en-US"/>
+        </w:rPr>
+        <w:t>travel</w:t>
+      </w:r>
+      <w:r>
+        <w:rPr>
+          <w:rFonts w:ascii="Menlo" w:hAnsi="Menlo" w:cs="Menlo"/>
+          <w:color w:val="BFBFBF"/>
+          <w:sz w:val="22"/>
+          <w:szCs w:val="22"/>
+          <w:lang w:val="en-US"/>
+        </w:rPr>
+        <w:t xml:space="preserve"> {</w:t>
+      </w:r>
+    </w:p>
+    <w:p>
+      <w:pPr>
+        <w:tabs>
+          <w:tab w:val="left" w:pos="593"/>
+        </w:tabs>
+        <w:autoSpaceDE w:val="0"/>
+        <w:autoSpaceDN w:val="0"/>
+        <w:adjustRightInd w:val="0"/>
+        <w:rPr>
+          <w:rFonts w:ascii="Menlo" w:hAnsi="Menlo" w:cs="Menlo"/>
+          <w:color w:val="BFBFBF"/>
+          <w:sz w:val="22"/>
+          <w:szCs w:val="22"/>
+          <w:lang w:val="en-US"/>
+        </w:rPr>
+      </w:pPr>
+      <w:r>
+        <w:rPr>
+          <w:rFonts w:ascii="Menlo" w:hAnsi="Menlo" w:cs="Menlo"/>
+          <w:color w:val="BFBFBF"/>
+          <w:sz w:val="22"/>
+          <w:szCs w:val="22"/>
+          <w:lang w:val="en-US"/>
+        </w:rPr>
+        <w:t xml:space="preserve">    </w:t>
+      </w:r>
+      <w:r>
+        <w:rPr>
+          <w:rFonts w:ascii="Menlo" w:hAnsi="Menlo" w:cs="Menlo"/>
+          <w:color w:val="C08AFF"/>
+          <w:sz w:val="22"/>
+          <w:szCs w:val="22"/>
+          <w:lang w:val="en-US"/>
+        </w:rPr>
+        <w:t>print</w:t>
+      </w:r>
+      <w:r>
+        <w:rPr>
+          <w:rFonts w:ascii="Menlo" w:hAnsi="Menlo" w:cs="Menlo"/>
+          <w:color w:val="BFBFBF"/>
+          <w:sz w:val="22"/>
+          <w:szCs w:val="22"/>
+          <w:lang w:val="en-US"/>
+        </w:rPr>
+        <w:t>(</w:t>
+      </w:r>
+      <w:r>
+        <w:rPr>
+          <w:rFonts w:ascii="Menlo" w:hAnsi="Menlo" w:cs="Menlo"/>
+          <w:color w:val="FC7467"/>
+          <w:sz w:val="22"/>
+          <w:szCs w:val="22"/>
+          <w:lang w:val="en-US"/>
+        </w:rPr>
+        <w:t>"I am driving my car"</w:t>
+      </w:r>
+      <w:r>
+        <w:rPr>
+          <w:rFonts w:ascii="Menlo" w:hAnsi="Menlo" w:cs="Menlo"/>
+          <w:color w:val="BFBFBF"/>
+          <w:sz w:val="22"/>
+          <w:szCs w:val="22"/>
+          <w:lang w:val="en-US"/>
+        </w:rPr>
+        <w:t>)</w:t>
+      </w:r>
+    </w:p>
+    <w:p>
+      <w:pPr>
+        <w:tabs>
+          <w:tab w:val="left" w:pos="593"/>
+        </w:tabs>
+        <w:autoSpaceDE w:val="0"/>
+        <w:autoSpaceDN w:val="0"/>
+        <w:adjustRightInd w:val="0"/>
+        <w:jc w:val="both"/>
+        <w:rPr>
+          <w:rFonts w:ascii="Menlo" w:hAnsi="Menlo" w:cs="Menlo"/>
+          <w:color w:val="BFBFBF"/>
+          <w:sz w:val="22"/>
+          <w:szCs w:val="22"/>
+          <w:lang w:val="en-US"/>
+        </w:rPr>
+      </w:pPr>
+      <w:r>
+        <w:rPr>
+          <w:rFonts w:ascii="Menlo" w:hAnsi="Menlo" w:cs="Menlo"/>
+          <w:color w:val="BFBFBF"/>
+          <w:sz w:val="22"/>
+          <w:szCs w:val="22"/>
+          <w:lang w:val="en-US"/>
+        </w:rPr>
+        <w:t>}</w:t>
+      </w:r>
+    </w:p>
+    <w:p>
+      <w:pPr>
+        <w:tabs>
+          <w:tab w:val="left" w:pos="593"/>
+        </w:tabs>
+        <w:autoSpaceDE w:val="0"/>
+        <w:autoSpaceDN w:val="0"/>
+        <w:adjustRightInd w:val="0"/>
+        <w:jc w:val="both"/>
+        <w:rPr>
+          <w:rFonts w:ascii="Menlo" w:hAnsi="Menlo" w:cs="Menlo"/>
+          <w:color w:val="BFBFBF"/>
+          <w:sz w:val="22"/>
+          <w:szCs w:val="22"/>
+          <w:lang w:val="en-US"/>
+        </w:rPr>
+      </w:pPr>
+    </w:p>
+    <w:p>
+      <w:pPr>
+        <w:tabs>
+          <w:tab w:val="left" w:pos="593"/>
+        </w:tabs>
+        <w:autoSpaceDE w:val="0"/>
+        <w:autoSpaceDN w:val="0"/>
+        <w:adjustRightInd w:val="0"/>
+        <w:jc w:val="both"/>
+        <w:rPr>
+          <w:lang w:val="en-US"/>
+        </w:rPr>
+      </w:pPr>
+      <w:r>
+        <w:rPr>
+          <w:lang w:val="en-US"/>
+        </w:rPr>
+        <w:t>As we said, closures can also accept parameters:</w:t>
+      </w:r>
+    </w:p>
+    <w:tbl>
+      <w:tblPr>
+        <w:tblStyle w:val="TableGrid"/>
+        <w:tblW w:w="0" w:type="auto"/>
+        <w:tblLook w:val="04A0" w:firstRow="1" w:lastRow="0" w:firstColumn="1" w:lastColumn="0" w:noHBand="0" w:noVBand="1"/>
+      </w:tblPr>
+      <w:tblGrid>
+        <w:gridCol w:w="4675"/>
+        <w:gridCol w:w="4675"/>
+      </w:tblGrid>
+      <w:tr>
+        <w:tc>
+          <w:tcPr>
+            <w:tcW w:w="4675" w:type="dxa"/>
+          </w:tcPr>
+          <w:p>
+            <w:pPr>
+              <w:tabs>
+                <w:tab w:val="left" w:pos="593"/>
+              </w:tabs>
+              <w:autoSpaceDE w:val="0"/>
+              <w:autoSpaceDN w:val="0"/>
+              <w:adjustRightInd w:val="0"/>
+              <w:rPr>
+                <w:rFonts w:ascii="Menlo" w:hAnsi="Menlo" w:cs="Menlo"/>
+                <w:b/>
+                <w:bCs/>
+                <w:color w:val="FC6BAA"/>
+                <w:sz w:val="20"/>
+                <w:szCs w:val="20"/>
+                <w:lang w:val="en-US"/>
+              </w:rPr>
+            </w:pPr>
+            <w:r>
+              <w:rPr>
+                <w:lang w:val="en-US"/>
+              </w:rPr>
+              <w:t>This function receives a closure, that receives a string as a parameter</w:t>
+            </w:r>
+          </w:p>
+          <w:p>
+            <w:pPr>
+              <w:tabs>
+                <w:tab w:val="left" w:pos="593"/>
+              </w:tabs>
+              <w:autoSpaceDE w:val="0"/>
+              <w:autoSpaceDN w:val="0"/>
+              <w:adjustRightInd w:val="0"/>
+              <w:rPr>
+                <w:rFonts w:ascii="Menlo" w:hAnsi="Menlo" w:cs="Menlo"/>
+                <w:color w:val="BFBFBF"/>
+                <w:sz w:val="20"/>
+                <w:szCs w:val="20"/>
+                <w:lang w:val="en-US"/>
+              </w:rPr>
+            </w:pPr>
+            <w:r>
+              <w:rPr>
+                <w:rFonts w:ascii="Menlo" w:hAnsi="Menlo" w:cs="Menlo"/>
+                <w:b/>
+                <w:bCs/>
+                <w:color w:val="FC6BAA"/>
+                <w:sz w:val="20"/>
+                <w:szCs w:val="20"/>
+                <w:lang w:val="en-US"/>
+              </w:rPr>
+              <w:t>func</w:t>
+            </w:r>
+            <w:r>
+              <w:rPr>
+                <w:rFonts w:ascii="Menlo" w:hAnsi="Menlo" w:cs="Menlo"/>
+                <w:color w:val="BFBFBF"/>
+                <w:sz w:val="20"/>
+                <w:szCs w:val="20"/>
+                <w:lang w:val="en-US"/>
+              </w:rPr>
+              <w:t xml:space="preserve"> </w:t>
+            </w:r>
+            <w:r>
+              <w:rPr>
+                <w:rFonts w:ascii="Menlo" w:hAnsi="Menlo" w:cs="Menlo"/>
+                <w:color w:val="42B8E0"/>
+                <w:sz w:val="20"/>
+                <w:szCs w:val="20"/>
+                <w:lang w:val="en-US"/>
+              </w:rPr>
+              <w:t>travel</w:t>
+            </w:r>
+            <w:r>
+              <w:rPr>
+                <w:rFonts w:ascii="Menlo" w:hAnsi="Menlo" w:cs="Menlo"/>
+                <w:color w:val="BFBFBF"/>
+                <w:sz w:val="20"/>
+                <w:szCs w:val="20"/>
+                <w:lang w:val="en-US"/>
+              </w:rPr>
+              <w:t>(action: (</w:t>
+            </w:r>
+            <w:r>
+              <w:rPr>
+                <w:rFonts w:ascii="Menlo" w:hAnsi="Menlo" w:cs="Menlo"/>
+                <w:color w:val="DEC1FF"/>
+                <w:sz w:val="20"/>
+                <w:szCs w:val="20"/>
+                <w:lang w:val="en-US"/>
+              </w:rPr>
+              <w:t>String</w:t>
+            </w:r>
+            <w:r>
+              <w:rPr>
+                <w:rFonts w:ascii="Menlo" w:hAnsi="Menlo" w:cs="Menlo"/>
+                <w:color w:val="BFBFBF"/>
+                <w:sz w:val="20"/>
+                <w:szCs w:val="20"/>
+                <w:lang w:val="en-US"/>
+              </w:rPr>
+              <w:t xml:space="preserve">) -&gt; </w:t>
+            </w:r>
+            <w:r>
+              <w:rPr>
+                <w:rFonts w:ascii="Menlo" w:hAnsi="Menlo" w:cs="Menlo"/>
+                <w:color w:val="DEC1FF"/>
+                <w:sz w:val="20"/>
+                <w:szCs w:val="20"/>
+                <w:lang w:val="en-US"/>
+              </w:rPr>
+              <w:t>Void</w:t>
+            </w:r>
+            <w:r>
+              <w:rPr>
+                <w:rFonts w:ascii="Menlo" w:hAnsi="Menlo" w:cs="Menlo"/>
+                <w:color w:val="BFBFBF"/>
+                <w:sz w:val="20"/>
+                <w:szCs w:val="20"/>
+                <w:lang w:val="en-US"/>
+              </w:rPr>
+              <w:t>) {</w:t>
+            </w:r>
+          </w:p>
+          <w:p>
+            <w:pPr>
+              <w:tabs>
+                <w:tab w:val="left" w:pos="593"/>
+              </w:tabs>
+              <w:autoSpaceDE w:val="0"/>
+              <w:autoSpaceDN w:val="0"/>
+              <w:adjustRightInd w:val="0"/>
+              <w:rPr>
+                <w:rFonts w:ascii="Menlo" w:hAnsi="Menlo" w:cs="Menlo"/>
+                <w:color w:val="BFBFBF"/>
+                <w:sz w:val="20"/>
+                <w:szCs w:val="20"/>
+                <w:lang w:val="en-US"/>
+              </w:rPr>
+            </w:pPr>
+            <w:r>
+              <w:rPr>
+                <w:rFonts w:ascii="Menlo" w:hAnsi="Menlo" w:cs="Menlo"/>
+                <w:color w:val="BFBFBF"/>
+                <w:sz w:val="20"/>
+                <w:szCs w:val="20"/>
+                <w:lang w:val="en-US"/>
+              </w:rPr>
+              <w:t xml:space="preserve">    </w:t>
+            </w:r>
+            <w:r>
+              <w:rPr>
+                <w:rFonts w:ascii="Menlo" w:hAnsi="Menlo" w:cs="Menlo"/>
+                <w:color w:val="C08AFF"/>
+                <w:sz w:val="20"/>
+                <w:szCs w:val="20"/>
+                <w:lang w:val="en-US"/>
+              </w:rPr>
+              <w:t>print</w:t>
+            </w:r>
+            <w:r>
+              <w:rPr>
+                <w:rFonts w:ascii="Menlo" w:hAnsi="Menlo" w:cs="Menlo"/>
+                <w:color w:val="BFBFBF"/>
+                <w:sz w:val="20"/>
+                <w:szCs w:val="20"/>
+                <w:lang w:val="en-US"/>
+              </w:rPr>
+              <w:t>(</w:t>
+            </w:r>
+            <w:r>
+              <w:rPr>
+                <w:rFonts w:ascii="Menlo" w:hAnsi="Menlo" w:cs="Menlo"/>
+                <w:color w:val="FC7467"/>
+                <w:sz w:val="20"/>
+                <w:szCs w:val="20"/>
+                <w:lang w:val="en-US"/>
+              </w:rPr>
+              <w:t>"I'm getting ready to go."</w:t>
+            </w:r>
+            <w:r>
+              <w:rPr>
+                <w:rFonts w:ascii="Menlo" w:hAnsi="Menlo" w:cs="Menlo"/>
+                <w:color w:val="BFBFBF"/>
+                <w:sz w:val="20"/>
+                <w:szCs w:val="20"/>
+                <w:lang w:val="en-US"/>
+              </w:rPr>
+              <w:t>)</w:t>
+            </w:r>
+          </w:p>
+          <w:p>
+            <w:pPr>
+              <w:tabs>
+                <w:tab w:val="left" w:pos="593"/>
+              </w:tabs>
+              <w:autoSpaceDE w:val="0"/>
+              <w:autoSpaceDN w:val="0"/>
+              <w:adjustRightInd w:val="0"/>
+              <w:rPr>
+                <w:rFonts w:ascii="Menlo" w:hAnsi="Menlo" w:cs="Menlo"/>
+                <w:color w:val="BFBFBF"/>
+                <w:sz w:val="20"/>
+                <w:szCs w:val="20"/>
+                <w:lang w:val="en-US"/>
+              </w:rPr>
+            </w:pPr>
+            <w:r>
+              <w:rPr>
+                <w:rFonts w:ascii="Menlo" w:hAnsi="Menlo" w:cs="Menlo"/>
+                <w:color w:val="BFBFBF"/>
+                <w:sz w:val="20"/>
+                <w:szCs w:val="20"/>
+                <w:lang w:val="en-US"/>
+              </w:rPr>
+              <w:t xml:space="preserve">    action(</w:t>
+            </w:r>
+            <w:r>
+              <w:rPr>
+                <w:rFonts w:ascii="Menlo" w:hAnsi="Menlo" w:cs="Menlo"/>
+                <w:color w:val="FC7467"/>
+                <w:sz w:val="20"/>
+                <w:szCs w:val="20"/>
+                <w:lang w:val="en-US"/>
+              </w:rPr>
+              <w:t>"London"</w:t>
+            </w:r>
+            <w:r>
+              <w:rPr>
+                <w:rFonts w:ascii="Menlo" w:hAnsi="Menlo" w:cs="Menlo"/>
+                <w:color w:val="BFBFBF"/>
+                <w:sz w:val="20"/>
+                <w:szCs w:val="20"/>
+                <w:lang w:val="en-US"/>
+              </w:rPr>
+              <w:t>)</w:t>
+            </w:r>
+          </w:p>
+          <w:p>
+            <w:pPr>
+              <w:tabs>
+                <w:tab w:val="left" w:pos="593"/>
+              </w:tabs>
+              <w:autoSpaceDE w:val="0"/>
+              <w:autoSpaceDN w:val="0"/>
+              <w:adjustRightInd w:val="0"/>
+              <w:rPr>
+                <w:rFonts w:ascii="Menlo" w:hAnsi="Menlo" w:cs="Menlo"/>
+                <w:color w:val="BFBFBF"/>
+                <w:sz w:val="20"/>
+                <w:szCs w:val="20"/>
+                <w:lang w:val="en-US"/>
+              </w:rPr>
+            </w:pPr>
+            <w:r>
+              <w:rPr>
+                <w:rFonts w:ascii="Menlo" w:hAnsi="Menlo" w:cs="Menlo"/>
+                <w:color w:val="BFBFBF"/>
+                <w:sz w:val="20"/>
+                <w:szCs w:val="20"/>
+                <w:lang w:val="en-US"/>
+              </w:rPr>
+              <w:t xml:space="preserve">    </w:t>
+            </w:r>
+            <w:r>
+              <w:rPr>
+                <w:rFonts w:ascii="Menlo" w:hAnsi="Menlo" w:cs="Menlo"/>
+                <w:color w:val="C08AFF"/>
+                <w:sz w:val="20"/>
+                <w:szCs w:val="20"/>
+                <w:lang w:val="en-US"/>
+              </w:rPr>
+              <w:t>print</w:t>
+            </w:r>
+            <w:r>
+              <w:rPr>
+                <w:rFonts w:ascii="Menlo" w:hAnsi="Menlo" w:cs="Menlo"/>
+                <w:color w:val="BFBFBF"/>
+                <w:sz w:val="20"/>
+                <w:szCs w:val="20"/>
+                <w:lang w:val="en-US"/>
+              </w:rPr>
+              <w:t>(</w:t>
+            </w:r>
+            <w:r>
+              <w:rPr>
+                <w:rFonts w:ascii="Menlo" w:hAnsi="Menlo" w:cs="Menlo"/>
+                <w:color w:val="FC7467"/>
+                <w:sz w:val="20"/>
+                <w:szCs w:val="20"/>
+                <w:lang w:val="en-US"/>
+              </w:rPr>
+              <w:t>"I arrived!"</w:t>
+            </w:r>
+            <w:r>
+              <w:rPr>
+                <w:rFonts w:ascii="Menlo" w:hAnsi="Menlo" w:cs="Menlo"/>
+                <w:color w:val="BFBFBF"/>
+                <w:sz w:val="20"/>
+                <w:szCs w:val="20"/>
+                <w:lang w:val="en-US"/>
+              </w:rPr>
+              <w:t>)</w:t>
+            </w:r>
+          </w:p>
+          <w:p>
+            <w:pPr>
+              <w:tabs>
+                <w:tab w:val="left" w:pos="593"/>
+              </w:tabs>
+              <w:autoSpaceDE w:val="0"/>
+              <w:autoSpaceDN w:val="0"/>
+              <w:adjustRightInd w:val="0"/>
+              <w:jc w:val="both"/>
+              <w:rPr>
+                <w:sz w:val="20"/>
+                <w:szCs w:val="20"/>
+                <w:lang w:val="en-US"/>
+              </w:rPr>
+            </w:pPr>
+            <w:r>
+              <w:rPr>
+                <w:rFonts w:ascii="Menlo" w:hAnsi="Menlo" w:cs="Menlo"/>
+                <w:color w:val="BFBFBF"/>
+                <w:sz w:val="20"/>
+                <w:szCs w:val="20"/>
+                <w:lang w:val="en-US"/>
+              </w:rPr>
+              <w:t>}</w:t>
+            </w:r>
+          </w:p>
+        </w:tc>
+        <w:tc>
+          <w:tcPr>
+            <w:tcW w:w="4675" w:type="dxa"/>
+          </w:tcPr>
+          <w:p>
+            <w:pPr>
+              <w:tabs>
+                <w:tab w:val="left" w:pos="593"/>
+              </w:tabs>
+              <w:autoSpaceDE w:val="0"/>
+              <w:autoSpaceDN w:val="0"/>
+              <w:adjustRightInd w:val="0"/>
+              <w:rPr>
+                <w:rFonts w:ascii="Menlo" w:hAnsi="Menlo" w:cs="Menlo"/>
+                <w:color w:val="72BFAE"/>
+                <w:sz w:val="20"/>
+                <w:szCs w:val="20"/>
+                <w:lang w:val="en-US"/>
+              </w:rPr>
+            </w:pPr>
+            <w:r>
+              <w:rPr>
+                <w:lang w:val="en-US"/>
+              </w:rPr>
+              <w:t>We then call the function with the trailing closure syntax</w:t>
+            </w:r>
+          </w:p>
+          <w:p>
+            <w:pPr>
+              <w:tabs>
+                <w:tab w:val="left" w:pos="593"/>
+              </w:tabs>
+              <w:autoSpaceDE w:val="0"/>
+              <w:autoSpaceDN w:val="0"/>
+              <w:adjustRightInd w:val="0"/>
+              <w:rPr>
+                <w:rFonts w:ascii="Menlo" w:hAnsi="Menlo" w:cs="Menlo"/>
+                <w:color w:val="BFBFBF"/>
+                <w:sz w:val="20"/>
+                <w:szCs w:val="20"/>
+                <w:lang w:val="en-US"/>
+              </w:rPr>
+            </w:pPr>
+            <w:r>
+              <w:rPr>
+                <w:rFonts w:ascii="Menlo" w:hAnsi="Menlo" w:cs="Menlo"/>
+                <w:color w:val="72BFAE"/>
+                <w:sz w:val="20"/>
+                <w:szCs w:val="20"/>
+                <w:lang w:val="en-US"/>
+              </w:rPr>
+              <w:t>travel</w:t>
+            </w:r>
+            <w:r>
+              <w:rPr>
+                <w:rFonts w:ascii="Menlo" w:hAnsi="Menlo" w:cs="Menlo"/>
+                <w:color w:val="BFBFBF"/>
+                <w:sz w:val="20"/>
+                <w:szCs w:val="20"/>
+                <w:lang w:val="en-US"/>
+              </w:rPr>
+              <w:t xml:space="preserve"> { (place: </w:t>
+            </w:r>
+            <w:r>
+              <w:rPr>
+                <w:rFonts w:ascii="Menlo" w:hAnsi="Menlo" w:cs="Menlo"/>
+                <w:color w:val="DEC1FF"/>
+                <w:sz w:val="20"/>
+                <w:szCs w:val="20"/>
+                <w:lang w:val="en-US"/>
+              </w:rPr>
+              <w:t>String</w:t>
+            </w:r>
+            <w:r>
+              <w:rPr>
+                <w:rFonts w:ascii="Menlo" w:hAnsi="Menlo" w:cs="Menlo"/>
+                <w:color w:val="BFBFBF"/>
+                <w:sz w:val="20"/>
+                <w:szCs w:val="20"/>
+                <w:lang w:val="en-US"/>
+              </w:rPr>
+              <w:t xml:space="preserve">) </w:t>
+            </w:r>
+            <w:r>
+              <w:rPr>
+                <w:rFonts w:ascii="Menlo" w:hAnsi="Menlo" w:cs="Menlo"/>
+                <w:color w:val="BFBFBF"/>
+                <w:sz w:val="20"/>
+                <w:szCs w:val="20"/>
+                <w:lang w:val="en-US"/>
+              </w:rPr>
+              <w:t xml:space="preserve">-&gt; </w:t>
+            </w:r>
+            <w:r>
+              <w:rPr>
+                <w:rFonts w:ascii="Menlo" w:hAnsi="Menlo" w:cs="Menlo"/>
+                <w:color w:val="DEC1FF"/>
+                <w:sz w:val="20"/>
+                <w:szCs w:val="20"/>
+                <w:lang w:val="en-US"/>
+              </w:rPr>
+              <w:t>Void</w:t>
+            </w:r>
+            <w:r>
+              <w:rPr>
+                <w:rFonts w:ascii="Menlo" w:hAnsi="Menlo" w:cs="Menlo"/>
+                <w:b/>
+                <w:bCs/>
+                <w:color w:val="FC6BAA"/>
+                <w:sz w:val="20"/>
+                <w:szCs w:val="20"/>
+                <w:lang w:val="en-US"/>
+              </w:rPr>
+              <w:t xml:space="preserve"> </w:t>
+            </w:r>
+            <w:r>
+              <w:rPr>
+                <w:rFonts w:ascii="Menlo" w:hAnsi="Menlo" w:cs="Menlo"/>
+                <w:b/>
+                <w:bCs/>
+                <w:color w:val="FC6BAA"/>
+                <w:sz w:val="20"/>
+                <w:szCs w:val="20"/>
+                <w:lang w:val="en-US"/>
+              </w:rPr>
+              <w:t>in</w:t>
+            </w:r>
+          </w:p>
+          <w:p>
+            <w:pPr>
+              <w:tabs>
+                <w:tab w:val="left" w:pos="593"/>
+              </w:tabs>
+              <w:autoSpaceDE w:val="0"/>
+              <w:autoSpaceDN w:val="0"/>
+              <w:adjustRightInd w:val="0"/>
+              <w:rPr>
+                <w:rFonts w:ascii="Menlo" w:hAnsi="Menlo" w:cs="Menlo"/>
+                <w:color w:val="BFBFBF"/>
+                <w:sz w:val="20"/>
+                <w:szCs w:val="20"/>
+                <w:lang w:val="en-US"/>
+              </w:rPr>
+            </w:pPr>
+            <w:r>
+              <w:rPr>
+                <w:rFonts w:ascii="Menlo" w:hAnsi="Menlo" w:cs="Menlo"/>
+                <w:color w:val="BFBFBF"/>
+                <w:sz w:val="20"/>
+                <w:szCs w:val="20"/>
+                <w:lang w:val="en-US"/>
+              </w:rPr>
+              <w:t xml:space="preserve">    </w:t>
+            </w:r>
+            <w:r>
+              <w:rPr>
+                <w:rFonts w:ascii="Menlo" w:hAnsi="Menlo" w:cs="Menlo"/>
+                <w:color w:val="C08AFF"/>
+                <w:sz w:val="20"/>
+                <w:szCs w:val="20"/>
+                <w:lang w:val="en-US"/>
+              </w:rPr>
+              <w:t>print</w:t>
+            </w:r>
+            <w:r>
+              <w:rPr>
+                <w:rFonts w:ascii="Menlo" w:hAnsi="Menlo" w:cs="Menlo"/>
+                <w:color w:val="BFBFBF"/>
+                <w:sz w:val="20"/>
+                <w:szCs w:val="20"/>
+                <w:lang w:val="en-US"/>
+              </w:rPr>
+              <w:t>(</w:t>
+            </w:r>
+            <w:r>
+              <w:rPr>
+                <w:rFonts w:ascii="Menlo" w:hAnsi="Menlo" w:cs="Menlo"/>
+                <w:color w:val="FC7467"/>
+                <w:sz w:val="20"/>
+                <w:szCs w:val="20"/>
+                <w:lang w:val="en-US"/>
+              </w:rPr>
+              <w:t xml:space="preserve">"I'm going to </w:t>
+            </w:r>
+            <w:r>
+              <w:rPr>
+                <w:rFonts w:ascii="Menlo" w:hAnsi="Menlo" w:cs="Menlo"/>
+                <w:color w:val="BFBFBF"/>
+                <w:sz w:val="20"/>
+                <w:szCs w:val="20"/>
+                <w:lang w:val="en-US"/>
+              </w:rPr>
+              <w:t>\(place)</w:t>
+            </w:r>
+            <w:r>
+              <w:rPr>
+                <w:rFonts w:ascii="Menlo" w:hAnsi="Menlo" w:cs="Menlo"/>
+                <w:color w:val="FC7467"/>
+                <w:sz w:val="20"/>
+                <w:szCs w:val="20"/>
+                <w:lang w:val="en-US"/>
+              </w:rPr>
+              <w:t xml:space="preserve"> in my car"</w:t>
+            </w:r>
+            <w:r>
+              <w:rPr>
+                <w:rFonts w:ascii="Menlo" w:hAnsi="Menlo" w:cs="Menlo"/>
+                <w:color w:val="BFBFBF"/>
+                <w:sz w:val="20"/>
+                <w:szCs w:val="20"/>
+                <w:lang w:val="en-US"/>
+              </w:rPr>
+              <w:t>)</w:t>
+            </w:r>
+          </w:p>
+          <w:p>
+            <w:pPr>
+              <w:tabs>
+                <w:tab w:val="left" w:pos="593"/>
+              </w:tabs>
+              <w:autoSpaceDE w:val="0"/>
+              <w:autoSpaceDN w:val="0"/>
+              <w:adjustRightInd w:val="0"/>
+              <w:rPr>
+                <w:rFonts w:ascii="Menlo" w:hAnsi="Menlo" w:cs="Menlo"/>
+                <w:color w:val="BFBFBF"/>
+                <w:sz w:val="20"/>
+                <w:szCs w:val="20"/>
+                <w:lang w:val="en-US"/>
+              </w:rPr>
+            </w:pPr>
+            <w:r>
+              <w:rPr>
+                <w:rFonts w:ascii="Menlo" w:hAnsi="Menlo" w:cs="Menlo"/>
+                <w:color w:val="BFBFBF"/>
+                <w:sz w:val="20"/>
+                <w:szCs w:val="20"/>
+                <w:lang w:val="en-US"/>
+              </w:rPr>
+              <w:t>}</w:t>
+            </w:r>
+          </w:p>
+          <w:p>
+            <w:pPr>
+              <w:tabs>
+                <w:tab w:val="left" w:pos="593"/>
+              </w:tabs>
+              <w:autoSpaceDE w:val="0"/>
+              <w:autoSpaceDN w:val="0"/>
+              <w:adjustRightInd w:val="0"/>
+              <w:jc w:val="both"/>
+              <w:rPr>
+                <w:b/>
+                <w:bCs/>
+                <w:sz w:val="20"/>
+                <w:szCs w:val="20"/>
+                <w:lang w:val="en-US"/>
+              </w:rPr>
+            </w:pPr>
+            <w:r>
+              <w:rPr>
+                <w:lang w:val="en-US"/>
+              </w:rPr>
+              <w:t xml:space="preserve">Note that the </w:t>
+            </w:r>
+            <w:r>
+              <w:rPr>
+                <w:rFonts w:ascii="Menlo" w:hAnsi="Menlo" w:cs="Menlo"/>
+                <w:color w:val="DEC1FF"/>
+                <w:sz w:val="20"/>
+                <w:szCs w:val="20"/>
+                <w:lang w:val="en-US"/>
+              </w:rPr>
+              <w:t xml:space="preserve">Void </w:t>
+            </w:r>
+            <w:r>
+              <w:rPr>
+                <w:lang w:val="en-US"/>
+              </w:rPr>
+              <w:t xml:space="preserve">keywork is no needed, </w:t>
+            </w:r>
+            <w:r>
+              <w:rPr>
+                <w:lang w:val="en-US"/>
+              </w:rPr>
+              <w:t>is optional for any return type.</w:t>
+            </w:r>
+          </w:p>
+        </w:tc>
+      </w:tr>
+    </w:tbl>
+    <w:p>
+      <w:pPr>
+        <w:tabs>
+          <w:tab w:val="left" w:pos="593"/>
+        </w:tabs>
+        <w:autoSpaceDE w:val="0"/>
+        <w:autoSpaceDN w:val="0"/>
+        <w:adjustRightInd w:val="0"/>
+        <w:jc w:val="both"/>
+        <w:rPr>
+          <w:lang w:val="en-US"/>
+        </w:rPr>
+      </w:pPr>
+    </w:p>
+    <w:p>
+      <w:pPr>
+        <w:tabs>
+          <w:tab w:val="left" w:pos="593"/>
+        </w:tabs>
+        <w:autoSpaceDE w:val="0"/>
+        <w:autoSpaceDN w:val="0"/>
+        <w:adjustRightInd w:val="0"/>
+        <w:jc w:val="both"/>
+        <w:rPr>
+          <w:lang w:val="en-US"/>
+        </w:rPr>
+      </w:pPr>
+      <w:r>
+        <w:rPr>
+          <w:lang w:val="en-US"/>
+        </w:rPr>
+        <w:t xml:space="preserve">Closures can get shortened quite much, for example, the above travel closure can be reduced to </w:t>
+      </w:r>
+    </w:p>
+    <w:p>
+      <w:pPr>
+        <w:tabs>
+          <w:tab w:val="left" w:pos="593"/>
+        </w:tabs>
+        <w:autoSpaceDE w:val="0"/>
+        <w:autoSpaceDN w:val="0"/>
+        <w:adjustRightInd w:val="0"/>
+        <w:rPr>
+          <w:rFonts w:ascii="Menlo" w:hAnsi="Menlo" w:cs="Menlo"/>
+          <w:color w:val="BFBFBF"/>
+          <w:sz w:val="20"/>
+          <w:szCs w:val="20"/>
+          <w:lang w:val="en-US"/>
+        </w:rPr>
+      </w:pPr>
+      <w:r>
+        <w:rPr>
+          <w:rFonts w:ascii="Menlo" w:hAnsi="Menlo" w:cs="Menlo"/>
+          <w:color w:val="72BFAE"/>
+          <w:sz w:val="20"/>
+          <w:szCs w:val="20"/>
+          <w:lang w:val="en-US"/>
+        </w:rPr>
+        <w:t>travel</w:t>
+      </w:r>
+      <w:r>
+        <w:rPr>
+          <w:rFonts w:ascii="Menlo" w:hAnsi="Menlo" w:cs="Menlo"/>
+          <w:color w:val="BFBFBF"/>
+          <w:sz w:val="20"/>
+          <w:szCs w:val="20"/>
+          <w:lang w:val="en-US"/>
+        </w:rPr>
+        <w:t xml:space="preserve"> { </w:t>
+      </w:r>
+    </w:p>
+    <w:p>
+      <w:pPr>
+        <w:tabs>
+          <w:tab w:val="left" w:pos="593"/>
+        </w:tabs>
+        <w:autoSpaceDE w:val="0"/>
+        <w:autoSpaceDN w:val="0"/>
+        <w:adjustRightInd w:val="0"/>
+        <w:rPr>
+          <w:rFonts w:ascii="Menlo" w:hAnsi="Menlo" w:cs="Menlo"/>
+          <w:color w:val="BFBFBF"/>
+          <w:sz w:val="20"/>
+          <w:szCs w:val="20"/>
+          <w:lang w:val="en-US"/>
+        </w:rPr>
+      </w:pPr>
+      <w:r>
+        <w:rPr>
+          <w:rFonts w:ascii="Menlo" w:hAnsi="Menlo" w:cs="Menlo"/>
+          <w:color w:val="BFBFBF"/>
+          <w:sz w:val="20"/>
+          <w:szCs w:val="20"/>
+          <w:lang w:val="en-US"/>
+        </w:rPr>
+        <w:t xml:space="preserve">    </w:t>
+      </w:r>
+      <w:r>
+        <w:rPr>
+          <w:rFonts w:ascii="Menlo" w:hAnsi="Menlo" w:cs="Menlo"/>
+          <w:color w:val="C08AFF"/>
+          <w:sz w:val="20"/>
+          <w:szCs w:val="20"/>
+          <w:lang w:val="en-US"/>
+        </w:rPr>
+        <w:t>print</w:t>
+      </w:r>
+      <w:r>
+        <w:rPr>
+          <w:rFonts w:ascii="Menlo" w:hAnsi="Menlo" w:cs="Menlo"/>
+          <w:color w:val="BFBFBF"/>
+          <w:sz w:val="20"/>
+          <w:szCs w:val="20"/>
+          <w:lang w:val="en-US"/>
+        </w:rPr>
+        <w:t>(</w:t>
+      </w:r>
+      <w:r>
+        <w:rPr>
+          <w:rFonts w:ascii="Menlo" w:hAnsi="Menlo" w:cs="Menlo"/>
+          <w:color w:val="FC7467"/>
+          <w:sz w:val="20"/>
+          <w:szCs w:val="20"/>
+          <w:lang w:val="en-US"/>
+        </w:rPr>
+        <w:t xml:space="preserve">"I'm going to </w:t>
+      </w:r>
+      <w:r>
+        <w:rPr>
+          <w:rFonts w:ascii="Menlo" w:hAnsi="Menlo" w:cs="Menlo"/>
+          <w:color w:val="BFBFBF"/>
+          <w:sz w:val="20"/>
+          <w:szCs w:val="20"/>
+          <w:lang w:val="en-US"/>
+        </w:rPr>
+        <w:t>\($0)</w:t>
+      </w:r>
+      <w:r>
+        <w:rPr>
+          <w:rFonts w:ascii="Menlo" w:hAnsi="Menlo" w:cs="Menlo"/>
+          <w:color w:val="FC7467"/>
+          <w:sz w:val="20"/>
+          <w:szCs w:val="20"/>
+          <w:lang w:val="en-US"/>
+        </w:rPr>
+        <w:t xml:space="preserve"> in my car"</w:t>
+      </w:r>
+      <w:r>
+        <w:rPr>
+          <w:rFonts w:ascii="Menlo" w:hAnsi="Menlo" w:cs="Menlo"/>
+          <w:color w:val="BFBFBF"/>
+          <w:sz w:val="20"/>
+          <w:szCs w:val="20"/>
+          <w:lang w:val="en-US"/>
+        </w:rPr>
+        <w:t>)</w:t>
+      </w:r>
+    </w:p>
+    <w:p>
+      <w:pPr>
+        <w:tabs>
+          <w:tab w:val="left" w:pos="593"/>
+        </w:tabs>
+        <w:autoSpaceDE w:val="0"/>
+        <w:autoSpaceDN w:val="0"/>
+        <w:adjustRightInd w:val="0"/>
+        <w:jc w:val="both"/>
+        <w:rPr>
+          <w:sz w:val="20"/>
+          <w:szCs w:val="20"/>
+          <w:lang w:val="en-US"/>
+        </w:rPr>
+      </w:pPr>
+      <w:r>
+        <w:rPr>
+          <w:rFonts w:ascii="Menlo" w:hAnsi="Menlo" w:cs="Menlo"/>
+          <w:color w:val="BFBFBF"/>
+          <w:sz w:val="20"/>
+          <w:szCs w:val="20"/>
+          <w:lang w:val="en-US"/>
+        </w:rPr>
+        <w:t>}</w:t>
+      </w:r>
+      <w:r>
+        <w:rPr>
+          <w:rFonts w:ascii="Menlo" w:hAnsi="Menlo" w:cs="Menlo"/>
+          <w:color w:val="BFBFBF"/>
+          <w:sz w:val="20"/>
+          <w:szCs w:val="20"/>
+          <w:lang w:val="en-US"/>
+        </w:rPr>
+        <w:t xml:space="preserve"> </w:t>
+      </w:r>
+      <w:r>
+        <w:rPr>
+          <w:lang w:val="en-US"/>
+        </w:rPr>
+        <w:t>where we remove</w:t>
+      </w:r>
+      <w:r>
+        <w:rPr>
+          <w:lang w:val="en-US"/>
+        </w:rPr>
+        <w:t>d the out type, the return keyword and the in parameter (by putting a $0).</w:t>
+      </w:r>
+    </w:p>
+    <w:p>
+      <w:pPr>
+        <w:tabs>
+          <w:tab w:val="left" w:pos="593"/>
+        </w:tabs>
+        <w:autoSpaceDE w:val="0"/>
+        <w:autoSpaceDN w:val="0"/>
+        <w:adjustRightInd w:val="0"/>
+        <w:jc w:val="both"/>
+        <w:rPr>
+          <w:lang w:val="en-US"/>
+        </w:rPr>
+      </w:pPr>
+    </w:p>
+    <w:p>
+      <w:pPr>
+        <w:tabs>
+          <w:tab w:val="left" w:pos="593"/>
+        </w:tabs>
+        <w:autoSpaceDE w:val="0"/>
+        <w:autoSpaceDN w:val="0"/>
+        <w:adjustRightInd w:val="0"/>
+        <w:jc w:val="both"/>
+        <w:rPr>
+          <w:lang w:val="en-US"/>
+        </w:rPr>
+      </w:pPr>
+      <w:r>
+        <w:rPr>
+          <w:lang w:val="en-US"/>
+        </w:rPr>
+        <w:lastRenderedPageBreak/>
+        <w:t xml:space="preserve">You can get closures return from functions, it has a weird syntax because it has two arrows, the first one specifies the function return value and the second one the closure return value. They help answering the </w:t>
+      </w:r>
+      <w:r>
+        <w:rPr>
+          <w:lang w:val="en-US"/>
+        </w:rPr>
+        <w:t>I need a function to call, but I don’t know what that function is.</w:t>
+      </w:r>
+    </w:p>
+    <w:p>
+      <w:pPr>
+        <w:tabs>
+          <w:tab w:val="left" w:pos="593"/>
+        </w:tabs>
+        <w:autoSpaceDE w:val="0"/>
+        <w:autoSpaceDN w:val="0"/>
+        <w:adjustRightInd w:val="0"/>
+        <w:jc w:val="both"/>
+        <w:rPr>
+          <w:lang w:val="en-US"/>
+        </w:rPr>
+      </w:pPr>
+    </w:p>
+    <w:p>
+      <w:pPr>
+        <w:tabs>
+          <w:tab w:val="left" w:pos="593"/>
+        </w:tabs>
+        <w:autoSpaceDE w:val="0"/>
+        <w:autoSpaceDN w:val="0"/>
+        <w:adjustRightInd w:val="0"/>
+        <w:rPr>
+          <w:rFonts w:ascii="Menlo" w:hAnsi="Menlo" w:cs="Menlo"/>
+          <w:color w:val="BFBFBF"/>
+          <w:sz w:val="20"/>
+          <w:szCs w:val="20"/>
+          <w:lang w:val="en-US"/>
+        </w:rPr>
+      </w:pPr>
+      <w:r>
+        <w:rPr>
+          <w:rFonts w:ascii="Menlo" w:hAnsi="Menlo" w:cs="Menlo"/>
+          <w:color w:val="7CB554"/>
+          <w:sz w:val="20"/>
+          <w:szCs w:val="20"/>
+          <w:lang w:val="en-US"/>
+        </w:rPr>
+        <w:t xml:space="preserve">// Read as: func travel returns a closure that accepts </w:t>
+      </w:r>
+      <w:r>
+        <w:rPr>
+          <w:rFonts w:ascii="Menlo" w:hAnsi="Menlo" w:cs="Menlo"/>
+          <w:color w:val="7CB554"/>
+          <w:sz w:val="20"/>
+          <w:szCs w:val="20"/>
+          <w:lang w:val="en-US"/>
+        </w:rPr>
+        <w:t>a</w:t>
+      </w:r>
+      <w:r>
+        <w:rPr>
+          <w:rFonts w:ascii="Menlo" w:hAnsi="Menlo" w:cs="Menlo"/>
+          <w:color w:val="7CB554"/>
+          <w:sz w:val="20"/>
+          <w:szCs w:val="20"/>
+          <w:lang w:val="en-US"/>
+        </w:rPr>
+        <w:t xml:space="preserve"> string, and the closure returns void</w:t>
+      </w:r>
+    </w:p>
+    <w:p>
+      <w:pPr>
+        <w:tabs>
+          <w:tab w:val="left" w:pos="593"/>
+        </w:tabs>
+        <w:autoSpaceDE w:val="0"/>
+        <w:autoSpaceDN w:val="0"/>
+        <w:adjustRightInd w:val="0"/>
+        <w:rPr>
+          <w:rFonts w:ascii="Menlo" w:hAnsi="Menlo" w:cs="Menlo"/>
+          <w:color w:val="BFBFBF"/>
+          <w:sz w:val="20"/>
+          <w:szCs w:val="20"/>
+          <w:lang w:val="en-US"/>
+        </w:rPr>
+      </w:pPr>
+      <w:r>
+        <w:rPr>
+          <w:rFonts w:ascii="Menlo" w:hAnsi="Menlo" w:cs="Menlo"/>
+          <w:b/>
+          <w:bCs/>
+          <w:color w:val="FC6BAA"/>
+          <w:sz w:val="20"/>
+          <w:szCs w:val="20"/>
+          <w:lang w:val="en-US"/>
+        </w:rPr>
+        <w:t>func</w:t>
+      </w:r>
+      <w:r>
+        <w:rPr>
+          <w:rFonts w:ascii="Menlo" w:hAnsi="Menlo" w:cs="Menlo"/>
+          <w:color w:val="BFBFBF"/>
+          <w:sz w:val="20"/>
+          <w:szCs w:val="20"/>
+          <w:lang w:val="en-US"/>
+        </w:rPr>
+        <w:t xml:space="preserve"> </w:t>
+      </w:r>
+      <w:r>
+        <w:rPr>
+          <w:rFonts w:ascii="Menlo" w:hAnsi="Menlo" w:cs="Menlo"/>
+          <w:color w:val="42B8E0"/>
+          <w:sz w:val="20"/>
+          <w:szCs w:val="20"/>
+          <w:lang w:val="en-US"/>
+        </w:rPr>
+        <w:t>travel</w:t>
+      </w:r>
+      <w:r>
+        <w:rPr>
+          <w:rFonts w:ascii="Menlo" w:hAnsi="Menlo" w:cs="Menlo"/>
+          <w:color w:val="BFBFBF"/>
+          <w:sz w:val="20"/>
+          <w:szCs w:val="20"/>
+          <w:lang w:val="en-US"/>
+        </w:rPr>
+        <w:t>() -&gt; (</w:t>
+      </w:r>
+      <w:r>
+        <w:rPr>
+          <w:rFonts w:ascii="Menlo" w:hAnsi="Menlo" w:cs="Menlo"/>
+          <w:color w:val="DEC1FF"/>
+          <w:sz w:val="20"/>
+          <w:szCs w:val="20"/>
+          <w:lang w:val="en-US"/>
+        </w:rPr>
+        <w:t>String</w:t>
+      </w:r>
+      <w:r>
+        <w:rPr>
+          <w:rFonts w:ascii="Menlo" w:hAnsi="Menlo" w:cs="Menlo"/>
+          <w:color w:val="BFBFBF"/>
+          <w:sz w:val="20"/>
+          <w:szCs w:val="20"/>
+          <w:lang w:val="en-US"/>
+        </w:rPr>
+        <w:t xml:space="preserve">) -&gt; </w:t>
+      </w:r>
+      <w:r>
+        <w:rPr>
+          <w:rFonts w:ascii="Menlo" w:hAnsi="Menlo" w:cs="Menlo"/>
+          <w:color w:val="DEC1FF"/>
+          <w:sz w:val="20"/>
+          <w:szCs w:val="20"/>
+          <w:lang w:val="en-US"/>
+        </w:rPr>
+        <w:t>Void</w:t>
+      </w:r>
+      <w:r>
+        <w:rPr>
+          <w:rFonts w:ascii="Menlo" w:hAnsi="Menlo" w:cs="Menlo"/>
+          <w:color w:val="BFBFBF"/>
+          <w:sz w:val="20"/>
+          <w:szCs w:val="20"/>
+          <w:lang w:val="en-US"/>
+        </w:rPr>
+        <w:t xml:space="preserve"> {</w:t>
+      </w:r>
+    </w:p>
+    <w:p>
+      <w:pPr>
+        <w:tabs>
+          <w:tab w:val="left" w:pos="593"/>
+        </w:tabs>
+        <w:autoSpaceDE w:val="0"/>
+        <w:autoSpaceDN w:val="0"/>
+        <w:adjustRightInd w:val="0"/>
+        <w:rPr>
+          <w:rFonts w:ascii="Menlo" w:hAnsi="Menlo" w:cs="Menlo"/>
+          <w:color w:val="BFBFBF"/>
+          <w:sz w:val="20"/>
+          <w:szCs w:val="20"/>
+          <w:lang w:val="en-US"/>
+        </w:rPr>
+      </w:pPr>
+      <w:r>
+        <w:rPr>
+          <w:rFonts w:ascii="Menlo" w:hAnsi="Menlo" w:cs="Menlo"/>
+          <w:color w:val="BFBFBF"/>
+          <w:sz w:val="20"/>
+          <w:szCs w:val="20"/>
+          <w:lang w:val="en-US"/>
+        </w:rPr>
+        <w:t xml:space="preserve">    </w:t>
+      </w:r>
+      <w:r>
+        <w:rPr>
+          <w:rFonts w:ascii="Menlo" w:hAnsi="Menlo" w:cs="Menlo"/>
+          <w:color w:val="7CB554"/>
+          <w:sz w:val="20"/>
+          <w:szCs w:val="20"/>
+          <w:lang w:val="en-US"/>
+        </w:rPr>
+        <w:t>// This is the closure to be returned</w:t>
+      </w:r>
+    </w:p>
+    <w:p>
+      <w:pPr>
+        <w:tabs>
+          <w:tab w:val="left" w:pos="593"/>
+        </w:tabs>
+        <w:autoSpaceDE w:val="0"/>
+        <w:autoSpaceDN w:val="0"/>
+        <w:adjustRightInd w:val="0"/>
+        <w:rPr>
+          <w:rFonts w:ascii="Menlo" w:hAnsi="Menlo" w:cs="Menlo"/>
+          <w:color w:val="BFBFBF"/>
+          <w:sz w:val="20"/>
+          <w:szCs w:val="20"/>
+          <w:lang w:val="en-US"/>
+        </w:rPr>
+      </w:pPr>
+      <w:r>
+        <w:rPr>
+          <w:rFonts w:ascii="Menlo" w:hAnsi="Menlo" w:cs="Menlo"/>
+          <w:color w:val="BFBFBF"/>
+          <w:sz w:val="20"/>
+          <w:szCs w:val="20"/>
+          <w:lang w:val="en-US"/>
+        </w:rPr>
+        <w:t xml:space="preserve">    </w:t>
+      </w:r>
+      <w:r>
+        <w:rPr>
+          <w:rFonts w:ascii="Menlo" w:hAnsi="Menlo" w:cs="Menlo"/>
+          <w:b/>
+          <w:bCs/>
+          <w:color w:val="FC6BAA"/>
+          <w:sz w:val="20"/>
+          <w:szCs w:val="20"/>
+          <w:lang w:val="en-US"/>
+        </w:rPr>
+        <w:t>return</w:t>
+      </w:r>
+      <w:r>
+        <w:rPr>
+          <w:rFonts w:ascii="Menlo" w:hAnsi="Menlo" w:cs="Menlo"/>
+          <w:color w:val="BFBFBF"/>
+          <w:sz w:val="20"/>
+          <w:szCs w:val="20"/>
+          <w:lang w:val="en-US"/>
+        </w:rPr>
+        <w:t xml:space="preserve"> {</w:t>
+      </w:r>
+    </w:p>
+    <w:p>
+      <w:pPr>
+        <w:tabs>
+          <w:tab w:val="left" w:pos="593"/>
+        </w:tabs>
+        <w:autoSpaceDE w:val="0"/>
+        <w:autoSpaceDN w:val="0"/>
+        <w:adjustRightInd w:val="0"/>
+        <w:rPr>
+          <w:rFonts w:ascii="Menlo" w:hAnsi="Menlo" w:cs="Menlo"/>
+          <w:color w:val="BFBFBF"/>
+          <w:sz w:val="20"/>
+          <w:szCs w:val="20"/>
+          <w:lang w:val="en-US"/>
+        </w:rPr>
+      </w:pPr>
+      <w:r>
+        <w:rPr>
+          <w:rFonts w:ascii="Menlo" w:hAnsi="Menlo" w:cs="Menlo"/>
+          <w:color w:val="BFBFBF"/>
+          <w:sz w:val="20"/>
+          <w:szCs w:val="20"/>
+          <w:lang w:val="en-US"/>
+        </w:rPr>
+        <w:t xml:space="preserve">        </w:t>
+      </w:r>
+      <w:r>
+        <w:rPr>
+          <w:rFonts w:ascii="Menlo" w:hAnsi="Menlo" w:cs="Menlo"/>
+          <w:color w:val="C08AFF"/>
+          <w:sz w:val="20"/>
+          <w:szCs w:val="20"/>
+          <w:lang w:val="en-US"/>
+        </w:rPr>
+        <w:t>print</w:t>
+      </w:r>
+      <w:r>
+        <w:rPr>
+          <w:rFonts w:ascii="Menlo" w:hAnsi="Menlo" w:cs="Menlo"/>
+          <w:color w:val="BFBFBF"/>
+          <w:sz w:val="20"/>
+          <w:szCs w:val="20"/>
+          <w:lang w:val="en-US"/>
+        </w:rPr>
+        <w:t>(</w:t>
+      </w:r>
+      <w:r>
+        <w:rPr>
+          <w:rFonts w:ascii="Menlo" w:hAnsi="Menlo" w:cs="Menlo"/>
+          <w:color w:val="FC7467"/>
+          <w:sz w:val="20"/>
+          <w:szCs w:val="20"/>
+          <w:lang w:val="en-US"/>
+        </w:rPr>
+        <w:t xml:space="preserve">"I am going to </w:t>
+      </w:r>
+      <w:r>
+        <w:rPr>
+          <w:rFonts w:ascii="Menlo" w:hAnsi="Menlo" w:cs="Menlo"/>
+          <w:color w:val="BFBFBF"/>
+          <w:sz w:val="20"/>
+          <w:szCs w:val="20"/>
+          <w:lang w:val="en-US"/>
+        </w:rPr>
+        <w:t>\($0)</w:t>
+      </w:r>
+      <w:r>
+        <w:rPr>
+          <w:rFonts w:ascii="Menlo" w:hAnsi="Menlo" w:cs="Menlo"/>
+          <w:color w:val="FC7467"/>
+          <w:sz w:val="20"/>
+          <w:szCs w:val="20"/>
+          <w:lang w:val="en-US"/>
+        </w:rPr>
+        <w:t>"</w:t>
+      </w:r>
+      <w:r>
+        <w:rPr>
+          <w:rFonts w:ascii="Menlo" w:hAnsi="Menlo" w:cs="Menlo"/>
+          <w:color w:val="BFBFBF"/>
+          <w:sz w:val="20"/>
+          <w:szCs w:val="20"/>
+          <w:lang w:val="en-US"/>
+        </w:rPr>
+        <w:t>)</w:t>
+      </w:r>
+    </w:p>
+    <w:p>
+      <w:pPr>
+        <w:tabs>
+          <w:tab w:val="left" w:pos="593"/>
+        </w:tabs>
+        <w:autoSpaceDE w:val="0"/>
+        <w:autoSpaceDN w:val="0"/>
+        <w:adjustRightInd w:val="0"/>
+        <w:rPr>
+          <w:rFonts w:ascii="Menlo" w:hAnsi="Menlo" w:cs="Menlo"/>
+          <w:color w:val="BFBFBF"/>
+          <w:sz w:val="20"/>
+          <w:szCs w:val="20"/>
+          <w:lang w:val="en-US"/>
+        </w:rPr>
+      </w:pPr>
+      <w:r>
+        <w:rPr>
+          <w:rFonts w:ascii="Menlo" w:hAnsi="Menlo" w:cs="Menlo"/>
+          <w:color w:val="BFBFBF"/>
+          <w:sz w:val="20"/>
+          <w:szCs w:val="20"/>
+          <w:lang w:val="en-US"/>
+        </w:rPr>
+        <w:t xml:space="preserve">    }</w:t>
+      </w:r>
+    </w:p>
+    <w:p>
+      <w:pPr>
+        <w:tabs>
+          <w:tab w:val="left" w:pos="593"/>
+        </w:tabs>
+        <w:autoSpaceDE w:val="0"/>
+        <w:autoSpaceDN w:val="0"/>
+        <w:adjustRightInd w:val="0"/>
+        <w:rPr>
+          <w:rFonts w:ascii="Menlo" w:hAnsi="Menlo" w:cs="Menlo"/>
+          <w:color w:val="BFBFBF"/>
+          <w:sz w:val="20"/>
+          <w:szCs w:val="20"/>
+          <w:lang w:val="en-US"/>
+        </w:rPr>
+      </w:pPr>
+      <w:r>
+        <w:rPr>
+          <w:rFonts w:ascii="Menlo" w:hAnsi="Menlo" w:cs="Menlo"/>
+          <w:color w:val="BFBFBF"/>
+          <w:sz w:val="20"/>
+          <w:szCs w:val="20"/>
+          <w:lang w:val="en-US"/>
+        </w:rPr>
+        <w:t>}</w:t>
+      </w:r>
+    </w:p>
+    <w:p>
+      <w:pPr>
+        <w:tabs>
+          <w:tab w:val="left" w:pos="593"/>
+        </w:tabs>
+        <w:autoSpaceDE w:val="0"/>
+        <w:autoSpaceDN w:val="0"/>
+        <w:adjustRightInd w:val="0"/>
+        <w:rPr>
+          <w:rFonts w:ascii="Menlo" w:hAnsi="Menlo" w:cs="Menlo"/>
+          <w:color w:val="BFBFBF"/>
+          <w:sz w:val="20"/>
+          <w:szCs w:val="20"/>
+          <w:lang w:val="en-US"/>
+        </w:rPr>
+      </w:pPr>
+    </w:p>
+    <w:p>
+      <w:pPr>
+        <w:tabs>
+          <w:tab w:val="left" w:pos="593"/>
+        </w:tabs>
+        <w:autoSpaceDE w:val="0"/>
+        <w:autoSpaceDN w:val="0"/>
+        <w:adjustRightInd w:val="0"/>
+        <w:rPr>
+          <w:rFonts w:ascii="Menlo" w:hAnsi="Menlo" w:cs="Menlo"/>
+          <w:color w:val="BFBFBF"/>
+          <w:sz w:val="20"/>
+          <w:szCs w:val="20"/>
+          <w:lang w:val="en-US"/>
+        </w:rPr>
+      </w:pPr>
+      <w:r>
+        <w:rPr>
+          <w:rFonts w:ascii="Menlo" w:hAnsi="Menlo" w:cs="Menlo"/>
+          <w:b/>
+          <w:bCs/>
+          <w:color w:val="FC6BAA"/>
+          <w:sz w:val="20"/>
+          <w:szCs w:val="20"/>
+          <w:lang w:val="en-US"/>
+        </w:rPr>
+        <w:t>let</w:t>
+      </w:r>
+      <w:r>
+        <w:rPr>
+          <w:rFonts w:ascii="Menlo" w:hAnsi="Menlo" w:cs="Menlo"/>
+          <w:color w:val="BFBFBF"/>
+          <w:sz w:val="20"/>
+          <w:szCs w:val="20"/>
+          <w:lang w:val="en-US"/>
+        </w:rPr>
+        <w:t xml:space="preserve"> </w:t>
+      </w:r>
+      <w:r>
+        <w:rPr>
+          <w:rFonts w:ascii="Menlo" w:hAnsi="Menlo" w:cs="Menlo"/>
+          <w:color w:val="42B8E0"/>
+          <w:sz w:val="20"/>
+          <w:szCs w:val="20"/>
+          <w:lang w:val="en-US"/>
+        </w:rPr>
+        <w:t>result</w:t>
+      </w:r>
+      <w:r>
+        <w:rPr>
+          <w:rFonts w:ascii="Menlo" w:hAnsi="Menlo" w:cs="Menlo"/>
+          <w:color w:val="BFBFBF"/>
+          <w:sz w:val="20"/>
+          <w:szCs w:val="20"/>
+          <w:lang w:val="en-US"/>
+        </w:rPr>
+        <w:t xml:space="preserve"> = </w:t>
+      </w:r>
+      <w:r>
+        <w:rPr>
+          <w:rFonts w:ascii="Menlo" w:hAnsi="Menlo" w:cs="Menlo"/>
+          <w:color w:val="72BFAE"/>
+          <w:sz w:val="20"/>
+          <w:szCs w:val="20"/>
+          <w:lang w:val="en-US"/>
+        </w:rPr>
+        <w:t>travel</w:t>
+      </w:r>
+      <w:r>
+        <w:rPr>
+          <w:rFonts w:ascii="Menlo" w:hAnsi="Menlo" w:cs="Menlo"/>
+          <w:color w:val="BFBFBF"/>
+          <w:sz w:val="20"/>
+          <w:szCs w:val="20"/>
+          <w:lang w:val="en-US"/>
+        </w:rPr>
+        <w:t>()</w:t>
+      </w:r>
+    </w:p>
+    <w:p>
+      <w:pPr>
+        <w:tabs>
+          <w:tab w:val="left" w:pos="593"/>
+        </w:tabs>
+        <w:autoSpaceDE w:val="0"/>
+        <w:autoSpaceDN w:val="0"/>
+        <w:adjustRightInd w:val="0"/>
+        <w:jc w:val="both"/>
+        <w:rPr>
+          <w:sz w:val="20"/>
+          <w:szCs w:val="20"/>
+          <w:lang w:val="en-US"/>
+        </w:rPr>
+      </w:pPr>
+      <w:r>
+        <w:rPr>
+          <w:rFonts w:ascii="Menlo" w:hAnsi="Menlo" w:cs="Menlo"/>
+          <w:color w:val="72BFAE"/>
+          <w:sz w:val="20"/>
+          <w:szCs w:val="20"/>
+          <w:lang w:val="en-US"/>
+        </w:rPr>
+        <w:t>result</w:t>
+      </w:r>
+      <w:r>
+        <w:rPr>
+          <w:rFonts w:ascii="Menlo" w:hAnsi="Menlo" w:cs="Menlo"/>
+          <w:color w:val="BFBFBF"/>
+          <w:sz w:val="20"/>
+          <w:szCs w:val="20"/>
+          <w:lang w:val="en-US"/>
+        </w:rPr>
+        <w:t>(</w:t>
+      </w:r>
+      <w:r>
+        <w:rPr>
+          <w:rFonts w:ascii="Menlo" w:hAnsi="Menlo" w:cs="Menlo"/>
+          <w:color w:val="FC7467"/>
+          <w:sz w:val="20"/>
+          <w:szCs w:val="20"/>
+          <w:lang w:val="en-US"/>
+        </w:rPr>
+        <w:t>"London"</w:t>
+      </w:r>
+      <w:r>
+        <w:rPr>
+          <w:rFonts w:ascii="Menlo" w:hAnsi="Menlo" w:cs="Menlo"/>
+          <w:color w:val="BFBFBF"/>
+          <w:sz w:val="20"/>
+          <w:szCs w:val="20"/>
+          <w:lang w:val="en-US"/>
+        </w:rPr>
+        <w:t>)</w:t>
+      </w:r>
+    </w:p>
+    <w:p>
+      <w:pPr>
+        <w:tabs>
+          <w:tab w:val="left" w:pos="593"/>
+        </w:tabs>
+        <w:autoSpaceDE w:val="0"/>
+        <w:autoSpaceDN w:val="0"/>
+        <w:adjustRightInd w:val="0"/>
+        <w:jc w:val="both"/>
+        <w:rPr>
+          <w:rFonts w:ascii="Menlo" w:hAnsi="Menlo" w:cs="Menlo"/>
+          <w:color w:val="BFBFBF"/>
+          <w:sz w:val="22"/>
+          <w:szCs w:val="22"/>
+          <w:lang w:val="en-US"/>
+        </w:rPr>
+      </w:pPr>
+    </w:p>
+    <w:p>
+      <w:pPr>
+        <w:tabs>
+          <w:tab w:val="left" w:pos="593"/>
+        </w:tabs>
+        <w:autoSpaceDE w:val="0"/>
+        <w:autoSpaceDN w:val="0"/>
+        <w:adjustRightInd w:val="0"/>
+        <w:jc w:val="both"/>
+        <w:rPr>
+          <w:sz w:val="22"/>
+          <w:szCs w:val="22"/>
+          <w:lang w:val="en-US"/>
+        </w:rPr>
+      </w:pPr>
+      <w:r>
+        <w:rPr>
+          <w:sz w:val="22"/>
+          <w:szCs w:val="22"/>
+          <w:lang w:val="en-US"/>
+        </w:rPr>
+        <w:t>In the following function, the var counter will be accessible for the closure and will be global, that means, each time the closure gets called, it increases +</w:t>
+      </w:r>
+      <w:r>
+        <w:rPr>
+          <w:sz w:val="22"/>
+          <w:szCs w:val="22"/>
+          <w:lang w:val="en-US"/>
+        </w:rPr>
+        <w:t xml:space="preserve">= </w:t>
+      </w:r>
+      <w:r>
+        <w:rPr>
+          <w:sz w:val="22"/>
+          <w:szCs w:val="22"/>
+          <w:lang w:val="en-US"/>
+        </w:rPr>
+        <w:t>its past value</w:t>
+      </w:r>
+      <w:r>
+        <w:rPr>
+          <w:sz w:val="22"/>
+          <w:szCs w:val="22"/>
+          <w:lang w:val="en-US"/>
+        </w:rPr>
+        <w:t xml:space="preserve"> + 1</w:t>
+      </w:r>
+      <w:r>
+        <w:rPr>
+          <w:sz w:val="22"/>
+          <w:szCs w:val="22"/>
+          <w:lang w:val="en-US"/>
+        </w:rPr>
+        <w:t>.</w:t>
+      </w:r>
+      <w:r>
+        <w:rPr>
+          <w:sz w:val="22"/>
+          <w:szCs w:val="22"/>
+          <w:lang w:val="en-US"/>
+        </w:rPr>
+        <w:t xml:space="preserve"> </w:t>
+      </w:r>
+    </w:p>
+    <w:p>
+      <w:pPr>
+        <w:tabs>
+          <w:tab w:val="left" w:pos="593"/>
+        </w:tabs>
+        <w:autoSpaceDE w:val="0"/>
+        <w:autoSpaceDN w:val="0"/>
+        <w:adjustRightInd w:val="0"/>
+        <w:rPr>
+          <w:rFonts w:ascii="Menlo" w:hAnsi="Menlo" w:cs="Menlo"/>
+          <w:color w:val="BFBFBF"/>
+          <w:sz w:val="20"/>
+          <w:szCs w:val="20"/>
+          <w:lang w:val="en-US"/>
+        </w:rPr>
+      </w:pPr>
+      <w:r>
+        <w:rPr>
+          <w:rFonts w:ascii="Menlo" w:hAnsi="Menlo" w:cs="Menlo"/>
+          <w:b/>
+          <w:bCs/>
+          <w:color w:val="FC6BAA"/>
+          <w:sz w:val="20"/>
+          <w:szCs w:val="20"/>
+          <w:lang w:val="en-US"/>
+        </w:rPr>
+        <w:t>func</w:t>
+      </w:r>
+      <w:r>
+        <w:rPr>
+          <w:rFonts w:ascii="Menlo" w:hAnsi="Menlo" w:cs="Menlo"/>
+          <w:color w:val="BFBFBF"/>
+          <w:sz w:val="20"/>
+          <w:szCs w:val="20"/>
+          <w:lang w:val="en-US"/>
+        </w:rPr>
+        <w:t xml:space="preserve"> </w:t>
+      </w:r>
+      <w:r>
+        <w:rPr>
+          <w:rFonts w:ascii="Menlo" w:hAnsi="Menlo" w:cs="Menlo"/>
+          <w:color w:val="42B8E0"/>
+          <w:sz w:val="20"/>
+          <w:szCs w:val="20"/>
+          <w:lang w:val="en-US"/>
+        </w:rPr>
+        <w:t>travel</w:t>
+      </w:r>
+      <w:r>
+        <w:rPr>
+          <w:rFonts w:ascii="Menlo" w:hAnsi="Menlo" w:cs="Menlo"/>
+          <w:color w:val="BFBFBF"/>
+          <w:sz w:val="20"/>
+          <w:szCs w:val="20"/>
+          <w:lang w:val="en-US"/>
+        </w:rPr>
+        <w:t>() -&gt; (</w:t>
+      </w:r>
+      <w:r>
+        <w:rPr>
+          <w:rFonts w:ascii="Menlo" w:hAnsi="Menlo" w:cs="Menlo"/>
+          <w:color w:val="DEC1FF"/>
+          <w:sz w:val="20"/>
+          <w:szCs w:val="20"/>
+          <w:lang w:val="en-US"/>
+        </w:rPr>
+        <w:t>String</w:t>
+      </w:r>
+      <w:r>
+        <w:rPr>
+          <w:rFonts w:ascii="Menlo" w:hAnsi="Menlo" w:cs="Menlo"/>
+          <w:color w:val="BFBFBF"/>
+          <w:sz w:val="20"/>
+          <w:szCs w:val="20"/>
+          <w:lang w:val="en-US"/>
+        </w:rPr>
+        <w:t xml:space="preserve">) -&gt; </w:t>
+      </w:r>
+      <w:r>
+        <w:rPr>
+          <w:rFonts w:ascii="Menlo" w:hAnsi="Menlo" w:cs="Menlo"/>
+          <w:color w:val="DEC1FF"/>
+          <w:sz w:val="20"/>
+          <w:szCs w:val="20"/>
+          <w:lang w:val="en-US"/>
+        </w:rPr>
+        <w:t>Void</w:t>
+      </w:r>
+      <w:r>
+        <w:rPr>
+          <w:rFonts w:ascii="Menlo" w:hAnsi="Menlo" w:cs="Menlo"/>
+          <w:color w:val="BFBFBF"/>
+          <w:sz w:val="20"/>
+          <w:szCs w:val="20"/>
+          <w:lang w:val="en-US"/>
+        </w:rPr>
+        <w:t xml:space="preserve"> {</w:t>
+      </w:r>
+    </w:p>
+    <w:p>
+      <w:pPr>
+        <w:tabs>
+          <w:tab w:val="left" w:pos="593"/>
+        </w:tabs>
+        <w:autoSpaceDE w:val="0"/>
+        <w:autoSpaceDN w:val="0"/>
+        <w:adjustRightInd w:val="0"/>
+        <w:rPr>
+          <w:rFonts w:ascii="Menlo" w:hAnsi="Menlo" w:cs="Menlo"/>
+          <w:color w:val="BFBFBF"/>
+          <w:sz w:val="20"/>
+          <w:szCs w:val="20"/>
+          <w:lang w:val="en-US"/>
+        </w:rPr>
+      </w:pPr>
+      <w:r>
+        <w:rPr>
+          <w:rFonts w:ascii="Menlo" w:hAnsi="Menlo" w:cs="Menlo"/>
+          <w:color w:val="BFBFBF"/>
+          <w:sz w:val="20"/>
+          <w:szCs w:val="20"/>
+          <w:lang w:val="en-US"/>
+        </w:rPr>
+        <w:t xml:space="preserve">    </w:t>
+      </w:r>
+      <w:r>
+        <w:rPr>
+          <w:rFonts w:ascii="Menlo" w:hAnsi="Menlo" w:cs="Menlo"/>
+          <w:b/>
+          <w:bCs/>
+          <w:color w:val="FC6BAA"/>
+          <w:sz w:val="20"/>
+          <w:szCs w:val="20"/>
+          <w:lang w:val="en-US"/>
+        </w:rPr>
+        <w:t>var</w:t>
+      </w:r>
+      <w:r>
+        <w:rPr>
+          <w:rFonts w:ascii="Menlo" w:hAnsi="Menlo" w:cs="Menlo"/>
+          <w:color w:val="BFBFBF"/>
+          <w:sz w:val="20"/>
+          <w:szCs w:val="20"/>
+          <w:lang w:val="en-US"/>
+        </w:rPr>
+        <w:t xml:space="preserve"> counter = </w:t>
+      </w:r>
+      <w:r>
+        <w:rPr>
+          <w:rFonts w:ascii="Menlo" w:hAnsi="Menlo" w:cs="Menlo"/>
+          <w:color w:val="D0BC56"/>
+          <w:sz w:val="20"/>
+          <w:szCs w:val="20"/>
+          <w:lang w:val="en-US"/>
+        </w:rPr>
+        <w:t>1</w:t>
+      </w:r>
+    </w:p>
+    <w:p>
+      <w:pPr>
+        <w:tabs>
+          <w:tab w:val="left" w:pos="593"/>
+        </w:tabs>
+        <w:autoSpaceDE w:val="0"/>
+        <w:autoSpaceDN w:val="0"/>
+        <w:adjustRightInd w:val="0"/>
+        <w:rPr>
+          <w:rFonts w:ascii="Menlo" w:hAnsi="Menlo" w:cs="Menlo"/>
+          <w:color w:val="BFBFBF"/>
+          <w:sz w:val="20"/>
+          <w:szCs w:val="20"/>
+          <w:lang w:val="en-US"/>
+        </w:rPr>
+      </w:pPr>
+      <w:r>
+        <w:rPr>
+          <w:rFonts w:ascii="Menlo" w:hAnsi="Menlo" w:cs="Menlo"/>
+          <w:color w:val="BFBFBF"/>
+          <w:sz w:val="20"/>
+          <w:szCs w:val="20"/>
+          <w:lang w:val="en-US"/>
+        </w:rPr>
+        <w:t xml:space="preserve">    </w:t>
+      </w:r>
+      <w:r>
+        <w:rPr>
+          <w:rFonts w:ascii="Menlo" w:hAnsi="Menlo" w:cs="Menlo"/>
+          <w:b/>
+          <w:bCs/>
+          <w:color w:val="FC6BAA"/>
+          <w:sz w:val="20"/>
+          <w:szCs w:val="20"/>
+          <w:lang w:val="en-US"/>
+        </w:rPr>
+        <w:t>return</w:t>
+      </w:r>
+      <w:r>
+        <w:rPr>
+          <w:rFonts w:ascii="Menlo" w:hAnsi="Menlo" w:cs="Menlo"/>
+          <w:color w:val="BFBFBF"/>
+          <w:sz w:val="20"/>
+          <w:szCs w:val="20"/>
+          <w:lang w:val="en-US"/>
+        </w:rPr>
+        <w:t xml:space="preserve"> {</w:t>
+      </w:r>
+    </w:p>
+    <w:p>
+      <w:pPr>
+        <w:tabs>
+          <w:tab w:val="left" w:pos="593"/>
+        </w:tabs>
+        <w:autoSpaceDE w:val="0"/>
+        <w:autoSpaceDN w:val="0"/>
+        <w:adjustRightInd w:val="0"/>
+        <w:rPr>
+          <w:rFonts w:ascii="Menlo" w:hAnsi="Menlo" w:cs="Menlo"/>
+          <w:color w:val="BFBFBF"/>
+          <w:sz w:val="20"/>
+          <w:szCs w:val="20"/>
+          <w:lang w:val="en-US"/>
+        </w:rPr>
+      </w:pPr>
+      <w:r>
+        <w:rPr>
+          <w:rFonts w:ascii="Menlo" w:hAnsi="Menlo" w:cs="Menlo"/>
+          <w:color w:val="BFBFBF"/>
+          <w:sz w:val="20"/>
+          <w:szCs w:val="20"/>
+          <w:lang w:val="en-US"/>
+        </w:rPr>
+        <w:t xml:space="preserve">        </w:t>
+      </w:r>
+      <w:r>
+        <w:rPr>
+          <w:rFonts w:ascii="Menlo" w:hAnsi="Menlo" w:cs="Menlo"/>
+          <w:color w:val="C08AFF"/>
+          <w:sz w:val="20"/>
+          <w:szCs w:val="20"/>
+          <w:lang w:val="en-US"/>
+        </w:rPr>
+        <w:t>print</w:t>
+      </w:r>
+      <w:r>
+        <w:rPr>
+          <w:rFonts w:ascii="Menlo" w:hAnsi="Menlo" w:cs="Menlo"/>
+          <w:color w:val="BFBFBF"/>
+          <w:sz w:val="20"/>
+          <w:szCs w:val="20"/>
+          <w:lang w:val="en-US"/>
+        </w:rPr>
+        <w:t>(</w:t>
+      </w:r>
+      <w:r>
+        <w:rPr>
+          <w:rFonts w:ascii="Menlo" w:hAnsi="Menlo" w:cs="Menlo"/>
+          <w:color w:val="FC7467"/>
+          <w:sz w:val="20"/>
+          <w:szCs w:val="20"/>
+          <w:lang w:val="en-US"/>
+        </w:rPr>
+        <w:t>"</w:t>
+      </w:r>
+      <w:r>
+        <w:rPr>
+          <w:rFonts w:ascii="Menlo" w:hAnsi="Menlo" w:cs="Menlo"/>
+          <w:color w:val="BFBFBF"/>
+          <w:sz w:val="20"/>
+          <w:szCs w:val="20"/>
+          <w:lang w:val="en-US"/>
+        </w:rPr>
+        <w:t>\(counter)</w:t>
+      </w:r>
+      <w:r>
+        <w:rPr>
+          <w:rFonts w:ascii="Menlo" w:hAnsi="Menlo" w:cs="Menlo"/>
+          <w:color w:val="FC7467"/>
+          <w:sz w:val="20"/>
+          <w:szCs w:val="20"/>
+          <w:lang w:val="en-US"/>
+        </w:rPr>
+        <w:t xml:space="preserve">. I'm going to </w:t>
+      </w:r>
+      <w:r>
+        <w:rPr>
+          <w:rFonts w:ascii="Menlo" w:hAnsi="Menlo" w:cs="Menlo"/>
+          <w:color w:val="BFBFBF"/>
+          <w:sz w:val="20"/>
+          <w:szCs w:val="20"/>
+          <w:lang w:val="en-US"/>
+        </w:rPr>
+        <w:t>\($0)</w:t>
+      </w:r>
+      <w:r>
+        <w:rPr>
+          <w:rFonts w:ascii="Menlo" w:hAnsi="Menlo" w:cs="Menlo"/>
+          <w:color w:val="FC7467"/>
+          <w:sz w:val="20"/>
+          <w:szCs w:val="20"/>
+          <w:lang w:val="en-US"/>
+        </w:rPr>
+        <w:t>"</w:t>
+      </w:r>
+      <w:r>
+        <w:rPr>
+          <w:rFonts w:ascii="Menlo" w:hAnsi="Menlo" w:cs="Menlo"/>
+          <w:color w:val="BFBFBF"/>
+          <w:sz w:val="20"/>
+          <w:szCs w:val="20"/>
+          <w:lang w:val="en-US"/>
+        </w:rPr>
+        <w:t>)</w:t>
+      </w:r>
+    </w:p>
+    <w:p>
+      <w:pPr>
+        <w:tabs>
+          <w:tab w:val="left" w:pos="593"/>
+        </w:tabs>
+        <w:autoSpaceDE w:val="0"/>
+        <w:autoSpaceDN w:val="0"/>
+        <w:adjustRightInd w:val="0"/>
+        <w:rPr>
+          <w:rFonts w:ascii="Menlo" w:hAnsi="Menlo" w:cs="Menlo"/>
+          <w:color w:val="BFBFBF"/>
+          <w:sz w:val="20"/>
+          <w:szCs w:val="20"/>
+          <w:lang w:val="en-US"/>
+        </w:rPr>
+      </w:pPr>
+      <w:r>
+        <w:rPr>
+          <w:rFonts w:ascii="Menlo" w:hAnsi="Menlo" w:cs="Menlo"/>
+          <w:color w:val="BFBFBF"/>
+          <w:sz w:val="20"/>
+          <w:szCs w:val="20"/>
+          <w:lang w:val="en-US"/>
+        </w:rPr>
+        <w:t xml:space="preserve">        counter </w:t>
+      </w:r>
+      <w:r>
+        <w:rPr>
+          <w:rFonts w:ascii="Menlo" w:hAnsi="Menlo" w:cs="Menlo"/>
+          <w:color w:val="C08AFF"/>
+          <w:sz w:val="20"/>
+          <w:szCs w:val="20"/>
+          <w:lang w:val="en-US"/>
+        </w:rPr>
+        <w:t>+=</w:t>
+      </w:r>
+      <w:r>
+        <w:rPr>
+          <w:rFonts w:ascii="Menlo" w:hAnsi="Menlo" w:cs="Menlo"/>
+          <w:color w:val="BFBFBF"/>
+          <w:sz w:val="20"/>
+          <w:szCs w:val="20"/>
+          <w:lang w:val="en-US"/>
+        </w:rPr>
+        <w:t xml:space="preserve"> </w:t>
+      </w:r>
+      <w:r>
+        <w:rPr>
+          <w:rFonts w:ascii="Menlo" w:hAnsi="Menlo" w:cs="Menlo"/>
+          <w:color w:val="D0BC56"/>
+          <w:sz w:val="20"/>
+          <w:szCs w:val="20"/>
+          <w:lang w:val="en-US"/>
+        </w:rPr>
+        <w:t>1</w:t>
+      </w:r>
+    </w:p>
+    <w:p>
+      <w:pPr>
+        <w:tabs>
+          <w:tab w:val="left" w:pos="593"/>
+        </w:tabs>
+        <w:autoSpaceDE w:val="0"/>
+        <w:autoSpaceDN w:val="0"/>
+        <w:adjustRightInd w:val="0"/>
+        <w:rPr>
+          <w:rFonts w:ascii="Menlo" w:hAnsi="Menlo" w:cs="Menlo"/>
+          <w:color w:val="BFBFBF"/>
+          <w:sz w:val="20"/>
+          <w:szCs w:val="20"/>
+          <w:lang w:val="en-US"/>
+        </w:rPr>
+      </w:pPr>
+      <w:r>
+        <w:rPr>
+          <w:rFonts w:ascii="Menlo" w:hAnsi="Menlo" w:cs="Menlo"/>
+          <w:color w:val="BFBFBF"/>
+          <w:sz w:val="20"/>
+          <w:szCs w:val="20"/>
+          <w:lang w:val="en-US"/>
+        </w:rPr>
+        <w:t xml:space="preserve">    }</w:t>
+      </w:r>
+    </w:p>
+    <w:p>
+      <w:pPr>
+        <w:tabs>
+          <w:tab w:val="left" w:pos="593"/>
+        </w:tabs>
+        <w:autoSpaceDE w:val="0"/>
+        <w:autoSpaceDN w:val="0"/>
+        <w:adjustRightInd w:val="0"/>
+        <w:jc w:val="both"/>
+        <w:rPr>
+          <w:sz w:val="22"/>
+          <w:szCs w:val="22"/>
+          <w:lang w:val="en-US"/>
+        </w:rPr>
+      </w:pPr>
+      <w:r>
+        <w:rPr>
+          <w:rFonts w:ascii="Menlo" w:hAnsi="Menlo" w:cs="Menlo"/>
+          <w:color w:val="BFBFBF"/>
+          <w:sz w:val="20"/>
+          <w:szCs w:val="20"/>
+          <w:lang w:val="en-US"/>
+        </w:rPr>
+        <w:t>}</w:t>
+      </w:r>
+      <w:r>
+        <w:rPr>
+          <w:rFonts w:ascii="Menlo" w:hAnsi="Menlo" w:cs="Menlo"/>
+          <w:color w:val="BFBFBF"/>
+          <w:sz w:val="20"/>
+          <w:szCs w:val="20"/>
+          <w:lang w:val="en-US"/>
+        </w:rPr>
+        <w:t xml:space="preserve"> </w:t>
+      </w:r>
+      <w:r>
+        <w:rPr>
+          <w:sz w:val="22"/>
+          <w:szCs w:val="22"/>
+          <w:lang w:val="en-US"/>
+        </w:rPr>
+        <w:t>Remember closures share &amp; save their values within them.</w:t>
+      </w:r>
+    </w:p>
+    <w:p>
+      <w:pPr>
+        <w:tabs>
+          <w:tab w:val="left" w:pos="593"/>
+        </w:tabs>
+        <w:autoSpaceDE w:val="0"/>
+        <w:autoSpaceDN w:val="0"/>
+        <w:adjustRightInd w:val="0"/>
+        <w:jc w:val="both"/>
+        <w:rPr>
+          <w:lang w:val="en-US"/>
+        </w:rPr>
+      </w:pPr>
+    </w:p>
+    <w:p>
+      <w:pPr>
+        <w:tabs>
+          <w:tab w:val="left" w:pos="593"/>
+        </w:tabs>
+        <w:autoSpaceDE w:val="0"/>
+        <w:autoSpaceDN w:val="0"/>
+        <w:adjustRightInd w:val="0"/>
+        <w:jc w:val="both"/>
+        <w:rPr>
+          <w:b/>
+          <w:bCs/>
+          <w:lang w:val="en-US"/>
+        </w:rPr>
+      </w:pPr>
+      <w:r>
+        <w:rPr>
+          <w:b/>
+          <w:bCs/>
+          <w:lang w:val="en-US"/>
+        </w:rPr>
+        <w:t>Structs</w:t>
+      </w:r>
+    </w:p>
+    <w:p>
+      <w:pPr>
+        <w:tabs>
+          <w:tab w:val="left" w:pos="593"/>
+        </w:tabs>
+        <w:autoSpaceDE w:val="0"/>
+        <w:autoSpaceDN w:val="0"/>
+        <w:adjustRightInd w:val="0"/>
+        <w:jc w:val="both"/>
+        <w:rPr>
+          <w:b/>
+          <w:bCs/>
+          <w:lang w:val="en-US"/>
+        </w:rPr>
+      </w:pPr>
+    </w:p>
+    <w:p>
+      <w:pPr>
+        <w:tabs>
+          <w:tab w:val="left" w:pos="593"/>
+        </w:tabs>
+        <w:autoSpaceDE w:val="0"/>
+        <w:autoSpaceDN w:val="0"/>
+        <w:adjustRightInd w:val="0"/>
+        <w:jc w:val="both"/>
+        <w:rPr>
+          <w:lang w:val="en-US"/>
+        </w:rPr>
+      </w:pPr>
+      <w:r>
+        <w:rPr>
+          <w:lang w:val="en-US"/>
+        </w:rPr>
+        <w:t>Structs let us create our own data types out of several small types.</w:t>
+      </w:r>
+      <w:r>
+        <w:rPr>
+          <w:lang w:val="en-US"/>
+        </w:rPr>
+        <w:t xml:space="preserve"> A</w:t>
+      </w:r>
+      <w:r>
+        <w:rPr>
+          <w:lang w:val="en-US"/>
+        </w:rPr>
+        <w:t xml:space="preserve"> tuple is effectively just a struct without a name, like an anonymous struct</w:t>
+      </w:r>
+      <w:r>
+        <w:rPr>
+          <w:lang w:val="en-US"/>
+        </w:rPr>
+        <w:t xml:space="preserve">. </w:t>
+      </w:r>
+      <w:r>
+        <w:rPr>
+          <w:lang w:val="en-US"/>
+        </w:rPr>
+        <w:t>There are two properties: stored properties which are just declared vars,  while computed properties  are assigned on runtime.</w:t>
+      </w:r>
+    </w:p>
+    <w:p>
+      <w:pPr>
+        <w:tabs>
+          <w:tab w:val="left" w:pos="593"/>
+        </w:tabs>
+        <w:autoSpaceDE w:val="0"/>
+        <w:autoSpaceDN w:val="0"/>
+        <w:adjustRightInd w:val="0"/>
+        <w:rPr>
+          <w:rFonts w:ascii="Menlo" w:hAnsi="Menlo" w:cs="Menlo"/>
+          <w:color w:val="BFBFBF"/>
+          <w:sz w:val="20"/>
+          <w:szCs w:val="20"/>
+          <w:lang w:val="en-US"/>
+        </w:rPr>
+      </w:pPr>
+      <w:r>
+        <w:rPr>
+          <w:rFonts w:ascii="Menlo" w:hAnsi="Menlo" w:cs="Menlo"/>
+          <w:b/>
+          <w:bCs/>
+          <w:color w:val="FC6BAA"/>
+          <w:sz w:val="20"/>
+          <w:szCs w:val="20"/>
+          <w:lang w:val="en-US"/>
+        </w:rPr>
+        <w:t>struct</w:t>
+      </w:r>
+      <w:r>
+        <w:rPr>
+          <w:rFonts w:ascii="Menlo" w:hAnsi="Menlo" w:cs="Menlo"/>
+          <w:color w:val="BFBFBF"/>
+          <w:sz w:val="20"/>
+          <w:szCs w:val="20"/>
+          <w:lang w:val="en-US"/>
+        </w:rPr>
+        <w:t xml:space="preserve"> </w:t>
+      </w:r>
+      <w:r>
+        <w:rPr>
+          <w:rFonts w:ascii="Menlo" w:hAnsi="Menlo" w:cs="Menlo"/>
+          <w:color w:val="5DD8FF"/>
+          <w:sz w:val="20"/>
+          <w:szCs w:val="20"/>
+          <w:lang w:val="en-US"/>
+        </w:rPr>
+        <w:t>Sport</w:t>
+      </w:r>
+      <w:r>
+        <w:rPr>
+          <w:rFonts w:ascii="Menlo" w:hAnsi="Menlo" w:cs="Menlo"/>
+          <w:color w:val="BFBFBF"/>
+          <w:sz w:val="20"/>
+          <w:szCs w:val="20"/>
+          <w:lang w:val="en-US"/>
+        </w:rPr>
+        <w:t xml:space="preserve"> {</w:t>
+      </w:r>
+    </w:p>
+    <w:p>
+      <w:pPr>
+        <w:tabs>
+          <w:tab w:val="left" w:pos="593"/>
+        </w:tabs>
+        <w:autoSpaceDE w:val="0"/>
+        <w:autoSpaceDN w:val="0"/>
+        <w:adjustRightInd w:val="0"/>
+        <w:rPr>
+          <w:rFonts w:ascii="Menlo" w:hAnsi="Menlo" w:cs="Menlo"/>
+          <w:color w:val="BFBFBF"/>
+          <w:sz w:val="20"/>
+          <w:szCs w:val="20"/>
+          <w:lang w:val="en-US"/>
+        </w:rPr>
+      </w:pPr>
+      <w:r>
+        <w:rPr>
+          <w:rFonts w:ascii="Menlo" w:hAnsi="Menlo" w:cs="Menlo"/>
+          <w:color w:val="BFBFBF"/>
+          <w:sz w:val="20"/>
+          <w:szCs w:val="20"/>
+          <w:lang w:val="en-US"/>
+        </w:rPr>
+        <w:t xml:space="preserve">    </w:t>
+      </w:r>
+      <w:r>
+        <w:rPr>
+          <w:rFonts w:ascii="Menlo" w:hAnsi="Menlo" w:cs="Menlo"/>
+          <w:b/>
+          <w:bCs/>
+          <w:color w:val="FC6BAA"/>
+          <w:sz w:val="20"/>
+          <w:szCs w:val="20"/>
+          <w:lang w:val="en-US"/>
+        </w:rPr>
+        <w:t>var</w:t>
+      </w:r>
+      <w:r>
+        <w:rPr>
+          <w:rFonts w:ascii="Menlo" w:hAnsi="Menlo" w:cs="Menlo"/>
+          <w:color w:val="BFBFBF"/>
+          <w:sz w:val="20"/>
+          <w:szCs w:val="20"/>
+          <w:lang w:val="en-US"/>
+        </w:rPr>
+        <w:t xml:space="preserve"> </w:t>
+      </w:r>
+      <w:r>
+        <w:rPr>
+          <w:rFonts w:ascii="Menlo" w:hAnsi="Menlo" w:cs="Menlo"/>
+          <w:color w:val="42B8E0"/>
+          <w:sz w:val="20"/>
+          <w:szCs w:val="20"/>
+          <w:lang w:val="en-US"/>
+        </w:rPr>
+        <w:t>name</w:t>
+      </w:r>
+      <w:r>
+        <w:rPr>
+          <w:rFonts w:ascii="Menlo" w:hAnsi="Menlo" w:cs="Menlo"/>
+          <w:color w:val="BFBFBF"/>
+          <w:sz w:val="20"/>
+          <w:szCs w:val="20"/>
+          <w:lang w:val="en-US"/>
+        </w:rPr>
+        <w:t xml:space="preserve">: </w:t>
+      </w:r>
+      <w:r>
+        <w:rPr>
+          <w:rFonts w:ascii="Menlo" w:hAnsi="Menlo" w:cs="Menlo"/>
+          <w:color w:val="DEC1FF"/>
+          <w:sz w:val="20"/>
+          <w:szCs w:val="20"/>
+          <w:lang w:val="en-US"/>
+        </w:rPr>
+        <w:t>String</w:t>
+      </w:r>
+    </w:p>
+    <w:p>
+      <w:pPr>
+        <w:tabs>
+          <w:tab w:val="left" w:pos="593"/>
+        </w:tabs>
+        <w:autoSpaceDE w:val="0"/>
+        <w:autoSpaceDN w:val="0"/>
+        <w:adjustRightInd w:val="0"/>
+        <w:rPr>
+          <w:rFonts w:ascii="Menlo" w:hAnsi="Menlo" w:cs="Menlo"/>
+          <w:color w:val="BFBFBF"/>
+          <w:sz w:val="20"/>
+          <w:szCs w:val="20"/>
+          <w:lang w:val="en-US"/>
+        </w:rPr>
+      </w:pPr>
+      <w:r>
+        <w:rPr>
+          <w:rFonts w:ascii="Menlo" w:hAnsi="Menlo" w:cs="Menlo"/>
+          <w:color w:val="BFBFBF"/>
+          <w:sz w:val="20"/>
+          <w:szCs w:val="20"/>
+          <w:lang w:val="en-US"/>
+        </w:rPr>
+        <w:t xml:space="preserve">    </w:t>
+      </w:r>
+      <w:r>
+        <w:rPr>
+          <w:rFonts w:ascii="Menlo" w:hAnsi="Menlo" w:cs="Menlo"/>
+          <w:b/>
+          <w:bCs/>
+          <w:color w:val="FC6BAA"/>
+          <w:sz w:val="20"/>
+          <w:szCs w:val="20"/>
+          <w:lang w:val="en-US"/>
+        </w:rPr>
+        <w:t>var</w:t>
+      </w:r>
+      <w:r>
+        <w:rPr>
+          <w:rFonts w:ascii="Menlo" w:hAnsi="Menlo" w:cs="Menlo"/>
+          <w:color w:val="BFBFBF"/>
+          <w:sz w:val="20"/>
+          <w:szCs w:val="20"/>
+          <w:lang w:val="en-US"/>
+        </w:rPr>
+        <w:t xml:space="preserve"> </w:t>
+      </w:r>
+      <w:proofErr w:type="spellStart"/>
+      <w:r>
+        <w:rPr>
+          <w:rFonts w:ascii="Menlo" w:hAnsi="Menlo" w:cs="Menlo"/>
+          <w:color w:val="42B8E0"/>
+          <w:sz w:val="20"/>
+          <w:szCs w:val="20"/>
+          <w:lang w:val="en-US"/>
+        </w:rPr>
+        <w:t>isOlympicSport</w:t>
+      </w:r>
+      <w:proofErr w:type="spellEnd"/>
+      <w:r>
+        <w:rPr>
+          <w:rFonts w:ascii="Menlo" w:hAnsi="Menlo" w:cs="Menlo"/>
+          <w:color w:val="BFBFBF"/>
+          <w:sz w:val="20"/>
+          <w:szCs w:val="20"/>
+          <w:lang w:val="en-US"/>
+        </w:rPr>
+        <w:t xml:space="preserve">: </w:t>
+      </w:r>
+      <w:r>
+        <w:rPr>
+          <w:rFonts w:ascii="Menlo" w:hAnsi="Menlo" w:cs="Menlo"/>
+          <w:color w:val="DEC1FF"/>
+          <w:sz w:val="20"/>
+          <w:szCs w:val="20"/>
+          <w:lang w:val="en-US"/>
+        </w:rPr>
+        <w:t>Bool</w:t>
+      </w:r>
+    </w:p>
+    <w:p>
+      <w:pPr>
+        <w:tabs>
+          <w:tab w:val="left" w:pos="593"/>
+        </w:tabs>
+        <w:autoSpaceDE w:val="0"/>
+        <w:autoSpaceDN w:val="0"/>
+        <w:adjustRightInd w:val="0"/>
+        <w:rPr>
+          <w:rFonts w:ascii="Menlo" w:hAnsi="Menlo" w:cs="Menlo"/>
+          <w:color w:val="BFBFBF"/>
+          <w:sz w:val="20"/>
+          <w:szCs w:val="20"/>
+          <w:lang w:val="en-US"/>
+        </w:rPr>
+      </w:pPr>
+    </w:p>
+    <w:p>
+      <w:pPr>
+        <w:tabs>
+          <w:tab w:val="left" w:pos="593"/>
+        </w:tabs>
+        <w:autoSpaceDE w:val="0"/>
+        <w:autoSpaceDN w:val="0"/>
+        <w:adjustRightInd w:val="0"/>
+        <w:rPr>
+          <w:rFonts w:ascii="Menlo" w:hAnsi="Menlo" w:cs="Menlo"/>
+          <w:color w:val="BFBFBF"/>
+          <w:sz w:val="20"/>
+          <w:szCs w:val="20"/>
+          <w:lang w:val="en-US"/>
+        </w:rPr>
+      </w:pPr>
+      <w:r>
+        <w:rPr>
+          <w:rFonts w:ascii="Menlo" w:hAnsi="Menlo" w:cs="Menlo"/>
+          <w:color w:val="BFBFBF"/>
+          <w:sz w:val="20"/>
+          <w:szCs w:val="20"/>
+          <w:lang w:val="en-US"/>
+        </w:rPr>
+        <w:t xml:space="preserve">    </w:t>
+      </w:r>
+      <w:r>
+        <w:rPr>
+          <w:rFonts w:ascii="Menlo" w:hAnsi="Menlo" w:cs="Menlo"/>
+          <w:b/>
+          <w:bCs/>
+          <w:color w:val="FC6BAA"/>
+          <w:sz w:val="20"/>
+          <w:szCs w:val="20"/>
+          <w:lang w:val="en-US"/>
+        </w:rPr>
+        <w:t>var</w:t>
+      </w:r>
+      <w:r>
+        <w:rPr>
+          <w:rFonts w:ascii="Menlo" w:hAnsi="Menlo" w:cs="Menlo"/>
+          <w:color w:val="BFBFBF"/>
+          <w:sz w:val="20"/>
+          <w:szCs w:val="20"/>
+          <w:lang w:val="en-US"/>
+        </w:rPr>
+        <w:t xml:space="preserve"> </w:t>
+      </w:r>
+      <w:proofErr w:type="spellStart"/>
+      <w:r>
+        <w:rPr>
+          <w:rFonts w:ascii="Menlo" w:hAnsi="Menlo" w:cs="Menlo"/>
+          <w:color w:val="42B8E0"/>
+          <w:sz w:val="20"/>
+          <w:szCs w:val="20"/>
+          <w:lang w:val="en-US"/>
+        </w:rPr>
+        <w:t>olympicStatus</w:t>
+      </w:r>
+      <w:proofErr w:type="spellEnd"/>
+      <w:r>
+        <w:rPr>
+          <w:rFonts w:ascii="Menlo" w:hAnsi="Menlo" w:cs="Menlo"/>
+          <w:color w:val="BFBFBF"/>
+          <w:sz w:val="20"/>
+          <w:szCs w:val="20"/>
+          <w:lang w:val="en-US"/>
+        </w:rPr>
+        <w:t xml:space="preserve">: </w:t>
+      </w:r>
+      <w:r>
+        <w:rPr>
+          <w:rFonts w:ascii="Menlo" w:hAnsi="Menlo" w:cs="Menlo"/>
+          <w:color w:val="DEC1FF"/>
+          <w:sz w:val="20"/>
+          <w:szCs w:val="20"/>
+          <w:lang w:val="en-US"/>
+        </w:rPr>
+        <w:t>String</w:t>
+      </w:r>
+      <w:r>
+        <w:rPr>
+          <w:rFonts w:ascii="Menlo" w:hAnsi="Menlo" w:cs="Menlo"/>
+          <w:color w:val="BFBFBF"/>
+          <w:sz w:val="20"/>
+          <w:szCs w:val="20"/>
+          <w:lang w:val="en-US"/>
+        </w:rPr>
+        <w:t xml:space="preserve"> {</w:t>
+      </w:r>
+    </w:p>
+    <w:p>
+      <w:pPr>
+        <w:tabs>
+          <w:tab w:val="left" w:pos="593"/>
+        </w:tabs>
+        <w:autoSpaceDE w:val="0"/>
+        <w:autoSpaceDN w:val="0"/>
+        <w:adjustRightInd w:val="0"/>
+        <w:rPr>
+          <w:rFonts w:ascii="Menlo" w:hAnsi="Menlo" w:cs="Menlo"/>
+          <w:color w:val="BFBFBF"/>
+          <w:sz w:val="20"/>
+          <w:szCs w:val="20"/>
+          <w:lang w:val="en-US"/>
+        </w:rPr>
+      </w:pPr>
+      <w:r>
+        <w:rPr>
+          <w:rFonts w:ascii="Menlo" w:hAnsi="Menlo" w:cs="Menlo"/>
+          <w:color w:val="BFBFBF"/>
+          <w:sz w:val="20"/>
+          <w:szCs w:val="20"/>
+          <w:lang w:val="en-US"/>
+        </w:rPr>
+        <w:t xml:space="preserve">        </w:t>
+      </w:r>
+      <w:r>
+        <w:rPr>
+          <w:rFonts w:ascii="Menlo" w:hAnsi="Menlo" w:cs="Menlo"/>
+          <w:b/>
+          <w:bCs/>
+          <w:color w:val="FC6BAA"/>
+          <w:sz w:val="20"/>
+          <w:szCs w:val="20"/>
+          <w:lang w:val="en-US"/>
+        </w:rPr>
+        <w:t>if</w:t>
+      </w:r>
+      <w:r>
+        <w:rPr>
+          <w:rFonts w:ascii="Menlo" w:hAnsi="Menlo" w:cs="Menlo"/>
+          <w:color w:val="BFBFBF"/>
+          <w:sz w:val="20"/>
+          <w:szCs w:val="20"/>
+          <w:lang w:val="en-US"/>
+        </w:rPr>
+        <w:t xml:space="preserve"> </w:t>
+      </w:r>
+      <w:proofErr w:type="spellStart"/>
+      <w:r>
+        <w:rPr>
+          <w:rFonts w:ascii="Menlo" w:hAnsi="Menlo" w:cs="Menlo"/>
+          <w:color w:val="72BFAE"/>
+          <w:sz w:val="20"/>
+          <w:szCs w:val="20"/>
+          <w:lang w:val="en-US"/>
+        </w:rPr>
+        <w:t>isOlympicSport</w:t>
+      </w:r>
+      <w:proofErr w:type="spellEnd"/>
+      <w:r>
+        <w:rPr>
+          <w:rFonts w:ascii="Menlo" w:hAnsi="Menlo" w:cs="Menlo"/>
+          <w:color w:val="BFBFBF"/>
+          <w:sz w:val="20"/>
+          <w:szCs w:val="20"/>
+          <w:lang w:val="en-US"/>
+        </w:rPr>
+        <w:t xml:space="preserve"> {</w:t>
+      </w:r>
+    </w:p>
+    <w:p>
+      <w:pPr>
+        <w:tabs>
+          <w:tab w:val="left" w:pos="593"/>
+        </w:tabs>
+        <w:autoSpaceDE w:val="0"/>
+        <w:autoSpaceDN w:val="0"/>
+        <w:adjustRightInd w:val="0"/>
+        <w:rPr>
+          <w:rFonts w:ascii="Menlo" w:hAnsi="Menlo" w:cs="Menlo"/>
+          <w:color w:val="BFBFBF"/>
+          <w:sz w:val="20"/>
+          <w:szCs w:val="20"/>
+          <w:lang w:val="en-US"/>
+        </w:rPr>
+      </w:pPr>
+      <w:r>
+        <w:rPr>
+          <w:rFonts w:ascii="Menlo" w:hAnsi="Menlo" w:cs="Menlo"/>
+          <w:color w:val="BFBFBF"/>
+          <w:sz w:val="20"/>
+          <w:szCs w:val="20"/>
+          <w:lang w:val="en-US"/>
+        </w:rPr>
+        <w:t xml:space="preserve">            </w:t>
+      </w:r>
+      <w:r>
+        <w:rPr>
+          <w:rFonts w:ascii="Menlo" w:hAnsi="Menlo" w:cs="Menlo"/>
+          <w:b/>
+          <w:bCs/>
+          <w:color w:val="FC6BAA"/>
+          <w:sz w:val="20"/>
+          <w:szCs w:val="20"/>
+          <w:lang w:val="en-US"/>
+        </w:rPr>
+        <w:t>return</w:t>
+      </w:r>
+      <w:r>
+        <w:rPr>
+          <w:rFonts w:ascii="Menlo" w:hAnsi="Menlo" w:cs="Menlo"/>
+          <w:color w:val="BFBFBF"/>
+          <w:sz w:val="20"/>
+          <w:szCs w:val="20"/>
+          <w:lang w:val="en-US"/>
+        </w:rPr>
+        <w:t xml:space="preserve"> </w:t>
+      </w:r>
+      <w:r>
+        <w:rPr>
+          <w:rFonts w:ascii="Menlo" w:hAnsi="Menlo" w:cs="Menlo"/>
+          <w:color w:val="FC7467"/>
+          <w:sz w:val="20"/>
+          <w:szCs w:val="20"/>
+          <w:lang w:val="en-US"/>
+        </w:rPr>
+        <w:t>"</w:t>
+      </w:r>
+      <w:r>
+        <w:rPr>
+          <w:rFonts w:ascii="Menlo" w:hAnsi="Menlo" w:cs="Menlo"/>
+          <w:color w:val="BFBFBF"/>
+          <w:sz w:val="20"/>
+          <w:szCs w:val="20"/>
+          <w:lang w:val="en-US"/>
+        </w:rPr>
+        <w:t>\(</w:t>
+      </w:r>
+      <w:r>
+        <w:rPr>
+          <w:rFonts w:ascii="Menlo" w:hAnsi="Menlo" w:cs="Menlo"/>
+          <w:color w:val="72BFAE"/>
+          <w:sz w:val="20"/>
+          <w:szCs w:val="20"/>
+          <w:lang w:val="en-US"/>
+        </w:rPr>
+        <w:t>name</w:t>
+      </w:r>
+      <w:r>
+        <w:rPr>
+          <w:rFonts w:ascii="Menlo" w:hAnsi="Menlo" w:cs="Menlo"/>
+          <w:color w:val="BFBFBF"/>
+          <w:sz w:val="20"/>
+          <w:szCs w:val="20"/>
+          <w:lang w:val="en-US"/>
+        </w:rPr>
+        <w:t>)</w:t>
+      </w:r>
+      <w:r>
+        <w:rPr>
+          <w:rFonts w:ascii="Menlo" w:hAnsi="Menlo" w:cs="Menlo"/>
+          <w:color w:val="FC7467"/>
+          <w:sz w:val="20"/>
+          <w:szCs w:val="20"/>
+          <w:lang w:val="en-US"/>
+        </w:rPr>
+        <w:t xml:space="preserve"> is an Olympic sport"</w:t>
+      </w:r>
+    </w:p>
+    <w:p>
+      <w:pPr>
+        <w:tabs>
+          <w:tab w:val="left" w:pos="593"/>
+        </w:tabs>
+        <w:autoSpaceDE w:val="0"/>
+        <w:autoSpaceDN w:val="0"/>
+        <w:adjustRightInd w:val="0"/>
+        <w:rPr>
+          <w:rFonts w:ascii="Menlo" w:hAnsi="Menlo" w:cs="Menlo"/>
+          <w:color w:val="BFBFBF"/>
+          <w:sz w:val="20"/>
+          <w:szCs w:val="20"/>
+          <w:lang w:val="en-US"/>
+        </w:rPr>
+      </w:pPr>
+      <w:r>
+        <w:rPr>
+          <w:rFonts w:ascii="Menlo" w:hAnsi="Menlo" w:cs="Menlo"/>
+          <w:color w:val="BFBFBF"/>
+          <w:sz w:val="20"/>
+          <w:szCs w:val="20"/>
+          <w:lang w:val="en-US"/>
+        </w:rPr>
+        <w:t xml:space="preserve">        } </w:t>
+      </w:r>
+      <w:r>
+        <w:rPr>
+          <w:rFonts w:ascii="Menlo" w:hAnsi="Menlo" w:cs="Menlo"/>
+          <w:b/>
+          <w:bCs/>
+          <w:color w:val="FC6BAA"/>
+          <w:sz w:val="20"/>
+          <w:szCs w:val="20"/>
+          <w:lang w:val="en-US"/>
+        </w:rPr>
+        <w:t>else</w:t>
+      </w:r>
+      <w:r>
+        <w:rPr>
+          <w:rFonts w:ascii="Menlo" w:hAnsi="Menlo" w:cs="Menlo"/>
+          <w:color w:val="BFBFBF"/>
+          <w:sz w:val="20"/>
+          <w:szCs w:val="20"/>
+          <w:lang w:val="en-US"/>
+        </w:rPr>
+        <w:t xml:space="preserve"> {</w:t>
+      </w:r>
+    </w:p>
+    <w:p>
+      <w:pPr>
+        <w:tabs>
+          <w:tab w:val="left" w:pos="593"/>
+        </w:tabs>
+        <w:autoSpaceDE w:val="0"/>
+        <w:autoSpaceDN w:val="0"/>
+        <w:adjustRightInd w:val="0"/>
+        <w:rPr>
+          <w:rFonts w:ascii="Menlo" w:hAnsi="Menlo" w:cs="Menlo"/>
+          <w:color w:val="BFBFBF"/>
+          <w:sz w:val="20"/>
+          <w:szCs w:val="20"/>
+          <w:lang w:val="en-US"/>
+        </w:rPr>
+      </w:pPr>
+      <w:r>
+        <w:rPr>
+          <w:rFonts w:ascii="Menlo" w:hAnsi="Menlo" w:cs="Menlo"/>
+          <w:color w:val="BFBFBF"/>
+          <w:sz w:val="20"/>
+          <w:szCs w:val="20"/>
+          <w:lang w:val="en-US"/>
+        </w:rPr>
+        <w:t xml:space="preserve">            </w:t>
+      </w:r>
+      <w:r>
+        <w:rPr>
+          <w:rFonts w:ascii="Menlo" w:hAnsi="Menlo" w:cs="Menlo"/>
+          <w:b/>
+          <w:bCs/>
+          <w:color w:val="FC6BAA"/>
+          <w:sz w:val="20"/>
+          <w:szCs w:val="20"/>
+          <w:lang w:val="en-US"/>
+        </w:rPr>
+        <w:t>return</w:t>
+      </w:r>
+      <w:r>
+        <w:rPr>
+          <w:rFonts w:ascii="Menlo" w:hAnsi="Menlo" w:cs="Menlo"/>
+          <w:color w:val="BFBFBF"/>
+          <w:sz w:val="20"/>
+          <w:szCs w:val="20"/>
+          <w:lang w:val="en-US"/>
+        </w:rPr>
+        <w:t xml:space="preserve"> </w:t>
+      </w:r>
+      <w:r>
+        <w:rPr>
+          <w:rFonts w:ascii="Menlo" w:hAnsi="Menlo" w:cs="Menlo"/>
+          <w:color w:val="FC7467"/>
+          <w:sz w:val="20"/>
+          <w:szCs w:val="20"/>
+          <w:lang w:val="en-US"/>
+        </w:rPr>
+        <w:t>"</w:t>
+      </w:r>
+      <w:r>
+        <w:rPr>
+          <w:rFonts w:ascii="Menlo" w:hAnsi="Menlo" w:cs="Menlo"/>
+          <w:color w:val="BFBFBF"/>
+          <w:sz w:val="20"/>
+          <w:szCs w:val="20"/>
+          <w:lang w:val="en-US"/>
+        </w:rPr>
+        <w:t>\(</w:t>
+      </w:r>
+      <w:r>
+        <w:rPr>
+          <w:rFonts w:ascii="Menlo" w:hAnsi="Menlo" w:cs="Menlo"/>
+          <w:color w:val="72BFAE"/>
+          <w:sz w:val="20"/>
+          <w:szCs w:val="20"/>
+          <w:lang w:val="en-US"/>
+        </w:rPr>
+        <w:t>name</w:t>
+      </w:r>
+      <w:r>
+        <w:rPr>
+          <w:rFonts w:ascii="Menlo" w:hAnsi="Menlo" w:cs="Menlo"/>
+          <w:color w:val="BFBFBF"/>
+          <w:sz w:val="20"/>
+          <w:szCs w:val="20"/>
+          <w:lang w:val="en-US"/>
+        </w:rPr>
+        <w:t>)</w:t>
+      </w:r>
+      <w:r>
+        <w:rPr>
+          <w:rFonts w:ascii="Menlo" w:hAnsi="Menlo" w:cs="Menlo"/>
+          <w:color w:val="FC7467"/>
+          <w:sz w:val="20"/>
+          <w:szCs w:val="20"/>
+          <w:lang w:val="en-US"/>
+        </w:rPr>
+        <w:t xml:space="preserve"> is not an Olympic sport"</w:t>
+      </w:r>
+    </w:p>
+    <w:p>
+      <w:pPr>
+        <w:tabs>
+          <w:tab w:val="left" w:pos="593"/>
+        </w:tabs>
+        <w:autoSpaceDE w:val="0"/>
+        <w:autoSpaceDN w:val="0"/>
+        <w:adjustRightInd w:val="0"/>
+        <w:rPr>
+          <w:rFonts w:ascii="Menlo" w:hAnsi="Menlo" w:cs="Menlo"/>
+          <w:color w:val="BFBFBF"/>
+          <w:sz w:val="20"/>
+          <w:szCs w:val="20"/>
+          <w:lang w:val="en-US"/>
+        </w:rPr>
+      </w:pPr>
+      <w:r>
+        <w:rPr>
+          <w:rFonts w:ascii="Menlo" w:hAnsi="Menlo" w:cs="Menlo"/>
+          <w:color w:val="BFBFBF"/>
+          <w:sz w:val="20"/>
+          <w:szCs w:val="20"/>
+          <w:lang w:val="en-US"/>
+        </w:rPr>
+        <w:t xml:space="preserve">        }</w:t>
+      </w:r>
+    </w:p>
+    <w:p>
+      <w:pPr>
+        <w:tabs>
+          <w:tab w:val="left" w:pos="593"/>
+        </w:tabs>
+        <w:autoSpaceDE w:val="0"/>
+        <w:autoSpaceDN w:val="0"/>
+        <w:adjustRightInd w:val="0"/>
+        <w:rPr>
+          <w:rFonts w:ascii="Menlo" w:hAnsi="Menlo" w:cs="Menlo"/>
+          <w:color w:val="BFBFBF"/>
+          <w:sz w:val="20"/>
+          <w:szCs w:val="20"/>
+          <w:lang w:val="en-US"/>
+        </w:rPr>
+      </w:pPr>
+      <w:r>
+        <w:rPr>
+          <w:rFonts w:ascii="Menlo" w:hAnsi="Menlo" w:cs="Menlo"/>
+          <w:color w:val="BFBFBF"/>
+          <w:sz w:val="20"/>
+          <w:szCs w:val="20"/>
+          <w:lang w:val="en-US"/>
+        </w:rPr>
+        <w:t>}</w:t>
+      </w:r>
+    </w:p>
+    <w:p>
+      <w:pPr>
+        <w:tabs>
+          <w:tab w:val="left" w:pos="593"/>
+        </w:tabs>
+        <w:autoSpaceDE w:val="0"/>
+        <w:autoSpaceDN w:val="0"/>
+        <w:adjustRightInd w:val="0"/>
+        <w:jc w:val="both"/>
+        <w:rPr>
+          <w:rFonts w:ascii="Menlo" w:hAnsi="Menlo" w:cs="Menlo"/>
+          <w:color w:val="BFBFBF"/>
+          <w:sz w:val="20"/>
+          <w:szCs w:val="20"/>
+          <w:lang w:val="en-US"/>
+        </w:rPr>
+      </w:pPr>
+    </w:p>
+    <w:p>
+      <w:pPr>
+        <w:tabs>
+          <w:tab w:val="left" w:pos="593"/>
+        </w:tabs>
+        <w:autoSpaceDE w:val="0"/>
+        <w:autoSpaceDN w:val="0"/>
+        <w:adjustRightInd w:val="0"/>
+        <w:jc w:val="both"/>
+        <w:rPr>
+          <w:lang w:val="en-US"/>
+        </w:rPr>
+      </w:pPr>
+      <w:r>
+        <w:rPr>
+          <w:lang w:val="en-US"/>
+        </w:rPr>
+        <w:t>Property observers notify us when a property has changed, declare them as:</w:t>
+      </w:r>
+    </w:p>
+    <w:p>
+      <w:pPr>
+        <w:tabs>
+          <w:tab w:val="left" w:pos="593"/>
+        </w:tabs>
+        <w:autoSpaceDE w:val="0"/>
+        <w:autoSpaceDN w:val="0"/>
+        <w:adjustRightInd w:val="0"/>
+        <w:jc w:val="both"/>
+        <w:rPr>
+          <w:rFonts w:ascii="Menlo" w:hAnsi="Menlo" w:cs="Menlo"/>
+          <w:color w:val="BFBFBF"/>
+          <w:sz w:val="20"/>
+          <w:szCs w:val="20"/>
+          <w:lang w:val="en-US"/>
+        </w:rPr>
+      </w:pPr>
+      <w:r>
+        <w:rPr>
+          <w:rFonts w:ascii="Menlo" w:hAnsi="Menlo" w:cs="Menlo"/>
+          <w:b/>
+          <w:bCs/>
+          <w:color w:val="FC6BAA"/>
+          <w:sz w:val="20"/>
+          <w:szCs w:val="20"/>
+          <w:lang w:val="en-US"/>
+        </w:rPr>
+        <w:t>struct</w:t>
+      </w:r>
+      <w:r>
+        <w:rPr>
+          <w:rFonts w:ascii="Menlo" w:hAnsi="Menlo" w:cs="Menlo"/>
+          <w:color w:val="BFBFBF"/>
+          <w:sz w:val="20"/>
+          <w:szCs w:val="20"/>
+          <w:lang w:val="en-US"/>
+        </w:rPr>
+        <w:t xml:space="preserve"> </w:t>
+      </w:r>
+      <w:r>
+        <w:rPr>
+          <w:rFonts w:ascii="Menlo" w:hAnsi="Menlo" w:cs="Menlo"/>
+          <w:color w:val="5DD8FF"/>
+          <w:sz w:val="20"/>
+          <w:szCs w:val="20"/>
+          <w:lang w:val="en-US"/>
+        </w:rPr>
+        <w:t>Progress</w:t>
+      </w:r>
+      <w:r>
+        <w:rPr>
+          <w:rFonts w:ascii="Menlo" w:hAnsi="Menlo" w:cs="Menlo"/>
+          <w:color w:val="BFBFBF"/>
+          <w:sz w:val="20"/>
+          <w:szCs w:val="20"/>
+          <w:lang w:val="en-US"/>
+        </w:rPr>
+        <w:t xml:space="preserve"> {</w:t>
+      </w:r>
+    </w:p>
+    <w:p>
+      <w:pPr>
+        <w:tabs>
+          <w:tab w:val="left" w:pos="593"/>
+        </w:tabs>
+        <w:autoSpaceDE w:val="0"/>
+        <w:autoSpaceDN w:val="0"/>
+        <w:adjustRightInd w:val="0"/>
+        <w:jc w:val="both"/>
+        <w:rPr>
+          <w:rFonts w:ascii="Menlo" w:hAnsi="Menlo" w:cs="Menlo"/>
+          <w:color w:val="BFBFBF"/>
+          <w:sz w:val="20"/>
+          <w:szCs w:val="20"/>
+          <w:lang w:val="en-US"/>
+        </w:rPr>
+      </w:pPr>
+      <w:r>
+        <w:rPr>
+          <w:rFonts w:ascii="Menlo" w:hAnsi="Menlo" w:cs="Menlo"/>
+          <w:color w:val="BFBFBF"/>
+          <w:sz w:val="20"/>
+          <w:szCs w:val="20"/>
+          <w:lang w:val="en-US"/>
+        </w:rPr>
+        <w:t xml:space="preserve">    </w:t>
+      </w:r>
+      <w:r>
+        <w:rPr>
+          <w:rFonts w:ascii="Menlo" w:hAnsi="Menlo" w:cs="Menlo"/>
+          <w:b/>
+          <w:bCs/>
+          <w:color w:val="FC6BAA"/>
+          <w:sz w:val="20"/>
+          <w:szCs w:val="20"/>
+          <w:lang w:val="en-US"/>
+        </w:rPr>
+        <w:t>var</w:t>
+      </w:r>
+      <w:r>
+        <w:rPr>
+          <w:rFonts w:ascii="Menlo" w:hAnsi="Menlo" w:cs="Menlo"/>
+          <w:color w:val="BFBFBF"/>
+          <w:sz w:val="20"/>
+          <w:szCs w:val="20"/>
+          <w:lang w:val="en-US"/>
+        </w:rPr>
+        <w:t xml:space="preserve"> </w:t>
+      </w:r>
+      <w:r>
+        <w:rPr>
+          <w:rFonts w:ascii="Menlo" w:hAnsi="Menlo" w:cs="Menlo"/>
+          <w:color w:val="42B8E0"/>
+          <w:sz w:val="20"/>
+          <w:szCs w:val="20"/>
+          <w:lang w:val="en-US"/>
+        </w:rPr>
+        <w:t>task</w:t>
+      </w:r>
+      <w:r>
+        <w:rPr>
+          <w:rFonts w:ascii="Menlo" w:hAnsi="Menlo" w:cs="Menlo"/>
+          <w:color w:val="BFBFBF"/>
+          <w:sz w:val="20"/>
+          <w:szCs w:val="20"/>
+          <w:lang w:val="en-US"/>
+        </w:rPr>
+        <w:t xml:space="preserve">: </w:t>
+      </w:r>
+      <w:r>
+        <w:rPr>
+          <w:rFonts w:ascii="Menlo" w:hAnsi="Menlo" w:cs="Menlo"/>
+          <w:color w:val="DEC1FF"/>
+          <w:sz w:val="20"/>
+          <w:szCs w:val="20"/>
+          <w:lang w:val="en-US"/>
+        </w:rPr>
+        <w:t>String</w:t>
+      </w:r>
+      <w:r>
+        <w:rPr>
+          <w:rFonts w:ascii="Menlo" w:hAnsi="Menlo" w:cs="Menlo"/>
+          <w:color w:val="DEC1FF"/>
+          <w:sz w:val="20"/>
+          <w:szCs w:val="20"/>
+          <w:lang w:val="en-US"/>
+        </w:rPr>
+        <w:t xml:space="preserve"> // They only work with vars, not lets</w:t>
+      </w:r>
+    </w:p>
+    <w:p>
+      <w:pPr>
+        <w:tabs>
+          <w:tab w:val="left" w:pos="593"/>
+        </w:tabs>
+        <w:autoSpaceDE w:val="0"/>
+        <w:autoSpaceDN w:val="0"/>
+        <w:adjustRightInd w:val="0"/>
+        <w:jc w:val="both"/>
+        <w:rPr>
+          <w:rFonts w:ascii="Menlo" w:hAnsi="Menlo" w:cs="Menlo"/>
+          <w:color w:val="BFBFBF"/>
+          <w:sz w:val="20"/>
+          <w:szCs w:val="20"/>
+          <w:lang w:val="en-US"/>
+        </w:rPr>
+      </w:pPr>
+      <w:r>
+        <w:rPr>
+          <w:rFonts w:ascii="Menlo" w:hAnsi="Menlo" w:cs="Menlo"/>
+          <w:color w:val="BFBFBF"/>
+          <w:sz w:val="20"/>
+          <w:szCs w:val="20"/>
+          <w:lang w:val="en-US"/>
+        </w:rPr>
+        <w:t xml:space="preserve">    </w:t>
+      </w:r>
+      <w:r>
+        <w:rPr>
+          <w:rFonts w:ascii="Menlo" w:hAnsi="Menlo" w:cs="Menlo"/>
+          <w:b/>
+          <w:bCs/>
+          <w:color w:val="FC6BAA"/>
+          <w:sz w:val="20"/>
+          <w:szCs w:val="20"/>
+          <w:lang w:val="en-US"/>
+        </w:rPr>
+        <w:t>var</w:t>
+      </w:r>
+      <w:r>
+        <w:rPr>
+          <w:rFonts w:ascii="Menlo" w:hAnsi="Menlo" w:cs="Menlo"/>
+          <w:color w:val="BFBFBF"/>
+          <w:sz w:val="20"/>
+          <w:szCs w:val="20"/>
+          <w:lang w:val="en-US"/>
+        </w:rPr>
+        <w:t xml:space="preserve"> </w:t>
+      </w:r>
+      <w:r>
+        <w:rPr>
+          <w:rFonts w:ascii="Menlo" w:hAnsi="Menlo" w:cs="Menlo"/>
+          <w:color w:val="42B8E0"/>
+          <w:sz w:val="20"/>
+          <w:szCs w:val="20"/>
+          <w:lang w:val="en-US"/>
+        </w:rPr>
+        <w:t>amount</w:t>
+      </w:r>
+      <w:r>
+        <w:rPr>
+          <w:rFonts w:ascii="Menlo" w:hAnsi="Menlo" w:cs="Menlo"/>
+          <w:color w:val="BFBFBF"/>
+          <w:sz w:val="20"/>
+          <w:szCs w:val="20"/>
+          <w:lang w:val="en-US"/>
+        </w:rPr>
+        <w:t xml:space="preserve">: </w:t>
+      </w:r>
+      <w:r>
+        <w:rPr>
+          <w:rFonts w:ascii="Menlo" w:hAnsi="Menlo" w:cs="Menlo"/>
+          <w:color w:val="DEC1FF"/>
+          <w:sz w:val="20"/>
+          <w:szCs w:val="20"/>
+          <w:lang w:val="en-US"/>
+        </w:rPr>
+        <w:t>Int</w:t>
+      </w:r>
+      <w:r>
+        <w:rPr>
+          <w:rFonts w:ascii="Menlo" w:hAnsi="Menlo" w:cs="Menlo"/>
+          <w:color w:val="BFBFBF"/>
+          <w:sz w:val="20"/>
+          <w:szCs w:val="20"/>
+          <w:lang w:val="en-US"/>
+        </w:rPr>
+        <w:t xml:space="preserve"> {</w:t>
+      </w:r>
+    </w:p>
+    <w:p>
+      <w:pPr>
+        <w:tabs>
+          <w:tab w:val="left" w:pos="593"/>
+        </w:tabs>
+        <w:autoSpaceDE w:val="0"/>
+        <w:autoSpaceDN w:val="0"/>
+        <w:adjustRightInd w:val="0"/>
+        <w:jc w:val="both"/>
+        <w:rPr>
+          <w:rFonts w:ascii="Menlo" w:hAnsi="Menlo" w:cs="Menlo"/>
+          <w:color w:val="BFBFBF"/>
+          <w:sz w:val="20"/>
+          <w:szCs w:val="20"/>
+          <w:lang w:val="en-US"/>
+        </w:rPr>
+      </w:pPr>
+      <w:r>
+        <w:rPr>
+          <w:rFonts w:ascii="Menlo" w:hAnsi="Menlo" w:cs="Menlo"/>
+          <w:color w:val="BFBFBF"/>
+          <w:sz w:val="20"/>
+          <w:szCs w:val="20"/>
+          <w:lang w:val="en-US"/>
+        </w:rPr>
+        <w:t xml:space="preserve">        </w:t>
+      </w:r>
+      <w:r>
+        <w:rPr>
+          <w:rFonts w:ascii="Menlo" w:hAnsi="Menlo" w:cs="Menlo"/>
+          <w:b/>
+          <w:bCs/>
+          <w:color w:val="FC6BAA"/>
+          <w:sz w:val="20"/>
+          <w:szCs w:val="20"/>
+          <w:lang w:val="en-US"/>
+        </w:rPr>
+        <w:t>didSet</w:t>
+      </w:r>
+      <w:r>
+        <w:rPr>
+          <w:rFonts w:ascii="Menlo" w:hAnsi="Menlo" w:cs="Menlo"/>
+          <w:color w:val="BFBFBF"/>
+          <w:sz w:val="20"/>
+          <w:szCs w:val="20"/>
+          <w:lang w:val="en-US"/>
+        </w:rPr>
+        <w:t xml:space="preserve"> {</w:t>
+      </w:r>
+    </w:p>
+    <w:p>
+      <w:pPr>
+        <w:tabs>
+          <w:tab w:val="left" w:pos="593"/>
+        </w:tabs>
+        <w:autoSpaceDE w:val="0"/>
+        <w:autoSpaceDN w:val="0"/>
+        <w:adjustRightInd w:val="0"/>
+        <w:jc w:val="both"/>
+        <w:rPr>
+          <w:rFonts w:ascii="Menlo" w:hAnsi="Menlo" w:cs="Menlo"/>
+          <w:color w:val="BFBFBF"/>
+          <w:sz w:val="20"/>
+          <w:szCs w:val="20"/>
+          <w:lang w:val="en-US"/>
+        </w:rPr>
+      </w:pPr>
+      <w:r>
+        <w:rPr>
+          <w:rFonts w:ascii="Menlo" w:hAnsi="Menlo" w:cs="Menlo"/>
+          <w:color w:val="BFBFBF"/>
+          <w:sz w:val="20"/>
+          <w:szCs w:val="20"/>
+          <w:lang w:val="en-US"/>
+        </w:rPr>
+        <w:t xml:space="preserve">            </w:t>
+      </w:r>
+      <w:r>
+        <w:rPr>
+          <w:rFonts w:ascii="Menlo" w:hAnsi="Menlo" w:cs="Menlo"/>
+          <w:color w:val="C08AFF"/>
+          <w:sz w:val="20"/>
+          <w:szCs w:val="20"/>
+          <w:lang w:val="en-US"/>
+        </w:rPr>
+        <w:t>print</w:t>
+      </w:r>
+      <w:r>
+        <w:rPr>
+          <w:rFonts w:ascii="Menlo" w:hAnsi="Menlo" w:cs="Menlo"/>
+          <w:color w:val="BFBFBF"/>
+          <w:sz w:val="20"/>
+          <w:szCs w:val="20"/>
+          <w:lang w:val="en-US"/>
+        </w:rPr>
+        <w:t>(</w:t>
+      </w:r>
+      <w:r>
+        <w:rPr>
+          <w:rFonts w:ascii="Menlo" w:hAnsi="Menlo" w:cs="Menlo"/>
+          <w:color w:val="FC7467"/>
+          <w:sz w:val="20"/>
+          <w:szCs w:val="20"/>
+          <w:lang w:val="en-US"/>
+        </w:rPr>
+        <w:t>"</w:t>
+      </w:r>
+      <w:r>
+        <w:rPr>
+          <w:rFonts w:ascii="Menlo" w:hAnsi="Menlo" w:cs="Menlo"/>
+          <w:color w:val="BFBFBF"/>
+          <w:sz w:val="20"/>
+          <w:szCs w:val="20"/>
+          <w:lang w:val="en-US"/>
+        </w:rPr>
+        <w:t>\(</w:t>
+      </w:r>
+      <w:r>
+        <w:rPr>
+          <w:rFonts w:ascii="Menlo" w:hAnsi="Menlo" w:cs="Menlo"/>
+          <w:color w:val="72BFAE"/>
+          <w:sz w:val="20"/>
+          <w:szCs w:val="20"/>
+          <w:lang w:val="en-US"/>
+        </w:rPr>
+        <w:t>task</w:t>
+      </w:r>
+      <w:r>
+        <w:rPr>
+          <w:rFonts w:ascii="Menlo" w:hAnsi="Menlo" w:cs="Menlo"/>
+          <w:color w:val="BFBFBF"/>
+          <w:sz w:val="20"/>
+          <w:szCs w:val="20"/>
+          <w:lang w:val="en-US"/>
+        </w:rPr>
+        <w:t>)</w:t>
+      </w:r>
+      <w:r>
+        <w:rPr>
+          <w:rFonts w:ascii="Menlo" w:hAnsi="Menlo" w:cs="Menlo"/>
+          <w:color w:val="FC7467"/>
+          <w:sz w:val="20"/>
+          <w:szCs w:val="20"/>
+          <w:lang w:val="en-US"/>
+        </w:rPr>
+        <w:t xml:space="preserve"> is now </w:t>
+      </w:r>
+      <w:r>
+        <w:rPr>
+          <w:rFonts w:ascii="Menlo" w:hAnsi="Menlo" w:cs="Menlo"/>
+          <w:color w:val="BFBFBF"/>
+          <w:sz w:val="20"/>
+          <w:szCs w:val="20"/>
+          <w:lang w:val="en-US"/>
+        </w:rPr>
+        <w:t>\(</w:t>
+      </w:r>
+      <w:r>
+        <w:rPr>
+          <w:rFonts w:ascii="Menlo" w:hAnsi="Menlo" w:cs="Menlo"/>
+          <w:color w:val="72BFAE"/>
+          <w:sz w:val="20"/>
+          <w:szCs w:val="20"/>
+          <w:lang w:val="en-US"/>
+        </w:rPr>
+        <w:t>amount</w:t>
+      </w:r>
+      <w:r>
+        <w:rPr>
+          <w:rFonts w:ascii="Menlo" w:hAnsi="Menlo" w:cs="Menlo"/>
+          <w:color w:val="BFBFBF"/>
+          <w:sz w:val="20"/>
+          <w:szCs w:val="20"/>
+          <w:lang w:val="en-US"/>
+        </w:rPr>
+        <w:t>)</w:t>
+      </w:r>
+      <w:r>
+        <w:rPr>
+          <w:rFonts w:ascii="Menlo" w:hAnsi="Menlo" w:cs="Menlo"/>
+          <w:color w:val="FC7467"/>
+          <w:sz w:val="20"/>
+          <w:szCs w:val="20"/>
+          <w:lang w:val="en-US"/>
+        </w:rPr>
+        <w:t>% complete"</w:t>
+      </w:r>
+      <w:r>
+        <w:rPr>
+          <w:rFonts w:ascii="Menlo" w:hAnsi="Menlo" w:cs="Menlo"/>
+          <w:color w:val="BFBFBF"/>
+          <w:sz w:val="20"/>
+          <w:szCs w:val="20"/>
+          <w:lang w:val="en-US"/>
+        </w:rPr>
+        <w:t>)</w:t>
+      </w:r>
+    </w:p>
+    <w:p>
+      <w:pPr>
+        <w:tabs>
+          <w:tab w:val="left" w:pos="593"/>
+        </w:tabs>
+        <w:autoSpaceDE w:val="0"/>
+        <w:autoSpaceDN w:val="0"/>
+        <w:adjustRightInd w:val="0"/>
+        <w:jc w:val="both"/>
+        <w:rPr>
+          <w:rFonts w:ascii="Menlo" w:hAnsi="Menlo" w:cs="Menlo"/>
+          <w:color w:val="BFBFBF"/>
+          <w:sz w:val="20"/>
+          <w:szCs w:val="20"/>
+          <w:lang w:val="en-US"/>
+        </w:rPr>
+      </w:pPr>
+      <w:r>
+        <w:rPr>
+          <w:rFonts w:ascii="Menlo" w:hAnsi="Menlo" w:cs="Menlo"/>
+          <w:color w:val="BFBFBF"/>
+          <w:sz w:val="20"/>
+          <w:szCs w:val="20"/>
+          <w:lang w:val="en-US"/>
+        </w:rPr>
+        <w:t xml:space="preserve">        }</w:t>
+      </w:r>
+    </w:p>
+    <w:p>
+      <w:pPr>
+        <w:tabs>
+          <w:tab w:val="left" w:pos="593"/>
+        </w:tabs>
+        <w:autoSpaceDE w:val="0"/>
+        <w:autoSpaceDN w:val="0"/>
+        <w:adjustRightInd w:val="0"/>
+        <w:jc w:val="both"/>
+        <w:rPr>
+          <w:rFonts w:ascii="Menlo" w:hAnsi="Menlo" w:cs="Menlo"/>
+          <w:color w:val="BFBFBF"/>
+          <w:sz w:val="20"/>
+          <w:szCs w:val="20"/>
+          <w:lang w:val="en-US"/>
+        </w:rPr>
+      </w:pPr>
+      <w:r>
+        <w:rPr>
+          <w:rFonts w:ascii="Menlo" w:hAnsi="Menlo" w:cs="Menlo"/>
+          <w:color w:val="BFBFBF"/>
+          <w:sz w:val="20"/>
+          <w:szCs w:val="20"/>
+          <w:lang w:val="en-US"/>
+        </w:rPr>
+        <w:t xml:space="preserve">    }</w:t>
+      </w:r>
+    </w:p>
+    <w:p>
+      <w:pPr>
+        <w:tabs>
+          <w:tab w:val="left" w:pos="593"/>
+        </w:tabs>
+        <w:autoSpaceDE w:val="0"/>
+        <w:autoSpaceDN w:val="0"/>
+        <w:adjustRightInd w:val="0"/>
+        <w:jc w:val="both"/>
+        <w:rPr>
+          <w:rFonts w:ascii="Menlo" w:hAnsi="Menlo" w:cs="Menlo"/>
+          <w:color w:val="BFBFBF"/>
+          <w:sz w:val="20"/>
+          <w:szCs w:val="20"/>
+          <w:lang w:val="en-US"/>
+        </w:rPr>
+      </w:pPr>
+      <w:r>
+        <w:rPr>
+          <w:rFonts w:ascii="Menlo" w:hAnsi="Menlo" w:cs="Menlo"/>
+          <w:color w:val="BFBFBF"/>
+          <w:sz w:val="20"/>
+          <w:szCs w:val="20"/>
+          <w:lang w:val="en-US"/>
+        </w:rPr>
+        <w:t>}</w:t>
+      </w:r>
+      <w:r>
+        <w:rPr>
+          <w:rFonts w:ascii="Menlo" w:hAnsi="Menlo" w:cs="Menlo"/>
+          <w:color w:val="BFBFBF"/>
+          <w:sz w:val="20"/>
+          <w:szCs w:val="20"/>
+          <w:lang w:val="en-US"/>
+        </w:rPr>
+        <w:t xml:space="preserve"> </w:t>
+      </w:r>
+      <w:r>
+        <w:rPr>
+          <w:rFonts w:ascii="Menlo" w:hAnsi="Menlo" w:cs="Menlo"/>
+          <w:b/>
+          <w:bCs/>
+          <w:color w:val="FC6BAA"/>
+          <w:sz w:val="20"/>
+          <w:szCs w:val="20"/>
+          <w:lang w:val="en-US"/>
+        </w:rPr>
+        <w:t>didSet</w:t>
+      </w:r>
+      <w:r>
+        <w:rPr>
+          <w:lang w:val="en-US"/>
+        </w:rPr>
+        <w:t xml:space="preserve"> will be called each time the value changes. </w:t>
+      </w:r>
+      <w:proofErr w:type="spellStart"/>
+      <w:r>
+        <w:rPr>
+          <w:rFonts w:ascii="Menlo" w:hAnsi="Menlo" w:cs="Menlo"/>
+          <w:b/>
+          <w:bCs/>
+          <w:color w:val="FC6BAA"/>
+          <w:sz w:val="20"/>
+          <w:szCs w:val="20"/>
+          <w:lang w:val="en-US"/>
+        </w:rPr>
+        <w:t>willSet</w:t>
+      </w:r>
+      <w:proofErr w:type="spellEnd"/>
+      <w:r>
+        <w:rPr>
+          <w:rFonts w:ascii="Menlo" w:hAnsi="Menlo" w:cs="Menlo"/>
+          <w:b/>
+          <w:bCs/>
+          <w:color w:val="FC6BAA"/>
+          <w:sz w:val="20"/>
+          <w:szCs w:val="20"/>
+          <w:lang w:val="en-US"/>
+        </w:rPr>
+        <w:t xml:space="preserve"> </w:t>
+      </w:r>
+      <w:r>
+        <w:rPr>
+          <w:lang w:val="en-US"/>
+        </w:rPr>
+        <w:t xml:space="preserve">is called before a property </w:t>
+      </w:r>
+      <w:proofErr w:type="gramStart"/>
+      <w:r>
+        <w:rPr>
+          <w:lang w:val="en-US"/>
+        </w:rPr>
+        <w:t>changes</w:t>
+      </w:r>
+      <w:proofErr w:type="gramEnd"/>
+    </w:p>
+    <w:p>
+      <w:pPr>
+        <w:tabs>
+          <w:tab w:val="left" w:pos="593"/>
+        </w:tabs>
+        <w:autoSpaceDE w:val="0"/>
+        <w:autoSpaceDN w:val="0"/>
+        <w:adjustRightInd w:val="0"/>
+        <w:jc w:val="both"/>
+        <w:rPr>
+          <w:sz w:val="20"/>
+          <w:szCs w:val="20"/>
+          <w:lang w:val="en-US"/>
+        </w:rPr>
+      </w:pPr>
+      <w:r>
+        <w:rPr>
+          <w:lang w:val="en-US"/>
+        </w:rPr>
+        <w:lastRenderedPageBreak/>
+        <w:t>Structs can have functions inside them, that can use the properties of the struct as desired. Functions inside the structs are called methods. The difference between methods and funcs is that methods belong to a type such as structs, enums and classes, while functions do not.</w:t>
       </w:r>
     </w:p>
     <w:sectPr>
@@ -7592,7 +12129,7 @@
   <w:style w:type="paragraph" w:default="1" w:styleId="Normal">
     <w:name w:val="Normal"/>
     <w:qFormat/>
-    <w:rsid w:val="00467B97"/>
+    <w:rsid w:val="008A2FC5"/>
   </w:style>
   <w:style w:type="character" w:default="1" w:styleId="DefaultParagraphFont">
     <w:name w:val="Default Paragraph Font"/>
@@ -7662,6 +12199,22 @@
     <w:link w:val="Footer"/>
     <w:uiPriority w:val="99"/>
     <w:rsid w:val="00C6643B"/>
+  </w:style>
+  <w:style w:type="table" w:styleId="TableGrid">
+    <w:name w:val="Table Grid"/>
+    <w:basedOn w:val="TableNormal"/>
+    <w:uiPriority w:val="39"/>
+    <w:rsid w:val="0077041D"/>
+    <w:tblPr>
+      <w:tblBorders>
+        <w:top w:val="single" w:sz="4" w:space="0" w:color="auto"/>
+        <w:left w:val="single" w:sz="4" w:space="0" w:color="auto"/>
+        <w:bottom w:val="single" w:sz="4" w:space="0" w:color="auto"/>
+        <w:right w:val="single" w:sz="4" w:space="0" w:color="auto"/>
+        <w:insideH w:val="single" w:sz="4" w:space="0" w:color="auto"/>
+        <w:insideV w:val="single" w:sz="4" w:space="0" w:color="auto"/>
+      </w:tblBorders>
+    </w:tblPr>
   </w:style>
 </w:styles>
 </file>

--- a/100 days of Swift.docx
+++ b/100 days of Swift.docx
@@ -11641,8 +11641,6 @@
         <w:adjustRightInd w:val="0"/>
         <w:jc w:val="both"/>
         <w:rPr>
-          <w:sz w:val="20"/>
-          <w:szCs w:val="20"/>
           <w:lang w:val="en-US"/>
         </w:rPr>
       </w:pPr>
@@ -11652,6 +11650,1687 @@
         </w:rPr>
         <w:lastRenderedPageBreak/>
         <w:t>Structs can have functions inside them, that can use the properties of the struct as desired. Functions inside the structs are called methods. The difference between methods and funcs is that methods belong to a type such as structs, enums and classes, while functions do not.</w:t>
+      </w:r>
+    </w:p>
+    <w:p>
+      <w:pPr>
+        <w:tabs>
+          <w:tab w:val="left" w:pos="593"/>
+        </w:tabs>
+        <w:autoSpaceDE w:val="0"/>
+        <w:autoSpaceDN w:val="0"/>
+        <w:adjustRightInd w:val="0"/>
+        <w:jc w:val="both"/>
+        <w:rPr>
+          <w:lang w:val="en-US"/>
+        </w:rPr>
+      </w:pPr>
+    </w:p>
+    <w:p>
+      <w:pPr>
+        <w:tabs>
+          <w:tab w:val="left" w:pos="593"/>
+        </w:tabs>
+        <w:autoSpaceDE w:val="0"/>
+        <w:autoSpaceDN w:val="0"/>
+        <w:adjustRightInd w:val="0"/>
+        <w:jc w:val="both"/>
+        <w:rPr>
+          <w:lang w:val="en-US"/>
+        </w:rPr>
+      </w:pPr>
+      <w:r>
+        <w:rPr>
+          <w:lang w:val="en-US"/>
+        </w:rPr>
+        <w:t>Swift won’t let you write methods that change properties unless you specifically request it.</w:t>
+      </w:r>
+      <w:r>
+        <w:rPr>
+          <w:lang w:val="en-US"/>
+        </w:rPr>
+        <w:t xml:space="preserve"> That is where we use mutating methods, where you put the mutating vars inside the mutating func.</w:t>
+      </w:r>
+    </w:p>
+    <w:p>
+      <w:pPr>
+        <w:tabs>
+          <w:tab w:val="left" w:pos="593"/>
+        </w:tabs>
+        <w:autoSpaceDE w:val="0"/>
+        <w:autoSpaceDN w:val="0"/>
+        <w:adjustRightInd w:val="0"/>
+        <w:rPr>
+          <w:rFonts w:ascii="Menlo" w:hAnsi="Menlo" w:cs="Menlo"/>
+          <w:color w:val="BFBFBF"/>
+          <w:sz w:val="20"/>
+          <w:szCs w:val="20"/>
+          <w:lang w:val="en-US"/>
+        </w:rPr>
+      </w:pPr>
+      <w:r>
+        <w:rPr>
+          <w:rFonts w:ascii="Menlo" w:hAnsi="Menlo" w:cs="Menlo"/>
+          <w:b/>
+          <w:bCs/>
+          <w:color w:val="FC6BAA"/>
+          <w:sz w:val="20"/>
+          <w:szCs w:val="20"/>
+          <w:lang w:val="en-US"/>
+        </w:rPr>
+        <w:t>struct</w:t>
+      </w:r>
+      <w:r>
+        <w:rPr>
+          <w:rFonts w:ascii="Menlo" w:hAnsi="Menlo" w:cs="Menlo"/>
+          <w:color w:val="BFBFBF"/>
+          <w:sz w:val="20"/>
+          <w:szCs w:val="20"/>
+          <w:lang w:val="en-US"/>
+        </w:rPr>
+        <w:t xml:space="preserve"> Person {</w:t>
+      </w:r>
+    </w:p>
+    <w:p>
+      <w:pPr>
+        <w:tabs>
+          <w:tab w:val="left" w:pos="593"/>
+        </w:tabs>
+        <w:autoSpaceDE w:val="0"/>
+        <w:autoSpaceDN w:val="0"/>
+        <w:adjustRightInd w:val="0"/>
+        <w:rPr>
+          <w:rFonts w:ascii="Menlo" w:hAnsi="Menlo" w:cs="Menlo"/>
+          <w:color w:val="BFBFBF"/>
+          <w:sz w:val="20"/>
+          <w:szCs w:val="20"/>
+          <w:lang w:val="en-US"/>
+        </w:rPr>
+      </w:pPr>
+      <w:r>
+        <w:rPr>
+          <w:rFonts w:ascii="Menlo" w:hAnsi="Menlo" w:cs="Menlo"/>
+          <w:color w:val="BFBFBF"/>
+          <w:sz w:val="20"/>
+          <w:szCs w:val="20"/>
+          <w:lang w:val="en-US"/>
+        </w:rPr>
+        <w:t xml:space="preserve">    </w:t>
+      </w:r>
+      <w:r>
+        <w:rPr>
+          <w:rFonts w:ascii="Menlo" w:hAnsi="Menlo" w:cs="Menlo"/>
+          <w:b/>
+          <w:bCs/>
+          <w:color w:val="FC6BAA"/>
+          <w:sz w:val="20"/>
+          <w:szCs w:val="20"/>
+          <w:lang w:val="en-US"/>
+        </w:rPr>
+        <w:t>var</w:t>
+      </w:r>
+      <w:r>
+        <w:rPr>
+          <w:rFonts w:ascii="Menlo" w:hAnsi="Menlo" w:cs="Menlo"/>
+          <w:color w:val="BFBFBF"/>
+          <w:sz w:val="20"/>
+          <w:szCs w:val="20"/>
+          <w:lang w:val="en-US"/>
+        </w:rPr>
+        <w:t xml:space="preserve"> name: </w:t>
+      </w:r>
+      <w:r>
+        <w:rPr>
+          <w:rFonts w:ascii="Menlo" w:hAnsi="Menlo" w:cs="Menlo"/>
+          <w:color w:val="DEC1FF"/>
+          <w:sz w:val="20"/>
+          <w:szCs w:val="20"/>
+          <w:lang w:val="en-US"/>
+        </w:rPr>
+        <w:t>String</w:t>
+      </w:r>
+    </w:p>
+    <w:p>
+      <w:pPr>
+        <w:tabs>
+          <w:tab w:val="left" w:pos="593"/>
+        </w:tabs>
+        <w:autoSpaceDE w:val="0"/>
+        <w:autoSpaceDN w:val="0"/>
+        <w:adjustRightInd w:val="0"/>
+        <w:rPr>
+          <w:rFonts w:ascii="Menlo" w:hAnsi="Menlo" w:cs="Menlo"/>
+          <w:color w:val="BFBFBF"/>
+          <w:sz w:val="20"/>
+          <w:szCs w:val="20"/>
+          <w:lang w:val="en-US"/>
+        </w:rPr>
+      </w:pPr>
+    </w:p>
+    <w:p>
+      <w:pPr>
+        <w:tabs>
+          <w:tab w:val="left" w:pos="593"/>
+        </w:tabs>
+        <w:autoSpaceDE w:val="0"/>
+        <w:autoSpaceDN w:val="0"/>
+        <w:adjustRightInd w:val="0"/>
+        <w:rPr>
+          <w:rFonts w:ascii="Menlo" w:hAnsi="Menlo" w:cs="Menlo"/>
+          <w:color w:val="BFBFBF"/>
+          <w:sz w:val="20"/>
+          <w:szCs w:val="20"/>
+          <w:lang w:val="en-US"/>
+        </w:rPr>
+      </w:pPr>
+      <w:r>
+        <w:rPr>
+          <w:rFonts w:ascii="Menlo" w:hAnsi="Menlo" w:cs="Menlo"/>
+          <w:color w:val="BFBFBF"/>
+          <w:sz w:val="20"/>
+          <w:szCs w:val="20"/>
+          <w:lang w:val="en-US"/>
+        </w:rPr>
+        <w:t xml:space="preserve">    </w:t>
+      </w:r>
+      <w:r>
+        <w:rPr>
+          <w:rFonts w:ascii="Menlo" w:hAnsi="Menlo" w:cs="Menlo"/>
+          <w:b/>
+          <w:bCs/>
+          <w:color w:val="FC6BAA"/>
+          <w:sz w:val="20"/>
+          <w:szCs w:val="20"/>
+          <w:lang w:val="en-US"/>
+        </w:rPr>
+        <w:t>mutating</w:t>
+      </w:r>
+      <w:r>
+        <w:rPr>
+          <w:rFonts w:ascii="Menlo" w:hAnsi="Menlo" w:cs="Menlo"/>
+          <w:color w:val="BFBFBF"/>
+          <w:sz w:val="20"/>
+          <w:szCs w:val="20"/>
+          <w:lang w:val="en-US"/>
+        </w:rPr>
+        <w:t xml:space="preserve"> </w:t>
+      </w:r>
+      <w:r>
+        <w:rPr>
+          <w:rFonts w:ascii="Menlo" w:hAnsi="Menlo" w:cs="Menlo"/>
+          <w:b/>
+          <w:bCs/>
+          <w:color w:val="FC6BAA"/>
+          <w:sz w:val="20"/>
+          <w:szCs w:val="20"/>
+          <w:lang w:val="en-US"/>
+        </w:rPr>
+        <w:t>func</w:t>
+      </w:r>
+      <w:r>
+        <w:rPr>
+          <w:rFonts w:ascii="Menlo" w:hAnsi="Menlo" w:cs="Menlo"/>
+          <w:color w:val="BFBFBF"/>
+          <w:sz w:val="20"/>
+          <w:szCs w:val="20"/>
+          <w:lang w:val="en-US"/>
+        </w:rPr>
+        <w:t xml:space="preserve"> makeAnonymous() {</w:t>
+      </w:r>
+    </w:p>
+    <w:p>
+      <w:pPr>
+        <w:tabs>
+          <w:tab w:val="left" w:pos="593"/>
+        </w:tabs>
+        <w:autoSpaceDE w:val="0"/>
+        <w:autoSpaceDN w:val="0"/>
+        <w:adjustRightInd w:val="0"/>
+        <w:rPr>
+          <w:rFonts w:ascii="Menlo" w:hAnsi="Menlo" w:cs="Menlo"/>
+          <w:color w:val="BFBFBF"/>
+          <w:sz w:val="20"/>
+          <w:szCs w:val="20"/>
+          <w:lang w:val="en-US"/>
+        </w:rPr>
+      </w:pPr>
+      <w:r>
+        <w:rPr>
+          <w:rFonts w:ascii="Menlo" w:hAnsi="Menlo" w:cs="Menlo"/>
+          <w:color w:val="BFBFBF"/>
+          <w:sz w:val="20"/>
+          <w:szCs w:val="20"/>
+          <w:lang w:val="en-US"/>
+        </w:rPr>
+        <w:t xml:space="preserve">        name = </w:t>
+      </w:r>
+      <w:r>
+        <w:rPr>
+          <w:rFonts w:ascii="Menlo" w:hAnsi="Menlo" w:cs="Menlo"/>
+          <w:color w:val="FC7467"/>
+          <w:sz w:val="20"/>
+          <w:szCs w:val="20"/>
+          <w:lang w:val="en-US"/>
+        </w:rPr>
+        <w:t>"Anonymous"</w:t>
+      </w:r>
+    </w:p>
+    <w:p>
+      <w:pPr>
+        <w:tabs>
+          <w:tab w:val="left" w:pos="593"/>
+        </w:tabs>
+        <w:autoSpaceDE w:val="0"/>
+        <w:autoSpaceDN w:val="0"/>
+        <w:adjustRightInd w:val="0"/>
+        <w:rPr>
+          <w:rFonts w:ascii="Menlo" w:hAnsi="Menlo" w:cs="Menlo"/>
+          <w:color w:val="BFBFBF"/>
+          <w:sz w:val="20"/>
+          <w:szCs w:val="20"/>
+          <w:lang w:val="en-US"/>
+        </w:rPr>
+      </w:pPr>
+      <w:r>
+        <w:rPr>
+          <w:rFonts w:ascii="Menlo" w:hAnsi="Menlo" w:cs="Menlo"/>
+          <w:color w:val="BFBFBF"/>
+          <w:sz w:val="20"/>
+          <w:szCs w:val="20"/>
+          <w:lang w:val="en-US"/>
+        </w:rPr>
+        <w:t xml:space="preserve">    }</w:t>
+      </w:r>
+    </w:p>
+    <w:p>
+      <w:pPr>
+        <w:tabs>
+          <w:tab w:val="left" w:pos="593"/>
+        </w:tabs>
+        <w:autoSpaceDE w:val="0"/>
+        <w:autoSpaceDN w:val="0"/>
+        <w:adjustRightInd w:val="0"/>
+        <w:jc w:val="both"/>
+        <w:rPr>
+          <w:rFonts w:ascii="Menlo" w:hAnsi="Menlo" w:cs="Menlo"/>
+          <w:color w:val="BFBFBF"/>
+          <w:sz w:val="20"/>
+          <w:szCs w:val="20"/>
+          <w:lang w:val="en-US"/>
+        </w:rPr>
+      </w:pPr>
+      <w:r>
+        <w:rPr>
+          <w:rFonts w:ascii="Menlo" w:hAnsi="Menlo" w:cs="Menlo"/>
+          <w:color w:val="BFBFBF"/>
+          <w:sz w:val="20"/>
+          <w:szCs w:val="20"/>
+          <w:lang w:val="en-US"/>
+        </w:rPr>
+        <w:t>}</w:t>
+      </w:r>
+    </w:p>
+    <w:p>
+      <w:pPr>
+        <w:tabs>
+          <w:tab w:val="left" w:pos="593"/>
+        </w:tabs>
+        <w:autoSpaceDE w:val="0"/>
+        <w:autoSpaceDN w:val="0"/>
+        <w:adjustRightInd w:val="0"/>
+        <w:jc w:val="both"/>
+        <w:rPr>
+          <w:rFonts w:ascii="Menlo" w:hAnsi="Menlo" w:cs="Menlo"/>
+          <w:color w:val="BFBFBF"/>
+          <w:sz w:val="20"/>
+          <w:szCs w:val="20"/>
+          <w:lang w:val="en-US"/>
+        </w:rPr>
+      </w:pPr>
+    </w:p>
+    <w:p>
+      <w:pPr>
+        <w:tabs>
+          <w:tab w:val="left" w:pos="593"/>
+        </w:tabs>
+        <w:autoSpaceDE w:val="0"/>
+        <w:autoSpaceDN w:val="0"/>
+        <w:adjustRightInd w:val="0"/>
+        <w:jc w:val="both"/>
+        <w:rPr>
+          <w:b/>
+          <w:bCs/>
+          <w:lang w:val="en-US"/>
+        </w:rPr>
+      </w:pPr>
+      <w:r>
+        <w:rPr>
+          <w:b/>
+          <w:bCs/>
+          <w:lang w:val="en-US"/>
+        </w:rPr>
+        <w:t>Initializers</w:t>
+      </w:r>
+    </w:p>
+    <w:p>
+      <w:pPr>
+        <w:tabs>
+          <w:tab w:val="left" w:pos="593"/>
+        </w:tabs>
+        <w:autoSpaceDE w:val="0"/>
+        <w:autoSpaceDN w:val="0"/>
+        <w:adjustRightInd w:val="0"/>
+        <w:jc w:val="both"/>
+        <w:rPr>
+          <w:b/>
+          <w:bCs/>
+          <w:lang w:val="en-US"/>
+        </w:rPr>
+      </w:pPr>
+    </w:p>
+    <w:p>
+      <w:pPr>
+        <w:tabs>
+          <w:tab w:val="left" w:pos="593"/>
+        </w:tabs>
+        <w:autoSpaceDE w:val="0"/>
+        <w:autoSpaceDN w:val="0"/>
+        <w:adjustRightInd w:val="0"/>
+        <w:rPr>
+          <w:rFonts w:ascii="Menlo" w:hAnsi="Menlo" w:cs="Menlo"/>
+          <w:color w:val="BFBFBF"/>
+          <w:lang w:val="en-US"/>
+        </w:rPr>
+      </w:pPr>
+      <w:r>
+        <w:rPr>
+          <w:lang w:val="en-US"/>
+        </w:rPr>
+        <w:t>Memberwise initializers are those that are mandatory, either defined when creating or called when initialized.</w:t>
+      </w:r>
+      <w:r>
+        <w:rPr>
+          <w:lang w:val="en-US"/>
+        </w:rPr>
+        <w:t xml:space="preserve"> If you call them on </w:t>
+      </w:r>
+      <w:r>
+        <w:rPr>
+          <w:rFonts w:ascii="Menlo" w:hAnsi="Menlo" w:cs="Menlo"/>
+          <w:b/>
+          <w:bCs/>
+          <w:color w:val="FC6BAA"/>
+          <w:sz w:val="20"/>
+          <w:szCs w:val="20"/>
+          <w:lang w:val="en-US"/>
+        </w:rPr>
+        <w:t>init</w:t>
+      </w:r>
+      <w:r>
+        <w:rPr>
+          <w:lang w:val="en-US"/>
+        </w:rPr>
+        <w:t xml:space="preserve"> , then you cannot pass that argument by label</w:t>
+      </w:r>
+      <w:r>
+        <w:rPr>
+          <w:lang w:val="en-US"/>
+        </w:rPr>
+        <w:t xml:space="preserve">, but you can pass items to the initializer as </w:t>
+      </w:r>
+      <w:r>
+        <w:rPr>
+          <w:rFonts w:ascii="Menlo" w:hAnsi="Menlo" w:cs="Menlo"/>
+          <w:b/>
+          <w:bCs/>
+          <w:color w:val="FC6BAA"/>
+          <w:sz w:val="20"/>
+          <w:szCs w:val="20"/>
+          <w:lang w:val="en-US"/>
+        </w:rPr>
+        <w:t>init</w:t>
+      </w:r>
+      <w:r>
+        <w:rPr>
+          <w:rFonts w:ascii="Menlo" w:hAnsi="Menlo" w:cs="Menlo"/>
+          <w:color w:val="BFBFBF"/>
+          <w:sz w:val="20"/>
+          <w:szCs w:val="20"/>
+          <w:lang w:val="en-US"/>
+        </w:rPr>
+        <w:t xml:space="preserve">(itemHeight: </w:t>
+      </w:r>
+      <w:r>
+        <w:rPr>
+          <w:rFonts w:ascii="Menlo" w:hAnsi="Menlo" w:cs="Menlo"/>
+          <w:color w:val="DEC1FF"/>
+          <w:sz w:val="20"/>
+          <w:szCs w:val="20"/>
+          <w:lang w:val="en-US"/>
+        </w:rPr>
+        <w:t>Double</w:t>
+      </w:r>
+      <w:r>
+        <w:rPr>
+          <w:rFonts w:ascii="Menlo" w:hAnsi="Menlo" w:cs="Menlo"/>
+          <w:color w:val="BFBFBF"/>
+          <w:sz w:val="20"/>
+          <w:szCs w:val="20"/>
+          <w:lang w:val="en-US"/>
+        </w:rPr>
+        <w:t xml:space="preserve">, itemWidth: </w:t>
+      </w:r>
+      <w:r>
+        <w:rPr>
+          <w:rFonts w:ascii="Menlo" w:hAnsi="Menlo" w:cs="Menlo"/>
+          <w:color w:val="DEC1FF"/>
+          <w:sz w:val="20"/>
+          <w:szCs w:val="20"/>
+          <w:lang w:val="en-US"/>
+        </w:rPr>
+        <w:t>Double</w:t>
+      </w:r>
+      <w:r>
+        <w:rPr>
+          <w:rFonts w:ascii="Menlo" w:hAnsi="Menlo" w:cs="Menlo"/>
+          <w:color w:val="BFBFBF"/>
+          <w:sz w:val="20"/>
+          <w:szCs w:val="20"/>
+          <w:lang w:val="en-US"/>
+        </w:rPr>
+        <w:t>)</w:t>
+      </w:r>
+      <w:r>
+        <w:rPr>
+          <w:rFonts w:ascii="Menlo" w:hAnsi="Menlo" w:cs="Menlo"/>
+          <w:color w:val="BFBFBF"/>
+          <w:sz w:val="20"/>
+          <w:szCs w:val="20"/>
+          <w:lang w:val="en-US"/>
+        </w:rPr>
+        <w:t xml:space="preserve"> </w:t>
+      </w:r>
+      <w:r>
+        <w:rPr>
+          <w:lang w:val="en-US"/>
+        </w:rPr>
+        <w:t>and use those labels on the constructor</w:t>
+      </w:r>
+      <w:r>
+        <w:rPr>
+          <w:sz w:val="20"/>
+          <w:szCs w:val="20"/>
+          <w:lang w:val="en-US"/>
+        </w:rPr>
+        <w:t xml:space="preserve"> </w:t>
+      </w:r>
+      <w:r>
+        <w:rPr>
+          <w:rFonts w:ascii="Menlo" w:hAnsi="Menlo" w:cs="Menlo"/>
+          <w:b/>
+          <w:bCs/>
+          <w:color w:val="FC6BAA"/>
+          <w:sz w:val="20"/>
+          <w:szCs w:val="20"/>
+          <w:lang w:val="en-US"/>
+        </w:rPr>
+        <w:t>let</w:t>
+      </w:r>
+      <w:r>
+        <w:rPr>
+          <w:rFonts w:ascii="Menlo" w:hAnsi="Menlo" w:cs="Menlo"/>
+          <w:color w:val="BFBFBF"/>
+          <w:sz w:val="20"/>
+          <w:szCs w:val="20"/>
+          <w:lang w:val="en-US"/>
+        </w:rPr>
+        <w:t xml:space="preserve"> </w:t>
+      </w:r>
+      <w:r>
+        <w:rPr>
+          <w:rFonts w:ascii="Menlo" w:hAnsi="Menlo" w:cs="Menlo"/>
+          <w:color w:val="42B8E0"/>
+          <w:sz w:val="20"/>
+          <w:szCs w:val="20"/>
+          <w:lang w:val="en-US"/>
+        </w:rPr>
+        <w:t>drawers</w:t>
+      </w:r>
+      <w:r>
+        <w:rPr>
+          <w:rFonts w:ascii="Menlo" w:hAnsi="Menlo" w:cs="Menlo"/>
+          <w:color w:val="BFBFBF"/>
+          <w:sz w:val="20"/>
+          <w:szCs w:val="20"/>
+          <w:lang w:val="en-US"/>
+        </w:rPr>
+        <w:t xml:space="preserve"> = Cabinet(itemHeight: </w:t>
+      </w:r>
+      <w:r>
+        <w:rPr>
+          <w:rFonts w:ascii="Menlo" w:hAnsi="Menlo" w:cs="Menlo"/>
+          <w:color w:val="D0BC56"/>
+          <w:sz w:val="20"/>
+          <w:szCs w:val="20"/>
+          <w:lang w:val="en-US"/>
+        </w:rPr>
+        <w:t>1.4</w:t>
+      </w:r>
+      <w:r>
+        <w:rPr>
+          <w:rFonts w:ascii="Menlo" w:hAnsi="Menlo" w:cs="Menlo"/>
+          <w:color w:val="BFBFBF"/>
+          <w:sz w:val="20"/>
+          <w:szCs w:val="20"/>
+          <w:lang w:val="en-US"/>
+        </w:rPr>
+        <w:t xml:space="preserve">, itemWidth: </w:t>
+      </w:r>
+      <w:r>
+        <w:rPr>
+          <w:rFonts w:ascii="Menlo" w:hAnsi="Menlo" w:cs="Menlo"/>
+          <w:color w:val="D0BC56"/>
+          <w:sz w:val="20"/>
+          <w:szCs w:val="20"/>
+          <w:lang w:val="en-US"/>
+        </w:rPr>
+        <w:t>1.0</w:t>
+      </w:r>
+      <w:r>
+        <w:rPr>
+          <w:rFonts w:ascii="Menlo" w:hAnsi="Menlo" w:cs="Menlo"/>
+          <w:color w:val="BFBFBF"/>
+          <w:sz w:val="20"/>
+          <w:szCs w:val="20"/>
+          <w:lang w:val="en-US"/>
+        </w:rPr>
+        <w:t>)</w:t>
+      </w:r>
+    </w:p>
+    <w:p>
+      <w:pPr>
+        <w:tabs>
+          <w:tab w:val="left" w:pos="593"/>
+        </w:tabs>
+        <w:autoSpaceDE w:val="0"/>
+        <w:autoSpaceDN w:val="0"/>
+        <w:adjustRightInd w:val="0"/>
+        <w:jc w:val="both"/>
+        <w:rPr>
+          <w:sz w:val="20"/>
+          <w:szCs w:val="20"/>
+          <w:lang w:val="en-US"/>
+        </w:rPr>
+      </w:pPr>
+    </w:p>
+    <w:p>
+      <w:pPr>
+        <w:tabs>
+          <w:tab w:val="left" w:pos="593"/>
+        </w:tabs>
+        <w:autoSpaceDE w:val="0"/>
+        <w:autoSpaceDN w:val="0"/>
+        <w:adjustRightInd w:val="0"/>
+        <w:jc w:val="both"/>
+        <w:rPr>
+          <w:sz w:val="20"/>
+          <w:szCs w:val="20"/>
+          <w:lang w:val="en-US"/>
+        </w:rPr>
+      </w:pPr>
+    </w:p>
+    <w:p>
+      <w:pPr>
+        <w:tabs>
+          <w:tab w:val="left" w:pos="593"/>
+        </w:tabs>
+        <w:autoSpaceDE w:val="0"/>
+        <w:autoSpaceDN w:val="0"/>
+        <w:adjustRightInd w:val="0"/>
+        <w:jc w:val="both"/>
+        <w:rPr>
+          <w:rFonts w:ascii="Menlo" w:hAnsi="Menlo" w:cs="Menlo"/>
+          <w:color w:val="BFBFBF"/>
+          <w:sz w:val="20"/>
+          <w:szCs w:val="20"/>
+          <w:lang w:val="en-US"/>
+        </w:rPr>
+      </w:pPr>
+      <w:r>
+        <w:rPr>
+          <w:rFonts w:ascii="Menlo" w:hAnsi="Menlo" w:cs="Menlo"/>
+          <w:b/>
+          <w:bCs/>
+          <w:color w:val="FC6BAA"/>
+          <w:sz w:val="20"/>
+          <w:szCs w:val="20"/>
+          <w:lang w:val="en-US"/>
+        </w:rPr>
+        <w:t>struct</w:t>
+      </w:r>
+      <w:r>
+        <w:rPr>
+          <w:rFonts w:ascii="Menlo" w:hAnsi="Menlo" w:cs="Menlo"/>
+          <w:color w:val="BFBFBF"/>
+          <w:sz w:val="20"/>
+          <w:szCs w:val="20"/>
+          <w:lang w:val="en-US"/>
+        </w:rPr>
+        <w:t xml:space="preserve"> </w:t>
+      </w:r>
+      <w:r>
+        <w:rPr>
+          <w:rFonts w:ascii="Menlo" w:hAnsi="Menlo" w:cs="Menlo"/>
+          <w:color w:val="5DD8FF"/>
+          <w:sz w:val="20"/>
+          <w:szCs w:val="20"/>
+          <w:lang w:val="en-US"/>
+        </w:rPr>
+        <w:t>User</w:t>
+      </w:r>
+      <w:r>
+        <w:rPr>
+          <w:rFonts w:ascii="Menlo" w:hAnsi="Menlo" w:cs="Menlo"/>
+          <w:color w:val="BFBFBF"/>
+          <w:sz w:val="20"/>
+          <w:szCs w:val="20"/>
+          <w:lang w:val="en-US"/>
+        </w:rPr>
+        <w:t xml:space="preserve"> {</w:t>
+      </w:r>
+    </w:p>
+    <w:p>
+      <w:pPr>
+        <w:tabs>
+          <w:tab w:val="left" w:pos="593"/>
+        </w:tabs>
+        <w:autoSpaceDE w:val="0"/>
+        <w:autoSpaceDN w:val="0"/>
+        <w:adjustRightInd w:val="0"/>
+        <w:jc w:val="both"/>
+        <w:rPr>
+          <w:rFonts w:ascii="Menlo" w:hAnsi="Menlo" w:cs="Menlo"/>
+          <w:color w:val="BFBFBF"/>
+          <w:sz w:val="20"/>
+          <w:szCs w:val="20"/>
+          <w:lang w:val="en-US"/>
+        </w:rPr>
+      </w:pPr>
+      <w:r>
+        <w:rPr>
+          <w:rFonts w:ascii="Menlo" w:hAnsi="Menlo" w:cs="Menlo"/>
+          <w:color w:val="BFBFBF"/>
+          <w:sz w:val="20"/>
+          <w:szCs w:val="20"/>
+          <w:lang w:val="en-US"/>
+        </w:rPr>
+        <w:t xml:space="preserve">    </w:t>
+      </w:r>
+      <w:r>
+        <w:rPr>
+          <w:rFonts w:ascii="Menlo" w:hAnsi="Menlo" w:cs="Menlo"/>
+          <w:b/>
+          <w:bCs/>
+          <w:color w:val="FC6BAA"/>
+          <w:sz w:val="20"/>
+          <w:szCs w:val="20"/>
+          <w:lang w:val="en-US"/>
+        </w:rPr>
+        <w:t>var</w:t>
+      </w:r>
+      <w:r>
+        <w:rPr>
+          <w:rFonts w:ascii="Menlo" w:hAnsi="Menlo" w:cs="Menlo"/>
+          <w:color w:val="BFBFBF"/>
+          <w:sz w:val="20"/>
+          <w:szCs w:val="20"/>
+          <w:lang w:val="en-US"/>
+        </w:rPr>
+        <w:t xml:space="preserve"> </w:t>
+      </w:r>
+      <w:r>
+        <w:rPr>
+          <w:rFonts w:ascii="Menlo" w:hAnsi="Menlo" w:cs="Menlo"/>
+          <w:color w:val="42B8E0"/>
+          <w:sz w:val="20"/>
+          <w:szCs w:val="20"/>
+          <w:lang w:val="en-US"/>
+        </w:rPr>
+        <w:t>username</w:t>
+      </w:r>
+      <w:r>
+        <w:rPr>
+          <w:rFonts w:ascii="Menlo" w:hAnsi="Menlo" w:cs="Menlo"/>
+          <w:color w:val="BFBFBF"/>
+          <w:sz w:val="20"/>
+          <w:szCs w:val="20"/>
+          <w:lang w:val="en-US"/>
+        </w:rPr>
+        <w:t xml:space="preserve">: </w:t>
+      </w:r>
+      <w:r>
+        <w:rPr>
+          <w:rFonts w:ascii="Menlo" w:hAnsi="Menlo" w:cs="Menlo"/>
+          <w:color w:val="DEC1FF"/>
+          <w:sz w:val="20"/>
+          <w:szCs w:val="20"/>
+          <w:lang w:val="en-US"/>
+        </w:rPr>
+        <w:t>String</w:t>
+      </w:r>
+    </w:p>
+    <w:p>
+      <w:pPr>
+        <w:tabs>
+          <w:tab w:val="left" w:pos="593"/>
+        </w:tabs>
+        <w:autoSpaceDE w:val="0"/>
+        <w:autoSpaceDN w:val="0"/>
+        <w:adjustRightInd w:val="0"/>
+        <w:jc w:val="both"/>
+        <w:rPr>
+          <w:rFonts w:ascii="Menlo" w:hAnsi="Menlo" w:cs="Menlo"/>
+          <w:color w:val="BFBFBF"/>
+          <w:sz w:val="20"/>
+          <w:szCs w:val="20"/>
+          <w:lang w:val="en-US"/>
+        </w:rPr>
+      </w:pPr>
+      <w:r>
+        <w:rPr>
+          <w:rFonts w:ascii="Menlo" w:hAnsi="Menlo" w:cs="Menlo"/>
+          <w:color w:val="BFBFBF"/>
+          <w:sz w:val="20"/>
+          <w:szCs w:val="20"/>
+          <w:lang w:val="en-US"/>
+        </w:rPr>
+        <w:t xml:space="preserve">    </w:t>
+      </w:r>
+    </w:p>
+    <w:p>
+      <w:pPr>
+        <w:tabs>
+          <w:tab w:val="left" w:pos="593"/>
+        </w:tabs>
+        <w:autoSpaceDE w:val="0"/>
+        <w:autoSpaceDN w:val="0"/>
+        <w:adjustRightInd w:val="0"/>
+        <w:jc w:val="both"/>
+        <w:rPr>
+          <w:rFonts w:ascii="Menlo" w:hAnsi="Menlo" w:cs="Menlo"/>
+          <w:color w:val="BFBFBF"/>
+          <w:sz w:val="20"/>
+          <w:szCs w:val="20"/>
+          <w:lang w:val="en-US"/>
+        </w:rPr>
+      </w:pPr>
+      <w:r>
+        <w:rPr>
+          <w:rFonts w:ascii="Menlo" w:hAnsi="Menlo" w:cs="Menlo"/>
+          <w:color w:val="BFBFBF"/>
+          <w:sz w:val="20"/>
+          <w:szCs w:val="20"/>
+          <w:lang w:val="en-US"/>
+        </w:rPr>
+        <w:t xml:space="preserve">    </w:t>
+      </w:r>
+      <w:r>
+        <w:rPr>
+          <w:rFonts w:ascii="Menlo" w:hAnsi="Menlo" w:cs="Menlo"/>
+          <w:b/>
+          <w:bCs/>
+          <w:color w:val="FC6BAA"/>
+          <w:sz w:val="20"/>
+          <w:szCs w:val="20"/>
+          <w:lang w:val="en-US"/>
+        </w:rPr>
+        <w:t>init</w:t>
+      </w:r>
+      <w:r>
+        <w:rPr>
+          <w:rFonts w:ascii="Menlo" w:hAnsi="Menlo" w:cs="Menlo"/>
+          <w:color w:val="BFBFBF"/>
+          <w:sz w:val="20"/>
+          <w:szCs w:val="20"/>
+          <w:lang w:val="en-US"/>
+        </w:rPr>
+        <w:t>() {</w:t>
+      </w:r>
+    </w:p>
+    <w:p>
+      <w:pPr>
+        <w:tabs>
+          <w:tab w:val="left" w:pos="593"/>
+        </w:tabs>
+        <w:autoSpaceDE w:val="0"/>
+        <w:autoSpaceDN w:val="0"/>
+        <w:adjustRightInd w:val="0"/>
+        <w:jc w:val="both"/>
+        <w:rPr>
+          <w:rFonts w:ascii="Menlo" w:hAnsi="Menlo" w:cs="Menlo"/>
+          <w:color w:val="BFBFBF"/>
+          <w:sz w:val="20"/>
+          <w:szCs w:val="20"/>
+          <w:lang w:val="en-US"/>
+        </w:rPr>
+      </w:pPr>
+      <w:r>
+        <w:rPr>
+          <w:rFonts w:ascii="Menlo" w:hAnsi="Menlo" w:cs="Menlo"/>
+          <w:color w:val="BFBFBF"/>
+          <w:sz w:val="20"/>
+          <w:szCs w:val="20"/>
+          <w:lang w:val="en-US"/>
+        </w:rPr>
+        <w:t xml:space="preserve">        username = </w:t>
+      </w:r>
+      <w:r>
+        <w:rPr>
+          <w:rFonts w:ascii="Menlo" w:hAnsi="Menlo" w:cs="Menlo"/>
+          <w:color w:val="FC7467"/>
+          <w:sz w:val="20"/>
+          <w:szCs w:val="20"/>
+          <w:lang w:val="en-US"/>
+        </w:rPr>
+        <w:t>"Anonymous"</w:t>
+      </w:r>
+    </w:p>
+    <w:p>
+      <w:pPr>
+        <w:tabs>
+          <w:tab w:val="left" w:pos="593"/>
+        </w:tabs>
+        <w:autoSpaceDE w:val="0"/>
+        <w:autoSpaceDN w:val="0"/>
+        <w:adjustRightInd w:val="0"/>
+        <w:jc w:val="both"/>
+        <w:rPr>
+          <w:rFonts w:ascii="Menlo" w:hAnsi="Menlo" w:cs="Menlo"/>
+          <w:color w:val="BFBFBF"/>
+          <w:sz w:val="20"/>
+          <w:szCs w:val="20"/>
+          <w:lang w:val="en-US"/>
+        </w:rPr>
+      </w:pPr>
+      <w:r>
+        <w:rPr>
+          <w:rFonts w:ascii="Menlo" w:hAnsi="Menlo" w:cs="Menlo"/>
+          <w:color w:val="BFBFBF"/>
+          <w:sz w:val="20"/>
+          <w:szCs w:val="20"/>
+          <w:lang w:val="en-US"/>
+        </w:rPr>
+        <w:t xml:space="preserve">        print(</w:t>
+      </w:r>
+      <w:r>
+        <w:rPr>
+          <w:rFonts w:ascii="Menlo" w:hAnsi="Menlo" w:cs="Menlo"/>
+          <w:color w:val="FC7467"/>
+          <w:sz w:val="20"/>
+          <w:szCs w:val="20"/>
+          <w:lang w:val="en-US"/>
+        </w:rPr>
+        <w:t>"Creating a new user"</w:t>
+      </w:r>
+      <w:r>
+        <w:rPr>
+          <w:rFonts w:ascii="Menlo" w:hAnsi="Menlo" w:cs="Menlo"/>
+          <w:color w:val="BFBFBF"/>
+          <w:sz w:val="20"/>
+          <w:szCs w:val="20"/>
+          <w:lang w:val="en-US"/>
+        </w:rPr>
+        <w:t>)</w:t>
+      </w:r>
+    </w:p>
+    <w:p>
+      <w:pPr>
+        <w:tabs>
+          <w:tab w:val="left" w:pos="593"/>
+        </w:tabs>
+        <w:autoSpaceDE w:val="0"/>
+        <w:autoSpaceDN w:val="0"/>
+        <w:adjustRightInd w:val="0"/>
+        <w:jc w:val="both"/>
+        <w:rPr>
+          <w:rFonts w:ascii="Menlo" w:hAnsi="Menlo" w:cs="Menlo"/>
+          <w:color w:val="BFBFBF"/>
+          <w:sz w:val="20"/>
+          <w:szCs w:val="20"/>
+          <w:lang w:val="en-US"/>
+        </w:rPr>
+      </w:pPr>
+      <w:r>
+        <w:rPr>
+          <w:rFonts w:ascii="Menlo" w:hAnsi="Menlo" w:cs="Menlo"/>
+          <w:color w:val="BFBFBF"/>
+          <w:sz w:val="20"/>
+          <w:szCs w:val="20"/>
+          <w:lang w:val="en-US"/>
+        </w:rPr>
+        <w:t xml:space="preserve">    }</w:t>
+      </w:r>
+    </w:p>
+    <w:p>
+      <w:pPr>
+        <w:tabs>
+          <w:tab w:val="left" w:pos="593"/>
+        </w:tabs>
+        <w:autoSpaceDE w:val="0"/>
+        <w:autoSpaceDN w:val="0"/>
+        <w:adjustRightInd w:val="0"/>
+        <w:jc w:val="both"/>
+        <w:rPr>
+          <w:lang w:val="en-US"/>
+        </w:rPr>
+      </w:pPr>
+      <w:r>
+        <w:rPr>
+          <w:rFonts w:ascii="Menlo" w:hAnsi="Menlo" w:cs="Menlo"/>
+          <w:color w:val="BFBFBF"/>
+          <w:sz w:val="20"/>
+          <w:szCs w:val="20"/>
+          <w:lang w:val="en-US"/>
+        </w:rPr>
+        <w:t>}</w:t>
+      </w:r>
+      <w:r>
+        <w:rPr>
+          <w:rFonts w:ascii="Menlo" w:hAnsi="Menlo" w:cs="Menlo"/>
+          <w:color w:val="BFBFBF"/>
+          <w:sz w:val="20"/>
+          <w:szCs w:val="20"/>
+          <w:lang w:val="en-US"/>
+        </w:rPr>
+        <w:t xml:space="preserve"> </w:t>
+      </w:r>
+      <w:r>
+        <w:rPr>
+          <w:lang w:val="en-US"/>
+        </w:rPr>
+        <w:t>A</w:t>
+      </w:r>
+      <w:r>
+        <w:rPr>
+          <w:lang w:val="en-US"/>
+        </w:rPr>
+        <w:t xml:space="preserve">s soon as you add a custom initializer for </w:t>
+      </w:r>
+      <w:proofErr w:type="gramStart"/>
+      <w:r>
+        <w:rPr>
+          <w:lang w:val="en-US"/>
+        </w:rPr>
+        <w:t>your</w:t>
+      </w:r>
+      <w:proofErr w:type="gramEnd"/>
+      <w:r>
+        <w:rPr>
+          <w:lang w:val="en-US"/>
+        </w:rPr>
+        <w:t xml:space="preserve"> struct, the default memberwise initializer goes away.</w:t>
+      </w:r>
+      <w:r>
+        <w:rPr>
+          <w:lang w:val="en-US"/>
+        </w:rPr>
+        <w:t xml:space="preserve"> Though an extension can be added as:</w:t>
+      </w:r>
+    </w:p>
+    <w:p>
+      <w:pPr>
+        <w:tabs>
+          <w:tab w:val="left" w:pos="593"/>
+        </w:tabs>
+        <w:autoSpaceDE w:val="0"/>
+        <w:autoSpaceDN w:val="0"/>
+        <w:adjustRightInd w:val="0"/>
+        <w:rPr>
+          <w:rFonts w:ascii="Menlo" w:hAnsi="Menlo" w:cs="Menlo"/>
+          <w:color w:val="BFBFBF"/>
+          <w:sz w:val="20"/>
+          <w:szCs w:val="20"/>
+          <w:lang w:val="en-US"/>
+        </w:rPr>
+      </w:pPr>
+      <w:r>
+        <w:rPr>
+          <w:rFonts w:ascii="Menlo" w:hAnsi="Menlo" w:cs="Menlo"/>
+          <w:b/>
+          <w:bCs/>
+          <w:color w:val="FC6BAA"/>
+          <w:sz w:val="20"/>
+          <w:szCs w:val="20"/>
+          <w:lang w:val="en-US"/>
+        </w:rPr>
+        <w:t>extension</w:t>
+      </w:r>
+      <w:r>
+        <w:rPr>
+          <w:rFonts w:ascii="Menlo" w:hAnsi="Menlo" w:cs="Menlo"/>
+          <w:color w:val="BFBFBF"/>
+          <w:sz w:val="20"/>
+          <w:szCs w:val="20"/>
+          <w:lang w:val="en-US"/>
+        </w:rPr>
+        <w:t xml:space="preserve"> </w:t>
+      </w:r>
+      <w:r>
+        <w:rPr>
+          <w:rFonts w:ascii="Menlo" w:hAnsi="Menlo" w:cs="Menlo"/>
+          <w:color w:val="DEC1FF"/>
+          <w:sz w:val="20"/>
+          <w:szCs w:val="20"/>
+          <w:lang w:val="en-US"/>
+        </w:rPr>
+        <w:t>User</w:t>
+      </w:r>
+      <w:r>
+        <w:rPr>
+          <w:rFonts w:ascii="Menlo" w:hAnsi="Menlo" w:cs="Menlo"/>
+          <w:color w:val="BFBFBF"/>
+          <w:sz w:val="20"/>
+          <w:szCs w:val="20"/>
+          <w:lang w:val="en-US"/>
+        </w:rPr>
+        <w:t xml:space="preserve"> {</w:t>
+      </w:r>
+    </w:p>
+    <w:p>
+      <w:pPr>
+        <w:tabs>
+          <w:tab w:val="left" w:pos="593"/>
+        </w:tabs>
+        <w:autoSpaceDE w:val="0"/>
+        <w:autoSpaceDN w:val="0"/>
+        <w:adjustRightInd w:val="0"/>
+        <w:rPr>
+          <w:rFonts w:ascii="Menlo" w:hAnsi="Menlo" w:cs="Menlo"/>
+          <w:color w:val="BFBFBF"/>
+          <w:sz w:val="20"/>
+          <w:szCs w:val="20"/>
+          <w:lang w:val="en-US"/>
+        </w:rPr>
+      </w:pPr>
+      <w:r>
+        <w:rPr>
+          <w:rFonts w:ascii="Menlo" w:hAnsi="Menlo" w:cs="Menlo"/>
+          <w:color w:val="BFBFBF"/>
+          <w:sz w:val="20"/>
+          <w:szCs w:val="20"/>
+          <w:lang w:val="en-US"/>
+        </w:rPr>
+        <w:t xml:space="preserve">    </w:t>
+      </w:r>
+      <w:r>
+        <w:rPr>
+          <w:rFonts w:ascii="Menlo" w:hAnsi="Menlo" w:cs="Menlo"/>
+          <w:b/>
+          <w:bCs/>
+          <w:color w:val="FC6BAA"/>
+          <w:sz w:val="20"/>
+          <w:szCs w:val="20"/>
+          <w:lang w:val="en-US"/>
+        </w:rPr>
+        <w:t>init</w:t>
+      </w:r>
+      <w:r>
+        <w:rPr>
+          <w:rFonts w:ascii="Menlo" w:hAnsi="Menlo" w:cs="Menlo"/>
+          <w:color w:val="BFBFBF"/>
+          <w:sz w:val="20"/>
+          <w:szCs w:val="20"/>
+          <w:lang w:val="en-US"/>
+        </w:rPr>
+        <w:t>() {</w:t>
+      </w:r>
+    </w:p>
+    <w:p>
+      <w:pPr>
+        <w:tabs>
+          <w:tab w:val="left" w:pos="593"/>
+        </w:tabs>
+        <w:autoSpaceDE w:val="0"/>
+        <w:autoSpaceDN w:val="0"/>
+        <w:adjustRightInd w:val="0"/>
+        <w:rPr>
+          <w:rFonts w:ascii="Menlo" w:hAnsi="Menlo" w:cs="Menlo"/>
+          <w:color w:val="BFBFBF"/>
+          <w:sz w:val="20"/>
+          <w:szCs w:val="20"/>
+          <w:lang w:val="en-US"/>
+        </w:rPr>
+      </w:pPr>
+      <w:r>
+        <w:rPr>
+          <w:rFonts w:ascii="Menlo" w:hAnsi="Menlo" w:cs="Menlo"/>
+          <w:color w:val="BFBFBF"/>
+          <w:sz w:val="20"/>
+          <w:szCs w:val="20"/>
+          <w:lang w:val="en-US"/>
+        </w:rPr>
+        <w:t xml:space="preserve">        </w:t>
+      </w:r>
+      <w:r>
+        <w:rPr>
+          <w:rFonts w:ascii="Menlo" w:hAnsi="Menlo" w:cs="Menlo"/>
+          <w:b/>
+          <w:bCs/>
+          <w:color w:val="FC6BAA"/>
+          <w:sz w:val="20"/>
+          <w:szCs w:val="20"/>
+          <w:lang w:val="en-US"/>
+        </w:rPr>
+        <w:t>self</w:t>
+      </w:r>
+      <w:r>
+        <w:rPr>
+          <w:rFonts w:ascii="Menlo" w:hAnsi="Menlo" w:cs="Menlo"/>
+          <w:color w:val="BFBFBF"/>
+          <w:sz w:val="20"/>
+          <w:szCs w:val="20"/>
+          <w:lang w:val="en-US"/>
+        </w:rPr>
+        <w:t xml:space="preserve">.name = </w:t>
+      </w:r>
+      <w:r>
+        <w:rPr>
+          <w:rFonts w:ascii="Menlo" w:hAnsi="Menlo" w:cs="Menlo"/>
+          <w:color w:val="FC7467"/>
+          <w:sz w:val="20"/>
+          <w:szCs w:val="20"/>
+          <w:lang w:val="en-US"/>
+        </w:rPr>
+        <w:t>"Anonymous"</w:t>
+      </w:r>
+    </w:p>
+    <w:p>
+      <w:pPr>
+        <w:tabs>
+          <w:tab w:val="left" w:pos="593"/>
+        </w:tabs>
+        <w:autoSpaceDE w:val="0"/>
+        <w:autoSpaceDN w:val="0"/>
+        <w:adjustRightInd w:val="0"/>
+        <w:rPr>
+          <w:rFonts w:ascii="Menlo" w:hAnsi="Menlo" w:cs="Menlo"/>
+          <w:color w:val="BFBFBF"/>
+          <w:sz w:val="20"/>
+          <w:szCs w:val="20"/>
+          <w:lang w:val="en-US"/>
+        </w:rPr>
+      </w:pPr>
+      <w:r>
+        <w:rPr>
+          <w:rFonts w:ascii="Menlo" w:hAnsi="Menlo" w:cs="Menlo"/>
+          <w:color w:val="BFBFBF"/>
+          <w:sz w:val="20"/>
+          <w:szCs w:val="20"/>
+          <w:lang w:val="en-US"/>
+        </w:rPr>
+        <w:t xml:space="preserve">        print(</w:t>
+      </w:r>
+      <w:r>
+        <w:rPr>
+          <w:rFonts w:ascii="Menlo" w:hAnsi="Menlo" w:cs="Menlo"/>
+          <w:color w:val="FC7467"/>
+          <w:sz w:val="20"/>
+          <w:szCs w:val="20"/>
+          <w:lang w:val="en-US"/>
+        </w:rPr>
+        <w:t>"Creating an anonymous employee…"</w:t>
+      </w:r>
+      <w:r>
+        <w:rPr>
+          <w:rFonts w:ascii="Menlo" w:hAnsi="Menlo" w:cs="Menlo"/>
+          <w:color w:val="BFBFBF"/>
+          <w:sz w:val="20"/>
+          <w:szCs w:val="20"/>
+          <w:lang w:val="en-US"/>
+        </w:rPr>
+        <w:t>)</w:t>
+      </w:r>
+    </w:p>
+    <w:p>
+      <w:pPr>
+        <w:tabs>
+          <w:tab w:val="left" w:pos="593"/>
+        </w:tabs>
+        <w:autoSpaceDE w:val="0"/>
+        <w:autoSpaceDN w:val="0"/>
+        <w:adjustRightInd w:val="0"/>
+        <w:rPr>
+          <w:rFonts w:ascii="Menlo" w:hAnsi="Menlo" w:cs="Menlo"/>
+          <w:color w:val="BFBFBF"/>
+          <w:sz w:val="20"/>
+          <w:szCs w:val="20"/>
+          <w:lang w:val="en-US"/>
+        </w:rPr>
+      </w:pPr>
+      <w:r>
+        <w:rPr>
+          <w:rFonts w:ascii="Menlo" w:hAnsi="Menlo" w:cs="Menlo"/>
+          <w:color w:val="BFBFBF"/>
+          <w:sz w:val="20"/>
+          <w:szCs w:val="20"/>
+          <w:lang w:val="en-US"/>
+        </w:rPr>
+        <w:t xml:space="preserve">    }</w:t>
+      </w:r>
+    </w:p>
+    <w:p>
+      <w:pPr>
+        <w:tabs>
+          <w:tab w:val="left" w:pos="1732"/>
+        </w:tabs>
+        <w:autoSpaceDE w:val="0"/>
+        <w:autoSpaceDN w:val="0"/>
+        <w:adjustRightInd w:val="0"/>
+        <w:rPr>
+          <w:rFonts w:ascii="Menlo" w:hAnsi="Menlo" w:cs="Menlo"/>
+          <w:color w:val="BFBFBF"/>
+          <w:sz w:val="20"/>
+          <w:szCs w:val="20"/>
+          <w:lang w:val="en-US"/>
+        </w:rPr>
+      </w:pPr>
+      <w:r>
+        <w:rPr>
+          <w:rFonts w:ascii="Menlo" w:hAnsi="Menlo" w:cs="Menlo"/>
+          <w:color w:val="BFBFBF"/>
+          <w:sz w:val="20"/>
+          <w:szCs w:val="20"/>
+          <w:lang w:val="en-US"/>
+        </w:rPr>
+        <w:t>}</w:t>
+      </w:r>
+      <w:r>
+        <w:rPr>
+          <w:rFonts w:ascii="Menlo" w:hAnsi="Menlo" w:cs="Menlo"/>
+          <w:color w:val="BFBFBF"/>
+          <w:sz w:val="20"/>
+          <w:szCs w:val="20"/>
+          <w:lang w:val="en-US"/>
+        </w:rPr>
+        <w:t xml:space="preserve"> </w:t>
+      </w:r>
+      <w:r>
+        <w:rPr>
+          <w:lang w:val="en-US"/>
+        </w:rPr>
+        <w:t>Which will call the memberwise init if not provided as argument.</w:t>
+      </w:r>
+      <w:r>
+        <w:rPr>
+          <w:lang w:val="en-US"/>
+        </w:rPr>
+        <w:t xml:space="preserve"> All vars must be provided an argument before call the initializer. Remember that to reference </w:t>
+      </w:r>
+      <w:r>
+        <w:rPr>
+          <w:rFonts w:ascii="Menlo" w:hAnsi="Menlo" w:cs="Menlo"/>
+          <w:b/>
+          <w:bCs/>
+          <w:color w:val="FC6BAA"/>
+          <w:sz w:val="20"/>
+          <w:szCs w:val="20"/>
+          <w:lang w:val="en-US"/>
+        </w:rPr>
+        <w:t>self</w:t>
+      </w:r>
+      <w:r>
+        <w:rPr>
+          <w:rFonts w:ascii="Menlo" w:hAnsi="Menlo" w:cs="Menlo"/>
+          <w:color w:val="BFBFBF"/>
+          <w:sz w:val="20"/>
+          <w:szCs w:val="20"/>
+          <w:lang w:val="en-US"/>
+        </w:rPr>
+        <w:t>.name</w:t>
+      </w:r>
+      <w:r>
+        <w:rPr>
+          <w:rFonts w:ascii="Menlo" w:hAnsi="Menlo" w:cs="Menlo"/>
+          <w:color w:val="BFBFBF"/>
+          <w:sz w:val="20"/>
+          <w:szCs w:val="20"/>
+          <w:lang w:val="en-US"/>
+        </w:rPr>
+        <w:t xml:space="preserve"> </w:t>
+      </w:r>
+      <w:r>
+        <w:rPr>
+          <w:lang w:val="en-US"/>
+        </w:rPr>
+        <w:t>helps us distinguish which vars are ours and which do not.</w:t>
+      </w:r>
+    </w:p>
+    <w:p>
+      <w:pPr>
+        <w:tabs>
+          <w:tab w:val="left" w:pos="593"/>
+        </w:tabs>
+        <w:autoSpaceDE w:val="0"/>
+        <w:autoSpaceDN w:val="0"/>
+        <w:adjustRightInd w:val="0"/>
+        <w:jc w:val="both"/>
+        <w:rPr>
+          <w:rFonts w:ascii="Menlo" w:hAnsi="Menlo" w:cs="Menlo"/>
+          <w:color w:val="BFBFBF"/>
+          <w:sz w:val="20"/>
+          <w:szCs w:val="20"/>
+          <w:lang w:val="en-US"/>
+        </w:rPr>
+      </w:pPr>
+    </w:p>
+    <w:p>
+      <w:pPr>
+        <w:tabs>
+          <w:tab w:val="left" w:pos="593"/>
+        </w:tabs>
+        <w:autoSpaceDE w:val="0"/>
+        <w:autoSpaceDN w:val="0"/>
+        <w:adjustRightInd w:val="0"/>
+        <w:jc w:val="both"/>
+        <w:rPr>
+          <w:lang w:val="en-US"/>
+        </w:rPr>
+      </w:pPr>
+      <w:r>
+        <w:rPr>
+          <w:lang w:val="en-US"/>
+        </w:rPr>
+        <w:t xml:space="preserve">Swift lets you create properties only when they are needed, which saves compile time, just add the keyword lazy to the property as in </w:t>
+      </w:r>
+      <w:r>
+        <w:rPr>
+          <w:rFonts w:ascii="Menlo" w:hAnsi="Menlo" w:cs="Menlo"/>
+          <w:b/>
+          <w:bCs/>
+          <w:color w:val="FC6BAA"/>
+          <w:sz w:val="20"/>
+          <w:szCs w:val="20"/>
+          <w:lang w:val="en-US"/>
+        </w:rPr>
+        <w:t>lazy</w:t>
+      </w:r>
+      <w:r>
+        <w:rPr>
+          <w:rFonts w:ascii="Menlo" w:hAnsi="Menlo" w:cs="Menlo"/>
+          <w:color w:val="BFBFBF"/>
+          <w:sz w:val="20"/>
+          <w:szCs w:val="20"/>
+          <w:lang w:val="en-US"/>
+        </w:rPr>
+        <w:t xml:space="preserve"> </w:t>
+      </w:r>
+      <w:r>
+        <w:rPr>
+          <w:rFonts w:ascii="Menlo" w:hAnsi="Menlo" w:cs="Menlo"/>
+          <w:b/>
+          <w:bCs/>
+          <w:color w:val="FC6BAA"/>
+          <w:sz w:val="20"/>
+          <w:szCs w:val="20"/>
+          <w:lang w:val="en-US"/>
+        </w:rPr>
+        <w:t>var</w:t>
+      </w:r>
+      <w:r>
+        <w:rPr>
+          <w:rFonts w:ascii="Menlo" w:hAnsi="Menlo" w:cs="Menlo"/>
+          <w:color w:val="BFBFBF"/>
+          <w:sz w:val="20"/>
+          <w:szCs w:val="20"/>
+          <w:lang w:val="en-US"/>
+        </w:rPr>
+        <w:t xml:space="preserve"> </w:t>
+      </w:r>
+      <w:r>
+        <w:rPr>
+          <w:rFonts w:ascii="Menlo" w:hAnsi="Menlo" w:cs="Menlo"/>
+          <w:color w:val="42B8E0"/>
+          <w:sz w:val="20"/>
+          <w:szCs w:val="20"/>
+          <w:lang w:val="en-US"/>
+        </w:rPr>
+        <w:t>familyTree</w:t>
+      </w:r>
+      <w:r>
+        <w:rPr>
+          <w:rFonts w:ascii="Menlo" w:hAnsi="Menlo" w:cs="Menlo"/>
+          <w:color w:val="BFBFBF"/>
+          <w:sz w:val="20"/>
+          <w:szCs w:val="20"/>
+          <w:lang w:val="en-US"/>
+        </w:rPr>
+        <w:t xml:space="preserve"> = FamilyTree()</w:t>
+      </w:r>
+      <w:r>
+        <w:rPr>
+          <w:rFonts w:ascii="Menlo" w:hAnsi="Menlo" w:cs="Menlo"/>
+          <w:color w:val="BFBFBF"/>
+          <w:sz w:val="20"/>
+          <w:szCs w:val="20"/>
+          <w:lang w:val="en-US"/>
+        </w:rPr>
+        <w:t xml:space="preserve"> </w:t>
+      </w:r>
+      <w:r>
+        <w:rPr>
+          <w:lang w:val="en-US"/>
+        </w:rPr>
+        <w:t>and family tree will only be initialized when it is first called.</w:t>
+      </w:r>
+      <w:r>
+        <w:rPr>
+          <w:lang w:val="en-US"/>
+        </w:rPr>
+        <w:t xml:space="preserve"> Unlike computed properties, the result is stored.</w:t>
+      </w:r>
+    </w:p>
+    <w:p>
+      <w:pPr>
+        <w:tabs>
+          <w:tab w:val="left" w:pos="593"/>
+        </w:tabs>
+        <w:autoSpaceDE w:val="0"/>
+        <w:autoSpaceDN w:val="0"/>
+        <w:adjustRightInd w:val="0"/>
+        <w:jc w:val="both"/>
+        <w:rPr>
+          <w:lang w:val="en-US"/>
+        </w:rPr>
+      </w:pPr>
+    </w:p>
+    <w:p>
+      <w:pPr>
+        <w:tabs>
+          <w:tab w:val="left" w:pos="593"/>
+        </w:tabs>
+        <w:autoSpaceDE w:val="0"/>
+        <w:autoSpaceDN w:val="0"/>
+        <w:adjustRightInd w:val="0"/>
+        <w:jc w:val="both"/>
+        <w:rPr>
+          <w:rFonts w:ascii="Menlo" w:hAnsi="Menlo" w:cs="Menlo"/>
+          <w:color w:val="BFBFBF"/>
+          <w:sz w:val="20"/>
+          <w:szCs w:val="20"/>
+          <w:lang w:val="en-US"/>
+        </w:rPr>
+      </w:pPr>
+      <w:r>
+        <w:rPr>
+          <w:lang w:val="en-US"/>
+        </w:rPr>
+        <w:t xml:space="preserve">Structs also allow to have static properties and methods, which will be shared by all struct instances. Declare them as </w:t>
+      </w:r>
+      <w:r>
+        <w:rPr>
+          <w:rFonts w:ascii="Menlo" w:hAnsi="Menlo" w:cs="Menlo"/>
+          <w:b/>
+          <w:bCs/>
+          <w:color w:val="FC6BAA"/>
+          <w:sz w:val="20"/>
+          <w:szCs w:val="20"/>
+          <w:lang w:val="en-US"/>
+        </w:rPr>
+        <w:t>static</w:t>
+      </w:r>
+      <w:r>
+        <w:rPr>
+          <w:rFonts w:ascii="Menlo" w:hAnsi="Menlo" w:cs="Menlo"/>
+          <w:color w:val="BFBFBF"/>
+          <w:sz w:val="20"/>
+          <w:szCs w:val="20"/>
+          <w:lang w:val="en-US"/>
+        </w:rPr>
+        <w:t xml:space="preserve"> </w:t>
+      </w:r>
+      <w:r>
+        <w:rPr>
+          <w:rFonts w:ascii="Menlo" w:hAnsi="Menlo" w:cs="Menlo"/>
+          <w:b/>
+          <w:bCs/>
+          <w:color w:val="FC6BAA"/>
+          <w:sz w:val="20"/>
+          <w:szCs w:val="20"/>
+          <w:lang w:val="en-US"/>
+        </w:rPr>
+        <w:t>var</w:t>
+      </w:r>
+      <w:r>
+        <w:rPr>
+          <w:rFonts w:ascii="Menlo" w:hAnsi="Menlo" w:cs="Menlo"/>
+          <w:color w:val="BFBFBF"/>
+          <w:sz w:val="20"/>
+          <w:szCs w:val="20"/>
+          <w:lang w:val="en-US"/>
+        </w:rPr>
+        <w:t xml:space="preserve"> </w:t>
+      </w:r>
+      <w:r>
+        <w:rPr>
+          <w:rFonts w:ascii="Menlo" w:hAnsi="Menlo" w:cs="Menlo"/>
+          <w:color w:val="42B8E0"/>
+          <w:sz w:val="20"/>
+          <w:szCs w:val="20"/>
+          <w:lang w:val="en-US"/>
+        </w:rPr>
+        <w:t>guysCount</w:t>
+      </w:r>
+      <w:r>
+        <w:rPr>
+          <w:rFonts w:ascii="Menlo" w:hAnsi="Menlo" w:cs="Menlo"/>
+          <w:color w:val="BFBFBF"/>
+          <w:sz w:val="20"/>
+          <w:szCs w:val="20"/>
+          <w:lang w:val="en-US"/>
+        </w:rPr>
+        <w:t xml:space="preserve"> = </w:t>
+      </w:r>
+      <w:r>
+        <w:rPr>
+          <w:rFonts w:ascii="Menlo" w:hAnsi="Menlo" w:cs="Menlo"/>
+          <w:color w:val="D0BC56"/>
+          <w:sz w:val="20"/>
+          <w:szCs w:val="20"/>
+          <w:lang w:val="en-US"/>
+        </w:rPr>
+        <w:t>0</w:t>
+      </w:r>
+      <w:r>
+        <w:rPr>
+          <w:rFonts w:ascii="Menlo" w:hAnsi="Menlo" w:cs="Menlo"/>
+          <w:color w:val="D0BC56"/>
+          <w:sz w:val="20"/>
+          <w:szCs w:val="20"/>
+          <w:lang w:val="en-US"/>
+        </w:rPr>
+        <w:t xml:space="preserve"> </w:t>
+      </w:r>
+      <w:r>
+        <w:rPr>
+          <w:lang w:val="en-US"/>
+        </w:rPr>
+        <w:t xml:space="preserve">and call them as </w:t>
+      </w:r>
+      <w:r>
+        <w:rPr>
+          <w:rFonts w:ascii="Menlo" w:hAnsi="Menlo" w:cs="Menlo"/>
+          <w:color w:val="BFBFBF"/>
+          <w:sz w:val="20"/>
+          <w:szCs w:val="20"/>
+          <w:lang w:val="en-US"/>
+        </w:rPr>
+        <w:t>Guy.guysCount</w:t>
+      </w:r>
+      <w:r>
+        <w:rPr>
+          <w:rFonts w:ascii="Menlo" w:hAnsi="Menlo" w:cs="Menlo"/>
+          <w:color w:val="BFBFBF"/>
+          <w:sz w:val="20"/>
+          <w:szCs w:val="20"/>
+          <w:lang w:val="en-US"/>
+        </w:rPr>
+        <w:t>.</w:t>
+      </w:r>
+    </w:p>
+    <w:p>
+      <w:pPr>
+        <w:tabs>
+          <w:tab w:val="left" w:pos="593"/>
+        </w:tabs>
+        <w:autoSpaceDE w:val="0"/>
+        <w:autoSpaceDN w:val="0"/>
+        <w:adjustRightInd w:val="0"/>
+        <w:jc w:val="both"/>
+        <w:rPr>
+          <w:lang w:val="en-US"/>
+        </w:rPr>
+      </w:pPr>
+    </w:p>
+    <w:p>
+      <w:pPr>
+        <w:tabs>
+          <w:tab w:val="left" w:pos="593"/>
+        </w:tabs>
+        <w:autoSpaceDE w:val="0"/>
+        <w:autoSpaceDN w:val="0"/>
+        <w:adjustRightInd w:val="0"/>
+        <w:jc w:val="both"/>
+        <w:rPr>
+          <w:b/>
+          <w:bCs/>
+          <w:sz w:val="20"/>
+          <w:szCs w:val="20"/>
+          <w:lang w:val="en-US"/>
+        </w:rPr>
+      </w:pPr>
+      <w:r>
+        <w:rPr>
+          <w:lang w:val="en-US"/>
+        </w:rPr>
+        <w:t xml:space="preserve">Access control is available in Swift. Just add </w:t>
+      </w:r>
+      <w:r>
+        <w:rPr>
+          <w:rFonts w:ascii="Menlo" w:hAnsi="Menlo" w:cs="Menlo"/>
+          <w:b/>
+          <w:bCs/>
+          <w:color w:val="FC6BAA"/>
+          <w:sz w:val="20"/>
+          <w:szCs w:val="20"/>
+          <w:lang w:val="en-US"/>
+        </w:rPr>
+        <w:t xml:space="preserve">private </w:t>
+      </w:r>
+      <w:r>
+        <w:rPr>
+          <w:lang w:val="en-US"/>
+        </w:rPr>
+        <w:t>before the var declaration.</w:t>
       </w:r>
     </w:p>
     <w:sectPr>
@@ -12129,7 +13808,7 @@
   <w:style w:type="paragraph" w:default="1" w:styleId="Normal">
     <w:name w:val="Normal"/>
     <w:qFormat/>
-    <w:rsid w:val="008A2FC5"/>
+    <w:rsid w:val="00A452E5"/>
   </w:style>
   <w:style w:type="character" w:default="1" w:styleId="DefaultParagraphFont">
     <w:name w:val="Default Paragraph Font"/>

--- a/100 days of Swift.docx
+++ b/100 days of Swift.docx
@@ -1251,7 +1251,6 @@
         </w:rPr>
         <w:t xml:space="preserve"> </w:t>
       </w:r>
-      <w:proofErr w:type="spellStart"/>
       <w:r>
         <w:rPr>
           <w:rFonts w:ascii="Menlo" w:hAnsi="Menlo" w:cs="Menlo"/>
@@ -1282,16 +1281,25 @@
         </w:rPr>
         <w:t>t</w:t>
       </w:r>
-      <w:proofErr w:type="spellEnd"/>
-      <w:r>
-        <w:rPr>
-          <w:rFonts w:ascii="Menlo" w:hAnsi="Menlo" w:cs="Menlo"/>
-          <w:color w:val="BFBFBF"/>
-          <w:sz w:val="20"/>
-          <w:szCs w:val="20"/>
-          <w:lang w:val="en-US"/>
-        </w:rPr>
-        <w:t xml:space="preserve">. </w:t>
+      <w:r>
+        <w:rPr>
+          <w:rFonts w:ascii="Menlo" w:hAnsi="Menlo" w:cs="Menlo"/>
+          <w:color w:val="BFBFBF"/>
+          <w:sz w:val="20"/>
+          <w:szCs w:val="20"/>
+          <w:lang w:val="en-US"/>
+        </w:rPr>
+        <w:t>.</w:t>
+      </w:r>
+      <w:r>
+        <w:rPr>
+          <w:rFonts w:ascii="Menlo" w:hAnsi="Menlo" w:cs="Menlo"/>
+          <w:color w:val="BFBFBF"/>
+          <w:sz w:val="20"/>
+          <w:szCs w:val="20"/>
+          <w:lang w:val="en-US"/>
+        </w:rPr>
+        <w:t xml:space="preserve"> </w:t>
       </w:r>
       <w:r>
         <w:rPr>
@@ -1321,7 +1329,6 @@
         </w:rPr>
         <w:t xml:space="preserve"> </w:t>
       </w:r>
-      <w:proofErr w:type="spellStart"/>
       <w:r>
         <w:rPr>
           <w:rFonts w:ascii="Menlo" w:hAnsi="Menlo" w:cs="Menlo"/>
@@ -1332,7 +1339,6 @@
         </w:rPr>
         <w:t>fibonacci</w:t>
       </w:r>
-      <w:proofErr w:type="spellEnd"/>
       <w:r>
         <w:rPr>
           <w:rFonts w:ascii="Menlo" w:hAnsi="Menlo" w:cs="Menlo"/>
@@ -2953,6 +2959,7 @@
         </w:rPr>
         <w:t xml:space="preserve"> = </w:t>
       </w:r>
+      <w:proofErr w:type="gramStart"/>
       <w:r>
         <w:rPr>
           <w:rFonts w:ascii="Menlo" w:hAnsi="Menlo" w:cs="Menlo"/>
@@ -2975,7 +2982,14 @@
         <w:rPr>
           <w:lang w:val="en-US"/>
         </w:rPr>
-        <w:t xml:space="preserve"> or let Swift do it automatically. To get a value from this </w:t>
+        <w:t xml:space="preserve"> or</w:t>
+      </w:r>
+      <w:proofErr w:type="gramEnd"/>
+      <w:r>
+        <w:rPr>
+          <w:lang w:val="en-US"/>
+        </w:rPr>
+        <w:t xml:space="preserve"> let Swift do it automatically. To get a value from this </w:t>
       </w:r>
       <w:proofErr w:type="spellStart"/>
       <w:r>
@@ -4793,7 +4807,14 @@
         <w:rPr>
           <w:lang w:val="en-US"/>
         </w:rPr>
-        <w:t xml:space="preserve">Swift gives us two ways of making ranges: the </w:t>
+        <w:t>Swift gives us two ways of making ranges: the</w:t>
+      </w:r>
+      <w:proofErr w:type="gramStart"/>
+      <w:r>
+        <w:rPr>
+          <w:lang w:val="en-US"/>
+        </w:rPr>
+        <w:t xml:space="preserve"> </w:t>
       </w:r>
       <w:r>
         <w:rPr>
@@ -4805,7 +4826,20 @@
           <w:szCs w:val="20"/>
           <w:lang w:val="en-US"/>
         </w:rPr>
-        <w:t>..&lt;</w:t>
+        <w:t>..</w:t>
+      </w:r>
+      <w:proofErr w:type="gramEnd"/>
+      <w:r>
+        <w:rPr>
+          <w:rFonts w:ascii="Menlo" w:hAnsi="Menlo" w:cs="Menlo"/>
+          <w:b/>
+          <w:bCs/>
+          <w:color w:val="FC6BAA"/>
+          <w:sz w:val="20"/>
+          <w:szCs w:val="20"/>
+          <w:lang w:val="en-US"/>
+        </w:rPr>
+        <w:t>&lt;</w:t>
       </w:r>
       <w:r>
         <w:rPr>
@@ -4831,6 +4865,7 @@
         </w:rPr>
         <w:t>operators. The half-open range operator,</w:t>
       </w:r>
+      <w:proofErr w:type="gramStart"/>
       <w:r>
         <w:rPr>
           <w:rFonts w:ascii="Menlo" w:hAnsi="Menlo" w:cs="Menlo"/>
@@ -4853,7 +4888,20 @@
           <w:szCs w:val="20"/>
           <w:lang w:val="en-US"/>
         </w:rPr>
-        <w:t>..&lt;</w:t>
+        <w:t>..</w:t>
+      </w:r>
+      <w:proofErr w:type="gramEnd"/>
+      <w:r>
+        <w:rPr>
+          <w:rFonts w:ascii="Menlo" w:hAnsi="Menlo" w:cs="Menlo"/>
+          <w:b/>
+          <w:bCs/>
+          <w:color w:val="FC6BAA"/>
+          <w:sz w:val="20"/>
+          <w:szCs w:val="20"/>
+          <w:lang w:val="en-US"/>
+        </w:rPr>
+        <w:t>&lt;</w:t>
       </w:r>
       <w:r>
         <w:rPr>
@@ -11308,6 +11356,7 @@
         </w:rPr>
         <w:t xml:space="preserve">        </w:t>
       </w:r>
+      <w:proofErr w:type="spellStart"/>
       <w:r>
         <w:rPr>
           <w:rFonts w:ascii="Menlo" w:hAnsi="Menlo" w:cs="Menlo"/>
@@ -11320,6 +11369,7 @@
         </w:rPr>
         <w:t>didSet</w:t>
       </w:r>
+      <w:proofErr w:type="spellEnd"/>
       <w:r>
         <w:rPr>
           <w:rFonts w:ascii="Menlo" w:hAnsi="Menlo" w:cs="Menlo"/>
@@ -11572,6 +11622,7 @@
         </w:rPr>
         <w:t xml:space="preserve"> </w:t>
       </w:r>
+      <w:proofErr w:type="spellStart"/>
       <w:r>
         <w:rPr>
           <w:rFonts w:ascii="Menlo" w:hAnsi="Menlo" w:cs="Menlo"/>
@@ -11584,6 +11635,7 @@
         </w:rPr>
         <w:t>didSet</w:t>
       </w:r>
+      <w:proofErr w:type="spellEnd"/>
       <w:r>
         <w:rPr>
           <w:lang w:val="en-US"/>
@@ -11875,7 +11927,29 @@
           <w:szCs w:val="20"/>
           <w:lang w:val="en-US"/>
         </w:rPr>
-        <w:t xml:space="preserve"> makeAnonymous() {</w:t>
+        <w:t xml:space="preserve"> </w:t>
+      </w:r>
+      <w:proofErr w:type="spellStart"/>
+      <w:r>
+        <w:rPr>
+          <w:rFonts w:ascii="Menlo" w:hAnsi="Menlo" w:cs="Menlo"/>
+          <w:color w:val="BFBFBF"/>
+          <w:sz w:val="20"/>
+          <w:szCs w:val="20"/>
+          <w:lang w:val="en-US"/>
+        </w:rPr>
+        <w:t>makeAnonymous</w:t>
+      </w:r>
+      <w:proofErr w:type="spellEnd"/>
+      <w:r>
+        <w:rPr>
+          <w:rFonts w:ascii="Menlo" w:hAnsi="Menlo" w:cs="Menlo"/>
+          <w:color w:val="BFBFBF"/>
+          <w:sz w:val="20"/>
+          <w:szCs w:val="20"/>
+          <w:lang w:val="en-US"/>
+        </w:rPr>
+        <w:t>() {</w:t>
       </w:r>
     </w:p>
     <w:p>
@@ -12098,7 +12172,29 @@
           <w:szCs w:val="20"/>
           <w:lang w:val="en-US"/>
         </w:rPr>
-        <w:t xml:space="preserve">(itemHeight: </w:t>
+        <w:t>(</w:t>
+      </w:r>
+      <w:proofErr w:type="spellStart"/>
+      <w:r>
+        <w:rPr>
+          <w:rFonts w:ascii="Menlo" w:hAnsi="Menlo" w:cs="Menlo"/>
+          <w:color w:val="BFBFBF"/>
+          <w:sz w:val="20"/>
+          <w:szCs w:val="20"/>
+          <w:lang w:val="en-US"/>
+        </w:rPr>
+        <w:t>itemHeight</w:t>
+      </w:r>
+      <w:proofErr w:type="spellEnd"/>
+      <w:r>
+        <w:rPr>
+          <w:rFonts w:ascii="Menlo" w:hAnsi="Menlo" w:cs="Menlo"/>
+          <w:color w:val="BFBFBF"/>
+          <w:sz w:val="20"/>
+          <w:szCs w:val="20"/>
+          <w:lang w:val="en-US"/>
+        </w:rPr>
+        <w:t xml:space="preserve">: </w:t>
       </w:r>
       <w:r>
         <w:rPr>
@@ -12118,7 +12214,29 @@
           <w:szCs w:val="20"/>
           <w:lang w:val="en-US"/>
         </w:rPr>
-        <w:t xml:space="preserve">, itemWidth: </w:t>
+        <w:t xml:space="preserve">, </w:t>
+      </w:r>
+      <w:proofErr w:type="spellStart"/>
+      <w:r>
+        <w:rPr>
+          <w:rFonts w:ascii="Menlo" w:hAnsi="Menlo" w:cs="Menlo"/>
+          <w:color w:val="BFBFBF"/>
+          <w:sz w:val="20"/>
+          <w:szCs w:val="20"/>
+          <w:lang w:val="en-US"/>
+        </w:rPr>
+        <w:t>itemWidth</w:t>
+      </w:r>
+      <w:proofErr w:type="spellEnd"/>
+      <w:r>
+        <w:rPr>
+          <w:rFonts w:ascii="Menlo" w:hAnsi="Menlo" w:cs="Menlo"/>
+          <w:color w:val="BFBFBF"/>
+          <w:sz w:val="20"/>
+          <w:szCs w:val="20"/>
+          <w:lang w:val="en-US"/>
+        </w:rPr>
+        <w:t xml:space="preserve">: </w:t>
       </w:r>
       <w:r>
         <w:rPr>
@@ -12204,7 +12322,29 @@
           <w:szCs w:val="20"/>
           <w:lang w:val="en-US"/>
         </w:rPr>
-        <w:t xml:space="preserve"> = Cabinet(itemHeight: </w:t>
+        <w:t xml:space="preserve"> = Cabinet(</w:t>
+      </w:r>
+      <w:proofErr w:type="spellStart"/>
+      <w:r>
+        <w:rPr>
+          <w:rFonts w:ascii="Menlo" w:hAnsi="Menlo" w:cs="Menlo"/>
+          <w:color w:val="BFBFBF"/>
+          <w:sz w:val="20"/>
+          <w:szCs w:val="20"/>
+          <w:lang w:val="en-US"/>
+        </w:rPr>
+        <w:t>itemHeight</w:t>
+      </w:r>
+      <w:proofErr w:type="spellEnd"/>
+      <w:r>
+        <w:rPr>
+          <w:rFonts w:ascii="Menlo" w:hAnsi="Menlo" w:cs="Menlo"/>
+          <w:color w:val="BFBFBF"/>
+          <w:sz w:val="20"/>
+          <w:szCs w:val="20"/>
+          <w:lang w:val="en-US"/>
+        </w:rPr>
+        <w:t xml:space="preserve">: </w:t>
       </w:r>
       <w:r>
         <w:rPr>
@@ -12224,7 +12364,29 @@
           <w:szCs w:val="20"/>
           <w:lang w:val="en-US"/>
         </w:rPr>
-        <w:t xml:space="preserve">, itemWidth: </w:t>
+        <w:t xml:space="preserve">, </w:t>
+      </w:r>
+      <w:proofErr w:type="spellStart"/>
+      <w:r>
+        <w:rPr>
+          <w:rFonts w:ascii="Menlo" w:hAnsi="Menlo" w:cs="Menlo"/>
+          <w:color w:val="BFBFBF"/>
+          <w:sz w:val="20"/>
+          <w:szCs w:val="20"/>
+          <w:lang w:val="en-US"/>
+        </w:rPr>
+        <w:t>itemWidth</w:t>
+      </w:r>
+      <w:proofErr w:type="spellEnd"/>
+      <w:r>
+        <w:rPr>
+          <w:rFonts w:ascii="Menlo" w:hAnsi="Menlo" w:cs="Menlo"/>
+          <w:color w:val="BFBFBF"/>
+          <w:sz w:val="20"/>
+          <w:szCs w:val="20"/>
+          <w:lang w:val="en-US"/>
+        </w:rPr>
+        <w:t xml:space="preserve">: </w:t>
       </w:r>
       <w:r>
         <w:rPr>
@@ -13086,6 +13248,7 @@
         </w:rPr>
         <w:t xml:space="preserve"> </w:t>
       </w:r>
+      <w:proofErr w:type="spellStart"/>
       <w:r>
         <w:rPr>
           <w:rFonts w:ascii="Menlo" w:hAnsi="Menlo" w:cs="Menlo"/>
@@ -13096,15 +13259,38 @@
         </w:rPr>
         <w:t>familyTree</w:t>
       </w:r>
-      <w:r>
-        <w:rPr>
-          <w:rFonts w:ascii="Menlo" w:hAnsi="Menlo" w:cs="Menlo"/>
-          <w:color w:val="BFBFBF"/>
-          <w:sz w:val="20"/>
-          <w:szCs w:val="20"/>
-          <w:lang w:val="en-US"/>
-        </w:rPr>
-        <w:t xml:space="preserve"> = FamilyTree()</w:t>
+      <w:proofErr w:type="spellEnd"/>
+      <w:r>
+        <w:rPr>
+          <w:rFonts w:ascii="Menlo" w:hAnsi="Menlo" w:cs="Menlo"/>
+          <w:color w:val="BFBFBF"/>
+          <w:sz w:val="20"/>
+          <w:szCs w:val="20"/>
+          <w:lang w:val="en-US"/>
+        </w:rPr>
+        <w:t xml:space="preserve"> = </w:t>
+      </w:r>
+      <w:proofErr w:type="spellStart"/>
+      <w:r>
+        <w:rPr>
+          <w:rFonts w:ascii="Menlo" w:hAnsi="Menlo" w:cs="Menlo"/>
+          <w:color w:val="BFBFBF"/>
+          <w:sz w:val="20"/>
+          <w:szCs w:val="20"/>
+          <w:lang w:val="en-US"/>
+        </w:rPr>
+        <w:t>FamilyTree</w:t>
+      </w:r>
+      <w:proofErr w:type="spellEnd"/>
+      <w:r>
+        <w:rPr>
+          <w:rFonts w:ascii="Menlo" w:hAnsi="Menlo" w:cs="Menlo"/>
+          <w:color w:val="BFBFBF"/>
+          <w:sz w:val="20"/>
+          <w:szCs w:val="20"/>
+          <w:lang w:val="en-US"/>
+        </w:rPr>
+        <w:t>()</w:t>
       </w:r>
       <w:r>
         <w:rPr>
@@ -13210,6 +13396,7 @@
         </w:rPr>
         <w:t xml:space="preserve"> </w:t>
       </w:r>
+      <w:proofErr w:type="spellStart"/>
       <w:r>
         <w:rPr>
           <w:rFonts w:ascii="Menlo" w:hAnsi="Menlo" w:cs="Menlo"/>
@@ -13220,6 +13407,7 @@
         </w:rPr>
         <w:t>guysCount</w:t>
       </w:r>
+      <w:proofErr w:type="spellEnd"/>
       <w:r>
         <w:rPr>
           <w:rFonts w:ascii="Menlo" w:hAnsi="Menlo" w:cs="Menlo"/>
@@ -13238,14 +13426,281 @@
           <w:szCs w:val="20"/>
           <w:lang w:val="en-US"/>
         </w:rPr>
-        <w:t>0</w:t>
-      </w:r>
-      <w:r>
-        <w:rPr>
-          <w:rFonts w:ascii="Menlo" w:hAnsi="Menlo" w:cs="Menlo"/>
-          <w:color w:val="D0BC56"/>
-          <w:sz w:val="20"/>
-          <w:szCs w:val="20"/>
+        <w:t xml:space="preserve">0 </w:t>
+      </w:r>
+      <w:r>
+        <w:rPr>
+          <w:lang w:val="en-US"/>
+        </w:rPr>
+        <w:t xml:space="preserve">and call them as </w:t>
+      </w:r>
+      <w:proofErr w:type="spellStart"/>
+      <w:r>
+        <w:rPr>
+          <w:rFonts w:ascii="Menlo" w:hAnsi="Menlo" w:cs="Menlo"/>
+          <w:color w:val="BFBFBF"/>
+          <w:sz w:val="20"/>
+          <w:szCs w:val="20"/>
+          <w:lang w:val="en-US"/>
+        </w:rPr>
+        <w:t>Guy.guysCount</w:t>
+      </w:r>
+      <w:proofErr w:type="spellEnd"/>
+      <w:r>
+        <w:rPr>
+          <w:rFonts w:ascii="Menlo" w:hAnsi="Menlo" w:cs="Menlo"/>
+          <w:color w:val="BFBFBF"/>
+          <w:sz w:val="20"/>
+          <w:szCs w:val="20"/>
+          <w:lang w:val="en-US"/>
+        </w:rPr>
+        <w:t>.</w:t>
+      </w:r>
+    </w:p>
+    <w:p>
+      <w:pPr>
+        <w:tabs>
+          <w:tab w:val="left" w:pos="593"/>
+        </w:tabs>
+        <w:autoSpaceDE w:val="0"/>
+        <w:autoSpaceDN w:val="0"/>
+        <w:adjustRightInd w:val="0"/>
+        <w:jc w:val="both"/>
+        <w:rPr>
+          <w:lang w:val="en-US"/>
+        </w:rPr>
+      </w:pPr>
+    </w:p>
+    <w:p>
+      <w:pPr>
+        <w:tabs>
+          <w:tab w:val="left" w:pos="593"/>
+        </w:tabs>
+        <w:autoSpaceDE w:val="0"/>
+        <w:autoSpaceDN w:val="0"/>
+        <w:adjustRightInd w:val="0"/>
+        <w:jc w:val="both"/>
+        <w:rPr>
+          <w:lang w:val="en-US"/>
+        </w:rPr>
+      </w:pPr>
+      <w:r>
+        <w:rPr>
+          <w:lang w:val="en-US"/>
+        </w:rPr>
+        <w:t xml:space="preserve">Access control is available in Swift. Just add </w:t>
+      </w:r>
+      <w:r>
+        <w:rPr>
+          <w:rFonts w:ascii="Menlo" w:hAnsi="Menlo" w:cs="Menlo"/>
+          <w:b/>
+          <w:bCs/>
+          <w:color w:val="FC6BAA"/>
+          <w:sz w:val="20"/>
+          <w:szCs w:val="20"/>
+          <w:lang w:val="en-US"/>
+        </w:rPr>
+        <w:t xml:space="preserve">private </w:t>
+      </w:r>
+      <w:r>
+        <w:rPr>
+          <w:lang w:val="en-US"/>
+        </w:rPr>
+        <w:t>before the var declaration.</w:t>
+      </w:r>
+    </w:p>
+    <w:p>
+      <w:pPr>
+        <w:tabs>
+          <w:tab w:val="left" w:pos="593"/>
+        </w:tabs>
+        <w:autoSpaceDE w:val="0"/>
+        <w:autoSpaceDN w:val="0"/>
+        <w:adjustRightInd w:val="0"/>
+        <w:jc w:val="both"/>
+        <w:rPr>
+          <w:b/>
+          <w:bCs/>
+          <w:lang w:val="en-US"/>
+        </w:rPr>
+      </w:pPr>
+      <w:r>
+        <w:rPr>
+          <w:b/>
+          <w:bCs/>
+          <w:lang w:val="en-US"/>
+        </w:rPr>
+        <w:lastRenderedPageBreak/>
+        <w:t>Classes</w:t>
+      </w:r>
+    </w:p>
+    <w:p>
+      <w:pPr>
+        <w:tabs>
+          <w:tab w:val="left" w:pos="593"/>
+        </w:tabs>
+        <w:autoSpaceDE w:val="0"/>
+        <w:autoSpaceDN w:val="0"/>
+        <w:adjustRightInd w:val="0"/>
+        <w:jc w:val="both"/>
+        <w:rPr>
+          <w:b/>
+          <w:bCs/>
+          <w:lang w:val="en-US"/>
+        </w:rPr>
+      </w:pPr>
+    </w:p>
+    <w:p>
+      <w:pPr>
+        <w:tabs>
+          <w:tab w:val="left" w:pos="593"/>
+        </w:tabs>
+        <w:autoSpaceDE w:val="0"/>
+        <w:autoSpaceDN w:val="0"/>
+        <w:adjustRightInd w:val="0"/>
+        <w:jc w:val="both"/>
+        <w:rPr>
+          <w:lang w:val="en-US"/>
+        </w:rPr>
+      </w:pPr>
+      <w:r>
+        <w:rPr>
+          <w:lang w:val="en-US"/>
+        </w:rPr>
+        <w:tab/>
+      </w:r>
+      <w:r>
+        <w:rPr>
+          <w:lang w:val="en-US"/>
+        </w:rPr>
+        <w:t xml:space="preserve">Classes </w:t>
+      </w:r>
+      <w:r>
+        <w:rPr>
+          <w:lang w:val="en-US"/>
+        </w:rPr>
+        <w:t>are very similar to structs, but</w:t>
+      </w:r>
+      <w:r>
+        <w:rPr>
+          <w:lang w:val="en-US"/>
+        </w:rPr>
+        <w:t xml:space="preserve"> they have </w:t>
+      </w:r>
+      <w:r>
+        <w:rPr>
+          <w:lang w:val="en-US"/>
+        </w:rPr>
+        <w:t>a few key</w:t>
+      </w:r>
+      <w:r>
+        <w:rPr>
+          <w:lang w:val="en-US"/>
+        </w:rPr>
+        <w:t xml:space="preserve"> important differences</w:t>
+      </w:r>
+      <w:r>
+        <w:rPr>
+          <w:lang w:val="en-US"/>
+        </w:rPr>
+        <w:t>.</w:t>
+      </w:r>
+      <w:r>
+        <w:rPr>
+          <w:lang w:val="en-US"/>
+        </w:rPr>
+        <w:t xml:space="preserve"> Frist, c</w:t>
+      </w:r>
+      <w:r>
+        <w:rPr>
+          <w:lang w:val="en-US"/>
+        </w:rPr>
+        <w:t>lasses never come with member initializers</w:t>
+      </w:r>
+      <w:r>
+        <w:rPr>
+          <w:lang w:val="en-US"/>
+        </w:rPr>
+        <w:t>, w</w:t>
+      </w:r>
+      <w:r>
+        <w:rPr>
+          <w:lang w:val="en-US"/>
+        </w:rPr>
+        <w:t>hich means, you must always create your own initializer</w:t>
+      </w:r>
+      <w:r>
+        <w:rPr>
+          <w:lang w:val="en-US"/>
+        </w:rPr>
+        <w:t>.</w:t>
+      </w:r>
+    </w:p>
+    <w:p>
+      <w:pPr>
+        <w:tabs>
+          <w:tab w:val="left" w:pos="593"/>
+        </w:tabs>
+        <w:autoSpaceDE w:val="0"/>
+        <w:autoSpaceDN w:val="0"/>
+        <w:adjustRightInd w:val="0"/>
+        <w:jc w:val="both"/>
+        <w:rPr>
+          <w:lang w:val="en-US"/>
+        </w:rPr>
+      </w:pPr>
+    </w:p>
+    <w:p>
+      <w:pPr>
+        <w:tabs>
+          <w:tab w:val="left" w:pos="593"/>
+        </w:tabs>
+        <w:autoSpaceDE w:val="0"/>
+        <w:autoSpaceDN w:val="0"/>
+        <w:adjustRightInd w:val="0"/>
+        <w:jc w:val="both"/>
+        <w:rPr>
+          <w:lang w:val="en-US"/>
+        </w:rPr>
+      </w:pPr>
+      <w:r>
+        <w:rPr>
+          <w:lang w:val="en-US"/>
+        </w:rPr>
+        <w:tab/>
+      </w:r>
+      <w:r>
+        <w:rPr>
+          <w:lang w:val="en-US"/>
+        </w:rPr>
+        <w:t>Class</w:t>
+      </w:r>
+      <w:r>
+        <w:rPr>
+          <w:lang w:val="en-US"/>
+        </w:rPr>
+        <w:t>es</w:t>
+      </w:r>
+      <w:r>
+        <w:rPr>
+          <w:lang w:val="en-US"/>
+        </w:rPr>
+        <w:t xml:space="preserve"> can extend from other</w:t>
+      </w:r>
+      <w:r>
+        <w:rPr>
+          <w:lang w:val="en-US"/>
+        </w:rPr>
+        <w:t xml:space="preserve"> classes</w:t>
+      </w:r>
+      <w:r>
+        <w:rPr>
+          <w:lang w:val="en-US"/>
+        </w:rPr>
+        <w:t>, in other words, inherit.</w:t>
+      </w:r>
+      <w:r>
+        <w:rPr>
           <w:lang w:val="en-US"/>
         </w:rPr>
         <w:t xml:space="preserve"> </w:t>
@@ -13254,17 +13709,73 @@
         <w:rPr>
           <w:lang w:val="en-US"/>
         </w:rPr>
-        <w:t xml:space="preserve">and call them as </w:t>
-      </w:r>
-      <w:r>
-        <w:rPr>
-          <w:rFonts w:ascii="Menlo" w:hAnsi="Menlo" w:cs="Menlo"/>
-          <w:color w:val="BFBFBF"/>
-          <w:sz w:val="20"/>
-          <w:szCs w:val="20"/>
-          <w:lang w:val="en-US"/>
-        </w:rPr>
-        <w:t>Guy.guysCount</w:t>
+        <w:t>J</w:t>
+      </w:r>
+      <w:r>
+        <w:rPr>
+          <w:lang w:val="en-US"/>
+        </w:rPr>
+        <w:t xml:space="preserve">ust add them after their name as in </w:t>
+      </w:r>
+      <w:r>
+        <w:rPr>
+          <w:rFonts w:ascii="Menlo" w:hAnsi="Menlo" w:cs="Menlo"/>
+          <w:color w:val="5DD8FF"/>
+          <w:sz w:val="20"/>
+          <w:szCs w:val="20"/>
+          <w:lang w:val="en-US"/>
+        </w:rPr>
+        <w:t>Poodle</w:t>
+      </w:r>
+      <w:r>
+        <w:rPr>
+          <w:rFonts w:ascii="Menlo" w:hAnsi="Menlo" w:cs="Menlo"/>
+          <w:color w:val="BFBFBF"/>
+          <w:sz w:val="20"/>
+          <w:szCs w:val="20"/>
+          <w:lang w:val="en-US"/>
+        </w:rPr>
+        <w:t xml:space="preserve">: </w:t>
+      </w:r>
+      <w:r>
+        <w:rPr>
+          <w:rFonts w:ascii="Menlo" w:hAnsi="Menlo" w:cs="Menlo"/>
+          <w:color w:val="A4FBE6"/>
+          <w:sz w:val="20"/>
+          <w:szCs w:val="20"/>
+          <w:lang w:val="en-US"/>
+        </w:rPr>
+        <w:t>Dog</w:t>
+      </w:r>
+      <w:r>
+        <w:rPr>
+          <w:lang w:val="en-US"/>
+        </w:rPr>
+        <w:t xml:space="preserve">, you can </w:t>
+      </w:r>
+      <w:r>
+        <w:rPr>
+          <w:lang w:val="en-US"/>
+        </w:rPr>
+        <w:t xml:space="preserve">then </w:t>
+      </w:r>
+      <w:r>
+        <w:rPr>
+          <w:lang w:val="en-US"/>
+        </w:rPr>
+        <w:t xml:space="preserve">call the parents initializers as </w:t>
+      </w:r>
+      <w:r>
+        <w:rPr>
+          <w:rFonts w:ascii="Menlo" w:hAnsi="Menlo" w:cs="Menlo"/>
+          <w:b/>
+          <w:bCs/>
+          <w:color w:val="FC6BAA"/>
+          <w:sz w:val="20"/>
+          <w:szCs w:val="20"/>
+          <w:lang w:val="en-US"/>
+        </w:rPr>
+        <w:t>super</w:t>
       </w:r>
       <w:r>
         <w:rPr>
@@ -13276,6 +13787,132 @@
         </w:rPr>
         <w:t>.</w:t>
       </w:r>
+      <w:r>
+        <w:rPr>
+          <w:rFonts w:ascii="Menlo" w:hAnsi="Menlo" w:cs="Menlo"/>
+          <w:color w:val="A4FBE6"/>
+          <w:sz w:val="20"/>
+          <w:szCs w:val="20"/>
+          <w:lang w:val="en-US"/>
+        </w:rPr>
+        <w:t>init</w:t>
+      </w:r>
+      <w:r>
+        <w:rPr>
+          <w:rFonts w:ascii="Menlo" w:hAnsi="Menlo" w:cs="Menlo"/>
+          <w:color w:val="BFBFBF"/>
+          <w:sz w:val="20"/>
+          <w:szCs w:val="20"/>
+          <w:lang w:val="en-US"/>
+        </w:rPr>
+        <w:t xml:space="preserve">(name: name, breed: </w:t>
+      </w:r>
+      <w:r>
+        <w:rPr>
+          <w:rFonts w:ascii="Menlo" w:hAnsi="Menlo" w:cs="Menlo"/>
+          <w:color w:val="FC7467"/>
+          <w:sz w:val="20"/>
+          <w:szCs w:val="20"/>
+          <w:lang w:val="en-US"/>
+        </w:rPr>
+        <w:t>"Poodle"</w:t>
+      </w:r>
+      <w:r>
+        <w:rPr>
+          <w:rFonts w:ascii="Menlo" w:hAnsi="Menlo" w:cs="Menlo"/>
+          <w:color w:val="BFBFBF"/>
+          <w:sz w:val="20"/>
+          <w:szCs w:val="20"/>
+          <w:lang w:val="en-US"/>
+        </w:rPr>
+        <w:t>)</w:t>
+      </w:r>
+      <w:r>
+        <w:rPr>
+          <w:rFonts w:ascii="Menlo" w:hAnsi="Menlo" w:cs="Menlo"/>
+          <w:color w:val="BFBFBF"/>
+          <w:sz w:val="20"/>
+          <w:szCs w:val="20"/>
+          <w:lang w:val="en-US"/>
+        </w:rPr>
+        <w:t xml:space="preserve">. </w:t>
+      </w:r>
+      <w:r>
+        <w:rPr>
+          <w:lang w:val="en-US"/>
+        </w:rPr>
+        <w:t xml:space="preserve">To override functions from inherited classes, just add the </w:t>
+      </w:r>
+      <w:r>
+        <w:rPr>
+          <w:rFonts w:ascii="Menlo" w:hAnsi="Menlo" w:cs="Menlo"/>
+          <w:b/>
+          <w:bCs/>
+          <w:color w:val="FC6BAA"/>
+          <w:sz w:val="20"/>
+          <w:szCs w:val="20"/>
+          <w:lang w:val="en-US"/>
+        </w:rPr>
+        <w:t>override</w:t>
+      </w:r>
+      <w:r>
+        <w:rPr>
+          <w:rFonts w:ascii="Menlo" w:hAnsi="Menlo" w:cs="Menlo"/>
+          <w:color w:val="BFBFBF"/>
+          <w:sz w:val="20"/>
+          <w:szCs w:val="20"/>
+          <w:lang w:val="en-US"/>
+        </w:rPr>
+        <w:t xml:space="preserve"> </w:t>
+      </w:r>
+      <w:r>
+        <w:rPr>
+          <w:rFonts w:ascii="Menlo" w:hAnsi="Menlo" w:cs="Menlo"/>
+          <w:b/>
+          <w:bCs/>
+          <w:color w:val="FC6BAA"/>
+          <w:sz w:val="20"/>
+          <w:szCs w:val="20"/>
+          <w:lang w:val="en-US"/>
+        </w:rPr>
+        <w:t>func</w:t>
+      </w:r>
+      <w:r>
+        <w:rPr>
+          <w:rFonts w:ascii="Menlo" w:hAnsi="Menlo" w:cs="Menlo"/>
+          <w:color w:val="BFBFBF"/>
+          <w:sz w:val="20"/>
+          <w:szCs w:val="20"/>
+          <w:lang w:val="en-US"/>
+        </w:rPr>
+        <w:t xml:space="preserve"> </w:t>
+      </w:r>
+      <w:r>
+        <w:rPr>
+          <w:rFonts w:ascii="Menlo" w:hAnsi="Menlo" w:cs="Menlo"/>
+          <w:color w:val="42B8E0"/>
+          <w:sz w:val="20"/>
+          <w:szCs w:val="20"/>
+          <w:lang w:val="en-US"/>
+        </w:rPr>
+        <w:t>makeNoise</w:t>
+      </w:r>
+      <w:r>
+        <w:rPr>
+          <w:rFonts w:ascii="Menlo" w:hAnsi="Menlo" w:cs="Menlo"/>
+          <w:color w:val="BFBFBF"/>
+          <w:sz w:val="20"/>
+          <w:szCs w:val="20"/>
+          <w:lang w:val="en-US"/>
+        </w:rPr>
+        <w:t>(){ }</w:t>
+      </w:r>
+      <w:r>
+        <w:rPr>
+          <w:lang w:val="en-US"/>
+        </w:rPr>
+        <w:t xml:space="preserve"> in the child class. </w:t>
+      </w:r>
     </w:p>
     <w:p>
       <w:pPr>
@@ -13301,18 +13938,27 @@
         <w:adjustRightInd w:val="0"/>
         <w:jc w:val="both"/>
         <w:rPr>
-          <w:b/>
-          <w:bCs/>
-          <w:sz w:val="20"/>
-          <w:szCs w:val="20"/>
-          <w:lang w:val="en-US"/>
-        </w:rPr>
-      </w:pPr>
-      <w:r>
-        <w:rPr>
-          <w:lang w:val="en-US"/>
-        </w:rPr>
-        <w:t xml:space="preserve">Access control is available in Swift. Just add </w:t>
+          <w:lang w:val="en-US"/>
+        </w:rPr>
+      </w:pPr>
+      <w:r>
+        <w:rPr>
+          <w:lang w:val="en-US"/>
+        </w:rPr>
+        <w:tab/>
+        <w:t xml:space="preserve">If you want to disallow </w:t>
+      </w:r>
+      <w:r>
+        <w:rPr>
+          <w:lang w:val="en-US"/>
+        </w:rPr>
+        <w:t>other</w:t>
+      </w:r>
+      <w:r>
+        <w:rPr>
+          <w:lang w:val="en-US"/>
+        </w:rPr>
+        <w:t xml:space="preserve"> developers from building their own class based on yours, use </w:t>
       </w:r>
       <w:r>
         <w:rPr>
@@ -13324,17 +13970,2552 @@
           <w:szCs w:val="20"/>
           <w:lang w:val="en-US"/>
         </w:rPr>
-        <w:t xml:space="preserve">private </w:t>
-      </w:r>
-      <w:r>
-        <w:rPr>
-          <w:lang w:val="en-US"/>
-        </w:rPr>
-        <w:t>before the var declaration.</w:t>
+        <w:t xml:space="preserve">final </w:t>
+      </w:r>
+      <w:r>
+        <w:rPr>
+          <w:lang w:val="en-US"/>
+        </w:rPr>
+        <w:t>keyword</w:t>
+      </w:r>
+      <w:r>
+        <w:rPr>
+          <w:lang w:val="en-US"/>
+        </w:rPr>
+        <w:t xml:space="preserve"> before the </w:t>
+      </w:r>
+      <w:r>
+        <w:rPr>
+          <w:rFonts w:ascii="Menlo" w:hAnsi="Menlo" w:cs="Menlo"/>
+          <w:b/>
+          <w:bCs/>
+          <w:color w:val="FC6BAA"/>
+          <w:sz w:val="20"/>
+          <w:szCs w:val="20"/>
+          <w:lang w:val="en-US"/>
+        </w:rPr>
+        <w:t xml:space="preserve">class </w:t>
+      </w:r>
+      <w:proofErr w:type="gramStart"/>
+      <w:r>
+        <w:rPr>
+          <w:lang w:val="en-US"/>
+        </w:rPr>
+        <w:t>word</w:t>
+      </w:r>
+      <w:proofErr w:type="gramEnd"/>
+      <w:r>
+        <w:rPr>
+          <w:lang w:val="en-US"/>
+        </w:rPr>
+        <w:t>.</w:t>
+      </w:r>
+      <w:r>
+        <w:rPr>
+          <w:lang w:val="en-US"/>
+        </w:rPr>
+        <w:t xml:space="preserve"> S</w:t>
+      </w:r>
+      <w:r>
+        <w:rPr>
+          <w:lang w:val="en-US"/>
+        </w:rPr>
+        <w:t>wift supports inheriting from only one class.</w:t>
+      </w:r>
+    </w:p>
+    <w:p>
+      <w:pPr>
+        <w:tabs>
+          <w:tab w:val="left" w:pos="593"/>
+        </w:tabs>
+        <w:autoSpaceDE w:val="0"/>
+        <w:autoSpaceDN w:val="0"/>
+        <w:adjustRightInd w:val="0"/>
+        <w:jc w:val="both"/>
+        <w:rPr>
+          <w:lang w:val="en-US"/>
+        </w:rPr>
+      </w:pPr>
+    </w:p>
+    <w:p>
+      <w:pPr>
+        <w:tabs>
+          <w:tab w:val="left" w:pos="593"/>
+        </w:tabs>
+        <w:autoSpaceDE w:val="0"/>
+        <w:autoSpaceDN w:val="0"/>
+        <w:adjustRightInd w:val="0"/>
+        <w:jc w:val="both"/>
+        <w:rPr>
+          <w:lang w:val="en-US"/>
+        </w:rPr>
+      </w:pPr>
+      <w:r>
+        <w:rPr>
+          <w:lang w:val="en-US"/>
+        </w:rPr>
+        <w:tab/>
+      </w:r>
+      <w:r>
+        <w:rPr>
+          <w:lang w:val="en-US"/>
+        </w:rPr>
+        <w:t>Copies of structs are unique</w:t>
+      </w:r>
+      <w:r>
+        <w:rPr>
+          <w:lang w:val="en-US"/>
+        </w:rPr>
+        <w:t xml:space="preserve"> (changing one won’t change another)</w:t>
+      </w:r>
+      <w:r>
+        <w:rPr>
+          <w:lang w:val="en-US"/>
+        </w:rPr>
+        <w:t>, whereas copies of classes actually point to the same shared dat</w:t>
+      </w:r>
+      <w:r>
+        <w:rPr>
+          <w:lang w:val="en-US"/>
+        </w:rPr>
+        <w:t xml:space="preserve">a, this is when using the = operator, as in </w:t>
+      </w:r>
+      <w:r>
+        <w:rPr>
+          <w:rFonts w:ascii="Menlo" w:hAnsi="Menlo" w:cs="Menlo"/>
+          <w:b/>
+          <w:bCs/>
+          <w:color w:val="FC6BAA"/>
+          <w:sz w:val="20"/>
+          <w:szCs w:val="20"/>
+          <w:lang w:val="en-US"/>
+        </w:rPr>
+        <w:t>var</w:t>
+      </w:r>
+      <w:r>
+        <w:rPr>
+          <w:rFonts w:ascii="Menlo" w:hAnsi="Menlo" w:cs="Menlo"/>
+          <w:color w:val="BFBFBF"/>
+          <w:sz w:val="20"/>
+          <w:szCs w:val="20"/>
+          <w:lang w:val="en-US"/>
+        </w:rPr>
+        <w:t xml:space="preserve"> </w:t>
+      </w:r>
+      <w:r>
+        <w:rPr>
+          <w:rFonts w:ascii="Menlo" w:hAnsi="Menlo" w:cs="Menlo"/>
+          <w:color w:val="42B8E0"/>
+          <w:sz w:val="20"/>
+          <w:szCs w:val="20"/>
+          <w:lang w:val="en-US"/>
+        </w:rPr>
+        <w:t>singerCopy</w:t>
+      </w:r>
+      <w:r>
+        <w:rPr>
+          <w:rFonts w:ascii="Menlo" w:hAnsi="Menlo" w:cs="Menlo"/>
+          <w:color w:val="BFBFBF"/>
+          <w:sz w:val="20"/>
+          <w:szCs w:val="20"/>
+          <w:lang w:val="en-US"/>
+        </w:rPr>
+        <w:t xml:space="preserve"> = singer</w:t>
+      </w:r>
+      <w:r>
+        <w:rPr>
+          <w:lang w:val="en-US"/>
+        </w:rPr>
+        <w:t>.</w:t>
+      </w:r>
+      <w:r>
+        <w:rPr>
+          <w:lang w:val="en-US"/>
+        </w:rPr>
+        <w:t xml:space="preserve"> </w:t>
+      </w:r>
+      <w:r>
+        <w:rPr>
+          <w:lang w:val="en-US"/>
+        </w:rPr>
+        <w:t>This because classes are reference types and structs are value types.</w:t>
+      </w:r>
+      <w:r>
+        <w:rPr>
+          <w:lang w:val="en-US"/>
+        </w:rPr>
+        <w:t xml:space="preserve"> This is good in most situations, i.e.</w:t>
+      </w:r>
+      <w:r>
+        <w:rPr>
+          <w:lang w:val="en-US"/>
+        </w:rPr>
+        <w:t>,</w:t>
+      </w:r>
+      <w:r>
+        <w:rPr>
+          <w:lang w:val="en-US"/>
+        </w:rPr>
+        <w:t xml:space="preserve"> you have a set of users copied all over your app, and if you change a property of one you would want to change all of them.</w:t>
+      </w:r>
+    </w:p>
+    <w:p>
+      <w:pPr>
+        <w:tabs>
+          <w:tab w:val="left" w:pos="593"/>
+        </w:tabs>
+        <w:autoSpaceDE w:val="0"/>
+        <w:autoSpaceDN w:val="0"/>
+        <w:adjustRightInd w:val="0"/>
+        <w:jc w:val="both"/>
+        <w:rPr>
+          <w:lang w:val="en-US"/>
+        </w:rPr>
+      </w:pPr>
+    </w:p>
+    <w:p>
+      <w:pPr>
+        <w:tabs>
+          <w:tab w:val="left" w:pos="593"/>
+        </w:tabs>
+        <w:autoSpaceDE w:val="0"/>
+        <w:autoSpaceDN w:val="0"/>
+        <w:adjustRightInd w:val="0"/>
+        <w:jc w:val="both"/>
+        <w:rPr>
+          <w:sz w:val="20"/>
+          <w:szCs w:val="20"/>
+          <w:lang w:val="en-US"/>
+        </w:rPr>
+      </w:pPr>
+      <w:r>
+        <w:rPr>
+          <w:lang w:val="en-US"/>
+        </w:rPr>
+        <w:tab/>
+      </w:r>
+      <w:r>
+        <w:rPr>
+          <w:lang w:val="en-US"/>
+        </w:rPr>
+        <w:t>Classes have destructors</w:t>
+      </w:r>
+      <w:r>
+        <w:rPr>
+          <w:lang w:val="en-US"/>
+        </w:rPr>
+        <w:t xml:space="preserve">, also called, deinitializers, they can be called as  </w:t>
+      </w:r>
+      <w:bookmarkStart w:id="0" w:name="OLE_LINK1"/>
+      <w:bookmarkStart w:id="1" w:name="OLE_LINK2"/>
+      <w:r>
+        <w:rPr>
+          <w:rFonts w:ascii="Menlo" w:hAnsi="Menlo" w:cs="Menlo"/>
+          <w:b/>
+          <w:bCs/>
+          <w:color w:val="FC6BAA"/>
+          <w:sz w:val="20"/>
+          <w:szCs w:val="20"/>
+          <w:lang w:val="en-US"/>
+        </w:rPr>
+        <w:t>deinit</w:t>
+      </w:r>
+      <w:r>
+        <w:rPr>
+          <w:rFonts w:ascii="Menlo" w:hAnsi="Menlo" w:cs="Menlo"/>
+          <w:color w:val="BFBFBF"/>
+          <w:sz w:val="20"/>
+          <w:szCs w:val="20"/>
+          <w:lang w:val="en-US"/>
+        </w:rPr>
+        <w:t xml:space="preserve"> </w:t>
+      </w:r>
+      <w:bookmarkEnd w:id="0"/>
+      <w:bookmarkEnd w:id="1"/>
+      <w:r>
+        <w:rPr>
+          <w:rFonts w:ascii="Menlo" w:hAnsi="Menlo" w:cs="Menlo"/>
+          <w:color w:val="BFBFBF"/>
+          <w:sz w:val="20"/>
+          <w:szCs w:val="20"/>
+          <w:lang w:val="en-US"/>
+        </w:rPr>
+        <w:t>{ ... }</w:t>
+      </w:r>
+      <w:r>
+        <w:rPr>
+          <w:lang w:val="en-US"/>
+        </w:rPr>
+        <w:t xml:space="preserve"> </w:t>
+      </w:r>
+      <w:r>
+        <w:rPr>
+          <w:lang w:val="en-US"/>
+        </w:rPr>
+        <w:t xml:space="preserve">This gets run when a class instance gets destroyed, its job is to tell us when a class was destroyed.  Structs don’t have deinitializers because </w:t>
+      </w:r>
+      <w:r>
+        <w:rPr>
+          <w:lang w:val="en-US"/>
+        </w:rPr>
+        <w:t>each struct has its own copy of its data, so nothing special needs to happen when it is destroyed.</w:t>
+      </w:r>
+    </w:p>
+    <w:p>
+      <w:pPr>
+        <w:tabs>
+          <w:tab w:val="left" w:pos="593"/>
+        </w:tabs>
+        <w:autoSpaceDE w:val="0"/>
+        <w:autoSpaceDN w:val="0"/>
+        <w:adjustRightInd w:val="0"/>
+        <w:jc w:val="both"/>
+        <w:rPr>
+          <w:lang w:val="en-US"/>
+        </w:rPr>
+      </w:pPr>
+    </w:p>
+    <w:p>
+      <w:pPr>
+        <w:tabs>
+          <w:tab w:val="left" w:pos="593"/>
+        </w:tabs>
+        <w:autoSpaceDE w:val="0"/>
+        <w:autoSpaceDN w:val="0"/>
+        <w:adjustRightInd w:val="0"/>
+        <w:jc w:val="both"/>
+        <w:rPr>
+          <w:rFonts w:ascii="Menlo" w:hAnsi="Menlo" w:cs="Menlo"/>
+          <w:b/>
+          <w:bCs/>
+          <w:color w:val="FC6BAA"/>
+          <w:sz w:val="20"/>
+          <w:szCs w:val="20"/>
+          <w:lang w:val="en-US"/>
+        </w:rPr>
+      </w:pPr>
+      <w:r>
+        <w:rPr>
+          <w:lang w:val="en-US"/>
+        </w:rPr>
+        <w:tab/>
+      </w:r>
+      <w:r>
+        <w:rPr>
+          <w:lang w:val="en-US"/>
+        </w:rPr>
+        <w:t xml:space="preserve">If you have a constant struct with a variable property, it cannot be changed because the struct itself is constant, for classes, that var CAN change, and you do not need the </w:t>
+      </w:r>
+      <w:r>
+        <w:rPr>
+          <w:rFonts w:ascii="Menlo" w:hAnsi="Menlo" w:cs="Menlo"/>
+          <w:b/>
+          <w:bCs/>
+          <w:color w:val="FC6BAA"/>
+          <w:sz w:val="20"/>
+          <w:szCs w:val="20"/>
+          <w:lang w:val="en-US"/>
+        </w:rPr>
+        <w:t>mutating</w:t>
+      </w:r>
+      <w:r>
+        <w:rPr>
+          <w:lang w:val="en-US"/>
+        </w:rPr>
+        <w:t xml:space="preserve"> </w:t>
+      </w:r>
+      <w:r>
+        <w:rPr>
+          <w:lang w:val="en-US"/>
+        </w:rPr>
+        <w:t>keyword</w:t>
+      </w:r>
+      <w:r>
+        <w:rPr>
+          <w:lang w:val="en-US"/>
+        </w:rPr>
+        <w:t>, in fact, that keyword is not allowed in classes</w:t>
+      </w:r>
+      <w:r>
+        <w:rPr>
+          <w:lang w:val="en-US"/>
+        </w:rPr>
+        <w:t xml:space="preserve">. To prevent </w:t>
+      </w:r>
+      <w:r>
+        <w:rPr>
+          <w:lang w:val="en-US"/>
+        </w:rPr>
+        <w:t xml:space="preserve">a variable from </w:t>
+      </w:r>
+      <w:r>
+        <w:rPr>
+          <w:lang w:val="en-US"/>
+        </w:rPr>
+        <w:t>changing</w:t>
+      </w:r>
+      <w:r>
+        <w:rPr>
+          <w:lang w:val="en-US"/>
+        </w:rPr>
+        <w:t xml:space="preserve">, just declare </w:t>
+      </w:r>
+      <w:r>
+        <w:rPr>
+          <w:lang w:val="en-US"/>
+        </w:rPr>
+        <w:t>it</w:t>
+      </w:r>
+      <w:r>
+        <w:rPr>
+          <w:lang w:val="en-US"/>
+        </w:rPr>
+        <w:t xml:space="preserve"> as </w:t>
+      </w:r>
+      <w:r>
+        <w:rPr>
+          <w:rFonts w:ascii="Menlo" w:hAnsi="Menlo" w:cs="Menlo"/>
+          <w:b/>
+          <w:bCs/>
+          <w:color w:val="FC6BAA"/>
+          <w:sz w:val="20"/>
+          <w:szCs w:val="20"/>
+          <w:lang w:val="en-US"/>
+        </w:rPr>
+        <w:t>let.</w:t>
+      </w:r>
+    </w:p>
+    <w:p>
+      <w:pPr>
+        <w:tabs>
+          <w:tab w:val="left" w:pos="593"/>
+        </w:tabs>
+        <w:autoSpaceDE w:val="0"/>
+        <w:autoSpaceDN w:val="0"/>
+        <w:adjustRightInd w:val="0"/>
+        <w:jc w:val="both"/>
+        <w:rPr>
+          <w:rFonts w:ascii="Menlo" w:hAnsi="Menlo" w:cs="Menlo"/>
+          <w:b/>
+          <w:bCs/>
+          <w:color w:val="FC6BAA"/>
+          <w:sz w:val="20"/>
+          <w:szCs w:val="20"/>
+          <w:lang w:val="en-US"/>
+        </w:rPr>
+      </w:pPr>
+    </w:p>
+    <w:p>
+      <w:pPr>
+        <w:tabs>
+          <w:tab w:val="left" w:pos="593"/>
+        </w:tabs>
+        <w:autoSpaceDE w:val="0"/>
+        <w:autoSpaceDN w:val="0"/>
+        <w:adjustRightInd w:val="0"/>
+        <w:jc w:val="both"/>
+        <w:rPr>
+          <w:b/>
+          <w:bCs/>
+          <w:lang w:val="en-US"/>
+        </w:rPr>
+      </w:pPr>
+      <w:r>
+        <w:rPr>
+          <w:b/>
+          <w:bCs/>
+          <w:lang w:val="en-US"/>
+        </w:rPr>
+        <w:t>Protocols</w:t>
+      </w:r>
+    </w:p>
+    <w:p>
+      <w:pPr>
+        <w:tabs>
+          <w:tab w:val="left" w:pos="593"/>
+        </w:tabs>
+        <w:autoSpaceDE w:val="0"/>
+        <w:autoSpaceDN w:val="0"/>
+        <w:adjustRightInd w:val="0"/>
+        <w:jc w:val="both"/>
+        <w:rPr>
+          <w:b/>
+          <w:bCs/>
+          <w:lang w:val="en-US"/>
+        </w:rPr>
+      </w:pPr>
+    </w:p>
+    <w:p>
+      <w:pPr>
+        <w:tabs>
+          <w:tab w:val="left" w:pos="593"/>
+        </w:tabs>
+        <w:autoSpaceDE w:val="0"/>
+        <w:autoSpaceDN w:val="0"/>
+        <w:adjustRightInd w:val="0"/>
+        <w:rPr>
+          <w:lang w:val="en-US"/>
+        </w:rPr>
+      </w:pPr>
+      <w:r>
+        <w:rPr>
+          <w:lang w:val="en-US"/>
+        </w:rPr>
+        <w:t>Protocols let us define how structs, classes, and enums ought to work: what methods they should have, and what properties they should have.</w:t>
+      </w:r>
+      <w:r>
+        <w:rPr>
+          <w:lang w:val="en-US"/>
+        </w:rPr>
+        <w:t xml:space="preserve"> To declare a protocol just do </w:t>
+      </w:r>
+    </w:p>
+    <w:p>
+      <w:pPr>
+        <w:tabs>
+          <w:tab w:val="left" w:pos="593"/>
+        </w:tabs>
+        <w:autoSpaceDE w:val="0"/>
+        <w:autoSpaceDN w:val="0"/>
+        <w:adjustRightInd w:val="0"/>
+        <w:rPr>
+          <w:rFonts w:ascii="Menlo" w:hAnsi="Menlo" w:cs="Menlo"/>
+          <w:color w:val="BFBFBF"/>
+          <w:sz w:val="20"/>
+          <w:szCs w:val="20"/>
+          <w:lang w:val="en-US"/>
+        </w:rPr>
+      </w:pPr>
+      <w:r>
+        <w:rPr>
+          <w:rFonts w:ascii="Menlo" w:hAnsi="Menlo" w:cs="Menlo"/>
+          <w:b/>
+          <w:bCs/>
+          <w:color w:val="FC6BAA"/>
+          <w:sz w:val="20"/>
+          <w:szCs w:val="20"/>
+          <w:lang w:val="en-US"/>
+        </w:rPr>
+        <w:t>protocol</w:t>
+      </w:r>
+      <w:r>
+        <w:rPr>
+          <w:rFonts w:ascii="Menlo" w:hAnsi="Menlo" w:cs="Menlo"/>
+          <w:color w:val="BFBFBF"/>
+          <w:sz w:val="20"/>
+          <w:szCs w:val="20"/>
+          <w:lang w:val="en-US"/>
+        </w:rPr>
+        <w:t xml:space="preserve"> </w:t>
+      </w:r>
+      <w:r>
+        <w:rPr>
+          <w:rFonts w:ascii="Menlo" w:hAnsi="Menlo" w:cs="Menlo"/>
+          <w:color w:val="5DD8FF"/>
+          <w:sz w:val="20"/>
+          <w:szCs w:val="20"/>
+          <w:lang w:val="en-US"/>
+        </w:rPr>
+        <w:t>Identifiable</w:t>
+      </w:r>
+      <w:r>
+        <w:rPr>
+          <w:rFonts w:ascii="Menlo" w:hAnsi="Menlo" w:cs="Menlo"/>
+          <w:color w:val="BFBFBF"/>
+          <w:sz w:val="20"/>
+          <w:szCs w:val="20"/>
+          <w:lang w:val="en-US"/>
+        </w:rPr>
+        <w:t xml:space="preserve"> {</w:t>
+      </w:r>
+    </w:p>
+    <w:p>
+      <w:pPr>
+        <w:tabs>
+          <w:tab w:val="left" w:pos="593"/>
+        </w:tabs>
+        <w:autoSpaceDE w:val="0"/>
+        <w:autoSpaceDN w:val="0"/>
+        <w:adjustRightInd w:val="0"/>
+        <w:rPr>
+          <w:rFonts w:ascii="Menlo" w:hAnsi="Menlo" w:cs="Menlo"/>
+          <w:color w:val="BFBFBF"/>
+          <w:sz w:val="20"/>
+          <w:szCs w:val="20"/>
+          <w:lang w:val="en-US"/>
+        </w:rPr>
+      </w:pPr>
+      <w:r>
+        <w:rPr>
+          <w:rFonts w:ascii="Menlo" w:hAnsi="Menlo" w:cs="Menlo"/>
+          <w:color w:val="BFBFBF"/>
+          <w:sz w:val="20"/>
+          <w:szCs w:val="20"/>
+          <w:lang w:val="en-US"/>
+        </w:rPr>
+        <w:t xml:space="preserve">    </w:t>
+      </w:r>
+      <w:r>
+        <w:rPr>
+          <w:rFonts w:ascii="Menlo" w:hAnsi="Menlo" w:cs="Menlo"/>
+          <w:b/>
+          <w:bCs/>
+          <w:color w:val="FC6BAA"/>
+          <w:sz w:val="20"/>
+          <w:szCs w:val="20"/>
+          <w:lang w:val="en-US"/>
+        </w:rPr>
+        <w:t>var</w:t>
+      </w:r>
+      <w:r>
+        <w:rPr>
+          <w:rFonts w:ascii="Menlo" w:hAnsi="Menlo" w:cs="Menlo"/>
+          <w:color w:val="BFBFBF"/>
+          <w:sz w:val="20"/>
+          <w:szCs w:val="20"/>
+          <w:lang w:val="en-US"/>
+        </w:rPr>
+        <w:t xml:space="preserve"> </w:t>
+      </w:r>
+      <w:r>
+        <w:rPr>
+          <w:rFonts w:ascii="Menlo" w:hAnsi="Menlo" w:cs="Menlo"/>
+          <w:color w:val="42B8E0"/>
+          <w:sz w:val="20"/>
+          <w:szCs w:val="20"/>
+          <w:lang w:val="en-US"/>
+        </w:rPr>
+        <w:t>id</w:t>
+      </w:r>
+      <w:r>
+        <w:rPr>
+          <w:rFonts w:ascii="Menlo" w:hAnsi="Menlo" w:cs="Menlo"/>
+          <w:color w:val="BFBFBF"/>
+          <w:sz w:val="20"/>
+          <w:szCs w:val="20"/>
+          <w:lang w:val="en-US"/>
+        </w:rPr>
+        <w:t xml:space="preserve">: </w:t>
+      </w:r>
+      <w:r>
+        <w:rPr>
+          <w:rFonts w:ascii="Menlo" w:hAnsi="Menlo" w:cs="Menlo"/>
+          <w:color w:val="DEC1FF"/>
+          <w:sz w:val="20"/>
+          <w:szCs w:val="20"/>
+          <w:lang w:val="en-US"/>
+        </w:rPr>
+        <w:t>String</w:t>
+      </w:r>
+      <w:r>
+        <w:rPr>
+          <w:rFonts w:ascii="Menlo" w:hAnsi="Menlo" w:cs="Menlo"/>
+          <w:color w:val="BFBFBF"/>
+          <w:sz w:val="20"/>
+          <w:szCs w:val="20"/>
+          <w:lang w:val="en-US"/>
+        </w:rPr>
+        <w:t xml:space="preserve"> { </w:t>
+      </w:r>
+      <w:r>
+        <w:rPr>
+          <w:rFonts w:ascii="Menlo" w:hAnsi="Menlo" w:cs="Menlo"/>
+          <w:b/>
+          <w:bCs/>
+          <w:color w:val="FC6BAA"/>
+          <w:sz w:val="20"/>
+          <w:szCs w:val="20"/>
+          <w:lang w:val="en-US"/>
+        </w:rPr>
+        <w:t>get</w:t>
+      </w:r>
+      <w:r>
+        <w:rPr>
+          <w:rFonts w:ascii="Menlo" w:hAnsi="Menlo" w:cs="Menlo"/>
+          <w:color w:val="BFBFBF"/>
+          <w:sz w:val="20"/>
+          <w:szCs w:val="20"/>
+          <w:lang w:val="en-US"/>
+        </w:rPr>
+        <w:t xml:space="preserve"> </w:t>
+      </w:r>
+      <w:r>
+        <w:rPr>
+          <w:rFonts w:ascii="Menlo" w:hAnsi="Menlo" w:cs="Menlo"/>
+          <w:b/>
+          <w:bCs/>
+          <w:color w:val="FC6BAA"/>
+          <w:sz w:val="20"/>
+          <w:szCs w:val="20"/>
+          <w:lang w:val="en-US"/>
+        </w:rPr>
+        <w:t>set</w:t>
+      </w:r>
+      <w:r>
+        <w:rPr>
+          <w:rFonts w:ascii="Menlo" w:hAnsi="Menlo" w:cs="Menlo"/>
+          <w:color w:val="BFBFBF"/>
+          <w:sz w:val="20"/>
+          <w:szCs w:val="20"/>
+          <w:lang w:val="en-US"/>
+        </w:rPr>
+        <w:t xml:space="preserve"> }</w:t>
+      </w:r>
+    </w:p>
+    <w:p>
+      <w:pPr>
+        <w:tabs>
+          <w:tab w:val="left" w:pos="593"/>
+        </w:tabs>
+        <w:autoSpaceDE w:val="0"/>
+        <w:autoSpaceDN w:val="0"/>
+        <w:adjustRightInd w:val="0"/>
+        <w:jc w:val="both"/>
+        <w:rPr>
+          <w:lang w:val="en-US"/>
+        </w:rPr>
+      </w:pPr>
+      <w:r>
+        <w:rPr>
+          <w:rFonts w:ascii="Menlo" w:hAnsi="Menlo" w:cs="Menlo"/>
+          <w:color w:val="BFBFBF"/>
+          <w:lang w:val="en-US"/>
+        </w:rPr>
+        <w:t>}</w:t>
+      </w:r>
+      <w:r>
+        <w:rPr>
+          <w:lang w:val="en-US"/>
+        </w:rPr>
+        <w:t xml:space="preserve"> </w:t>
+      </w:r>
+      <w:r>
+        <w:rPr>
+          <w:lang w:val="en-US"/>
+        </w:rPr>
+        <w:t xml:space="preserve">which then can be either applied to a struct as </w:t>
+      </w:r>
+      <w:r>
+        <w:rPr>
+          <w:rFonts w:ascii="Menlo" w:hAnsi="Menlo" w:cs="Menlo"/>
+          <w:b/>
+          <w:bCs/>
+          <w:color w:val="FC6BAA"/>
+          <w:sz w:val="20"/>
+          <w:szCs w:val="20"/>
+          <w:lang w:val="en-US"/>
+        </w:rPr>
+        <w:t>struct</w:t>
+      </w:r>
+      <w:r>
+        <w:rPr>
+          <w:rFonts w:ascii="Menlo" w:hAnsi="Menlo" w:cs="Menlo"/>
+          <w:color w:val="BFBFBF"/>
+          <w:sz w:val="20"/>
+          <w:szCs w:val="20"/>
+          <w:lang w:val="en-US"/>
+        </w:rPr>
+        <w:t xml:space="preserve"> </w:t>
+      </w:r>
+      <w:r>
+        <w:rPr>
+          <w:rFonts w:ascii="Menlo" w:hAnsi="Menlo" w:cs="Menlo"/>
+          <w:color w:val="5DD8FF"/>
+          <w:sz w:val="20"/>
+          <w:szCs w:val="20"/>
+          <w:lang w:val="en-US"/>
+        </w:rPr>
+        <w:t>User</w:t>
+      </w:r>
+      <w:r>
+        <w:rPr>
+          <w:rFonts w:ascii="Menlo" w:hAnsi="Menlo" w:cs="Menlo"/>
+          <w:color w:val="BFBFBF"/>
+          <w:sz w:val="20"/>
+          <w:szCs w:val="20"/>
+          <w:lang w:val="en-US"/>
+        </w:rPr>
+        <w:t xml:space="preserve">: </w:t>
+      </w:r>
+      <w:r>
+        <w:rPr>
+          <w:rFonts w:ascii="Menlo" w:hAnsi="Menlo" w:cs="Menlo"/>
+          <w:color w:val="DEC1FF"/>
+          <w:sz w:val="20"/>
+          <w:szCs w:val="20"/>
+          <w:lang w:val="en-US"/>
+        </w:rPr>
+        <w:t>Identifiable</w:t>
+      </w:r>
+      <w:r>
+        <w:rPr>
+          <w:lang w:val="en-US"/>
+        </w:rPr>
+        <w:t xml:space="preserve"> </w:t>
+      </w:r>
+      <w:r>
+        <w:rPr>
+          <w:lang w:val="en-US"/>
+        </w:rPr>
+        <w:t xml:space="preserve">or function parameters as </w:t>
+      </w:r>
+      <w:r>
+        <w:rPr>
+          <w:rFonts w:ascii="Menlo" w:hAnsi="Menlo" w:cs="Menlo"/>
+          <w:b/>
+          <w:bCs/>
+          <w:color w:val="FC6BAA"/>
+          <w:sz w:val="20"/>
+          <w:szCs w:val="20"/>
+          <w:lang w:val="en-US"/>
+        </w:rPr>
+        <w:t>func</w:t>
+      </w:r>
+      <w:r>
+        <w:rPr>
+          <w:rFonts w:ascii="Menlo" w:hAnsi="Menlo" w:cs="Menlo"/>
+          <w:color w:val="BFBFBF"/>
+          <w:sz w:val="20"/>
+          <w:szCs w:val="20"/>
+          <w:lang w:val="en-US"/>
+        </w:rPr>
+        <w:t xml:space="preserve"> </w:t>
+      </w:r>
+      <w:r>
+        <w:rPr>
+          <w:rFonts w:ascii="Menlo" w:hAnsi="Menlo" w:cs="Menlo"/>
+          <w:color w:val="42B8E0"/>
+          <w:sz w:val="20"/>
+          <w:szCs w:val="20"/>
+          <w:lang w:val="en-US"/>
+        </w:rPr>
+        <w:t>displayID</w:t>
+      </w:r>
+      <w:r>
+        <w:rPr>
+          <w:rFonts w:ascii="Menlo" w:hAnsi="Menlo" w:cs="Menlo"/>
+          <w:color w:val="BFBFBF"/>
+          <w:sz w:val="20"/>
+          <w:szCs w:val="20"/>
+          <w:lang w:val="en-US"/>
+        </w:rPr>
+        <w:t xml:space="preserve">(id: </w:t>
+      </w:r>
+      <w:r>
+        <w:rPr>
+          <w:rFonts w:ascii="Menlo" w:hAnsi="Menlo" w:cs="Menlo"/>
+          <w:color w:val="DEC1FF"/>
+          <w:sz w:val="20"/>
+          <w:szCs w:val="20"/>
+          <w:lang w:val="en-US"/>
+        </w:rPr>
+        <w:t>Identifiable</w:t>
+      </w:r>
+      <w:r>
+        <w:rPr>
+          <w:rFonts w:ascii="Menlo" w:hAnsi="Menlo" w:cs="Menlo"/>
+          <w:color w:val="BFBFBF"/>
+          <w:sz w:val="20"/>
+          <w:szCs w:val="20"/>
+          <w:lang w:val="en-US"/>
+        </w:rPr>
+        <w:t>){</w:t>
+      </w:r>
+      <w:r>
+        <w:rPr>
+          <w:rFonts w:ascii="Menlo" w:hAnsi="Menlo" w:cs="Menlo"/>
+          <w:color w:val="BFBFBF"/>
+          <w:sz w:val="20"/>
+          <w:szCs w:val="20"/>
+          <w:lang w:val="en-US"/>
+        </w:rPr>
+        <w:t xml:space="preserve"> } </w:t>
+      </w:r>
+      <w:r>
+        <w:rPr>
+          <w:lang w:val="en-US"/>
+        </w:rPr>
+        <w:t>so</w:t>
+      </w:r>
+      <w:r>
+        <w:rPr>
+          <w:lang w:val="en-US"/>
+        </w:rPr>
+        <w:t xml:space="preserve"> Swift </w:t>
+      </w:r>
+      <w:r>
+        <w:rPr>
+          <w:lang w:val="en-US"/>
+        </w:rPr>
+        <w:t>can</w:t>
+      </w:r>
+      <w:r>
+        <w:rPr>
+          <w:lang w:val="en-US"/>
+        </w:rPr>
+        <w:t xml:space="preserve"> enforce their rules for us.</w:t>
+      </w:r>
+      <w:r>
+        <w:rPr>
+          <w:lang w:val="en-US"/>
+        </w:rPr>
+        <w:t xml:space="preserve"> Protocols cannot implement methods, just extensions.</w:t>
+      </w:r>
+    </w:p>
+    <w:p>
+      <w:pPr>
+        <w:tabs>
+          <w:tab w:val="left" w:pos="593"/>
+        </w:tabs>
+        <w:autoSpaceDE w:val="0"/>
+        <w:autoSpaceDN w:val="0"/>
+        <w:adjustRightInd w:val="0"/>
+        <w:jc w:val="both"/>
+        <w:rPr>
+          <w:lang w:val="en-US"/>
+        </w:rPr>
+      </w:pPr>
+    </w:p>
+    <w:p>
+      <w:pPr>
+        <w:tabs>
+          <w:tab w:val="left" w:pos="593"/>
+        </w:tabs>
+        <w:autoSpaceDE w:val="0"/>
+        <w:autoSpaceDN w:val="0"/>
+        <w:adjustRightInd w:val="0"/>
+        <w:jc w:val="both"/>
+        <w:rPr>
+          <w:rFonts w:ascii="Menlo" w:hAnsi="Menlo" w:cs="Menlo"/>
+          <w:color w:val="BFBFBF"/>
+          <w:sz w:val="20"/>
+          <w:szCs w:val="20"/>
+          <w:lang w:val="en-US"/>
+        </w:rPr>
+      </w:pPr>
+      <w:r>
+        <w:rPr>
+          <w:lang w:val="en-US"/>
+        </w:rPr>
+        <w:t xml:space="preserve">One protocol can inherit from another, and unlike classes, multiple inheritance is supported, call them as </w:t>
+      </w:r>
+      <w:r>
+        <w:rPr>
+          <w:rFonts w:ascii="Menlo" w:hAnsi="Menlo" w:cs="Menlo"/>
+          <w:b/>
+          <w:bCs/>
+          <w:color w:val="FC6BAA"/>
+          <w:sz w:val="20"/>
+          <w:szCs w:val="20"/>
+          <w:lang w:val="en-US"/>
+        </w:rPr>
+        <w:t>protocol</w:t>
+      </w:r>
+      <w:r>
+        <w:rPr>
+          <w:rFonts w:ascii="Menlo" w:hAnsi="Menlo" w:cs="Menlo"/>
+          <w:color w:val="BFBFBF"/>
+          <w:sz w:val="20"/>
+          <w:szCs w:val="20"/>
+          <w:lang w:val="en-US"/>
+        </w:rPr>
+        <w:t xml:space="preserve"> </w:t>
+      </w:r>
+      <w:r>
+        <w:rPr>
+          <w:rFonts w:ascii="Menlo" w:hAnsi="Menlo" w:cs="Menlo"/>
+          <w:color w:val="5DD8FF"/>
+          <w:sz w:val="20"/>
+          <w:szCs w:val="20"/>
+          <w:lang w:val="en-US"/>
+        </w:rPr>
+        <w:t>Doctor</w:t>
+      </w:r>
+      <w:r>
+        <w:rPr>
+          <w:rFonts w:ascii="Menlo" w:hAnsi="Menlo" w:cs="Menlo"/>
+          <w:color w:val="BFBFBF"/>
+          <w:sz w:val="20"/>
+          <w:szCs w:val="20"/>
+          <w:lang w:val="en-US"/>
+        </w:rPr>
+        <w:t xml:space="preserve">: </w:t>
+      </w:r>
+      <w:r>
+        <w:rPr>
+          <w:rFonts w:ascii="Menlo" w:hAnsi="Menlo" w:cs="Menlo"/>
+          <w:color w:val="DEC1FF"/>
+          <w:sz w:val="20"/>
+          <w:szCs w:val="20"/>
+          <w:lang w:val="en-US"/>
+        </w:rPr>
+        <w:t>MakesDiagnoses</w:t>
+      </w:r>
+      <w:r>
+        <w:rPr>
+          <w:rFonts w:ascii="Menlo" w:hAnsi="Menlo" w:cs="Menlo"/>
+          <w:color w:val="BFBFBF"/>
+          <w:sz w:val="20"/>
+          <w:szCs w:val="20"/>
+          <w:lang w:val="en-US"/>
+        </w:rPr>
+        <w:t xml:space="preserve">, </w:t>
+      </w:r>
+      <w:r>
+        <w:rPr>
+          <w:rFonts w:ascii="Menlo" w:hAnsi="Menlo" w:cs="Menlo"/>
+          <w:color w:val="DEC1FF"/>
+          <w:sz w:val="20"/>
+          <w:szCs w:val="20"/>
+          <w:lang w:val="en-US"/>
+        </w:rPr>
+        <w:t>PrescribesMedicine</w:t>
+      </w:r>
+      <w:r>
+        <w:rPr>
+          <w:rFonts w:ascii="Menlo" w:hAnsi="Menlo" w:cs="Menlo"/>
+          <w:color w:val="BFBFBF"/>
+          <w:sz w:val="20"/>
+          <w:szCs w:val="20"/>
+          <w:lang w:val="en-US"/>
+        </w:rPr>
+        <w:t xml:space="preserve"> { }</w:t>
+      </w:r>
+    </w:p>
+    <w:p>
+      <w:pPr>
+        <w:tabs>
+          <w:tab w:val="left" w:pos="593"/>
+        </w:tabs>
+        <w:autoSpaceDE w:val="0"/>
+        <w:autoSpaceDN w:val="0"/>
+        <w:adjustRightInd w:val="0"/>
+        <w:jc w:val="both"/>
+        <w:rPr>
+          <w:lang w:val="en-US"/>
+        </w:rPr>
+      </w:pPr>
+    </w:p>
+    <w:p>
+      <w:pPr>
+        <w:tabs>
+          <w:tab w:val="left" w:pos="6125"/>
+        </w:tabs>
+        <w:rPr>
+          <w:lang w:val="en-US"/>
+        </w:rPr>
+      </w:pPr>
+      <w:r>
+        <w:rPr>
+          <w:lang w:val="en-US"/>
+        </w:rPr>
+        <w:lastRenderedPageBreak/>
+        <w:t xml:space="preserve">Extensions </w:t>
+      </w:r>
+      <w:r>
+        <w:rPr>
+          <w:lang w:val="en-US"/>
+        </w:rPr>
+        <w:t>allow us to add methods to existing types, e.g., we could add an extension to  type so it has a squared() method</w:t>
+      </w:r>
+    </w:p>
+    <w:p>
+      <w:pPr>
+        <w:tabs>
+          <w:tab w:val="left" w:pos="593"/>
+        </w:tabs>
+        <w:autoSpaceDE w:val="0"/>
+        <w:autoSpaceDN w:val="0"/>
+        <w:adjustRightInd w:val="0"/>
+        <w:rPr>
+          <w:rFonts w:ascii="Menlo" w:hAnsi="Menlo" w:cs="Menlo"/>
+          <w:color w:val="BFBFBF"/>
+          <w:sz w:val="20"/>
+          <w:szCs w:val="20"/>
+          <w:lang w:val="en-US"/>
+        </w:rPr>
+      </w:pPr>
+      <w:r>
+        <w:rPr>
+          <w:rFonts w:ascii="Menlo" w:hAnsi="Menlo" w:cs="Menlo"/>
+          <w:b/>
+          <w:bCs/>
+          <w:color w:val="FC6BAA"/>
+          <w:sz w:val="20"/>
+          <w:szCs w:val="20"/>
+          <w:lang w:val="en-US"/>
+        </w:rPr>
+        <w:t>extension</w:t>
+      </w:r>
+      <w:r>
+        <w:rPr>
+          <w:rFonts w:ascii="Menlo" w:hAnsi="Menlo" w:cs="Menlo"/>
+          <w:color w:val="BFBFBF"/>
+          <w:sz w:val="20"/>
+          <w:szCs w:val="20"/>
+          <w:lang w:val="en-US"/>
+        </w:rPr>
+        <w:t xml:space="preserve"> </w:t>
+      </w:r>
+      <w:r>
+        <w:rPr>
+          <w:rFonts w:ascii="Menlo" w:hAnsi="Menlo" w:cs="Menlo"/>
+          <w:color w:val="DEC1FF"/>
+          <w:sz w:val="20"/>
+          <w:szCs w:val="20"/>
+          <w:lang w:val="en-US"/>
+        </w:rPr>
+        <w:t>Int</w:t>
+      </w:r>
+      <w:r>
+        <w:rPr>
+          <w:rFonts w:ascii="Menlo" w:hAnsi="Menlo" w:cs="Menlo"/>
+          <w:color w:val="BFBFBF"/>
+          <w:sz w:val="20"/>
+          <w:szCs w:val="20"/>
+          <w:lang w:val="en-US"/>
+        </w:rPr>
+        <w:t xml:space="preserve"> {</w:t>
+      </w:r>
+    </w:p>
+    <w:p>
+      <w:pPr>
+        <w:tabs>
+          <w:tab w:val="left" w:pos="593"/>
+        </w:tabs>
+        <w:autoSpaceDE w:val="0"/>
+        <w:autoSpaceDN w:val="0"/>
+        <w:adjustRightInd w:val="0"/>
+        <w:rPr>
+          <w:rFonts w:ascii="Menlo" w:hAnsi="Menlo" w:cs="Menlo"/>
+          <w:color w:val="BFBFBF"/>
+          <w:sz w:val="20"/>
+          <w:szCs w:val="20"/>
+          <w:lang w:val="en-US"/>
+        </w:rPr>
+      </w:pPr>
+      <w:r>
+        <w:rPr>
+          <w:rFonts w:ascii="Menlo" w:hAnsi="Menlo" w:cs="Menlo"/>
+          <w:color w:val="BFBFBF"/>
+          <w:sz w:val="20"/>
+          <w:szCs w:val="20"/>
+          <w:lang w:val="en-US"/>
+        </w:rPr>
+        <w:t xml:space="preserve">    </w:t>
+      </w:r>
+      <w:r>
+        <w:rPr>
+          <w:rFonts w:ascii="Menlo" w:hAnsi="Menlo" w:cs="Menlo"/>
+          <w:b/>
+          <w:bCs/>
+          <w:color w:val="FC6BAA"/>
+          <w:sz w:val="20"/>
+          <w:szCs w:val="20"/>
+          <w:lang w:val="en-US"/>
+        </w:rPr>
+        <w:t>func</w:t>
+      </w:r>
+      <w:r>
+        <w:rPr>
+          <w:rFonts w:ascii="Menlo" w:hAnsi="Menlo" w:cs="Menlo"/>
+          <w:color w:val="BFBFBF"/>
+          <w:sz w:val="20"/>
+          <w:szCs w:val="20"/>
+          <w:lang w:val="en-US"/>
+        </w:rPr>
+        <w:t xml:space="preserve"> </w:t>
+      </w:r>
+      <w:r>
+        <w:rPr>
+          <w:rFonts w:ascii="Menlo" w:hAnsi="Menlo" w:cs="Menlo"/>
+          <w:color w:val="42B8E0"/>
+          <w:sz w:val="20"/>
+          <w:szCs w:val="20"/>
+          <w:lang w:val="en-US"/>
+        </w:rPr>
+        <w:t>squared</w:t>
+      </w:r>
+      <w:r>
+        <w:rPr>
+          <w:rFonts w:ascii="Menlo" w:hAnsi="Menlo" w:cs="Menlo"/>
+          <w:color w:val="BFBFBF"/>
+          <w:sz w:val="20"/>
+          <w:szCs w:val="20"/>
+          <w:lang w:val="en-US"/>
+        </w:rPr>
+        <w:t xml:space="preserve">() -&gt; </w:t>
+      </w:r>
+      <w:r>
+        <w:rPr>
+          <w:rFonts w:ascii="Menlo" w:hAnsi="Menlo" w:cs="Menlo"/>
+          <w:color w:val="DEC1FF"/>
+          <w:sz w:val="20"/>
+          <w:szCs w:val="20"/>
+          <w:lang w:val="en-US"/>
+        </w:rPr>
+        <w:t>Int</w:t>
+      </w:r>
+      <w:r>
+        <w:rPr>
+          <w:rFonts w:ascii="Menlo" w:hAnsi="Menlo" w:cs="Menlo"/>
+          <w:color w:val="BFBFBF"/>
+          <w:sz w:val="20"/>
+          <w:szCs w:val="20"/>
+          <w:lang w:val="en-US"/>
+        </w:rPr>
+        <w:t xml:space="preserve"> {</w:t>
+      </w:r>
+    </w:p>
+    <w:p>
+      <w:pPr>
+        <w:tabs>
+          <w:tab w:val="left" w:pos="593"/>
+        </w:tabs>
+        <w:autoSpaceDE w:val="0"/>
+        <w:autoSpaceDN w:val="0"/>
+        <w:adjustRightInd w:val="0"/>
+        <w:rPr>
+          <w:rFonts w:ascii="Menlo" w:hAnsi="Menlo" w:cs="Menlo"/>
+          <w:color w:val="BFBFBF"/>
+          <w:sz w:val="20"/>
+          <w:szCs w:val="20"/>
+          <w:lang w:val="en-US"/>
+        </w:rPr>
+      </w:pPr>
+      <w:r>
+        <w:rPr>
+          <w:rFonts w:ascii="Menlo" w:hAnsi="Menlo" w:cs="Menlo"/>
+          <w:color w:val="BFBFBF"/>
+          <w:sz w:val="20"/>
+          <w:szCs w:val="20"/>
+          <w:lang w:val="en-US"/>
+        </w:rPr>
+        <w:t xml:space="preserve">        </w:t>
+      </w:r>
+      <w:r>
+        <w:rPr>
+          <w:rFonts w:ascii="Menlo" w:hAnsi="Menlo" w:cs="Menlo"/>
+          <w:b/>
+          <w:bCs/>
+          <w:color w:val="FC6BAA"/>
+          <w:sz w:val="20"/>
+          <w:szCs w:val="20"/>
+          <w:lang w:val="en-US"/>
+        </w:rPr>
+        <w:t>return</w:t>
+      </w:r>
+      <w:r>
+        <w:rPr>
+          <w:rFonts w:ascii="Menlo" w:hAnsi="Menlo" w:cs="Menlo"/>
+          <w:color w:val="BFBFBF"/>
+          <w:sz w:val="20"/>
+          <w:szCs w:val="20"/>
+          <w:lang w:val="en-US"/>
+        </w:rPr>
+        <w:t xml:space="preserve"> </w:t>
+      </w:r>
+      <w:r>
+        <w:rPr>
+          <w:rFonts w:ascii="Menlo" w:hAnsi="Menlo" w:cs="Menlo"/>
+          <w:b/>
+          <w:bCs/>
+          <w:color w:val="FC6BAA"/>
+          <w:sz w:val="20"/>
+          <w:szCs w:val="20"/>
+          <w:lang w:val="en-US"/>
+        </w:rPr>
+        <w:t>self</w:t>
+      </w:r>
+      <w:r>
+        <w:rPr>
+          <w:rFonts w:ascii="Menlo" w:hAnsi="Menlo" w:cs="Menlo"/>
+          <w:color w:val="BFBFBF"/>
+          <w:sz w:val="20"/>
+          <w:szCs w:val="20"/>
+          <w:lang w:val="en-US"/>
+        </w:rPr>
+        <w:t>.</w:t>
+      </w:r>
+      <w:r>
+        <w:rPr>
+          <w:rFonts w:ascii="Menlo" w:hAnsi="Menlo" w:cs="Menlo"/>
+          <w:b/>
+          <w:bCs/>
+          <w:color w:val="FC6BAA"/>
+          <w:sz w:val="20"/>
+          <w:szCs w:val="20"/>
+          <w:lang w:val="en-US"/>
+        </w:rPr>
+        <w:t>self</w:t>
+      </w:r>
+    </w:p>
+    <w:p>
+      <w:pPr>
+        <w:tabs>
+          <w:tab w:val="left" w:pos="593"/>
+        </w:tabs>
+        <w:autoSpaceDE w:val="0"/>
+        <w:autoSpaceDN w:val="0"/>
+        <w:adjustRightInd w:val="0"/>
+        <w:rPr>
+          <w:rFonts w:ascii="Menlo" w:hAnsi="Menlo" w:cs="Menlo"/>
+          <w:color w:val="BFBFBF"/>
+          <w:sz w:val="20"/>
+          <w:szCs w:val="20"/>
+          <w:lang w:val="en-US"/>
+        </w:rPr>
+      </w:pPr>
+      <w:r>
+        <w:rPr>
+          <w:rFonts w:ascii="Menlo" w:hAnsi="Menlo" w:cs="Menlo"/>
+          <w:color w:val="BFBFBF"/>
+          <w:sz w:val="20"/>
+          <w:szCs w:val="20"/>
+          <w:lang w:val="en-US"/>
+        </w:rPr>
+        <w:t xml:space="preserve">    }</w:t>
+      </w:r>
+    </w:p>
+    <w:p>
+      <w:pPr>
+        <w:tabs>
+          <w:tab w:val="left" w:pos="593"/>
+        </w:tabs>
+        <w:autoSpaceDE w:val="0"/>
+        <w:autoSpaceDN w:val="0"/>
+        <w:adjustRightInd w:val="0"/>
+        <w:rPr>
+          <w:lang w:val="en-US"/>
+        </w:rPr>
+      </w:pPr>
+      <w:r>
+        <w:rPr>
+          <w:rFonts w:ascii="Menlo" w:hAnsi="Menlo" w:cs="Menlo"/>
+          <w:color w:val="BFBFBF"/>
+          <w:sz w:val="20"/>
+          <w:szCs w:val="20"/>
+          <w:lang w:val="en-US"/>
+        </w:rPr>
+        <w:t>}</w:t>
+      </w:r>
+      <w:r>
+        <w:rPr>
+          <w:lang w:val="en-US"/>
+        </w:rPr>
+        <w:t xml:space="preserve"> </w:t>
+      </w:r>
+      <w:r>
+        <w:rPr>
+          <w:lang w:val="en-US"/>
+        </w:rPr>
+        <w:t xml:space="preserve">Extensions do not allow stored properties, just computed ones. If extensions have methods that change vars, they must be marked as </w:t>
+      </w:r>
+      <w:r>
+        <w:rPr>
+          <w:rFonts w:ascii="Menlo" w:hAnsi="Menlo" w:cs="Menlo"/>
+          <w:b/>
+          <w:bCs/>
+          <w:color w:val="FC6BAA"/>
+          <w:sz w:val="20"/>
+          <w:szCs w:val="20"/>
+          <w:lang w:val="en-US"/>
+        </w:rPr>
+        <w:t>mutating</w:t>
+      </w:r>
+      <w:r>
+        <w:rPr>
+          <w:lang w:val="en-US"/>
+        </w:rPr>
+        <w:t>. Protocols affect one data type at a time, extensions can solve that as follows:</w:t>
+      </w:r>
+    </w:p>
+    <w:p>
+      <w:pPr>
+        <w:tabs>
+          <w:tab w:val="left" w:pos="593"/>
+        </w:tabs>
+        <w:autoSpaceDE w:val="0"/>
+        <w:autoSpaceDN w:val="0"/>
+        <w:adjustRightInd w:val="0"/>
+        <w:rPr>
+          <w:rFonts w:ascii="Menlo" w:hAnsi="Menlo" w:cs="Menlo"/>
+          <w:color w:val="BFBFBF"/>
+          <w:sz w:val="20"/>
+          <w:szCs w:val="20"/>
+          <w:lang w:val="en-US"/>
+        </w:rPr>
+      </w:pPr>
+      <w:r>
+        <w:rPr>
+          <w:rFonts w:ascii="Menlo" w:hAnsi="Menlo" w:cs="Menlo"/>
+          <w:b/>
+          <w:bCs/>
+          <w:color w:val="FC6BAA"/>
+          <w:sz w:val="20"/>
+          <w:szCs w:val="20"/>
+          <w:lang w:val="en-US"/>
+        </w:rPr>
+        <w:t>extension</w:t>
+      </w:r>
+      <w:r>
+        <w:rPr>
+          <w:rFonts w:ascii="Menlo" w:hAnsi="Menlo" w:cs="Menlo"/>
+          <w:color w:val="BFBFBF"/>
+          <w:sz w:val="20"/>
+          <w:szCs w:val="20"/>
+          <w:lang w:val="en-US"/>
+        </w:rPr>
+        <w:t xml:space="preserve"> </w:t>
+      </w:r>
+      <w:r>
+        <w:rPr>
+          <w:rFonts w:ascii="Menlo" w:hAnsi="Menlo" w:cs="Menlo"/>
+          <w:color w:val="DEC1FF"/>
+          <w:sz w:val="20"/>
+          <w:szCs w:val="20"/>
+          <w:lang w:val="en-US"/>
+        </w:rPr>
+        <w:t>Collection</w:t>
+      </w:r>
+      <w:r>
+        <w:rPr>
+          <w:rFonts w:ascii="Menlo" w:hAnsi="Menlo" w:cs="Menlo"/>
+          <w:color w:val="BFBFBF"/>
+          <w:sz w:val="20"/>
+          <w:szCs w:val="20"/>
+          <w:lang w:val="en-US"/>
+        </w:rPr>
+        <w:t xml:space="preserve"> {</w:t>
+      </w:r>
+    </w:p>
+    <w:p>
+      <w:pPr>
+        <w:tabs>
+          <w:tab w:val="left" w:pos="593"/>
+        </w:tabs>
+        <w:autoSpaceDE w:val="0"/>
+        <w:autoSpaceDN w:val="0"/>
+        <w:adjustRightInd w:val="0"/>
+        <w:rPr>
+          <w:rFonts w:ascii="Menlo" w:hAnsi="Menlo" w:cs="Menlo"/>
+          <w:color w:val="BFBFBF"/>
+          <w:sz w:val="20"/>
+          <w:szCs w:val="20"/>
+          <w:lang w:val="en-US"/>
+        </w:rPr>
+      </w:pPr>
+      <w:r>
+        <w:rPr>
+          <w:rFonts w:ascii="Menlo" w:hAnsi="Menlo" w:cs="Menlo"/>
+          <w:color w:val="BFBFBF"/>
+          <w:sz w:val="20"/>
+          <w:szCs w:val="20"/>
+          <w:lang w:val="en-US"/>
+        </w:rPr>
+        <w:t xml:space="preserve">    </w:t>
+      </w:r>
+      <w:r>
+        <w:rPr>
+          <w:rFonts w:ascii="Menlo" w:hAnsi="Menlo" w:cs="Menlo"/>
+          <w:b/>
+          <w:bCs/>
+          <w:color w:val="FC6BAA"/>
+          <w:sz w:val="20"/>
+          <w:szCs w:val="20"/>
+          <w:lang w:val="en-US"/>
+        </w:rPr>
+        <w:t>func</w:t>
+      </w:r>
+      <w:r>
+        <w:rPr>
+          <w:rFonts w:ascii="Menlo" w:hAnsi="Menlo" w:cs="Menlo"/>
+          <w:color w:val="BFBFBF"/>
+          <w:sz w:val="20"/>
+          <w:szCs w:val="20"/>
+          <w:lang w:val="en-US"/>
+        </w:rPr>
+        <w:t xml:space="preserve"> </w:t>
+      </w:r>
+      <w:r>
+        <w:rPr>
+          <w:rFonts w:ascii="Menlo" w:hAnsi="Menlo" w:cs="Menlo"/>
+          <w:color w:val="42B8E0"/>
+          <w:sz w:val="20"/>
+          <w:szCs w:val="20"/>
+          <w:lang w:val="en-US"/>
+        </w:rPr>
+        <w:t>summarize</w:t>
+      </w:r>
+      <w:r>
+        <w:rPr>
+          <w:rFonts w:ascii="Menlo" w:hAnsi="Menlo" w:cs="Menlo"/>
+          <w:color w:val="BFBFBF"/>
+          <w:sz w:val="20"/>
+          <w:szCs w:val="20"/>
+          <w:lang w:val="en-US"/>
+        </w:rPr>
+        <w:t>() {</w:t>
+      </w:r>
+    </w:p>
+    <w:p>
+      <w:pPr>
+        <w:tabs>
+          <w:tab w:val="left" w:pos="593"/>
+        </w:tabs>
+        <w:autoSpaceDE w:val="0"/>
+        <w:autoSpaceDN w:val="0"/>
+        <w:adjustRightInd w:val="0"/>
+        <w:rPr>
+          <w:rFonts w:ascii="Menlo" w:hAnsi="Menlo" w:cs="Menlo"/>
+          <w:color w:val="BFBFBF"/>
+          <w:sz w:val="20"/>
+          <w:szCs w:val="20"/>
+          <w:lang w:val="en-US"/>
+        </w:rPr>
+      </w:pPr>
+      <w:r>
+        <w:rPr>
+          <w:rFonts w:ascii="Menlo" w:hAnsi="Menlo" w:cs="Menlo"/>
+          <w:color w:val="BFBFBF"/>
+          <w:sz w:val="20"/>
+          <w:szCs w:val="20"/>
+          <w:lang w:val="en-US"/>
+        </w:rPr>
+        <w:t xml:space="preserve">        print(</w:t>
+      </w:r>
+      <w:r>
+        <w:rPr>
+          <w:rFonts w:ascii="Menlo" w:hAnsi="Menlo" w:cs="Menlo"/>
+          <w:color w:val="FC7467"/>
+          <w:sz w:val="20"/>
+          <w:szCs w:val="20"/>
+          <w:lang w:val="en-US"/>
+        </w:rPr>
+        <w:t xml:space="preserve">"There are </w:t>
+      </w:r>
+      <w:r>
+        <w:rPr>
+          <w:rFonts w:ascii="Menlo" w:hAnsi="Menlo" w:cs="Menlo"/>
+          <w:color w:val="BFBFBF"/>
+          <w:sz w:val="20"/>
+          <w:szCs w:val="20"/>
+          <w:lang w:val="en-US"/>
+        </w:rPr>
+        <w:t>\(count)</w:t>
+      </w:r>
+      <w:r>
+        <w:rPr>
+          <w:rFonts w:ascii="Menlo" w:hAnsi="Menlo" w:cs="Menlo"/>
+          <w:color w:val="FC7467"/>
+          <w:sz w:val="20"/>
+          <w:szCs w:val="20"/>
+          <w:lang w:val="en-US"/>
+        </w:rPr>
+        <w:t xml:space="preserve"> of us:"</w:t>
+      </w:r>
+      <w:r>
+        <w:rPr>
+          <w:rFonts w:ascii="Menlo" w:hAnsi="Menlo" w:cs="Menlo"/>
+          <w:color w:val="BFBFBF"/>
+          <w:sz w:val="20"/>
+          <w:szCs w:val="20"/>
+          <w:lang w:val="en-US"/>
+        </w:rPr>
+        <w:t>)</w:t>
+      </w:r>
+    </w:p>
+    <w:p>
+      <w:pPr>
+        <w:tabs>
+          <w:tab w:val="left" w:pos="593"/>
+        </w:tabs>
+        <w:autoSpaceDE w:val="0"/>
+        <w:autoSpaceDN w:val="0"/>
+        <w:adjustRightInd w:val="0"/>
+        <w:rPr>
+          <w:rFonts w:ascii="Menlo" w:hAnsi="Menlo" w:cs="Menlo"/>
+          <w:color w:val="BFBFBF"/>
+          <w:sz w:val="20"/>
+          <w:szCs w:val="20"/>
+          <w:lang w:val="en-US"/>
+        </w:rPr>
+      </w:pPr>
+    </w:p>
+    <w:p>
+      <w:pPr>
+        <w:tabs>
+          <w:tab w:val="left" w:pos="593"/>
+        </w:tabs>
+        <w:autoSpaceDE w:val="0"/>
+        <w:autoSpaceDN w:val="0"/>
+        <w:adjustRightInd w:val="0"/>
+        <w:rPr>
+          <w:rFonts w:ascii="Menlo" w:hAnsi="Menlo" w:cs="Menlo"/>
+          <w:color w:val="BFBFBF"/>
+          <w:sz w:val="20"/>
+          <w:szCs w:val="20"/>
+          <w:lang w:val="en-US"/>
+        </w:rPr>
+      </w:pPr>
+      <w:r>
+        <w:rPr>
+          <w:rFonts w:ascii="Menlo" w:hAnsi="Menlo" w:cs="Menlo"/>
+          <w:color w:val="BFBFBF"/>
+          <w:sz w:val="20"/>
+          <w:szCs w:val="20"/>
+          <w:lang w:val="en-US"/>
+        </w:rPr>
+        <w:t xml:space="preserve">        </w:t>
+      </w:r>
+      <w:r>
+        <w:rPr>
+          <w:rFonts w:ascii="Menlo" w:hAnsi="Menlo" w:cs="Menlo"/>
+          <w:b/>
+          <w:bCs/>
+          <w:color w:val="FC6BAA"/>
+          <w:sz w:val="20"/>
+          <w:szCs w:val="20"/>
+          <w:lang w:val="en-US"/>
+        </w:rPr>
+        <w:t>for</w:t>
+      </w:r>
+      <w:r>
+        <w:rPr>
+          <w:rFonts w:ascii="Menlo" w:hAnsi="Menlo" w:cs="Menlo"/>
+          <w:color w:val="BFBFBF"/>
+          <w:sz w:val="20"/>
+          <w:szCs w:val="20"/>
+          <w:lang w:val="en-US"/>
+        </w:rPr>
+        <w:t xml:space="preserve"> name </w:t>
+      </w:r>
+      <w:r>
+        <w:rPr>
+          <w:rFonts w:ascii="Menlo" w:hAnsi="Menlo" w:cs="Menlo"/>
+          <w:b/>
+          <w:bCs/>
+          <w:color w:val="FC6BAA"/>
+          <w:sz w:val="20"/>
+          <w:szCs w:val="20"/>
+          <w:lang w:val="en-US"/>
+        </w:rPr>
+        <w:t>in</w:t>
+      </w:r>
+      <w:r>
+        <w:rPr>
+          <w:rFonts w:ascii="Menlo" w:hAnsi="Menlo" w:cs="Menlo"/>
+          <w:color w:val="BFBFBF"/>
+          <w:sz w:val="20"/>
+          <w:szCs w:val="20"/>
+          <w:lang w:val="en-US"/>
+        </w:rPr>
+        <w:t xml:space="preserve"> </w:t>
+      </w:r>
+      <w:r>
+        <w:rPr>
+          <w:rFonts w:ascii="Menlo" w:hAnsi="Menlo" w:cs="Menlo"/>
+          <w:b/>
+          <w:bCs/>
+          <w:color w:val="FC6BAA"/>
+          <w:sz w:val="20"/>
+          <w:szCs w:val="20"/>
+          <w:lang w:val="en-US"/>
+        </w:rPr>
+        <w:t>self</w:t>
+      </w:r>
+      <w:r>
+        <w:rPr>
+          <w:rFonts w:ascii="Menlo" w:hAnsi="Menlo" w:cs="Menlo"/>
+          <w:color w:val="BFBFBF"/>
+          <w:sz w:val="20"/>
+          <w:szCs w:val="20"/>
+          <w:lang w:val="en-US"/>
+        </w:rPr>
+        <w:t xml:space="preserve"> {</w:t>
+      </w:r>
+    </w:p>
+    <w:p>
+      <w:pPr>
+        <w:tabs>
+          <w:tab w:val="left" w:pos="593"/>
+        </w:tabs>
+        <w:autoSpaceDE w:val="0"/>
+        <w:autoSpaceDN w:val="0"/>
+        <w:adjustRightInd w:val="0"/>
+        <w:jc w:val="both"/>
+        <w:rPr>
+          <w:rFonts w:ascii="Menlo" w:hAnsi="Menlo" w:cs="Menlo"/>
+          <w:color w:val="BFBFBF"/>
+          <w:sz w:val="20"/>
+          <w:szCs w:val="20"/>
+          <w:lang w:val="en-US"/>
+        </w:rPr>
+      </w:pPr>
+      <w:r>
+        <w:rPr>
+          <w:rFonts w:ascii="Menlo" w:hAnsi="Menlo" w:cs="Menlo"/>
+          <w:color w:val="BFBFBF"/>
+          <w:sz w:val="20"/>
+          <w:szCs w:val="20"/>
+          <w:lang w:val="en-US"/>
+        </w:rPr>
+        <w:t xml:space="preserve">            print(name)</w:t>
+      </w:r>
+    </w:p>
+    <w:p>
+      <w:pPr>
+        <w:tabs>
+          <w:tab w:val="left" w:pos="593"/>
+        </w:tabs>
+        <w:autoSpaceDE w:val="0"/>
+        <w:autoSpaceDN w:val="0"/>
+        <w:adjustRightInd w:val="0"/>
+        <w:jc w:val="both"/>
+        <w:rPr>
+          <w:rFonts w:ascii="Menlo" w:hAnsi="Menlo" w:cs="Menlo"/>
+          <w:color w:val="BFBFBF"/>
+          <w:sz w:val="20"/>
+          <w:szCs w:val="20"/>
+          <w:lang w:val="en-US"/>
+        </w:rPr>
+      </w:pPr>
+      <w:r>
+        <w:rPr>
+          <w:rFonts w:ascii="Menlo" w:hAnsi="Menlo" w:cs="Menlo"/>
+          <w:color w:val="BFBFBF"/>
+          <w:sz w:val="20"/>
+          <w:szCs w:val="20"/>
+          <w:lang w:val="en-US"/>
+        </w:rPr>
+        <w:t xml:space="preserve">        }</w:t>
+      </w:r>
+    </w:p>
+    <w:p>
+      <w:pPr>
+        <w:tabs>
+          <w:tab w:val="left" w:pos="593"/>
+        </w:tabs>
+        <w:autoSpaceDE w:val="0"/>
+        <w:autoSpaceDN w:val="0"/>
+        <w:adjustRightInd w:val="0"/>
+        <w:jc w:val="both"/>
+        <w:rPr>
+          <w:rFonts w:ascii="Menlo" w:hAnsi="Menlo" w:cs="Menlo"/>
+          <w:color w:val="BFBFBF"/>
+          <w:sz w:val="20"/>
+          <w:szCs w:val="20"/>
+          <w:lang w:val="en-US"/>
+        </w:rPr>
+      </w:pPr>
+      <w:r>
+        <w:rPr>
+          <w:rFonts w:ascii="Menlo" w:hAnsi="Menlo" w:cs="Menlo"/>
+          <w:color w:val="BFBFBF"/>
+          <w:sz w:val="20"/>
+          <w:szCs w:val="20"/>
+          <w:lang w:val="en-US"/>
+        </w:rPr>
+        <w:t xml:space="preserve">    }</w:t>
+      </w:r>
+    </w:p>
+    <w:p>
+      <w:pPr>
+        <w:tabs>
+          <w:tab w:val="left" w:pos="6125"/>
+        </w:tabs>
+        <w:jc w:val="both"/>
+        <w:rPr>
+          <w:lang w:val="en-US"/>
+        </w:rPr>
+      </w:pPr>
+      <w:r>
+        <w:rPr>
+          <w:rFonts w:ascii="Menlo" w:hAnsi="Menlo" w:cs="Menlo"/>
+          <w:color w:val="BFBFBF"/>
+          <w:sz w:val="20"/>
+          <w:szCs w:val="20"/>
+          <w:lang w:val="en-US"/>
+        </w:rPr>
+        <w:t>}</w:t>
+      </w:r>
+      <w:r>
+        <w:rPr>
+          <w:sz w:val="20"/>
+          <w:szCs w:val="20"/>
+          <w:lang w:val="en-US"/>
+        </w:rPr>
+        <w:t xml:space="preserve"> </w:t>
+      </w:r>
+      <w:r>
+        <w:rPr>
+          <w:lang w:val="en-US"/>
+        </w:rPr>
+        <w:t>this extension will affect all data types that have that the Collection protocol (sets, arrays, etc)</w:t>
+      </w:r>
+    </w:p>
+    <w:p>
+      <w:pPr>
+        <w:jc w:val="both"/>
+        <w:rPr>
+          <w:sz w:val="20"/>
+          <w:szCs w:val="20"/>
+          <w:lang w:val="en-US"/>
+        </w:rPr>
+      </w:pPr>
+    </w:p>
+    <w:p>
+      <w:pPr>
+        <w:jc w:val="both"/>
+        <w:rPr>
+          <w:lang w:val="en-US"/>
+        </w:rPr>
+      </w:pPr>
+      <w:r>
+        <w:rPr>
+          <w:lang w:val="en-US"/>
+        </w:rPr>
+        <w:t xml:space="preserve">Protocol-oriented programming is crafting your code around protocols and protocol extensions. </w:t>
+      </w:r>
+    </w:p>
+    <w:tbl>
+      <w:tblPr>
+        <w:tblStyle w:val="TableGrid"/>
+        <w:tblW w:w="0" w:type="auto"/>
+        <w:tblBorders>
+          <w:top w:val="none" w:sz="0" w:space="0" w:color="auto"/>
+          <w:left w:val="none" w:sz="0" w:space="0" w:color="auto"/>
+          <w:bottom w:val="none" w:sz="0" w:space="0" w:color="auto"/>
+          <w:right w:val="none" w:sz="0" w:space="0" w:color="auto"/>
+          <w:insideH w:val="none" w:sz="0" w:space="0" w:color="auto"/>
+          <w:insideV w:val="none" w:sz="0" w:space="0" w:color="auto"/>
+        </w:tblBorders>
+        <w:tblLook w:val="04A0" w:firstRow="1" w:lastRow="0" w:firstColumn="1" w:lastColumn="0" w:noHBand="0" w:noVBand="1"/>
+      </w:tblPr>
+      <w:tblGrid>
+        <w:gridCol w:w="4675"/>
+        <w:gridCol w:w="4675"/>
+      </w:tblGrid>
+      <w:tr>
+        <w:tc>
+          <w:tcPr>
+            <w:tcW w:w="4675" w:type="dxa"/>
+          </w:tcPr>
+          <w:p>
+            <w:pPr>
+              <w:tabs>
+                <w:tab w:val="left" w:pos="593"/>
+              </w:tabs>
+              <w:autoSpaceDE w:val="0"/>
+              <w:autoSpaceDN w:val="0"/>
+              <w:adjustRightInd w:val="0"/>
+              <w:rPr>
+                <w:rFonts w:ascii="Menlo" w:hAnsi="Menlo" w:cs="Menlo"/>
+                <w:b/>
+                <w:bCs/>
+                <w:color w:val="FC6BAA"/>
+                <w:sz w:val="20"/>
+                <w:szCs w:val="20"/>
+                <w:lang w:val="en-US"/>
+              </w:rPr>
+            </w:pPr>
+            <w:r>
+              <w:rPr>
+                <w:rFonts w:ascii="Menlo" w:hAnsi="Menlo" w:cs="Menlo"/>
+                <w:color w:val="7CB554"/>
+                <w:sz w:val="20"/>
+                <w:szCs w:val="20"/>
+                <w:lang w:val="en-US"/>
+              </w:rPr>
+              <w:t xml:space="preserve">// </w:t>
+            </w:r>
+            <w:r>
+              <w:rPr>
+                <w:rFonts w:ascii="Menlo" w:hAnsi="Menlo" w:cs="Menlo"/>
+                <w:color w:val="7CB554"/>
+                <w:sz w:val="20"/>
+                <w:szCs w:val="20"/>
+                <w:lang w:val="en-US"/>
+              </w:rPr>
+              <w:t>extend from</w:t>
+            </w:r>
+            <w:r>
+              <w:rPr>
+                <w:rFonts w:ascii="Menlo" w:hAnsi="Menlo" w:cs="Menlo"/>
+                <w:color w:val="7CB554"/>
+                <w:sz w:val="20"/>
+                <w:szCs w:val="20"/>
+                <w:lang w:val="en-US"/>
+              </w:rPr>
+              <w:t xml:space="preserve"> the protocol</w:t>
+            </w:r>
+          </w:p>
+          <w:p>
+            <w:pPr>
+              <w:tabs>
+                <w:tab w:val="left" w:pos="593"/>
+              </w:tabs>
+              <w:autoSpaceDE w:val="0"/>
+              <w:autoSpaceDN w:val="0"/>
+              <w:adjustRightInd w:val="0"/>
+              <w:rPr>
+                <w:rFonts w:ascii="Menlo" w:hAnsi="Menlo" w:cs="Menlo"/>
+                <w:color w:val="BFBFBF"/>
+                <w:sz w:val="20"/>
+                <w:szCs w:val="20"/>
+                <w:lang w:val="en-US"/>
+              </w:rPr>
+            </w:pPr>
+            <w:r>
+              <w:rPr>
+                <w:rFonts w:ascii="Menlo" w:hAnsi="Menlo" w:cs="Menlo"/>
+                <w:b/>
+                <w:bCs/>
+                <w:color w:val="FC6BAA"/>
+                <w:sz w:val="20"/>
+                <w:szCs w:val="20"/>
+                <w:lang w:val="en-US"/>
+              </w:rPr>
+              <w:t>extension</w:t>
+            </w:r>
+            <w:r>
+              <w:rPr>
+                <w:rFonts w:ascii="Menlo" w:hAnsi="Menlo" w:cs="Menlo"/>
+                <w:color w:val="BFBFBF"/>
+                <w:sz w:val="20"/>
+                <w:szCs w:val="20"/>
+                <w:lang w:val="en-US"/>
+              </w:rPr>
+              <w:t xml:space="preserve"> </w:t>
+            </w:r>
+            <w:r>
+              <w:rPr>
+                <w:rFonts w:ascii="Menlo" w:hAnsi="Menlo" w:cs="Menlo"/>
+                <w:color w:val="DEC1FF"/>
+                <w:sz w:val="20"/>
+                <w:szCs w:val="20"/>
+                <w:lang w:val="en-US"/>
+              </w:rPr>
+              <w:t>Identifiable</w:t>
+            </w:r>
+            <w:r>
+              <w:rPr>
+                <w:rFonts w:ascii="Menlo" w:hAnsi="Menlo" w:cs="Menlo"/>
+                <w:color w:val="BFBFBF"/>
+                <w:sz w:val="20"/>
+                <w:szCs w:val="20"/>
+                <w:lang w:val="en-US"/>
+              </w:rPr>
+              <w:t xml:space="preserve"> {</w:t>
+            </w:r>
+          </w:p>
+          <w:p>
+            <w:pPr>
+              <w:tabs>
+                <w:tab w:val="left" w:pos="593"/>
+              </w:tabs>
+              <w:autoSpaceDE w:val="0"/>
+              <w:autoSpaceDN w:val="0"/>
+              <w:adjustRightInd w:val="0"/>
+              <w:rPr>
+                <w:rFonts w:ascii="Menlo" w:hAnsi="Menlo" w:cs="Menlo"/>
+                <w:b/>
+                <w:bCs/>
+                <w:color w:val="FC6BAA"/>
+                <w:sz w:val="20"/>
+                <w:szCs w:val="20"/>
+                <w:lang w:val="en-US"/>
+              </w:rPr>
+            </w:pPr>
+            <w:r>
+              <w:rPr>
+                <w:rFonts w:ascii="Menlo" w:hAnsi="Menlo" w:cs="Menlo"/>
+                <w:color w:val="7CB554"/>
+                <w:sz w:val="20"/>
+                <w:szCs w:val="20"/>
+                <w:lang w:val="en-US"/>
+              </w:rPr>
+              <w:t xml:space="preserve">    </w:t>
+            </w:r>
+            <w:r>
+              <w:rPr>
+                <w:rFonts w:ascii="Menlo" w:hAnsi="Menlo" w:cs="Menlo"/>
+                <w:color w:val="7CB554"/>
+                <w:sz w:val="20"/>
+                <w:szCs w:val="20"/>
+                <w:lang w:val="en-US"/>
+              </w:rPr>
+              <w:t xml:space="preserve">// </w:t>
+            </w:r>
+            <w:r>
+              <w:rPr>
+                <w:rFonts w:ascii="Menlo" w:hAnsi="Menlo" w:cs="Menlo"/>
+                <w:color w:val="7CB554"/>
+                <w:sz w:val="20"/>
+                <w:szCs w:val="20"/>
+                <w:lang w:val="en-US"/>
+              </w:rPr>
+              <w:t>provide default implementation for identify()</w:t>
+            </w:r>
+          </w:p>
+          <w:p>
+            <w:pPr>
+              <w:tabs>
+                <w:tab w:val="left" w:pos="593"/>
+              </w:tabs>
+              <w:autoSpaceDE w:val="0"/>
+              <w:autoSpaceDN w:val="0"/>
+              <w:adjustRightInd w:val="0"/>
+              <w:rPr>
+                <w:rFonts w:ascii="Menlo" w:hAnsi="Menlo" w:cs="Menlo"/>
+                <w:color w:val="BFBFBF"/>
+                <w:sz w:val="20"/>
+                <w:szCs w:val="20"/>
+                <w:lang w:val="en-US"/>
+              </w:rPr>
+            </w:pPr>
+            <w:r>
+              <w:rPr>
+                <w:rFonts w:ascii="Menlo" w:hAnsi="Menlo" w:cs="Menlo"/>
+                <w:color w:val="BFBFBF"/>
+                <w:sz w:val="20"/>
+                <w:szCs w:val="20"/>
+                <w:lang w:val="en-US"/>
+              </w:rPr>
+              <w:t xml:space="preserve">    </w:t>
+            </w:r>
+            <w:r>
+              <w:rPr>
+                <w:rFonts w:ascii="Menlo" w:hAnsi="Menlo" w:cs="Menlo"/>
+                <w:b/>
+                <w:bCs/>
+                <w:color w:val="FC6BAA"/>
+                <w:sz w:val="20"/>
+                <w:szCs w:val="20"/>
+                <w:lang w:val="en-US"/>
+              </w:rPr>
+              <w:t>func</w:t>
+            </w:r>
+            <w:r>
+              <w:rPr>
+                <w:rFonts w:ascii="Menlo" w:hAnsi="Menlo" w:cs="Menlo"/>
+                <w:color w:val="BFBFBF"/>
+                <w:sz w:val="20"/>
+                <w:szCs w:val="20"/>
+                <w:lang w:val="en-US"/>
+              </w:rPr>
+              <w:t xml:space="preserve"> </w:t>
+            </w:r>
+            <w:r>
+              <w:rPr>
+                <w:rFonts w:ascii="Menlo" w:hAnsi="Menlo" w:cs="Menlo"/>
+                <w:color w:val="42B8E0"/>
+                <w:sz w:val="20"/>
+                <w:szCs w:val="20"/>
+                <w:lang w:val="en-US"/>
+              </w:rPr>
+              <w:t>identify</w:t>
+            </w:r>
+            <w:r>
+              <w:rPr>
+                <w:rFonts w:ascii="Menlo" w:hAnsi="Menlo" w:cs="Menlo"/>
+                <w:color w:val="BFBFBF"/>
+                <w:sz w:val="20"/>
+                <w:szCs w:val="20"/>
+                <w:lang w:val="en-US"/>
+              </w:rPr>
+              <w:t>() {</w:t>
+            </w:r>
+          </w:p>
+          <w:p>
+            <w:pPr>
+              <w:tabs>
+                <w:tab w:val="left" w:pos="593"/>
+              </w:tabs>
+              <w:autoSpaceDE w:val="0"/>
+              <w:autoSpaceDN w:val="0"/>
+              <w:adjustRightInd w:val="0"/>
+              <w:rPr>
+                <w:rFonts w:ascii="Menlo" w:hAnsi="Menlo" w:cs="Menlo"/>
+                <w:color w:val="BFBFBF"/>
+                <w:sz w:val="20"/>
+                <w:szCs w:val="20"/>
+                <w:lang w:val="en-US"/>
+              </w:rPr>
+            </w:pPr>
+            <w:r>
+              <w:rPr>
+                <w:rFonts w:ascii="Menlo" w:hAnsi="Menlo" w:cs="Menlo"/>
+                <w:color w:val="BFBFBF"/>
+                <w:sz w:val="20"/>
+                <w:szCs w:val="20"/>
+                <w:lang w:val="en-US"/>
+              </w:rPr>
+              <w:t xml:space="preserve">        print(</w:t>
+            </w:r>
+            <w:r>
+              <w:rPr>
+                <w:rFonts w:ascii="Menlo" w:hAnsi="Menlo" w:cs="Menlo"/>
+                <w:color w:val="FC7467"/>
+                <w:sz w:val="20"/>
+                <w:szCs w:val="20"/>
+                <w:lang w:val="en-US"/>
+              </w:rPr>
+              <w:t xml:space="preserve">"My ID is </w:t>
+            </w:r>
+            <w:r>
+              <w:rPr>
+                <w:rFonts w:ascii="Menlo" w:hAnsi="Menlo" w:cs="Menlo"/>
+                <w:color w:val="BFBFBF"/>
+                <w:sz w:val="20"/>
+                <w:szCs w:val="20"/>
+                <w:lang w:val="en-US"/>
+              </w:rPr>
+              <w:t>\(id)</w:t>
+            </w:r>
+            <w:r>
+              <w:rPr>
+                <w:rFonts w:ascii="Menlo" w:hAnsi="Menlo" w:cs="Menlo"/>
+                <w:color w:val="FC7467"/>
+                <w:sz w:val="20"/>
+                <w:szCs w:val="20"/>
+                <w:lang w:val="en-US"/>
+              </w:rPr>
+              <w:t>."</w:t>
+            </w:r>
+            <w:r>
+              <w:rPr>
+                <w:rFonts w:ascii="Menlo" w:hAnsi="Menlo" w:cs="Menlo"/>
+                <w:color w:val="BFBFBF"/>
+                <w:sz w:val="20"/>
+                <w:szCs w:val="20"/>
+                <w:lang w:val="en-US"/>
+              </w:rPr>
+              <w:t>)</w:t>
+            </w:r>
+          </w:p>
+          <w:p>
+            <w:pPr>
+              <w:tabs>
+                <w:tab w:val="left" w:pos="593"/>
+              </w:tabs>
+              <w:autoSpaceDE w:val="0"/>
+              <w:autoSpaceDN w:val="0"/>
+              <w:adjustRightInd w:val="0"/>
+              <w:rPr>
+                <w:rFonts w:ascii="Menlo" w:hAnsi="Menlo" w:cs="Menlo"/>
+                <w:color w:val="BFBFBF"/>
+                <w:sz w:val="20"/>
+                <w:szCs w:val="20"/>
+                <w:lang w:val="en-US"/>
+              </w:rPr>
+            </w:pPr>
+            <w:r>
+              <w:rPr>
+                <w:rFonts w:ascii="Menlo" w:hAnsi="Menlo" w:cs="Menlo"/>
+                <w:color w:val="BFBFBF"/>
+                <w:sz w:val="20"/>
+                <w:szCs w:val="20"/>
+                <w:lang w:val="en-US"/>
+              </w:rPr>
+              <w:t xml:space="preserve">    }</w:t>
+            </w:r>
+          </w:p>
+          <w:p>
+            <w:pPr>
+              <w:tabs>
+                <w:tab w:val="left" w:pos="593"/>
+              </w:tabs>
+              <w:autoSpaceDE w:val="0"/>
+              <w:autoSpaceDN w:val="0"/>
+              <w:adjustRightInd w:val="0"/>
+              <w:rPr>
+                <w:rFonts w:ascii="Menlo" w:hAnsi="Menlo" w:cs="Menlo"/>
+                <w:color w:val="BFBFBF"/>
+                <w:sz w:val="20"/>
+                <w:szCs w:val="20"/>
+                <w:lang w:val="en-US"/>
+              </w:rPr>
+            </w:pPr>
+            <w:r>
+              <w:rPr>
+                <w:rFonts w:ascii="Menlo" w:hAnsi="Menlo" w:cs="Menlo"/>
+                <w:color w:val="BFBFBF"/>
+                <w:sz w:val="20"/>
+                <w:szCs w:val="20"/>
+                <w:lang w:val="en-US"/>
+              </w:rPr>
+              <w:t>}</w:t>
+            </w:r>
+          </w:p>
+          <w:p>
+            <w:pPr>
+              <w:rPr>
+                <w:sz w:val="20"/>
+                <w:szCs w:val="20"/>
+                <w:lang w:val="en-US"/>
+              </w:rPr>
+            </w:pPr>
+          </w:p>
+        </w:tc>
+        <w:tc>
+          <w:tcPr>
+            <w:tcW w:w="4675" w:type="dxa"/>
+          </w:tcPr>
+          <w:p>
+            <w:pPr>
+              <w:tabs>
+                <w:tab w:val="left" w:pos="593"/>
+              </w:tabs>
+              <w:autoSpaceDE w:val="0"/>
+              <w:autoSpaceDN w:val="0"/>
+              <w:adjustRightInd w:val="0"/>
+              <w:rPr>
+                <w:rFonts w:ascii="Menlo" w:hAnsi="Menlo" w:cs="Menlo"/>
+                <w:color w:val="BFBFBF"/>
+                <w:sz w:val="20"/>
+                <w:szCs w:val="20"/>
+                <w:lang w:val="en-US"/>
+              </w:rPr>
+            </w:pPr>
+            <w:r>
+              <w:rPr>
+                <w:rFonts w:ascii="Menlo" w:hAnsi="Menlo" w:cs="Menlo"/>
+                <w:b/>
+                <w:bCs/>
+                <w:color w:val="FC6BAA"/>
+                <w:sz w:val="20"/>
+                <w:szCs w:val="20"/>
+                <w:lang w:val="en-US"/>
+              </w:rPr>
+              <w:t>struct</w:t>
+            </w:r>
+            <w:r>
+              <w:rPr>
+                <w:rFonts w:ascii="Menlo" w:hAnsi="Menlo" w:cs="Menlo"/>
+                <w:color w:val="BFBFBF"/>
+                <w:sz w:val="20"/>
+                <w:szCs w:val="20"/>
+                <w:lang w:val="en-US"/>
+              </w:rPr>
+              <w:t xml:space="preserve"> </w:t>
+            </w:r>
+            <w:r>
+              <w:rPr>
+                <w:rFonts w:ascii="Menlo" w:hAnsi="Menlo" w:cs="Menlo"/>
+                <w:color w:val="5DD8FF"/>
+                <w:sz w:val="20"/>
+                <w:szCs w:val="20"/>
+                <w:lang w:val="en-US"/>
+              </w:rPr>
+              <w:t>MyUser</w:t>
+            </w:r>
+            <w:r>
+              <w:rPr>
+                <w:rFonts w:ascii="Menlo" w:hAnsi="Menlo" w:cs="Menlo"/>
+                <w:color w:val="BFBFBF"/>
+                <w:sz w:val="20"/>
+                <w:szCs w:val="20"/>
+                <w:lang w:val="en-US"/>
+              </w:rPr>
+              <w:t xml:space="preserve">: </w:t>
+            </w:r>
+            <w:r>
+              <w:rPr>
+                <w:rFonts w:ascii="Menlo" w:hAnsi="Menlo" w:cs="Menlo"/>
+                <w:color w:val="DEC1FF"/>
+                <w:sz w:val="20"/>
+                <w:szCs w:val="20"/>
+                <w:lang w:val="en-US"/>
+              </w:rPr>
+              <w:t>Identifiable</w:t>
+            </w:r>
+            <w:r>
+              <w:rPr>
+                <w:rFonts w:ascii="Menlo" w:hAnsi="Menlo" w:cs="Menlo"/>
+                <w:color w:val="BFBFBF"/>
+                <w:sz w:val="20"/>
+                <w:szCs w:val="20"/>
+                <w:lang w:val="en-US"/>
+              </w:rPr>
+              <w:t xml:space="preserve"> {</w:t>
+            </w:r>
+          </w:p>
+          <w:p>
+            <w:pPr>
+              <w:tabs>
+                <w:tab w:val="left" w:pos="593"/>
+              </w:tabs>
+              <w:autoSpaceDE w:val="0"/>
+              <w:autoSpaceDN w:val="0"/>
+              <w:adjustRightInd w:val="0"/>
+              <w:rPr>
+                <w:rFonts w:ascii="Menlo" w:hAnsi="Menlo" w:cs="Menlo"/>
+                <w:color w:val="BFBFBF"/>
+                <w:sz w:val="20"/>
+                <w:szCs w:val="20"/>
+                <w:lang w:val="en-US"/>
+              </w:rPr>
+            </w:pPr>
+            <w:r>
+              <w:rPr>
+                <w:rFonts w:ascii="Menlo" w:hAnsi="Menlo" w:cs="Menlo"/>
+                <w:color w:val="BFBFBF"/>
+                <w:sz w:val="20"/>
+                <w:szCs w:val="20"/>
+                <w:lang w:val="en-US"/>
+              </w:rPr>
+              <w:t xml:space="preserve">    </w:t>
+            </w:r>
+            <w:r>
+              <w:rPr>
+                <w:rFonts w:ascii="Menlo" w:hAnsi="Menlo" w:cs="Menlo"/>
+                <w:b/>
+                <w:bCs/>
+                <w:color w:val="FC6BAA"/>
+                <w:sz w:val="20"/>
+                <w:szCs w:val="20"/>
+                <w:lang w:val="en-US"/>
+              </w:rPr>
+              <w:t>var</w:t>
+            </w:r>
+            <w:r>
+              <w:rPr>
+                <w:rFonts w:ascii="Menlo" w:hAnsi="Menlo" w:cs="Menlo"/>
+                <w:color w:val="BFBFBF"/>
+                <w:sz w:val="20"/>
+                <w:szCs w:val="20"/>
+                <w:lang w:val="en-US"/>
+              </w:rPr>
+              <w:t xml:space="preserve"> </w:t>
+            </w:r>
+            <w:r>
+              <w:rPr>
+                <w:rFonts w:ascii="Menlo" w:hAnsi="Menlo" w:cs="Menlo"/>
+                <w:color w:val="42B8E0"/>
+                <w:sz w:val="20"/>
+                <w:szCs w:val="20"/>
+                <w:lang w:val="en-US"/>
+              </w:rPr>
+              <w:t>id</w:t>
+            </w:r>
+            <w:r>
+              <w:rPr>
+                <w:rFonts w:ascii="Menlo" w:hAnsi="Menlo" w:cs="Menlo"/>
+                <w:color w:val="BFBFBF"/>
+                <w:sz w:val="20"/>
+                <w:szCs w:val="20"/>
+                <w:lang w:val="en-US"/>
+              </w:rPr>
+              <w:t xml:space="preserve">: </w:t>
+            </w:r>
+            <w:r>
+              <w:rPr>
+                <w:rFonts w:ascii="Menlo" w:hAnsi="Menlo" w:cs="Menlo"/>
+                <w:color w:val="DEC1FF"/>
+                <w:sz w:val="20"/>
+                <w:szCs w:val="20"/>
+                <w:lang w:val="en-US"/>
+              </w:rPr>
+              <w:t>String</w:t>
+            </w:r>
+          </w:p>
+          <w:p>
+            <w:pPr>
+              <w:tabs>
+                <w:tab w:val="left" w:pos="593"/>
+              </w:tabs>
+              <w:autoSpaceDE w:val="0"/>
+              <w:autoSpaceDN w:val="0"/>
+              <w:adjustRightInd w:val="0"/>
+              <w:rPr>
+                <w:rFonts w:ascii="Menlo" w:hAnsi="Menlo" w:cs="Menlo"/>
+                <w:color w:val="BFBFBF"/>
+                <w:sz w:val="20"/>
+                <w:szCs w:val="20"/>
+                <w:lang w:val="en-US"/>
+              </w:rPr>
+            </w:pPr>
+            <w:r>
+              <w:rPr>
+                <w:rFonts w:ascii="Menlo" w:hAnsi="Menlo" w:cs="Menlo"/>
+                <w:color w:val="BFBFBF"/>
+                <w:sz w:val="20"/>
+                <w:szCs w:val="20"/>
+                <w:lang w:val="en-US"/>
+              </w:rPr>
+              <w:t>}</w:t>
+            </w:r>
+          </w:p>
+          <w:p>
+            <w:pPr>
+              <w:tabs>
+                <w:tab w:val="left" w:pos="593"/>
+              </w:tabs>
+              <w:autoSpaceDE w:val="0"/>
+              <w:autoSpaceDN w:val="0"/>
+              <w:adjustRightInd w:val="0"/>
+              <w:rPr>
+                <w:rFonts w:ascii="Menlo" w:hAnsi="Menlo" w:cs="Menlo"/>
+                <w:color w:val="BFBFBF"/>
+                <w:sz w:val="20"/>
+                <w:szCs w:val="20"/>
+                <w:lang w:val="en-US"/>
+              </w:rPr>
+            </w:pPr>
+          </w:p>
+          <w:p>
+            <w:pPr>
+              <w:tabs>
+                <w:tab w:val="left" w:pos="593"/>
+              </w:tabs>
+              <w:autoSpaceDE w:val="0"/>
+              <w:autoSpaceDN w:val="0"/>
+              <w:adjustRightInd w:val="0"/>
+              <w:rPr>
+                <w:rFonts w:ascii="Menlo" w:hAnsi="Menlo" w:cs="Menlo"/>
+                <w:color w:val="BFBFBF"/>
+                <w:sz w:val="20"/>
+                <w:szCs w:val="20"/>
+                <w:lang w:val="en-US"/>
+              </w:rPr>
+            </w:pPr>
+            <w:r>
+              <w:rPr>
+                <w:rFonts w:ascii="Menlo" w:hAnsi="Menlo" w:cs="Menlo"/>
+                <w:b/>
+                <w:bCs/>
+                <w:color w:val="FC6BAA"/>
+                <w:sz w:val="20"/>
+                <w:szCs w:val="20"/>
+                <w:lang w:val="en-US"/>
+              </w:rPr>
+              <w:t>let</w:t>
+            </w:r>
+            <w:r>
+              <w:rPr>
+                <w:rFonts w:ascii="Menlo" w:hAnsi="Menlo" w:cs="Menlo"/>
+                <w:color w:val="BFBFBF"/>
+                <w:sz w:val="20"/>
+                <w:szCs w:val="20"/>
+                <w:lang w:val="en-US"/>
+              </w:rPr>
+              <w:t xml:space="preserve"> </w:t>
+            </w:r>
+            <w:r>
+              <w:rPr>
+                <w:rFonts w:ascii="Menlo" w:hAnsi="Menlo" w:cs="Menlo"/>
+                <w:color w:val="42B8E0"/>
+                <w:sz w:val="20"/>
+                <w:szCs w:val="20"/>
+                <w:lang w:val="en-US"/>
+              </w:rPr>
+              <w:t>twostraws</w:t>
+            </w:r>
+            <w:r>
+              <w:rPr>
+                <w:rFonts w:ascii="Menlo" w:hAnsi="Menlo" w:cs="Menlo"/>
+                <w:color w:val="BFBFBF"/>
+                <w:sz w:val="20"/>
+                <w:szCs w:val="20"/>
+                <w:lang w:val="en-US"/>
+              </w:rPr>
+              <w:t xml:space="preserve"> = MyUser(id: </w:t>
+            </w:r>
+            <w:r>
+              <w:rPr>
+                <w:rFonts w:ascii="Menlo" w:hAnsi="Menlo" w:cs="Menlo"/>
+                <w:color w:val="FC7467"/>
+                <w:sz w:val="20"/>
+                <w:szCs w:val="20"/>
+                <w:lang w:val="en-US"/>
+              </w:rPr>
+              <w:t>"twostraws"</w:t>
+            </w:r>
+            <w:r>
+              <w:rPr>
+                <w:rFonts w:ascii="Menlo" w:hAnsi="Menlo" w:cs="Menlo"/>
+                <w:color w:val="BFBFBF"/>
+                <w:sz w:val="20"/>
+                <w:szCs w:val="20"/>
+                <w:lang w:val="en-US"/>
+              </w:rPr>
+              <w:t>)</w:t>
+            </w:r>
+          </w:p>
+          <w:p>
+            <w:pPr>
+              <w:rPr>
+                <w:sz w:val="20"/>
+                <w:szCs w:val="20"/>
+                <w:lang w:val="en-US"/>
+              </w:rPr>
+            </w:pPr>
+            <w:r>
+              <w:rPr>
+                <w:rFonts w:ascii="Menlo" w:hAnsi="Menlo" w:cs="Menlo"/>
+                <w:color w:val="BFBFBF"/>
+                <w:sz w:val="20"/>
+                <w:szCs w:val="20"/>
+                <w:lang w:val="en-US"/>
+              </w:rPr>
+              <w:t>twostraws.identify()</w:t>
+            </w:r>
+          </w:p>
+        </w:tc>
+      </w:tr>
+    </w:tbl>
+    <w:p>
+      <w:pPr>
+        <w:jc w:val="both"/>
+        <w:rPr>
+          <w:lang w:val="en-US"/>
+        </w:rPr>
+      </w:pPr>
+      <w:r>
+        <w:rPr>
+          <w:lang w:val="en-US"/>
+        </w:rPr>
+        <w:t>I</w:t>
+      </w:r>
+      <w:r>
+        <w:rPr>
+          <w:lang w:val="en-US"/>
+        </w:rPr>
+        <w:t>n protocol-oriented programming (POP) we prefer to build functionality by composing protocols (“this new struct conforms to protocols X, Y, and Z”)</w:t>
+      </w:r>
+      <w:r>
+        <w:rPr>
+          <w:lang w:val="en-US"/>
+        </w:rPr>
+        <w:t xml:space="preserve">, </w:t>
+      </w:r>
+      <w:r>
+        <w:rPr>
+          <w:lang w:val="en-US"/>
+        </w:rPr>
+        <w:t>whereas in object-oriented programming (OOP) we prefer to build functionality through class inheritance.</w:t>
+      </w:r>
+    </w:p>
+    <w:p>
+      <w:pPr>
+        <w:tabs>
+          <w:tab w:val="left" w:pos="7072"/>
+        </w:tabs>
+        <w:rPr>
+          <w:lang w:val="en-US"/>
+        </w:rPr>
+      </w:pPr>
+      <w:r>
+        <w:rPr>
+          <w:lang w:val="en-US"/>
+        </w:rPr>
+        <w:tab/>
+        <w:t xml:space="preserve"> </w:t>
       </w:r>
     </w:p>
     <w:sectPr>
-      <w:headerReference w:type="default" r:id="rId6"/>
+      <w:headerReference w:type="default" r:id="rId7"/>
       <w:pgSz w:w="12240" w:h="15840"/>
       <w:pgMar w:top="1440" w:right="1440" w:bottom="1440" w:left="1440" w:header="708" w:footer="708" w:gutter="0"/>
       <w:cols w:space="708"/>
@@ -13412,6 +16593,336 @@
     </w:r>
   </w:p>
 </w:hdr>
+</file>
+
+<file path=word/numbering.xml><?xml version="1.0" encoding="utf-8"?>
+<w:numbering xmlns:wpc="http://schemas.microsoft.com/office/word/2010/wordprocessingCanvas" xmlns:cx="http://schemas.microsoft.com/office/drawing/2014/chartex" xmlns:cx1="http://schemas.microsoft.com/office/drawing/2015/9/8/chartex" xmlns:cx2="http://schemas.microsoft.com/office/drawing/2015/10/21/chartex" xmlns:cx3="http://schemas.microsoft.com/office/drawing/2016/5/9/chartex" xmlns:cx4="http://schemas.microsoft.com/office/drawing/2016/5/10/chartex" xmlns:cx5="http://schemas.microsoft.com/office/drawing/2016/5/11/chartex" xmlns:cx6="http://schemas.microsoft.com/office/drawing/2016/5/12/chartex" xmlns:cx7="http://schemas.microsoft.com/office/drawing/2016/5/13/chartex" xmlns:cx8="http://schemas.microsoft.com/office/drawing/2016/5/14/chartex" xmlns:mc="http://schemas.openxmlformats.org/markup-compatibility/2006" xmlns:aink="http://schemas.microsoft.com/office/drawing/2016/ink" xmlns:am3d="http://schemas.microsoft.com/office/drawing/2017/model3d" xmlns:o="urn:schemas-microsoft-com:office:office" xmlns:r="http://schemas.openxmlformats.org/officeDocument/2006/relationships" xmlns:m="http://schemas.openxmlformats.org/officeDocument/2006/math" xmlns:v="urn:schemas-microsoft-com:vml" xmlns:wp14="http://schemas.microsoft.com/office/word/2010/wordprocessingDrawing" xmlns:wp="http://schemas.openxmlformats.org/drawingml/2006/wordprocessingDrawing" xmlns:w10="urn:schemas-microsoft-com:office:word" xmlns:w="http://schemas.openxmlformats.org/wordprocessingml/2006/main" xmlns:w14="http://schemas.microsoft.com/office/word/2010/wordml" xmlns:w15="http://schemas.microsoft.com/office/word/2012/wordml" xmlns:w16cex="http://schemas.microsoft.com/office/word/2018/wordml/cex" xmlns:w16cid="http://schemas.microsoft.com/office/word/2016/wordml/cid" xmlns:w16="http://schemas.microsoft.com/office/word/2018/wordml" xmlns:w16se="http://schemas.microsoft.com/office/word/2015/wordml/symex" xmlns:wpg="http://schemas.microsoft.com/office/word/2010/wordprocessingGroup" xmlns:wpi="http://schemas.microsoft.com/office/word/2010/wordprocessingInk" xmlns:wne="http://schemas.microsoft.com/office/word/2006/wordml" xmlns:wps="http://schemas.microsoft.com/office/word/2010/wordprocessingShape" mc:Ignorable="w14 w15 w16se w16cid w16 w16cex wp14">
+  <w:abstractNum w:abstractNumId="0" w15:restartNumberingAfterBreak="0">
+    <w:nsid w:val="171415B8"/>
+    <w:multiLevelType w:val="hybridMultilevel"/>
+    <w:tmpl w:val="64FA241E"/>
+    <w:lvl w:ilvl="0" w:tplc="D174D134">
+      <w:start w:val="1"/>
+      <w:numFmt w:val="decimal"/>
+      <w:lvlText w:val="%1."/>
+      <w:lvlJc w:val="left"/>
+      <w:pPr>
+        <w:ind w:left="720" w:hanging="360"/>
+      </w:pPr>
+      <w:rPr>
+        <w:rFonts w:hint="default"/>
+        <w:sz w:val="24"/>
+      </w:rPr>
+    </w:lvl>
+    <w:lvl w:ilvl="1" w:tplc="04090019" w:tentative="1">
+      <w:start w:val="1"/>
+      <w:numFmt w:val="lowerLetter"/>
+      <w:lvlText w:val="%2."/>
+      <w:lvlJc w:val="left"/>
+      <w:pPr>
+        <w:ind w:left="1440" w:hanging="360"/>
+      </w:pPr>
+    </w:lvl>
+    <w:lvl w:ilvl="2" w:tplc="0409001B" w:tentative="1">
+      <w:start w:val="1"/>
+      <w:numFmt w:val="lowerRoman"/>
+      <w:lvlText w:val="%3."/>
+      <w:lvlJc w:val="right"/>
+      <w:pPr>
+        <w:ind w:left="2160" w:hanging="180"/>
+      </w:pPr>
+    </w:lvl>
+    <w:lvl w:ilvl="3" w:tplc="0409000F" w:tentative="1">
+      <w:start w:val="1"/>
+      <w:numFmt w:val="decimal"/>
+      <w:lvlText w:val="%4."/>
+      <w:lvlJc w:val="left"/>
+      <w:pPr>
+        <w:ind w:left="2880" w:hanging="360"/>
+      </w:pPr>
+    </w:lvl>
+    <w:lvl w:ilvl="4" w:tplc="04090019" w:tentative="1">
+      <w:start w:val="1"/>
+      <w:numFmt w:val="lowerLetter"/>
+      <w:lvlText w:val="%5."/>
+      <w:lvlJc w:val="left"/>
+      <w:pPr>
+        <w:ind w:left="3600" w:hanging="360"/>
+      </w:pPr>
+    </w:lvl>
+    <w:lvl w:ilvl="5" w:tplc="0409001B" w:tentative="1">
+      <w:start w:val="1"/>
+      <w:numFmt w:val="lowerRoman"/>
+      <w:lvlText w:val="%6."/>
+      <w:lvlJc w:val="right"/>
+      <w:pPr>
+        <w:ind w:left="4320" w:hanging="180"/>
+      </w:pPr>
+    </w:lvl>
+    <w:lvl w:ilvl="6" w:tplc="0409000F" w:tentative="1">
+      <w:start w:val="1"/>
+      <w:numFmt w:val="decimal"/>
+      <w:lvlText w:val="%7."/>
+      <w:lvlJc w:val="left"/>
+      <w:pPr>
+        <w:ind w:left="5040" w:hanging="360"/>
+      </w:pPr>
+    </w:lvl>
+    <w:lvl w:ilvl="7" w:tplc="04090019" w:tentative="1">
+      <w:start w:val="1"/>
+      <w:numFmt w:val="lowerLetter"/>
+      <w:lvlText w:val="%8."/>
+      <w:lvlJc w:val="left"/>
+      <w:pPr>
+        <w:ind w:left="5760" w:hanging="360"/>
+      </w:pPr>
+    </w:lvl>
+    <w:lvl w:ilvl="8" w:tplc="0409001B" w:tentative="1">
+      <w:start w:val="1"/>
+      <w:numFmt w:val="lowerRoman"/>
+      <w:lvlText w:val="%9."/>
+      <w:lvlJc w:val="right"/>
+      <w:pPr>
+        <w:ind w:left="6480" w:hanging="180"/>
+      </w:pPr>
+    </w:lvl>
+  </w:abstractNum>
+  <w:abstractNum w:abstractNumId="1" w15:restartNumberingAfterBreak="0">
+    <w:nsid w:val="71E11300"/>
+    <w:multiLevelType w:val="hybridMultilevel"/>
+    <w:tmpl w:val="1D86E664"/>
+    <w:lvl w:ilvl="0" w:tplc="04090001">
+      <w:start w:val="1"/>
+      <w:numFmt w:val="bullet"/>
+      <w:lvlText w:val=""/>
+      <w:lvlJc w:val="left"/>
+      <w:pPr>
+        <w:ind w:left="720" w:hanging="360"/>
+      </w:pPr>
+      <w:rPr>
+        <w:rFonts w:ascii="Symbol" w:hAnsi="Symbol" w:hint="default"/>
+      </w:rPr>
+    </w:lvl>
+    <w:lvl w:ilvl="1" w:tplc="04090003" w:tentative="1">
+      <w:start w:val="1"/>
+      <w:numFmt w:val="bullet"/>
+      <w:lvlText w:val="o"/>
+      <w:lvlJc w:val="left"/>
+      <w:pPr>
+        <w:ind w:left="1440" w:hanging="360"/>
+      </w:pPr>
+      <w:rPr>
+        <w:rFonts w:ascii="Courier New" w:hAnsi="Courier New" w:hint="default"/>
+      </w:rPr>
+    </w:lvl>
+    <w:lvl w:ilvl="2" w:tplc="04090005" w:tentative="1">
+      <w:start w:val="1"/>
+      <w:numFmt w:val="bullet"/>
+      <w:lvlText w:val=""/>
+      <w:lvlJc w:val="left"/>
+      <w:pPr>
+        <w:ind w:left="2160" w:hanging="360"/>
+      </w:pPr>
+      <w:rPr>
+        <w:rFonts w:ascii="Wingdings" w:hAnsi="Wingdings" w:hint="default"/>
+      </w:rPr>
+    </w:lvl>
+    <w:lvl w:ilvl="3" w:tplc="04090001" w:tentative="1">
+      <w:start w:val="1"/>
+      <w:numFmt w:val="bullet"/>
+      <w:lvlText w:val=""/>
+      <w:lvlJc w:val="left"/>
+      <w:pPr>
+        <w:ind w:left="2880" w:hanging="360"/>
+      </w:pPr>
+      <w:rPr>
+        <w:rFonts w:ascii="Symbol" w:hAnsi="Symbol" w:hint="default"/>
+      </w:rPr>
+    </w:lvl>
+    <w:lvl w:ilvl="4" w:tplc="04090003" w:tentative="1">
+      <w:start w:val="1"/>
+      <w:numFmt w:val="bullet"/>
+      <w:lvlText w:val="o"/>
+      <w:lvlJc w:val="left"/>
+      <w:pPr>
+        <w:ind w:left="3600" w:hanging="360"/>
+      </w:pPr>
+      <w:rPr>
+        <w:rFonts w:ascii="Courier New" w:hAnsi="Courier New" w:hint="default"/>
+      </w:rPr>
+    </w:lvl>
+    <w:lvl w:ilvl="5" w:tplc="04090005" w:tentative="1">
+      <w:start w:val="1"/>
+      <w:numFmt w:val="bullet"/>
+      <w:lvlText w:val=""/>
+      <w:lvlJc w:val="left"/>
+      <w:pPr>
+        <w:ind w:left="4320" w:hanging="360"/>
+      </w:pPr>
+      <w:rPr>
+        <w:rFonts w:ascii="Wingdings" w:hAnsi="Wingdings" w:hint="default"/>
+      </w:rPr>
+    </w:lvl>
+    <w:lvl w:ilvl="6" w:tplc="04090001" w:tentative="1">
+      <w:start w:val="1"/>
+      <w:numFmt w:val="bullet"/>
+      <w:lvlText w:val=""/>
+      <w:lvlJc w:val="left"/>
+      <w:pPr>
+        <w:ind w:left="5040" w:hanging="360"/>
+      </w:pPr>
+      <w:rPr>
+        <w:rFonts w:ascii="Symbol" w:hAnsi="Symbol" w:hint="default"/>
+      </w:rPr>
+    </w:lvl>
+    <w:lvl w:ilvl="7" w:tplc="04090003" w:tentative="1">
+      <w:start w:val="1"/>
+      <w:numFmt w:val="bullet"/>
+      <w:lvlText w:val="o"/>
+      <w:lvlJc w:val="left"/>
+      <w:pPr>
+        <w:ind w:left="5760" w:hanging="360"/>
+      </w:pPr>
+      <w:rPr>
+        <w:rFonts w:ascii="Courier New" w:hAnsi="Courier New" w:hint="default"/>
+      </w:rPr>
+    </w:lvl>
+    <w:lvl w:ilvl="8" w:tplc="04090005" w:tentative="1">
+      <w:start w:val="1"/>
+      <w:numFmt w:val="bullet"/>
+      <w:lvlText w:val=""/>
+      <w:lvlJc w:val="left"/>
+      <w:pPr>
+        <w:ind w:left="6480" w:hanging="360"/>
+      </w:pPr>
+      <w:rPr>
+        <w:rFonts w:ascii="Wingdings" w:hAnsi="Wingdings" w:hint="default"/>
+      </w:rPr>
+    </w:lvl>
+  </w:abstractNum>
+  <w:abstractNum w:abstractNumId="2" w15:restartNumberingAfterBreak="0">
+    <w:nsid w:val="7C1F7CF1"/>
+    <w:multiLevelType w:val="hybridMultilevel"/>
+    <w:tmpl w:val="01687516"/>
+    <w:lvl w:ilvl="0" w:tplc="04090001">
+      <w:start w:val="1"/>
+      <w:numFmt w:val="bullet"/>
+      <w:lvlText w:val=""/>
+      <w:lvlJc w:val="left"/>
+      <w:pPr>
+        <w:ind w:left="720" w:hanging="360"/>
+      </w:pPr>
+      <w:rPr>
+        <w:rFonts w:ascii="Symbol" w:hAnsi="Symbol" w:hint="default"/>
+      </w:rPr>
+    </w:lvl>
+    <w:lvl w:ilvl="1" w:tplc="04090003" w:tentative="1">
+      <w:start w:val="1"/>
+      <w:numFmt w:val="bullet"/>
+      <w:lvlText w:val="o"/>
+      <w:lvlJc w:val="left"/>
+      <w:pPr>
+        <w:ind w:left="1440" w:hanging="360"/>
+      </w:pPr>
+      <w:rPr>
+        <w:rFonts w:ascii="Courier New" w:hAnsi="Courier New" w:hint="default"/>
+      </w:rPr>
+    </w:lvl>
+    <w:lvl w:ilvl="2" w:tplc="04090005" w:tentative="1">
+      <w:start w:val="1"/>
+      <w:numFmt w:val="bullet"/>
+      <w:lvlText w:val=""/>
+      <w:lvlJc w:val="left"/>
+      <w:pPr>
+        <w:ind w:left="2160" w:hanging="360"/>
+      </w:pPr>
+      <w:rPr>
+        <w:rFonts w:ascii="Wingdings" w:hAnsi="Wingdings" w:hint="default"/>
+      </w:rPr>
+    </w:lvl>
+    <w:lvl w:ilvl="3" w:tplc="04090001" w:tentative="1">
+      <w:start w:val="1"/>
+      <w:numFmt w:val="bullet"/>
+      <w:lvlText w:val=""/>
+      <w:lvlJc w:val="left"/>
+      <w:pPr>
+        <w:ind w:left="2880" w:hanging="360"/>
+      </w:pPr>
+      <w:rPr>
+        <w:rFonts w:ascii="Symbol" w:hAnsi="Symbol" w:hint="default"/>
+      </w:rPr>
+    </w:lvl>
+    <w:lvl w:ilvl="4" w:tplc="04090003" w:tentative="1">
+      <w:start w:val="1"/>
+      <w:numFmt w:val="bullet"/>
+      <w:lvlText w:val="o"/>
+      <w:lvlJc w:val="left"/>
+      <w:pPr>
+        <w:ind w:left="3600" w:hanging="360"/>
+      </w:pPr>
+      <w:rPr>
+        <w:rFonts w:ascii="Courier New" w:hAnsi="Courier New" w:hint="default"/>
+      </w:rPr>
+    </w:lvl>
+    <w:lvl w:ilvl="5" w:tplc="04090005" w:tentative="1">
+      <w:start w:val="1"/>
+      <w:numFmt w:val="bullet"/>
+      <w:lvlText w:val=""/>
+      <w:lvlJc w:val="left"/>
+      <w:pPr>
+        <w:ind w:left="4320" w:hanging="360"/>
+      </w:pPr>
+      <w:rPr>
+        <w:rFonts w:ascii="Wingdings" w:hAnsi="Wingdings" w:hint="default"/>
+      </w:rPr>
+    </w:lvl>
+    <w:lvl w:ilvl="6" w:tplc="04090001" w:tentative="1">
+      <w:start w:val="1"/>
+      <w:numFmt w:val="bullet"/>
+      <w:lvlText w:val=""/>
+      <w:lvlJc w:val="left"/>
+      <w:pPr>
+        <w:ind w:left="5040" w:hanging="360"/>
+      </w:pPr>
+      <w:rPr>
+        <w:rFonts w:ascii="Symbol" w:hAnsi="Symbol" w:hint="default"/>
+      </w:rPr>
+    </w:lvl>
+    <w:lvl w:ilvl="7" w:tplc="04090003" w:tentative="1">
+      <w:start w:val="1"/>
+      <w:numFmt w:val="bullet"/>
+      <w:lvlText w:val="o"/>
+      <w:lvlJc w:val="left"/>
+      <w:pPr>
+        <w:ind w:left="5760" w:hanging="360"/>
+      </w:pPr>
+      <w:rPr>
+        <w:rFonts w:ascii="Courier New" w:hAnsi="Courier New" w:hint="default"/>
+      </w:rPr>
+    </w:lvl>
+    <w:lvl w:ilvl="8" w:tplc="04090005" w:tentative="1">
+      <w:start w:val="1"/>
+      <w:numFmt w:val="bullet"/>
+      <w:lvlText w:val=""/>
+      <w:lvlJc w:val="left"/>
+      <w:pPr>
+        <w:ind w:left="6480" w:hanging="360"/>
+      </w:pPr>
+      <w:rPr>
+        <w:rFonts w:ascii="Wingdings" w:hAnsi="Wingdings" w:hint="default"/>
+      </w:rPr>
+    </w:lvl>
+  </w:abstractNum>
+  <w:num w:numId="1">
+    <w:abstractNumId w:val="0"/>
+  </w:num>
+  <w:num w:numId="2">
+    <w:abstractNumId w:val="2"/>
+  </w:num>
+  <w:num w:numId="3">
+    <w:abstractNumId w:val="1"/>
+  </w:num>
+</w:numbering>
 </file>
 
 <file path=word/styles.xml><?xml version="1.0" encoding="utf-8"?>
@@ -13808,7 +17319,7 @@
   <w:style w:type="paragraph" w:default="1" w:styleId="Normal">
     <w:name w:val="Normal"/>
     <w:qFormat/>
-    <w:rsid w:val="00A452E5"/>
+    <w:rsid w:val="00D55E86"/>
   </w:style>
   <w:style w:type="character" w:default="1" w:styleId="DefaultParagraphFont">
     <w:name w:val="Default Paragraph Font"/>
@@ -13894,6 +17405,17 @@
         <w:insideV w:val="single" w:sz="4" w:space="0" w:color="auto"/>
       </w:tblBorders>
     </w:tblPr>
+  </w:style>
+  <w:style w:type="paragraph" w:styleId="ListParagraph">
+    <w:name w:val="List Paragraph"/>
+    <w:basedOn w:val="Normal"/>
+    <w:uiPriority w:val="34"/>
+    <w:qFormat/>
+    <w:rsid w:val="002F021E"/>
+    <w:pPr>
+      <w:ind w:left="720"/>
+      <w:contextualSpacing/>
+    </w:pPr>
   </w:style>
 </w:styles>
 </file>

--- a/100 days of Swift.docx
+++ b/100 days of Swift.docx
@@ -2558,7 +2558,6 @@
         </w:rPr>
         <w:t xml:space="preserve"> = </w:t>
       </w:r>
-      <w:proofErr w:type="spellStart"/>
       <w:r>
         <w:rPr>
           <w:rFonts w:ascii="Menlo" w:hAnsi="Menlo" w:cs="Menlo"/>
@@ -2589,7 +2588,6 @@
         </w:rPr>
         <w:t>success</w:t>
       </w:r>
-      <w:proofErr w:type="spellEnd"/>
     </w:p>
     <w:p>
       <w:pPr>
@@ -2757,130 +2755,302 @@
         </w:rPr>
         <w:t xml:space="preserve"> = </w:t>
       </w:r>
+      <w:r>
+        <w:rPr>
+          <w:rFonts w:ascii="Menlo" w:hAnsi="Menlo" w:cs="Menlo"/>
+          <w:color w:val="A4FBE6"/>
+          <w:sz w:val="20"/>
+          <w:szCs w:val="20"/>
+          <w:lang w:val="en-US"/>
+        </w:rPr>
+        <w:t>Activity</w:t>
+      </w:r>
+      <w:r>
+        <w:rPr>
+          <w:rFonts w:ascii="Menlo" w:hAnsi="Menlo" w:cs="Menlo"/>
+          <w:color w:val="BFBFBF"/>
+          <w:sz w:val="20"/>
+          <w:szCs w:val="20"/>
+          <w:lang w:val="en-US"/>
+        </w:rPr>
+        <w:t>.</w:t>
+      </w:r>
+      <w:r>
+        <w:rPr>
+          <w:rFonts w:ascii="Menlo" w:hAnsi="Menlo" w:cs="Menlo"/>
+          <w:color w:val="72BFAE"/>
+          <w:sz w:val="20"/>
+          <w:szCs w:val="20"/>
+          <w:lang w:val="en-US"/>
+        </w:rPr>
+        <w:t>talking</w:t>
+      </w:r>
+      <w:r>
+        <w:rPr>
+          <w:rFonts w:ascii="Menlo" w:hAnsi="Menlo" w:cs="Menlo"/>
+          <w:color w:val="BFBFBF"/>
+          <w:sz w:val="20"/>
+          <w:szCs w:val="20"/>
+          <w:lang w:val="en-US"/>
+        </w:rPr>
+        <w:t xml:space="preserve">(volume: </w:t>
+      </w:r>
+      <w:r>
+        <w:rPr>
+          <w:rFonts w:ascii="Menlo" w:hAnsi="Menlo" w:cs="Menlo"/>
+          <w:color w:val="D0BC56"/>
+          <w:sz w:val="20"/>
+          <w:szCs w:val="20"/>
+          <w:lang w:val="en-US"/>
+        </w:rPr>
+        <w:t>10</w:t>
+      </w:r>
+      <w:r>
+        <w:rPr>
+          <w:rFonts w:ascii="Menlo" w:hAnsi="Menlo" w:cs="Menlo"/>
+          <w:color w:val="BFBFBF"/>
+          <w:sz w:val="20"/>
+          <w:szCs w:val="20"/>
+          <w:lang w:val="en-US"/>
+        </w:rPr>
+        <w:t>)</w:t>
+      </w:r>
+      <w:r>
+        <w:rPr>
+          <w:rFonts w:ascii="Menlo" w:hAnsi="Menlo" w:cs="Menlo"/>
+          <w:color w:val="BFBFBF"/>
+          <w:sz w:val="20"/>
+          <w:szCs w:val="20"/>
+          <w:lang w:val="en-US"/>
+        </w:rPr>
+        <w:t>.</w:t>
+      </w:r>
+    </w:p>
+    <w:p>
+      <w:pPr>
+        <w:tabs>
+          <w:tab w:val="left" w:pos="593"/>
+        </w:tabs>
+        <w:autoSpaceDE w:val="0"/>
+        <w:autoSpaceDN w:val="0"/>
+        <w:adjustRightInd w:val="0"/>
+        <w:jc w:val="both"/>
+        <w:rPr>
+          <w:lang w:val="en-US"/>
+        </w:rPr>
+      </w:pPr>
+      <w:r>
+        <w:rPr>
+          <w:lang w:val="en-US"/>
+        </w:rPr>
+        <w:t xml:space="preserve">Enums can have an associated raw value, just change the declaration to </w:t>
+      </w:r>
       <w:proofErr w:type="spellStart"/>
       <w:r>
         <w:rPr>
           <w:rFonts w:ascii="Menlo" w:hAnsi="Menlo" w:cs="Menlo"/>
+          <w:b/>
+          <w:bCs/>
+          <w:color w:val="FC6BAA"/>
+          <w:sz w:val="20"/>
+          <w:szCs w:val="20"/>
+          <w:lang w:val="en-US"/>
+        </w:rPr>
+        <w:t>enum</w:t>
+      </w:r>
+      <w:proofErr w:type="spellEnd"/>
+      <w:r>
+        <w:rPr>
+          <w:rFonts w:ascii="Menlo" w:hAnsi="Menlo" w:cs="Menlo"/>
+          <w:color w:val="BFBFBF"/>
+          <w:sz w:val="20"/>
+          <w:szCs w:val="20"/>
+          <w:lang w:val="en-US"/>
+        </w:rPr>
+        <w:t xml:space="preserve"> </w:t>
+      </w:r>
+      <w:r>
+        <w:rPr>
+          <w:rFonts w:ascii="Menlo" w:hAnsi="Menlo" w:cs="Menlo"/>
+          <w:color w:val="5DD8FF"/>
+          <w:sz w:val="20"/>
+          <w:szCs w:val="20"/>
+          <w:lang w:val="en-US"/>
+        </w:rPr>
+        <w:t>Planet</w:t>
+      </w:r>
+      <w:r>
+        <w:rPr>
+          <w:rFonts w:ascii="Menlo" w:hAnsi="Menlo" w:cs="Menlo"/>
+          <w:color w:val="BFBFBF"/>
+          <w:sz w:val="20"/>
+          <w:szCs w:val="20"/>
+          <w:lang w:val="en-US"/>
+        </w:rPr>
+        <w:t xml:space="preserve">: </w:t>
+      </w:r>
+      <w:r>
+        <w:rPr>
+          <w:rFonts w:ascii="Menlo" w:hAnsi="Menlo" w:cs="Menlo"/>
+          <w:color w:val="DEC1FF"/>
+          <w:sz w:val="20"/>
+          <w:szCs w:val="20"/>
+          <w:lang w:val="en-US"/>
+        </w:rPr>
+        <w:t>Int {}</w:t>
+      </w:r>
+      <w:r>
+        <w:rPr>
+          <w:rFonts w:ascii="Menlo" w:hAnsi="Menlo" w:cs="Menlo"/>
+          <w:color w:val="DEC1FF"/>
+          <w:lang w:val="en-US"/>
+        </w:rPr>
+        <w:t xml:space="preserve"> </w:t>
+      </w:r>
+      <w:r>
+        <w:rPr>
+          <w:lang w:val="en-US"/>
+        </w:rPr>
+        <w:t xml:space="preserve">and fill the values as </w:t>
+      </w:r>
+      <w:r>
+        <w:rPr>
+          <w:rFonts w:ascii="Menlo" w:hAnsi="Menlo" w:cs="Menlo"/>
+          <w:b/>
+          <w:bCs/>
+          <w:color w:val="FC6BAA"/>
+          <w:sz w:val="20"/>
+          <w:szCs w:val="20"/>
+          <w:lang w:val="en-US"/>
+        </w:rPr>
+        <w:t>case</w:t>
+      </w:r>
+      <w:r>
+        <w:rPr>
+          <w:rFonts w:ascii="Menlo" w:hAnsi="Menlo" w:cs="Menlo"/>
+          <w:color w:val="BFBFBF"/>
+          <w:sz w:val="20"/>
+          <w:szCs w:val="20"/>
+          <w:lang w:val="en-US"/>
+        </w:rPr>
+        <w:t xml:space="preserve"> </w:t>
+      </w:r>
+      <w:r>
+        <w:rPr>
+          <w:rFonts w:ascii="Menlo" w:hAnsi="Menlo" w:cs="Menlo"/>
+          <w:color w:val="42B8E0"/>
+          <w:sz w:val="20"/>
+          <w:szCs w:val="20"/>
+          <w:lang w:val="en-US"/>
+        </w:rPr>
+        <w:t>mercury</w:t>
+      </w:r>
+      <w:r>
+        <w:rPr>
+          <w:rFonts w:ascii="Menlo" w:hAnsi="Menlo" w:cs="Menlo"/>
+          <w:color w:val="BFBFBF"/>
+          <w:sz w:val="20"/>
+          <w:szCs w:val="20"/>
+          <w:lang w:val="en-US"/>
+        </w:rPr>
+        <w:t xml:space="preserve"> = </w:t>
+      </w:r>
+      <w:proofErr w:type="gramStart"/>
+      <w:r>
+        <w:rPr>
+          <w:rFonts w:ascii="Menlo" w:hAnsi="Menlo" w:cs="Menlo"/>
+          <w:color w:val="D0BC56"/>
+          <w:sz w:val="20"/>
+          <w:szCs w:val="20"/>
+          <w:lang w:val="en-US"/>
+        </w:rPr>
+        <w:t>1</w:t>
+      </w:r>
+      <w:r>
+        <w:rPr>
+          <w:sz w:val="20"/>
+          <w:szCs w:val="20"/>
+          <w:lang w:val="en-US"/>
+        </w:rPr>
+        <w:t>,</w:t>
+      </w:r>
+      <w:r>
+        <w:rPr>
+          <w:lang w:val="en-US"/>
+        </w:rPr>
+        <w:t xml:space="preserve"> or</w:t>
+      </w:r>
+      <w:proofErr w:type="gramEnd"/>
+      <w:r>
+        <w:rPr>
+          <w:lang w:val="en-US"/>
+        </w:rPr>
+        <w:t xml:space="preserve"> let Swift do it automatically. To get a value from this </w:t>
+      </w:r>
+      <w:proofErr w:type="spellStart"/>
+      <w:r>
+        <w:rPr>
+          <w:lang w:val="en-US"/>
+        </w:rPr>
+        <w:t>enum</w:t>
+      </w:r>
+      <w:proofErr w:type="spellEnd"/>
+      <w:r>
+        <w:rPr>
+          <w:lang w:val="en-US"/>
+        </w:rPr>
+        <w:t xml:space="preserve">, call it as </w:t>
+      </w:r>
+      <w:r>
+        <w:rPr>
+          <w:rFonts w:ascii="Menlo" w:hAnsi="Menlo" w:cs="Menlo"/>
+          <w:b/>
+          <w:bCs/>
+          <w:color w:val="FC6BAA"/>
+          <w:sz w:val="20"/>
+          <w:szCs w:val="20"/>
+          <w:lang w:val="en-US"/>
+        </w:rPr>
+        <w:t>let</w:t>
+      </w:r>
+      <w:r>
+        <w:rPr>
+          <w:rFonts w:ascii="Menlo" w:hAnsi="Menlo" w:cs="Menlo"/>
+          <w:color w:val="BFBFBF"/>
+          <w:sz w:val="20"/>
+          <w:szCs w:val="20"/>
+          <w:lang w:val="en-US"/>
+        </w:rPr>
+        <w:t xml:space="preserve"> </w:t>
+      </w:r>
+      <w:r>
+        <w:rPr>
+          <w:rFonts w:ascii="Menlo" w:hAnsi="Menlo" w:cs="Menlo"/>
+          <w:color w:val="42B8E0"/>
+          <w:sz w:val="20"/>
+          <w:szCs w:val="20"/>
+          <w:lang w:val="en-US"/>
+        </w:rPr>
+        <w:t>earth</w:t>
+      </w:r>
+      <w:r>
+        <w:rPr>
+          <w:rFonts w:ascii="Menlo" w:hAnsi="Menlo" w:cs="Menlo"/>
+          <w:color w:val="BFBFBF"/>
+          <w:sz w:val="20"/>
+          <w:szCs w:val="20"/>
+          <w:lang w:val="en-US"/>
+        </w:rPr>
+        <w:t xml:space="preserve"> = </w:t>
+      </w:r>
+      <w:r>
+        <w:rPr>
+          <w:rFonts w:ascii="Menlo" w:hAnsi="Menlo" w:cs="Menlo"/>
           <w:color w:val="A4FBE6"/>
           <w:sz w:val="20"/>
           <w:szCs w:val="20"/>
           <w:lang w:val="en-US"/>
         </w:rPr>
-        <w:t>Activity</w:t>
-      </w:r>
-      <w:r>
-        <w:rPr>
-          <w:rFonts w:ascii="Menlo" w:hAnsi="Menlo" w:cs="Menlo"/>
-          <w:color w:val="BFBFBF"/>
-          <w:sz w:val="20"/>
-          <w:szCs w:val="20"/>
-          <w:lang w:val="en-US"/>
-        </w:rPr>
-        <w:t>.</w:t>
-      </w:r>
-      <w:r>
-        <w:rPr>
-          <w:rFonts w:ascii="Menlo" w:hAnsi="Menlo" w:cs="Menlo"/>
-          <w:color w:val="72BFAE"/>
-          <w:sz w:val="20"/>
-          <w:szCs w:val="20"/>
-          <w:lang w:val="en-US"/>
-        </w:rPr>
-        <w:t>talking</w:t>
-      </w:r>
-      <w:proofErr w:type="spellEnd"/>
-      <w:r>
-        <w:rPr>
-          <w:rFonts w:ascii="Menlo" w:hAnsi="Menlo" w:cs="Menlo"/>
-          <w:color w:val="BFBFBF"/>
-          <w:sz w:val="20"/>
-          <w:szCs w:val="20"/>
-          <w:lang w:val="en-US"/>
-        </w:rPr>
-        <w:t xml:space="preserve">(volume: </w:t>
-      </w:r>
-      <w:r>
-        <w:rPr>
-          <w:rFonts w:ascii="Menlo" w:hAnsi="Menlo" w:cs="Menlo"/>
-          <w:color w:val="D0BC56"/>
-          <w:sz w:val="20"/>
-          <w:szCs w:val="20"/>
-          <w:lang w:val="en-US"/>
-        </w:rPr>
-        <w:t>10</w:t>
-      </w:r>
-      <w:r>
-        <w:rPr>
-          <w:rFonts w:ascii="Menlo" w:hAnsi="Menlo" w:cs="Menlo"/>
-          <w:color w:val="BFBFBF"/>
-          <w:sz w:val="20"/>
-          <w:szCs w:val="20"/>
-          <w:lang w:val="en-US"/>
-        </w:rPr>
-        <w:t>)</w:t>
-      </w:r>
-      <w:r>
-        <w:rPr>
-          <w:rFonts w:ascii="Menlo" w:hAnsi="Menlo" w:cs="Menlo"/>
-          <w:color w:val="BFBFBF"/>
-          <w:sz w:val="20"/>
-          <w:szCs w:val="20"/>
-          <w:lang w:val="en-US"/>
-        </w:rPr>
-        <w:t>.</w:t>
-      </w:r>
-    </w:p>
-    <w:p>
-      <w:pPr>
-        <w:tabs>
-          <w:tab w:val="left" w:pos="593"/>
-        </w:tabs>
-        <w:autoSpaceDE w:val="0"/>
-        <w:autoSpaceDN w:val="0"/>
-        <w:adjustRightInd w:val="0"/>
-        <w:jc w:val="both"/>
-        <w:rPr>
-          <w:lang w:val="en-US"/>
-        </w:rPr>
-      </w:pPr>
-      <w:r>
-        <w:rPr>
-          <w:lang w:val="en-US"/>
-        </w:rPr>
-        <w:t xml:space="preserve">Enums can have an associated raw value, just change the declaration to </w:t>
-      </w:r>
-      <w:proofErr w:type="spellStart"/>
-      <w:r>
-        <w:rPr>
-          <w:rFonts w:ascii="Menlo" w:hAnsi="Menlo" w:cs="Menlo"/>
-          <w:b/>
-          <w:bCs/>
-          <w:color w:val="FC6BAA"/>
-          <w:sz w:val="20"/>
-          <w:szCs w:val="20"/>
-          <w:lang w:val="en-US"/>
-        </w:rPr>
-        <w:t>enum</w:t>
-      </w:r>
-      <w:proofErr w:type="spellEnd"/>
-      <w:r>
-        <w:rPr>
-          <w:rFonts w:ascii="Menlo" w:hAnsi="Menlo" w:cs="Menlo"/>
-          <w:color w:val="BFBFBF"/>
-          <w:sz w:val="20"/>
-          <w:szCs w:val="20"/>
-          <w:lang w:val="en-US"/>
-        </w:rPr>
-        <w:t xml:space="preserve"> </w:t>
-      </w:r>
-      <w:r>
-        <w:rPr>
-          <w:rFonts w:ascii="Menlo" w:hAnsi="Menlo" w:cs="Menlo"/>
-          <w:color w:val="5DD8FF"/>
-          <w:sz w:val="20"/>
-          <w:szCs w:val="20"/>
-          <w:lang w:val="en-US"/>
-        </w:rPr>
         <w:t>Planet</w:t>
       </w:r>
       <w:r>
@@ -2891,203 +3061,7 @@
           <w:szCs w:val="20"/>
           <w:lang w:val="en-US"/>
         </w:rPr>
-        <w:t xml:space="preserve">: </w:t>
-      </w:r>
-      <w:r>
-        <w:rPr>
-          <w:rFonts w:ascii="Menlo" w:hAnsi="Menlo" w:cs="Menlo"/>
-          <w:color w:val="DEC1FF"/>
-          <w:sz w:val="20"/>
-          <w:szCs w:val="20"/>
-          <w:lang w:val="en-US"/>
-        </w:rPr>
-        <w:t>Int {}</w:t>
-      </w:r>
-      <w:r>
-        <w:rPr>
-          <w:rFonts w:ascii="Menlo" w:hAnsi="Menlo" w:cs="Menlo"/>
-          <w:color w:val="DEC1FF"/>
-          <w:lang w:val="en-US"/>
-        </w:rPr>
-        <w:t xml:space="preserve"> </w:t>
-      </w:r>
-      <w:r>
-        <w:rPr>
-          <w:lang w:val="en-US"/>
-        </w:rPr>
-        <w:t xml:space="preserve">and fill the values as </w:t>
-      </w:r>
-      <w:r>
-        <w:rPr>
-          <w:rFonts w:ascii="Menlo" w:hAnsi="Menlo" w:cs="Menlo"/>
-          <w:b/>
-          <w:bCs/>
-          <w:color w:val="FC6BAA"/>
-          <w:sz w:val="20"/>
-          <w:szCs w:val="20"/>
-          <w:lang w:val="en-US"/>
-        </w:rPr>
-        <w:t>case</w:t>
-      </w:r>
-      <w:r>
-        <w:rPr>
-          <w:rFonts w:ascii="Menlo" w:hAnsi="Menlo" w:cs="Menlo"/>
-          <w:color w:val="BFBFBF"/>
-          <w:sz w:val="20"/>
-          <w:szCs w:val="20"/>
-          <w:lang w:val="en-US"/>
-        </w:rPr>
-        <w:t xml:space="preserve"> </w:t>
-      </w:r>
-      <w:r>
-        <w:rPr>
-          <w:rFonts w:ascii="Menlo" w:hAnsi="Menlo" w:cs="Menlo"/>
-          <w:color w:val="42B8E0"/>
-          <w:sz w:val="20"/>
-          <w:szCs w:val="20"/>
-          <w:lang w:val="en-US"/>
-        </w:rPr>
-        <w:t>mercury</w:t>
-      </w:r>
-      <w:r>
-        <w:rPr>
-          <w:rFonts w:ascii="Menlo" w:hAnsi="Menlo" w:cs="Menlo"/>
-          <w:color w:val="BFBFBF"/>
-          <w:sz w:val="20"/>
-          <w:szCs w:val="20"/>
-          <w:lang w:val="en-US"/>
-        </w:rPr>
-        <w:t xml:space="preserve"> = </w:t>
-      </w:r>
-      <w:proofErr w:type="gramStart"/>
-      <w:r>
-        <w:rPr>
-          <w:rFonts w:ascii="Menlo" w:hAnsi="Menlo" w:cs="Menlo"/>
-          <w:color w:val="D0BC56"/>
-          <w:sz w:val="20"/>
-          <w:szCs w:val="20"/>
-          <w:lang w:val="en-US"/>
-        </w:rPr>
-        <w:t>1</w:t>
-      </w:r>
-      <w:r>
-        <w:rPr>
-          <w:sz w:val="20"/>
-          <w:szCs w:val="20"/>
-          <w:lang w:val="en-US"/>
-        </w:rPr>
-        <w:t>,</w:t>
-      </w:r>
-      <w:r>
-        <w:rPr>
-          <w:lang w:val="en-US"/>
-        </w:rPr>
-        <w:t xml:space="preserve"> or</w:t>
-      </w:r>
-      <w:proofErr w:type="gramEnd"/>
-      <w:r>
-        <w:rPr>
-          <w:lang w:val="en-US"/>
-        </w:rPr>
-        <w:t xml:space="preserve"> let Swift do it automatically. To get a value from this </w:t>
-      </w:r>
-      <w:proofErr w:type="spellStart"/>
-      <w:r>
-        <w:rPr>
-          <w:lang w:val="en-US"/>
-        </w:rPr>
-        <w:t>enum</w:t>
-      </w:r>
-      <w:proofErr w:type="spellEnd"/>
-      <w:r>
-        <w:rPr>
-          <w:lang w:val="en-US"/>
-        </w:rPr>
-        <w:t xml:space="preserve">, call it as </w:t>
-      </w:r>
-      <w:r>
-        <w:rPr>
-          <w:rFonts w:ascii="Menlo" w:hAnsi="Menlo" w:cs="Menlo"/>
-          <w:b/>
-          <w:bCs/>
-          <w:color w:val="FC6BAA"/>
-          <w:sz w:val="20"/>
-          <w:szCs w:val="20"/>
-          <w:lang w:val="en-US"/>
-        </w:rPr>
-        <w:t>let</w:t>
-      </w:r>
-      <w:r>
-        <w:rPr>
-          <w:rFonts w:ascii="Menlo" w:hAnsi="Menlo" w:cs="Menlo"/>
-          <w:color w:val="BFBFBF"/>
-          <w:sz w:val="20"/>
-          <w:szCs w:val="20"/>
-          <w:lang w:val="en-US"/>
-        </w:rPr>
-        <w:t xml:space="preserve"> </w:t>
-      </w:r>
-      <w:r>
-        <w:rPr>
-          <w:rFonts w:ascii="Menlo" w:hAnsi="Menlo" w:cs="Menlo"/>
-          <w:color w:val="42B8E0"/>
-          <w:sz w:val="20"/>
-          <w:szCs w:val="20"/>
-          <w:lang w:val="en-US"/>
-        </w:rPr>
-        <w:t>earth</w:t>
-      </w:r>
-      <w:r>
-        <w:rPr>
-          <w:rFonts w:ascii="Menlo" w:hAnsi="Menlo" w:cs="Menlo"/>
-          <w:color w:val="BFBFBF"/>
-          <w:sz w:val="20"/>
-          <w:szCs w:val="20"/>
-          <w:lang w:val="en-US"/>
-        </w:rPr>
-        <w:t xml:space="preserve"> = </w:t>
-      </w:r>
-      <w:r>
-        <w:rPr>
-          <w:rFonts w:ascii="Menlo" w:hAnsi="Menlo" w:cs="Menlo"/>
-          <w:color w:val="A4FBE6"/>
-          <w:sz w:val="20"/>
-          <w:szCs w:val="20"/>
-          <w:lang w:val="en-US"/>
-        </w:rPr>
-        <w:t>Planet</w:t>
-      </w:r>
-      <w:r>
-        <w:rPr>
-          <w:rFonts w:ascii="Menlo" w:hAnsi="Menlo" w:cs="Menlo"/>
-          <w:color w:val="BFBFBF"/>
-          <w:sz w:val="20"/>
-          <w:szCs w:val="20"/>
-          <w:lang w:val="en-US"/>
-        </w:rPr>
-        <w:t>(</w:t>
-      </w:r>
-      <w:proofErr w:type="spellStart"/>
-      <w:r>
-        <w:rPr>
-          <w:rFonts w:ascii="Menlo" w:hAnsi="Menlo" w:cs="Menlo"/>
-          <w:color w:val="BFBFBF"/>
-          <w:sz w:val="20"/>
-          <w:szCs w:val="20"/>
-          <w:lang w:val="en-US"/>
-        </w:rPr>
-        <w:t>rawValue</w:t>
-      </w:r>
-      <w:proofErr w:type="spellEnd"/>
-      <w:r>
-        <w:rPr>
-          <w:rFonts w:ascii="Menlo" w:hAnsi="Menlo" w:cs="Menlo"/>
-          <w:color w:val="BFBFBF"/>
-          <w:sz w:val="20"/>
-          <w:szCs w:val="20"/>
-          <w:lang w:val="en-US"/>
-        </w:rPr>
-        <w:t xml:space="preserve">: </w:t>
+        <w:t xml:space="preserve">(rawValue: </w:t>
       </w:r>
       <w:r>
         <w:rPr>
@@ -14819,17 +14793,7 @@
           <w:szCs w:val="20"/>
           <w:lang w:val="en-US"/>
         </w:rPr>
-        <w:t>){</w:t>
-      </w:r>
-      <w:r>
-        <w:rPr>
-          <w:rFonts w:ascii="Menlo" w:hAnsi="Menlo" w:cs="Menlo"/>
-          <w:color w:val="BFBFBF"/>
-          <w:sz w:val="20"/>
-          <w:szCs w:val="20"/>
-          <w:lang w:val="en-US"/>
-        </w:rPr>
-        <w:t xml:space="preserve"> } </w:t>
+        <w:t xml:space="preserve">){ } </w:t>
       </w:r>
       <w:r>
         <w:rPr>
@@ -15827,27 +15791,7 @@
                 <w:szCs w:val="20"/>
                 <w:lang w:val="en-US"/>
               </w:rPr>
-              <w:t xml:space="preserve">// </w:t>
-            </w:r>
-            <w:r>
-              <w:rPr>
-                <w:rFonts w:ascii="Menlo" w:hAnsi="Menlo" w:cs="Menlo"/>
-                <w:color w:val="7CB554"/>
-                <w:sz w:val="20"/>
-                <w:szCs w:val="20"/>
-                <w:lang w:val="en-US"/>
-              </w:rPr>
-              <w:t>extend from</w:t>
-            </w:r>
-            <w:r>
-              <w:rPr>
-                <w:rFonts w:ascii="Menlo" w:hAnsi="Menlo" w:cs="Menlo"/>
-                <w:color w:val="7CB554"/>
-                <w:sz w:val="20"/>
-                <w:szCs w:val="20"/>
-                <w:lang w:val="en-US"/>
-              </w:rPr>
-              <w:t xml:space="preserve"> the protocol</w:t>
+              <w:t>// extend from the protocol</w:t>
             </w:r>
           </w:p>
           <w:p>
@@ -16502,16 +16446,2450 @@
         <w:tabs>
           <w:tab w:val="left" w:pos="7072"/>
         </w:tabs>
-        <w:rPr>
-          <w:lang w:val="en-US"/>
-        </w:rPr>
-      </w:pPr>
-      <w:r>
-        <w:rPr>
-          <w:lang w:val="en-US"/>
-        </w:rPr>
-        <w:tab/>
+        <w:jc w:val="both"/>
+        <w:rPr>
+          <w:lang w:val="en-US"/>
+        </w:rPr>
+      </w:pPr>
+    </w:p>
+    <w:p>
+      <w:pPr>
+        <w:tabs>
+          <w:tab w:val="left" w:pos="7072"/>
+        </w:tabs>
+        <w:jc w:val="both"/>
+        <w:rPr>
+          <w:b/>
+          <w:bCs/>
+          <w:lang w:val="en-US"/>
+        </w:rPr>
+      </w:pPr>
+      <w:r>
+        <w:rPr>
+          <w:b/>
+          <w:bCs/>
+          <w:lang w:val="en-US"/>
+        </w:rPr>
+        <w:t>Optionals</w:t>
+      </w:r>
+    </w:p>
+    <w:p>
+      <w:pPr>
+        <w:tabs>
+          <w:tab w:val="left" w:pos="7072"/>
+        </w:tabs>
+        <w:jc w:val="both"/>
+        <w:rPr>
+          <w:b/>
+          <w:bCs/>
+          <w:lang w:val="en-US"/>
+        </w:rPr>
+      </w:pPr>
+    </w:p>
+    <w:p>
+      <w:pPr>
+        <w:tabs>
+          <w:tab w:val="left" w:pos="7072"/>
+        </w:tabs>
+        <w:jc w:val="both"/>
+        <w:rPr>
+          <w:rFonts w:ascii="Menlo" w:hAnsi="Menlo" w:cs="Menlo"/>
+          <w:color w:val="BFBFBF"/>
+          <w:sz w:val="20"/>
+          <w:szCs w:val="20"/>
+          <w:lang w:val="en-US"/>
+        </w:rPr>
+      </w:pPr>
+      <w:r>
+        <w:rPr>
+          <w:lang w:val="en-US"/>
+        </w:rPr>
+        <w:t xml:space="preserve">Optionals do not hold any value, it just represents the null on swift. Declare them as </w:t>
+      </w:r>
+      <w:r>
+        <w:rPr>
+          <w:rFonts w:ascii="Menlo" w:hAnsi="Menlo" w:cs="Menlo"/>
+          <w:b/>
+          <w:bCs/>
+          <w:color w:val="FC6BAA"/>
+          <w:sz w:val="20"/>
+          <w:szCs w:val="20"/>
+          <w:lang w:val="en-US"/>
+        </w:rPr>
+        <w:t>var</w:t>
+      </w:r>
+      <w:r>
+        <w:rPr>
+          <w:rFonts w:ascii="Menlo" w:hAnsi="Menlo" w:cs="Menlo"/>
+          <w:color w:val="BFBFBF"/>
+          <w:sz w:val="20"/>
+          <w:szCs w:val="20"/>
+          <w:lang w:val="en-US"/>
+        </w:rPr>
         <w:t xml:space="preserve"> </w:t>
+      </w:r>
+      <w:r>
+        <w:rPr>
+          <w:rFonts w:ascii="Menlo" w:hAnsi="Menlo" w:cs="Menlo"/>
+          <w:color w:val="42B8E0"/>
+          <w:sz w:val="20"/>
+          <w:szCs w:val="20"/>
+          <w:lang w:val="en-US"/>
+        </w:rPr>
+        <w:t>age</w:t>
+      </w:r>
+      <w:r>
+        <w:rPr>
+          <w:rFonts w:ascii="Menlo" w:hAnsi="Menlo" w:cs="Menlo"/>
+          <w:color w:val="BFBFBF"/>
+          <w:sz w:val="20"/>
+          <w:szCs w:val="20"/>
+          <w:lang w:val="en-US"/>
+        </w:rPr>
+        <w:t xml:space="preserve">: </w:t>
+      </w:r>
+      <w:r>
+        <w:rPr>
+          <w:rFonts w:ascii="Menlo" w:hAnsi="Menlo" w:cs="Menlo"/>
+          <w:color w:val="DEC1FF"/>
+          <w:sz w:val="20"/>
+          <w:szCs w:val="20"/>
+          <w:lang w:val="en-US"/>
+        </w:rPr>
+        <w:t>Int</w:t>
+      </w:r>
+      <w:r>
+        <w:rPr>
+          <w:rFonts w:ascii="Menlo" w:hAnsi="Menlo" w:cs="Menlo"/>
+          <w:color w:val="BFBFBF"/>
+          <w:sz w:val="20"/>
+          <w:szCs w:val="20"/>
+          <w:lang w:val="en-US"/>
+        </w:rPr>
+        <w:t xml:space="preserve">? = </w:t>
+      </w:r>
+      <w:r>
+        <w:rPr>
+          <w:rFonts w:ascii="Menlo" w:hAnsi="Menlo" w:cs="Menlo"/>
+          <w:b/>
+          <w:bCs/>
+          <w:color w:val="FC6BAA"/>
+          <w:sz w:val="20"/>
+          <w:szCs w:val="20"/>
+          <w:lang w:val="en-US"/>
+        </w:rPr>
+        <w:t>nil</w:t>
+      </w:r>
+      <w:r>
+        <w:rPr>
+          <w:lang w:val="en-US"/>
+        </w:rPr>
+        <w:t xml:space="preserve"> </w:t>
+      </w:r>
+      <w:r>
+        <w:rPr>
+          <w:lang w:val="en-US"/>
+        </w:rPr>
+        <w:t xml:space="preserve">it adds the variable the option to be </w:t>
+      </w:r>
+      <w:r>
+        <w:rPr>
+          <w:rFonts w:ascii="Menlo" w:hAnsi="Menlo" w:cs="Menlo"/>
+          <w:b/>
+          <w:bCs/>
+          <w:color w:val="FC6BAA"/>
+          <w:sz w:val="20"/>
+          <w:szCs w:val="20"/>
+          <w:lang w:val="en-US"/>
+        </w:rPr>
+        <w:t>nil</w:t>
+      </w:r>
+      <w:r>
+        <w:rPr>
+          <w:rFonts w:ascii="Menlo" w:hAnsi="Menlo" w:cs="Menlo"/>
+          <w:b/>
+          <w:bCs/>
+          <w:color w:val="FC6BAA"/>
+          <w:sz w:val="20"/>
+          <w:szCs w:val="20"/>
+          <w:lang w:val="en-US"/>
+        </w:rPr>
+        <w:t xml:space="preserve">. </w:t>
+      </w:r>
+      <w:r>
+        <w:rPr>
+          <w:lang w:val="en-US"/>
+        </w:rPr>
+        <w:t xml:space="preserve">To check if an optional is nil, or has a value, you can do </w:t>
+      </w:r>
+      <w:r>
+        <w:rPr>
+          <w:sz w:val="20"/>
+          <w:szCs w:val="20"/>
+          <w:lang w:val="en-US"/>
+        </w:rPr>
+        <w:t xml:space="preserve"> </w:t>
+      </w:r>
+      <w:r>
+        <w:rPr>
+          <w:rFonts w:ascii="Menlo" w:hAnsi="Menlo" w:cs="Menlo"/>
+          <w:b/>
+          <w:bCs/>
+          <w:color w:val="FC6BAA"/>
+          <w:sz w:val="20"/>
+          <w:szCs w:val="20"/>
+          <w:lang w:val="en-US"/>
+        </w:rPr>
+        <w:t>if</w:t>
+      </w:r>
+      <w:r>
+        <w:rPr>
+          <w:rFonts w:ascii="Menlo" w:hAnsi="Menlo" w:cs="Menlo"/>
+          <w:color w:val="BFBFBF"/>
+          <w:sz w:val="20"/>
+          <w:szCs w:val="20"/>
+          <w:lang w:val="en-US"/>
+        </w:rPr>
+        <w:t xml:space="preserve"> </w:t>
+      </w:r>
+      <w:r>
+        <w:rPr>
+          <w:rFonts w:ascii="Menlo" w:hAnsi="Menlo" w:cs="Menlo"/>
+          <w:b/>
+          <w:bCs/>
+          <w:color w:val="FC6BAA"/>
+          <w:sz w:val="20"/>
+          <w:szCs w:val="20"/>
+          <w:lang w:val="en-US"/>
+        </w:rPr>
+        <w:t>let</w:t>
+      </w:r>
+      <w:r>
+        <w:rPr>
+          <w:rFonts w:ascii="Menlo" w:hAnsi="Menlo" w:cs="Menlo"/>
+          <w:color w:val="BFBFBF"/>
+          <w:sz w:val="20"/>
+          <w:szCs w:val="20"/>
+          <w:lang w:val="en-US"/>
+        </w:rPr>
+        <w:t xml:space="preserve"> unwrapped = </w:t>
+      </w:r>
+      <w:r>
+        <w:rPr>
+          <w:rFonts w:ascii="Menlo" w:hAnsi="Menlo" w:cs="Menlo"/>
+          <w:color w:val="72BFAE"/>
+          <w:sz w:val="20"/>
+          <w:szCs w:val="20"/>
+          <w:lang w:val="en-US"/>
+        </w:rPr>
+        <w:t>age</w:t>
+      </w:r>
+      <w:r>
+        <w:rPr>
+          <w:rFonts w:ascii="Menlo" w:hAnsi="Menlo" w:cs="Menlo"/>
+          <w:color w:val="BFBFBF"/>
+          <w:sz w:val="20"/>
+          <w:szCs w:val="20"/>
+          <w:lang w:val="en-US"/>
+        </w:rPr>
+        <w:t xml:space="preserve"> {</w:t>
+      </w:r>
+      <w:r>
+        <w:rPr>
+          <w:rFonts w:ascii="Menlo" w:hAnsi="Menlo" w:cs="Menlo"/>
+          <w:color w:val="BFBFBF"/>
+          <w:sz w:val="20"/>
+          <w:szCs w:val="20"/>
+          <w:lang w:val="en-US"/>
+        </w:rPr>
+        <w:t xml:space="preserve"> … }</w:t>
+      </w:r>
+      <w:r>
+        <w:rPr>
+          <w:rFonts w:ascii="Menlo" w:hAnsi="Menlo" w:cs="Menlo"/>
+          <w:color w:val="BFBFBF"/>
+          <w:sz w:val="20"/>
+          <w:szCs w:val="20"/>
+          <w:lang w:val="en-US"/>
+        </w:rPr>
+        <w:t xml:space="preserve"> </w:t>
+      </w:r>
+      <w:r>
+        <w:rPr>
+          <w:lang w:val="en-US"/>
+        </w:rPr>
+        <w:t xml:space="preserve">and the value will be assigned to </w:t>
+      </w:r>
+      <w:r>
+        <w:rPr>
+          <w:rFonts w:ascii="Menlo" w:hAnsi="Menlo" w:cs="Menlo"/>
+          <w:color w:val="BFBFBF"/>
+          <w:sz w:val="20"/>
+          <w:szCs w:val="20"/>
+          <w:lang w:val="en-US"/>
+        </w:rPr>
+        <w:t>unwrapped</w:t>
+      </w:r>
+      <w:r>
+        <w:rPr>
+          <w:rFonts w:ascii="Menlo" w:hAnsi="Menlo" w:cs="Menlo"/>
+          <w:color w:val="BFBFBF"/>
+          <w:sz w:val="20"/>
+          <w:szCs w:val="20"/>
+          <w:lang w:val="en-US"/>
+        </w:rPr>
+        <w:t>.</w:t>
+      </w:r>
+      <w:r>
+        <w:rPr>
+          <w:lang w:val="en-US"/>
+        </w:rPr>
+        <w:t xml:space="preserve"> </w:t>
+      </w:r>
+      <w:r>
+        <w:rPr>
+          <w:lang w:val="en-US"/>
+        </w:rPr>
+        <w:t xml:space="preserve">This can also be done with </w:t>
+      </w:r>
+      <w:r>
+        <w:rPr>
+          <w:lang w:val="en-US"/>
+        </w:rPr>
+        <w:t>functions</w:t>
+      </w:r>
+      <w:r>
+        <w:rPr>
+          <w:lang w:val="en-US"/>
+        </w:rPr>
+        <w:t xml:space="preserve"> </w:t>
+      </w:r>
+      <w:r>
+        <w:rPr>
+          <w:rFonts w:ascii="Menlo" w:hAnsi="Menlo" w:cs="Menlo"/>
+          <w:b/>
+          <w:bCs/>
+          <w:color w:val="FC6BAA"/>
+          <w:sz w:val="20"/>
+          <w:szCs w:val="20"/>
+          <w:lang w:val="en-US"/>
+        </w:rPr>
+        <w:t>if</w:t>
+      </w:r>
+      <w:r>
+        <w:rPr>
+          <w:rFonts w:ascii="Menlo" w:hAnsi="Menlo" w:cs="Menlo"/>
+          <w:color w:val="BFBFBF"/>
+          <w:sz w:val="20"/>
+          <w:szCs w:val="20"/>
+          <w:lang w:val="en-US"/>
+        </w:rPr>
+        <w:t xml:space="preserve"> </w:t>
+      </w:r>
+      <w:r>
+        <w:rPr>
+          <w:rFonts w:ascii="Menlo" w:hAnsi="Menlo" w:cs="Menlo"/>
+          <w:b/>
+          <w:bCs/>
+          <w:color w:val="FC6BAA"/>
+          <w:sz w:val="20"/>
+          <w:szCs w:val="20"/>
+          <w:lang w:val="en-US"/>
+        </w:rPr>
+        <w:t>let</w:t>
+      </w:r>
+      <w:r>
+        <w:rPr>
+          <w:rFonts w:ascii="Menlo" w:hAnsi="Menlo" w:cs="Menlo"/>
+          <w:color w:val="BFBFBF"/>
+          <w:sz w:val="20"/>
+          <w:szCs w:val="20"/>
+          <w:lang w:val="en-US"/>
+        </w:rPr>
+        <w:t xml:space="preserve"> username = getUsername() {</w:t>
+      </w:r>
+      <w:r>
+        <w:rPr>
+          <w:rFonts w:ascii="Menlo" w:hAnsi="Menlo" w:cs="Menlo"/>
+          <w:color w:val="BFBFBF"/>
+          <w:sz w:val="20"/>
+          <w:szCs w:val="20"/>
+          <w:lang w:val="en-US"/>
+        </w:rPr>
+        <w:t xml:space="preserve"> }</w:t>
+      </w:r>
+      <w:r>
+        <w:rPr>
+          <w:lang w:val="en-US"/>
+        </w:rPr>
+        <w:t xml:space="preserve"> </w:t>
+      </w:r>
+      <w:r>
+        <w:rPr>
+          <w:lang w:val="en-US"/>
+        </w:rPr>
+        <w:t xml:space="preserve">, where the function was declared as </w:t>
+      </w:r>
+      <w:r>
+        <w:rPr>
+          <w:rFonts w:ascii="Menlo" w:hAnsi="Menlo" w:cs="Menlo"/>
+          <w:b/>
+          <w:bCs/>
+          <w:color w:val="FC6BAA"/>
+          <w:sz w:val="20"/>
+          <w:szCs w:val="20"/>
+          <w:lang w:val="en-US"/>
+        </w:rPr>
+        <w:t>func</w:t>
+      </w:r>
+      <w:r>
+        <w:rPr>
+          <w:rFonts w:ascii="Menlo" w:hAnsi="Menlo" w:cs="Menlo"/>
+          <w:color w:val="BFBFBF"/>
+          <w:sz w:val="20"/>
+          <w:szCs w:val="20"/>
+          <w:lang w:val="en-US"/>
+        </w:rPr>
+        <w:t xml:space="preserve"> </w:t>
+      </w:r>
+      <w:r>
+        <w:rPr>
+          <w:rFonts w:ascii="Menlo" w:hAnsi="Menlo" w:cs="Menlo"/>
+          <w:color w:val="42B8E0"/>
+          <w:sz w:val="20"/>
+          <w:szCs w:val="20"/>
+          <w:lang w:val="en-US"/>
+        </w:rPr>
+        <w:t>getUsername</w:t>
+      </w:r>
+      <w:r>
+        <w:rPr>
+          <w:rFonts w:ascii="Menlo" w:hAnsi="Menlo" w:cs="Menlo"/>
+          <w:color w:val="BFBFBF"/>
+          <w:sz w:val="20"/>
+          <w:szCs w:val="20"/>
+          <w:lang w:val="en-US"/>
+        </w:rPr>
+        <w:t xml:space="preserve">() -&gt; </w:t>
+      </w:r>
+      <w:r>
+        <w:rPr>
+          <w:rFonts w:ascii="Menlo" w:hAnsi="Menlo" w:cs="Menlo"/>
+          <w:color w:val="DEC1FF"/>
+          <w:sz w:val="20"/>
+          <w:szCs w:val="20"/>
+          <w:lang w:val="en-US"/>
+        </w:rPr>
+        <w:t>String</w:t>
+      </w:r>
+      <w:r>
+        <w:rPr>
+          <w:rFonts w:ascii="Menlo" w:hAnsi="Menlo" w:cs="Menlo"/>
+          <w:color w:val="BFBFBF"/>
+          <w:sz w:val="20"/>
+          <w:szCs w:val="20"/>
+          <w:lang w:val="en-US"/>
+        </w:rPr>
+        <w:t>? {</w:t>
+      </w:r>
+      <w:r>
+        <w:rPr>
+          <w:rFonts w:ascii="Menlo" w:hAnsi="Menlo" w:cs="Menlo"/>
+          <w:color w:val="BFBFBF"/>
+          <w:sz w:val="20"/>
+          <w:szCs w:val="20"/>
+          <w:lang w:val="en-US"/>
+        </w:rPr>
+        <w:t xml:space="preserve"> … </w:t>
+      </w:r>
+      <w:r>
+        <w:rPr>
+          <w:rFonts w:ascii="Menlo" w:hAnsi="Menlo" w:cs="Menlo"/>
+          <w:color w:val="BFBFBF"/>
+          <w:sz w:val="20"/>
+          <w:szCs w:val="20"/>
+          <w:lang w:val="en-US"/>
+        </w:rPr>
+        <w:t>}</w:t>
+      </w:r>
+    </w:p>
+    <w:p>
+      <w:pPr>
+        <w:tabs>
+          <w:tab w:val="left" w:pos="7072"/>
+        </w:tabs>
+        <w:jc w:val="both"/>
+        <w:rPr>
+          <w:rFonts w:ascii="Menlo" w:hAnsi="Menlo" w:cs="Menlo"/>
+          <w:color w:val="BFBFBF"/>
+          <w:sz w:val="20"/>
+          <w:szCs w:val="20"/>
+          <w:lang w:val="en-US"/>
+        </w:rPr>
+      </w:pPr>
+    </w:p>
+    <w:p>
+      <w:pPr>
+        <w:tabs>
+          <w:tab w:val="left" w:pos="593"/>
+        </w:tabs>
+        <w:autoSpaceDE w:val="0"/>
+        <w:autoSpaceDN w:val="0"/>
+        <w:adjustRightInd w:val="0"/>
+        <w:rPr>
+          <w:rFonts w:ascii="Menlo" w:hAnsi="Menlo" w:cs="Menlo"/>
+          <w:b/>
+          <w:bCs/>
+          <w:color w:val="FC6BAA"/>
+          <w:sz w:val="20"/>
+          <w:szCs w:val="20"/>
+          <w:lang w:val="en-US"/>
+        </w:rPr>
+      </w:pPr>
+      <w:r>
+        <w:rPr>
+          <w:lang w:val="en-US"/>
+        </w:rPr>
+        <w:t xml:space="preserve">We can also use </w:t>
+      </w:r>
+      <w:r>
+        <w:rPr>
+          <w:rFonts w:ascii="Menlo" w:hAnsi="Menlo" w:cs="Menlo"/>
+          <w:b/>
+          <w:bCs/>
+          <w:color w:val="FC6BAA"/>
+          <w:sz w:val="20"/>
+          <w:szCs w:val="20"/>
+          <w:lang w:val="en-US"/>
+        </w:rPr>
+        <w:t>guard</w:t>
+      </w:r>
+      <w:r>
+        <w:rPr>
+          <w:rFonts w:ascii="Menlo" w:hAnsi="Menlo" w:cs="Menlo"/>
+          <w:color w:val="BFBFBF"/>
+          <w:sz w:val="20"/>
+          <w:szCs w:val="20"/>
+          <w:lang w:val="en-US"/>
+        </w:rPr>
+        <w:t xml:space="preserve"> </w:t>
+      </w:r>
+      <w:r>
+        <w:rPr>
+          <w:rFonts w:ascii="Menlo" w:hAnsi="Menlo" w:cs="Menlo"/>
+          <w:b/>
+          <w:bCs/>
+          <w:color w:val="FC6BAA"/>
+          <w:sz w:val="20"/>
+          <w:szCs w:val="20"/>
+          <w:lang w:val="en-US"/>
+        </w:rPr>
+        <w:t>let</w:t>
+      </w:r>
+      <w:r>
+        <w:rPr>
+          <w:lang w:val="en-US"/>
+        </w:rPr>
+        <w:t xml:space="preserve">, which works similar to the </w:t>
+      </w:r>
+      <w:r>
+        <w:rPr>
+          <w:rFonts w:ascii="Menlo" w:hAnsi="Menlo" w:cs="Menlo"/>
+          <w:b/>
+          <w:bCs/>
+          <w:color w:val="FC6BAA"/>
+          <w:sz w:val="20"/>
+          <w:szCs w:val="20"/>
+          <w:lang w:val="en-US"/>
+        </w:rPr>
+        <w:t>if</w:t>
+      </w:r>
+      <w:r>
+        <w:rPr>
+          <w:rFonts w:ascii="Menlo" w:hAnsi="Menlo" w:cs="Menlo"/>
+          <w:color w:val="BFBFBF"/>
+          <w:sz w:val="20"/>
+          <w:szCs w:val="20"/>
+          <w:lang w:val="en-US"/>
+        </w:rPr>
+        <w:t xml:space="preserve"> </w:t>
+      </w:r>
+      <w:r>
+        <w:rPr>
+          <w:rFonts w:ascii="Menlo" w:hAnsi="Menlo" w:cs="Menlo"/>
+          <w:b/>
+          <w:bCs/>
+          <w:color w:val="FC6BAA"/>
+          <w:sz w:val="20"/>
+          <w:szCs w:val="20"/>
+          <w:lang w:val="en-US"/>
+        </w:rPr>
+        <w:t>let</w:t>
+      </w:r>
+      <w:r>
+        <w:rPr>
+          <w:lang w:val="en-US"/>
+        </w:rPr>
+        <w:t xml:space="preserve">, but the key main difference is that you can still use them after the </w:t>
+      </w:r>
+      <w:r>
+        <w:rPr>
+          <w:rFonts w:ascii="Menlo" w:hAnsi="Menlo" w:cs="Menlo"/>
+          <w:b/>
+          <w:bCs/>
+          <w:color w:val="FC6BAA"/>
+          <w:sz w:val="20"/>
+          <w:szCs w:val="20"/>
+          <w:lang w:val="en-US"/>
+        </w:rPr>
+        <w:t>guard</w:t>
+      </w:r>
+      <w:r>
+        <w:rPr>
+          <w:lang w:val="en-US"/>
+        </w:rPr>
+        <w:t xml:space="preserve"> finishes. See below:</w:t>
+      </w:r>
+    </w:p>
+    <w:p>
+      <w:pPr>
+        <w:tabs>
+          <w:tab w:val="left" w:pos="593"/>
+        </w:tabs>
+        <w:autoSpaceDE w:val="0"/>
+        <w:autoSpaceDN w:val="0"/>
+        <w:adjustRightInd w:val="0"/>
+        <w:rPr>
+          <w:rFonts w:ascii="Menlo" w:hAnsi="Menlo" w:cs="Menlo"/>
+          <w:color w:val="BFBFBF"/>
+          <w:sz w:val="20"/>
+          <w:szCs w:val="20"/>
+          <w:lang w:val="en-US"/>
+        </w:rPr>
+      </w:pPr>
+      <w:r>
+        <w:rPr>
+          <w:rFonts w:ascii="Menlo" w:hAnsi="Menlo" w:cs="Menlo"/>
+          <w:b/>
+          <w:bCs/>
+          <w:color w:val="FC6BAA"/>
+          <w:sz w:val="20"/>
+          <w:szCs w:val="20"/>
+          <w:lang w:val="en-US"/>
+        </w:rPr>
+        <w:t>func</w:t>
+      </w:r>
+      <w:r>
+        <w:rPr>
+          <w:rFonts w:ascii="Menlo" w:hAnsi="Menlo" w:cs="Menlo"/>
+          <w:color w:val="BFBFBF"/>
+          <w:sz w:val="20"/>
+          <w:szCs w:val="20"/>
+          <w:lang w:val="en-US"/>
+        </w:rPr>
+        <w:t xml:space="preserve"> </w:t>
+      </w:r>
+      <w:r>
+        <w:rPr>
+          <w:rFonts w:ascii="Menlo" w:hAnsi="Menlo" w:cs="Menlo"/>
+          <w:color w:val="42B8E0"/>
+          <w:sz w:val="20"/>
+          <w:szCs w:val="20"/>
+          <w:lang w:val="en-US"/>
+        </w:rPr>
+        <w:t>greet</w:t>
+      </w:r>
+      <w:r>
+        <w:rPr>
+          <w:rFonts w:ascii="Menlo" w:hAnsi="Menlo" w:cs="Menlo"/>
+          <w:color w:val="BFBFBF"/>
+          <w:sz w:val="20"/>
+          <w:szCs w:val="20"/>
+          <w:lang w:val="en-US"/>
+        </w:rPr>
+        <w:t>(</w:t>
+      </w:r>
+      <w:r>
+        <w:rPr>
+          <w:rFonts w:ascii="Menlo" w:hAnsi="Menlo" w:cs="Menlo"/>
+          <w:b/>
+          <w:bCs/>
+          <w:color w:val="FC6BAA"/>
+          <w:sz w:val="20"/>
+          <w:szCs w:val="20"/>
+          <w:lang w:val="en-US"/>
+        </w:rPr>
+        <w:t>_</w:t>
+      </w:r>
+      <w:r>
+        <w:rPr>
+          <w:rFonts w:ascii="Menlo" w:hAnsi="Menlo" w:cs="Menlo"/>
+          <w:color w:val="BFBFBF"/>
+          <w:sz w:val="20"/>
+          <w:szCs w:val="20"/>
+          <w:lang w:val="en-US"/>
+        </w:rPr>
+        <w:t xml:space="preserve"> name: </w:t>
+      </w:r>
+      <w:r>
+        <w:rPr>
+          <w:rFonts w:ascii="Menlo" w:hAnsi="Menlo" w:cs="Menlo"/>
+          <w:color w:val="DEC1FF"/>
+          <w:sz w:val="20"/>
+          <w:szCs w:val="20"/>
+          <w:lang w:val="en-US"/>
+        </w:rPr>
+        <w:t>String</w:t>
+      </w:r>
+      <w:r>
+        <w:rPr>
+          <w:rFonts w:ascii="Menlo" w:hAnsi="Menlo" w:cs="Menlo"/>
+          <w:color w:val="BFBFBF"/>
+          <w:sz w:val="20"/>
+          <w:szCs w:val="20"/>
+          <w:lang w:val="en-US"/>
+        </w:rPr>
+        <w:t>?) {</w:t>
+      </w:r>
+    </w:p>
+    <w:p>
+      <w:pPr>
+        <w:tabs>
+          <w:tab w:val="left" w:pos="593"/>
+        </w:tabs>
+        <w:autoSpaceDE w:val="0"/>
+        <w:autoSpaceDN w:val="0"/>
+        <w:adjustRightInd w:val="0"/>
+        <w:rPr>
+          <w:rFonts w:ascii="Menlo" w:hAnsi="Menlo" w:cs="Menlo"/>
+          <w:color w:val="BFBFBF"/>
+          <w:sz w:val="20"/>
+          <w:szCs w:val="20"/>
+          <w:lang w:val="en-US"/>
+        </w:rPr>
+      </w:pPr>
+      <w:r>
+        <w:rPr>
+          <w:rFonts w:ascii="Menlo" w:hAnsi="Menlo" w:cs="Menlo"/>
+          <w:color w:val="BFBFBF"/>
+          <w:sz w:val="20"/>
+          <w:szCs w:val="20"/>
+          <w:lang w:val="en-US"/>
+        </w:rPr>
+        <w:t xml:space="preserve">    </w:t>
+      </w:r>
+      <w:r>
+        <w:rPr>
+          <w:rFonts w:ascii="Menlo" w:hAnsi="Menlo" w:cs="Menlo"/>
+          <w:b/>
+          <w:bCs/>
+          <w:color w:val="FC6BAA"/>
+          <w:sz w:val="20"/>
+          <w:szCs w:val="20"/>
+          <w:lang w:val="en-US"/>
+        </w:rPr>
+        <w:t>guard</w:t>
+      </w:r>
+      <w:r>
+        <w:rPr>
+          <w:rFonts w:ascii="Menlo" w:hAnsi="Menlo" w:cs="Menlo"/>
+          <w:color w:val="BFBFBF"/>
+          <w:sz w:val="20"/>
+          <w:szCs w:val="20"/>
+          <w:lang w:val="en-US"/>
+        </w:rPr>
+        <w:t xml:space="preserve"> </w:t>
+      </w:r>
+      <w:r>
+        <w:rPr>
+          <w:rFonts w:ascii="Menlo" w:hAnsi="Menlo" w:cs="Menlo"/>
+          <w:b/>
+          <w:bCs/>
+          <w:color w:val="FC6BAA"/>
+          <w:sz w:val="20"/>
+          <w:szCs w:val="20"/>
+          <w:lang w:val="en-US"/>
+        </w:rPr>
+        <w:t>let</w:t>
+      </w:r>
+      <w:r>
+        <w:rPr>
+          <w:rFonts w:ascii="Menlo" w:hAnsi="Menlo" w:cs="Menlo"/>
+          <w:color w:val="BFBFBF"/>
+          <w:sz w:val="20"/>
+          <w:szCs w:val="20"/>
+          <w:lang w:val="en-US"/>
+        </w:rPr>
+        <w:t xml:space="preserve"> unwrapped = name </w:t>
+      </w:r>
+      <w:r>
+        <w:rPr>
+          <w:rFonts w:ascii="Menlo" w:hAnsi="Menlo" w:cs="Menlo"/>
+          <w:b/>
+          <w:bCs/>
+          <w:color w:val="FC6BAA"/>
+          <w:sz w:val="20"/>
+          <w:szCs w:val="20"/>
+          <w:lang w:val="en-US"/>
+        </w:rPr>
+        <w:t>else</w:t>
+      </w:r>
+      <w:r>
+        <w:rPr>
+          <w:rFonts w:ascii="Menlo" w:hAnsi="Menlo" w:cs="Menlo"/>
+          <w:color w:val="BFBFBF"/>
+          <w:sz w:val="20"/>
+          <w:szCs w:val="20"/>
+          <w:lang w:val="en-US"/>
+        </w:rPr>
+        <w:t xml:space="preserve"> {</w:t>
+      </w:r>
+    </w:p>
+    <w:p>
+      <w:pPr>
+        <w:tabs>
+          <w:tab w:val="left" w:pos="593"/>
+        </w:tabs>
+        <w:autoSpaceDE w:val="0"/>
+        <w:autoSpaceDN w:val="0"/>
+        <w:adjustRightInd w:val="0"/>
+        <w:rPr>
+          <w:rFonts w:ascii="Menlo" w:hAnsi="Menlo" w:cs="Menlo"/>
+          <w:color w:val="BFBFBF"/>
+          <w:sz w:val="20"/>
+          <w:szCs w:val="20"/>
+          <w:lang w:val="en-US"/>
+        </w:rPr>
+      </w:pPr>
+      <w:r>
+        <w:rPr>
+          <w:rFonts w:ascii="Menlo" w:hAnsi="Menlo" w:cs="Menlo"/>
+          <w:color w:val="BFBFBF"/>
+          <w:sz w:val="20"/>
+          <w:szCs w:val="20"/>
+          <w:lang w:val="en-US"/>
+        </w:rPr>
+        <w:t xml:space="preserve">        </w:t>
+      </w:r>
+      <w:r>
+        <w:rPr>
+          <w:rFonts w:ascii="Menlo" w:hAnsi="Menlo" w:cs="Menlo"/>
+          <w:color w:val="C08AFF"/>
+          <w:sz w:val="20"/>
+          <w:szCs w:val="20"/>
+          <w:lang w:val="en-US"/>
+        </w:rPr>
+        <w:t>print</w:t>
+      </w:r>
+      <w:r>
+        <w:rPr>
+          <w:rFonts w:ascii="Menlo" w:hAnsi="Menlo" w:cs="Menlo"/>
+          <w:color w:val="BFBFBF"/>
+          <w:sz w:val="20"/>
+          <w:szCs w:val="20"/>
+          <w:lang w:val="en-US"/>
+        </w:rPr>
+        <w:t>(</w:t>
+      </w:r>
+      <w:r>
+        <w:rPr>
+          <w:rFonts w:ascii="Menlo" w:hAnsi="Menlo" w:cs="Menlo"/>
+          <w:color w:val="FC7467"/>
+          <w:sz w:val="20"/>
+          <w:szCs w:val="20"/>
+          <w:lang w:val="en-US"/>
+        </w:rPr>
+        <w:t>"You didn't provide a name!"</w:t>
+      </w:r>
+      <w:r>
+        <w:rPr>
+          <w:rFonts w:ascii="Menlo" w:hAnsi="Menlo" w:cs="Menlo"/>
+          <w:color w:val="BFBFBF"/>
+          <w:sz w:val="20"/>
+          <w:szCs w:val="20"/>
+          <w:lang w:val="en-US"/>
+        </w:rPr>
+        <w:t>)</w:t>
+      </w:r>
+    </w:p>
+    <w:p>
+      <w:pPr>
+        <w:tabs>
+          <w:tab w:val="left" w:pos="593"/>
+        </w:tabs>
+        <w:autoSpaceDE w:val="0"/>
+        <w:autoSpaceDN w:val="0"/>
+        <w:adjustRightInd w:val="0"/>
+        <w:rPr>
+          <w:rFonts w:ascii="Menlo" w:hAnsi="Menlo" w:cs="Menlo"/>
+          <w:color w:val="BFBFBF"/>
+          <w:sz w:val="20"/>
+          <w:szCs w:val="20"/>
+          <w:lang w:val="en-US"/>
+        </w:rPr>
+      </w:pPr>
+      <w:r>
+        <w:rPr>
+          <w:rFonts w:ascii="Menlo" w:hAnsi="Menlo" w:cs="Menlo"/>
+          <w:color w:val="BFBFBF"/>
+          <w:sz w:val="20"/>
+          <w:szCs w:val="20"/>
+          <w:lang w:val="en-US"/>
+        </w:rPr>
+        <w:t xml:space="preserve">        </w:t>
+      </w:r>
+      <w:r>
+        <w:rPr>
+          <w:rFonts w:ascii="Menlo" w:hAnsi="Menlo" w:cs="Menlo"/>
+          <w:b/>
+          <w:bCs/>
+          <w:color w:val="FC6BAA"/>
+          <w:sz w:val="20"/>
+          <w:szCs w:val="20"/>
+          <w:lang w:val="en-US"/>
+        </w:rPr>
+        <w:t>return</w:t>
+      </w:r>
+    </w:p>
+    <w:p>
+      <w:pPr>
+        <w:tabs>
+          <w:tab w:val="left" w:pos="593"/>
+        </w:tabs>
+        <w:autoSpaceDE w:val="0"/>
+        <w:autoSpaceDN w:val="0"/>
+        <w:adjustRightInd w:val="0"/>
+        <w:rPr>
+          <w:rFonts w:ascii="Menlo" w:hAnsi="Menlo" w:cs="Menlo"/>
+          <w:color w:val="BFBFBF"/>
+          <w:sz w:val="20"/>
+          <w:szCs w:val="20"/>
+          <w:lang w:val="en-US"/>
+        </w:rPr>
+      </w:pPr>
+      <w:r>
+        <w:rPr>
+          <w:rFonts w:ascii="Menlo" w:hAnsi="Menlo" w:cs="Menlo"/>
+          <w:color w:val="BFBFBF"/>
+          <w:sz w:val="20"/>
+          <w:szCs w:val="20"/>
+          <w:lang w:val="en-US"/>
+        </w:rPr>
+        <w:t xml:space="preserve">    }</w:t>
+      </w:r>
+    </w:p>
+    <w:p>
+      <w:pPr>
+        <w:tabs>
+          <w:tab w:val="left" w:pos="593"/>
+        </w:tabs>
+        <w:autoSpaceDE w:val="0"/>
+        <w:autoSpaceDN w:val="0"/>
+        <w:adjustRightInd w:val="0"/>
+        <w:rPr>
+          <w:rFonts w:ascii="Menlo" w:hAnsi="Menlo" w:cs="Menlo"/>
+          <w:color w:val="BFBFBF"/>
+          <w:sz w:val="20"/>
+          <w:szCs w:val="20"/>
+          <w:lang w:val="en-US"/>
+        </w:rPr>
+      </w:pPr>
+      <w:r>
+        <w:rPr>
+          <w:rFonts w:ascii="Menlo" w:hAnsi="Menlo" w:cs="Menlo"/>
+          <w:color w:val="BFBFBF"/>
+          <w:sz w:val="20"/>
+          <w:szCs w:val="20"/>
+          <w:lang w:val="en-US"/>
+        </w:rPr>
+        <w:t xml:space="preserve">    </w:t>
+      </w:r>
+      <w:r>
+        <w:rPr>
+          <w:rFonts w:ascii="Menlo" w:hAnsi="Menlo" w:cs="Menlo"/>
+          <w:color w:val="C08AFF"/>
+          <w:sz w:val="20"/>
+          <w:szCs w:val="20"/>
+          <w:lang w:val="en-US"/>
+        </w:rPr>
+        <w:t>print</w:t>
+      </w:r>
+      <w:r>
+        <w:rPr>
+          <w:rFonts w:ascii="Menlo" w:hAnsi="Menlo" w:cs="Menlo"/>
+          <w:color w:val="BFBFBF"/>
+          <w:sz w:val="20"/>
+          <w:szCs w:val="20"/>
+          <w:lang w:val="en-US"/>
+        </w:rPr>
+        <w:t>(</w:t>
+      </w:r>
+      <w:r>
+        <w:rPr>
+          <w:rFonts w:ascii="Menlo" w:hAnsi="Menlo" w:cs="Menlo"/>
+          <w:color w:val="FC7467"/>
+          <w:sz w:val="20"/>
+          <w:szCs w:val="20"/>
+          <w:lang w:val="en-US"/>
+        </w:rPr>
+        <w:t xml:space="preserve">"Hello, </w:t>
+      </w:r>
+      <w:r>
+        <w:rPr>
+          <w:rFonts w:ascii="Menlo" w:hAnsi="Menlo" w:cs="Menlo"/>
+          <w:color w:val="BFBFBF"/>
+          <w:sz w:val="20"/>
+          <w:szCs w:val="20"/>
+          <w:lang w:val="en-US"/>
+        </w:rPr>
+        <w:t>\(unwrapped)</w:t>
+      </w:r>
+      <w:r>
+        <w:rPr>
+          <w:rFonts w:ascii="Menlo" w:hAnsi="Menlo" w:cs="Menlo"/>
+          <w:color w:val="FC7467"/>
+          <w:sz w:val="20"/>
+          <w:szCs w:val="20"/>
+          <w:lang w:val="en-US"/>
+        </w:rPr>
+        <w:t>!"</w:t>
+      </w:r>
+      <w:r>
+        <w:rPr>
+          <w:rFonts w:ascii="Menlo" w:hAnsi="Menlo" w:cs="Menlo"/>
+          <w:color w:val="BFBFBF"/>
+          <w:sz w:val="20"/>
+          <w:szCs w:val="20"/>
+          <w:lang w:val="en-US"/>
+        </w:rPr>
+        <w:t>)</w:t>
+      </w:r>
+    </w:p>
+    <w:p>
+      <w:pPr>
+        <w:tabs>
+          <w:tab w:val="left" w:pos="7072"/>
+        </w:tabs>
+        <w:jc w:val="both"/>
+        <w:rPr>
+          <w:lang w:val="en-US"/>
+        </w:rPr>
+      </w:pPr>
+      <w:r>
+        <w:rPr>
+          <w:rFonts w:ascii="Menlo" w:hAnsi="Menlo" w:cs="Menlo"/>
+          <w:color w:val="BFBFBF"/>
+          <w:sz w:val="20"/>
+          <w:szCs w:val="20"/>
+          <w:lang w:val="en-US"/>
+        </w:rPr>
+        <w:t>}</w:t>
+      </w:r>
+      <w:r>
+        <w:rPr>
+          <w:rFonts w:ascii="Menlo" w:hAnsi="Menlo" w:cs="Menlo"/>
+          <w:color w:val="BFBFBF"/>
+          <w:sz w:val="20"/>
+          <w:szCs w:val="20"/>
+          <w:lang w:val="en-US"/>
+        </w:rPr>
+        <w:t xml:space="preserve"> </w:t>
+      </w:r>
+      <w:r>
+        <w:rPr>
+          <w:lang w:val="en-US"/>
+        </w:rPr>
+        <w:t>If it fails to unwrap, is quits the function, loop or condition.</w:t>
+      </w:r>
+    </w:p>
+    <w:p>
+      <w:pPr>
+        <w:tabs>
+          <w:tab w:val="left" w:pos="7072"/>
+        </w:tabs>
+        <w:jc w:val="both"/>
+        <w:rPr>
+          <w:lang w:val="en-US"/>
+        </w:rPr>
+      </w:pPr>
+      <w:r>
+        <w:rPr>
+          <w:lang w:val="en-US"/>
+        </w:rPr>
+        <w:lastRenderedPageBreak/>
+        <w:t xml:space="preserve">Use </w:t>
+      </w:r>
+      <w:r>
+        <w:rPr>
+          <w:rFonts w:ascii="Menlo" w:hAnsi="Menlo" w:cs="Menlo"/>
+          <w:b/>
+          <w:bCs/>
+          <w:color w:val="FC6BAA"/>
+          <w:sz w:val="20"/>
+          <w:szCs w:val="20"/>
+          <w:lang w:val="en-US"/>
+        </w:rPr>
+        <w:t>if</w:t>
+      </w:r>
+      <w:r>
+        <w:rPr>
+          <w:rFonts w:ascii="Menlo" w:hAnsi="Menlo" w:cs="Menlo"/>
+          <w:color w:val="BFBFBF"/>
+          <w:sz w:val="20"/>
+          <w:szCs w:val="20"/>
+          <w:lang w:val="en-US"/>
+        </w:rPr>
+        <w:t xml:space="preserve"> </w:t>
+      </w:r>
+      <w:r>
+        <w:rPr>
+          <w:rFonts w:ascii="Menlo" w:hAnsi="Menlo" w:cs="Menlo"/>
+          <w:b/>
+          <w:bCs/>
+          <w:color w:val="FC6BAA"/>
+          <w:sz w:val="20"/>
+          <w:szCs w:val="20"/>
+          <w:lang w:val="en-US"/>
+        </w:rPr>
+        <w:t>let</w:t>
+      </w:r>
+      <w:r>
+        <w:rPr>
+          <w:lang w:val="en-US"/>
+        </w:rPr>
+        <w:t xml:space="preserve"> if you just want to unwrap some optionals, but prefer </w:t>
+      </w:r>
+      <w:r>
+        <w:rPr>
+          <w:rFonts w:ascii="Menlo" w:hAnsi="Menlo" w:cs="Menlo"/>
+          <w:b/>
+          <w:bCs/>
+          <w:color w:val="FC6BAA"/>
+          <w:sz w:val="20"/>
+          <w:szCs w:val="20"/>
+          <w:lang w:val="en-US"/>
+        </w:rPr>
+        <w:t>guard</w:t>
+      </w:r>
+      <w:r>
+        <w:rPr>
+          <w:rFonts w:ascii="Menlo" w:hAnsi="Menlo" w:cs="Menlo"/>
+          <w:color w:val="BFBFBF"/>
+          <w:sz w:val="20"/>
+          <w:szCs w:val="20"/>
+          <w:lang w:val="en-US"/>
+        </w:rPr>
+        <w:t xml:space="preserve"> </w:t>
+      </w:r>
+      <w:r>
+        <w:rPr>
+          <w:rFonts w:ascii="Menlo" w:hAnsi="Menlo" w:cs="Menlo"/>
+          <w:b/>
+          <w:bCs/>
+          <w:color w:val="FC6BAA"/>
+          <w:sz w:val="20"/>
+          <w:szCs w:val="20"/>
+          <w:lang w:val="en-US"/>
+        </w:rPr>
+        <w:t>let</w:t>
+      </w:r>
+      <w:r>
+        <w:rPr>
+          <w:lang w:val="en-US"/>
+        </w:rPr>
+        <w:t xml:space="preserve"> </w:t>
+      </w:r>
+      <w:r>
+        <w:rPr>
+          <w:lang w:val="en-US"/>
+        </w:rPr>
+        <w:t>if you’re specifically checking that conditions are correct before continuing.</w:t>
+      </w:r>
+    </w:p>
+    <w:p>
+      <w:pPr>
+        <w:tabs>
+          <w:tab w:val="left" w:pos="7072"/>
+        </w:tabs>
+        <w:jc w:val="both"/>
+        <w:rPr>
+          <w:lang w:val="en-US"/>
+        </w:rPr>
+      </w:pPr>
+    </w:p>
+    <w:p>
+      <w:pPr>
+        <w:tabs>
+          <w:tab w:val="left" w:pos="7072"/>
+        </w:tabs>
+        <w:jc w:val="both"/>
+        <w:rPr>
+          <w:sz w:val="20"/>
+          <w:szCs w:val="20"/>
+          <w:lang w:val="en-US"/>
+        </w:rPr>
+      </w:pPr>
+      <w:r>
+        <w:rPr>
+          <w:lang w:val="en-US"/>
+        </w:rPr>
+        <w:t xml:space="preserve">To force unwrapping, which happens when you are sure a value is not </w:t>
+      </w:r>
+      <w:r>
+        <w:rPr>
+          <w:lang w:val="en-US"/>
+        </w:rPr>
+        <w:t>there and</w:t>
+      </w:r>
+      <w:r>
+        <w:rPr>
+          <w:lang w:val="en-US"/>
+        </w:rPr>
+        <w:t xml:space="preserve"> convert the value from an optional type to a non-optional type.</w:t>
+      </w:r>
+      <w:r>
+        <w:rPr>
+          <w:lang w:val="en-US"/>
+        </w:rPr>
+        <w:t xml:space="preserve"> Use</w:t>
+      </w:r>
+      <w:r>
+        <w:rPr>
+          <w:lang w:val="en-US"/>
+        </w:rPr>
+        <w:t xml:space="preserve"> the</w:t>
+      </w:r>
+      <w:r>
+        <w:rPr>
+          <w:lang w:val="en-US"/>
+        </w:rPr>
+        <w:t xml:space="preserve"> </w:t>
+      </w:r>
+      <w:r>
+        <w:rPr>
+          <w:rFonts w:ascii="Menlo" w:hAnsi="Menlo" w:cs="Menlo"/>
+          <w:color w:val="BFBFBF"/>
+          <w:sz w:val="20"/>
+          <w:szCs w:val="20"/>
+          <w:lang w:val="en-US"/>
+        </w:rPr>
+        <w:t>!</w:t>
+      </w:r>
+      <w:r>
+        <w:rPr>
+          <w:rFonts w:ascii="Menlo" w:hAnsi="Menlo" w:cs="Menlo"/>
+          <w:color w:val="BFBFBF"/>
+          <w:lang w:val="en-US"/>
+        </w:rPr>
+        <w:t xml:space="preserve"> </w:t>
+      </w:r>
+      <w:r>
+        <w:rPr>
+          <w:lang w:val="en-US"/>
+        </w:rPr>
+        <w:t xml:space="preserve">as </w:t>
+      </w:r>
+      <w:r>
+        <w:rPr>
+          <w:rFonts w:ascii="Menlo" w:hAnsi="Menlo" w:cs="Menlo"/>
+          <w:b/>
+          <w:bCs/>
+          <w:color w:val="FC6BAA"/>
+          <w:sz w:val="20"/>
+          <w:szCs w:val="20"/>
+          <w:lang w:val="en-US"/>
+        </w:rPr>
+        <w:t>let</w:t>
+      </w:r>
+      <w:r>
+        <w:rPr>
+          <w:rFonts w:ascii="Menlo" w:hAnsi="Menlo" w:cs="Menlo"/>
+          <w:color w:val="BFBFBF"/>
+          <w:sz w:val="20"/>
+          <w:szCs w:val="20"/>
+          <w:lang w:val="en-US"/>
+        </w:rPr>
+        <w:t xml:space="preserve"> </w:t>
+      </w:r>
+      <w:r>
+        <w:rPr>
+          <w:rFonts w:ascii="Menlo" w:hAnsi="Menlo" w:cs="Menlo"/>
+          <w:color w:val="42B8E0"/>
+          <w:sz w:val="20"/>
+          <w:szCs w:val="20"/>
+          <w:lang w:val="en-US"/>
+        </w:rPr>
+        <w:t>num</w:t>
+      </w:r>
+      <w:r>
+        <w:rPr>
+          <w:rFonts w:ascii="Menlo" w:hAnsi="Menlo" w:cs="Menlo"/>
+          <w:color w:val="BFBFBF"/>
+          <w:sz w:val="20"/>
+          <w:szCs w:val="20"/>
+          <w:lang w:val="en-US"/>
+        </w:rPr>
+        <w:t xml:space="preserve"> = </w:t>
+      </w:r>
+      <w:r>
+        <w:rPr>
+          <w:rFonts w:ascii="Menlo" w:hAnsi="Menlo" w:cs="Menlo"/>
+          <w:color w:val="DEC1FF"/>
+          <w:sz w:val="20"/>
+          <w:szCs w:val="20"/>
+          <w:lang w:val="en-US"/>
+        </w:rPr>
+        <w:t>Int</w:t>
+      </w:r>
+      <w:r>
+        <w:rPr>
+          <w:rFonts w:ascii="Menlo" w:hAnsi="Menlo" w:cs="Menlo"/>
+          <w:color w:val="BFBFBF"/>
+          <w:sz w:val="20"/>
+          <w:szCs w:val="20"/>
+          <w:lang w:val="en-US"/>
+        </w:rPr>
+        <w:t>(</w:t>
+      </w:r>
+      <w:r>
+        <w:rPr>
+          <w:rFonts w:ascii="Menlo" w:hAnsi="Menlo" w:cs="Menlo"/>
+          <w:color w:val="72BFAE"/>
+          <w:sz w:val="20"/>
+          <w:szCs w:val="20"/>
+          <w:lang w:val="en-US"/>
+        </w:rPr>
+        <w:t>str</w:t>
+      </w:r>
+      <w:r>
+        <w:rPr>
+          <w:rFonts w:ascii="Menlo" w:hAnsi="Menlo" w:cs="Menlo"/>
+          <w:color w:val="BFBFBF"/>
+          <w:sz w:val="20"/>
+          <w:szCs w:val="20"/>
+          <w:lang w:val="en-US"/>
+        </w:rPr>
+        <w:t>)</w:t>
+      </w:r>
+      <w:r>
+        <w:rPr>
+          <w:rFonts w:ascii="Menlo" w:hAnsi="Menlo" w:cs="Menlo"/>
+          <w:color w:val="BFBFBF"/>
+          <w:sz w:val="20"/>
+          <w:szCs w:val="20"/>
+          <w:lang w:val="en-US"/>
+        </w:rPr>
+        <w:t xml:space="preserve"> </w:t>
+      </w:r>
+      <w:r>
+        <w:rPr>
+          <w:lang w:val="en-US"/>
+        </w:rPr>
+        <w:t xml:space="preserve">to assign a </w:t>
+      </w:r>
+      <w:r>
+        <w:rPr>
+          <w:lang w:val="en-US"/>
+        </w:rPr>
+        <w:t xml:space="preserve">default </w:t>
+      </w:r>
+      <w:r>
+        <w:rPr>
+          <w:lang w:val="en-US"/>
+        </w:rPr>
+        <w:t xml:space="preserve">value to variable if </w:t>
+      </w:r>
+      <w:r>
+        <w:rPr>
+          <w:lang w:val="en-US"/>
+        </w:rPr>
+        <w:t xml:space="preserve">is </w:t>
+      </w:r>
+      <w:r>
+        <w:rPr>
+          <w:rFonts w:ascii="Menlo" w:hAnsi="Menlo" w:cs="Menlo"/>
+          <w:b/>
+          <w:bCs/>
+          <w:color w:val="FC6BAA"/>
+          <w:sz w:val="20"/>
+          <w:szCs w:val="20"/>
+          <w:lang w:val="en-US"/>
+        </w:rPr>
+        <w:t>nil</w:t>
+      </w:r>
+      <w:r>
+        <w:rPr>
+          <w:rFonts w:ascii="Menlo" w:hAnsi="Menlo" w:cs="Menlo"/>
+          <w:b/>
+          <w:bCs/>
+          <w:color w:val="FC6BAA"/>
+          <w:sz w:val="20"/>
+          <w:szCs w:val="20"/>
+          <w:lang w:val="en-US"/>
+        </w:rPr>
+        <w:t xml:space="preserve"> </w:t>
+      </w:r>
+      <w:r>
+        <w:rPr>
+          <w:lang w:val="en-US"/>
+        </w:rPr>
+        <w:t xml:space="preserve">do </w:t>
+      </w:r>
+      <w:r>
+        <w:rPr>
+          <w:lang w:val="en-US"/>
+        </w:rPr>
+        <w:t xml:space="preserve"> </w:t>
+      </w:r>
+      <w:r>
+        <w:rPr>
+          <w:rFonts w:ascii="Menlo" w:hAnsi="Menlo" w:cs="Menlo"/>
+          <w:b/>
+          <w:bCs/>
+          <w:color w:val="FC6BAA"/>
+          <w:sz w:val="20"/>
+          <w:szCs w:val="20"/>
+          <w:lang w:val="en-US"/>
+        </w:rPr>
+        <w:t>let</w:t>
+      </w:r>
+      <w:r>
+        <w:rPr>
+          <w:rFonts w:ascii="Menlo" w:hAnsi="Menlo" w:cs="Menlo"/>
+          <w:color w:val="BFBFBF"/>
+          <w:sz w:val="20"/>
+          <w:szCs w:val="20"/>
+          <w:lang w:val="en-US"/>
+        </w:rPr>
+        <w:t xml:space="preserve"> </w:t>
+      </w:r>
+      <w:r>
+        <w:rPr>
+          <w:rFonts w:ascii="Menlo" w:hAnsi="Menlo" w:cs="Menlo"/>
+          <w:color w:val="42B8E0"/>
+          <w:sz w:val="20"/>
+          <w:szCs w:val="20"/>
+          <w:lang w:val="en-US"/>
+        </w:rPr>
+        <w:t>year</w:t>
+      </w:r>
+      <w:r>
+        <w:rPr>
+          <w:rFonts w:ascii="Menlo" w:hAnsi="Menlo" w:cs="Menlo"/>
+          <w:color w:val="BFBFBF"/>
+          <w:sz w:val="20"/>
+          <w:szCs w:val="20"/>
+          <w:lang w:val="en-US"/>
+        </w:rPr>
+        <w:t xml:space="preserve"> = </w:t>
+      </w:r>
+      <w:r>
+        <w:rPr>
+          <w:rFonts w:ascii="Menlo" w:hAnsi="Menlo" w:cs="Menlo"/>
+          <w:color w:val="72BFAE"/>
+          <w:sz w:val="20"/>
+          <w:szCs w:val="20"/>
+          <w:lang w:val="en-US"/>
+        </w:rPr>
+        <w:t>birthYear</w:t>
+      </w:r>
+      <w:r>
+        <w:rPr>
+          <w:rFonts w:ascii="Menlo" w:hAnsi="Menlo" w:cs="Menlo"/>
+          <w:color w:val="BFBFBF"/>
+          <w:sz w:val="20"/>
+          <w:szCs w:val="20"/>
+          <w:lang w:val="en-US"/>
+        </w:rPr>
+        <w:t xml:space="preserve"> ?? </w:t>
+      </w:r>
+      <w:r>
+        <w:rPr>
+          <w:rFonts w:ascii="Menlo" w:hAnsi="Menlo" w:cs="Menlo"/>
+          <w:color w:val="D0BC56"/>
+          <w:sz w:val="20"/>
+          <w:szCs w:val="20"/>
+          <w:lang w:val="en-US"/>
+        </w:rPr>
+        <w:t>1</w:t>
+      </w:r>
+      <w:r>
+        <w:rPr>
+          <w:lang w:val="en-US"/>
+        </w:rPr>
+        <w:t>. G</w:t>
+      </w:r>
+      <w:r>
+        <w:rPr>
+          <w:lang w:val="en-US"/>
+        </w:rPr>
+        <w:t xml:space="preserve">uard can also be used without the </w:t>
+      </w:r>
+      <w:proofErr w:type="spellStart"/>
+      <w:r>
+        <w:rPr>
+          <w:rFonts w:ascii="Menlo" w:hAnsi="Menlo" w:cs="Menlo"/>
+          <w:b/>
+          <w:bCs/>
+          <w:color w:val="FC6BAA"/>
+          <w:sz w:val="20"/>
+          <w:szCs w:val="20"/>
+          <w:lang w:val="en-US"/>
+        </w:rPr>
+        <w:t>let</w:t>
+      </w:r>
+      <w:proofErr w:type="spellEnd"/>
+      <w:r>
+        <w:rPr>
+          <w:lang w:val="en-US"/>
+        </w:rPr>
+        <w:t>, if no assignation is needed</w:t>
+      </w:r>
+      <w:r>
+        <w:rPr>
+          <w:rFonts w:ascii="Menlo" w:hAnsi="Menlo" w:cs="Menlo"/>
+          <w:b/>
+          <w:bCs/>
+          <w:color w:val="FC6BAA"/>
+          <w:sz w:val="20"/>
+          <w:szCs w:val="20"/>
+          <w:lang w:val="en-US"/>
+        </w:rPr>
+        <w:t xml:space="preserve"> </w:t>
+      </w:r>
+      <w:r>
+        <w:rPr>
+          <w:rFonts w:ascii="Menlo" w:hAnsi="Menlo" w:cs="Menlo"/>
+          <w:b/>
+          <w:bCs/>
+          <w:color w:val="FC6BAA"/>
+          <w:sz w:val="20"/>
+          <w:szCs w:val="20"/>
+          <w:lang w:val="en-US"/>
+        </w:rPr>
+        <w:t>g</w:t>
+      </w:r>
+      <w:r>
+        <w:rPr>
+          <w:rFonts w:ascii="Menlo" w:hAnsi="Menlo" w:cs="Menlo"/>
+          <w:b/>
+          <w:bCs/>
+          <w:color w:val="FC6BAA"/>
+          <w:sz w:val="20"/>
+          <w:szCs w:val="20"/>
+          <w:lang w:val="en-US"/>
+        </w:rPr>
+        <w:t>uard</w:t>
+      </w:r>
+      <w:r>
+        <w:rPr>
+          <w:rFonts w:ascii="Menlo" w:hAnsi="Menlo" w:cs="Menlo"/>
+          <w:color w:val="BFBFBF"/>
+          <w:sz w:val="20"/>
+          <w:szCs w:val="20"/>
+          <w:lang w:val="en-US"/>
+        </w:rPr>
+        <w:t xml:space="preserve"> page </w:t>
+      </w:r>
+      <w:r>
+        <w:rPr>
+          <w:rFonts w:ascii="Menlo" w:hAnsi="Menlo" w:cs="Menlo"/>
+          <w:color w:val="C08AFF"/>
+          <w:sz w:val="20"/>
+          <w:szCs w:val="20"/>
+          <w:lang w:val="en-US"/>
+        </w:rPr>
+        <w:t>&gt;=</w:t>
+      </w:r>
+      <w:r>
+        <w:rPr>
+          <w:rFonts w:ascii="Menlo" w:hAnsi="Menlo" w:cs="Menlo"/>
+          <w:color w:val="BFBFBF"/>
+          <w:sz w:val="20"/>
+          <w:szCs w:val="20"/>
+          <w:lang w:val="en-US"/>
+        </w:rPr>
+        <w:t xml:space="preserve"> </w:t>
+      </w:r>
+      <w:r>
+        <w:rPr>
+          <w:rFonts w:ascii="Menlo" w:hAnsi="Menlo" w:cs="Menlo"/>
+          <w:color w:val="D0BC56"/>
+          <w:sz w:val="20"/>
+          <w:szCs w:val="20"/>
+          <w:lang w:val="en-US"/>
+        </w:rPr>
+        <w:t>1</w:t>
+      </w:r>
+      <w:r>
+        <w:rPr>
+          <w:rFonts w:ascii="Menlo" w:hAnsi="Menlo" w:cs="Menlo"/>
+          <w:color w:val="BFBFBF"/>
+          <w:sz w:val="20"/>
+          <w:szCs w:val="20"/>
+          <w:lang w:val="en-US"/>
+        </w:rPr>
+        <w:t xml:space="preserve"> </w:t>
+      </w:r>
+      <w:r>
+        <w:rPr>
+          <w:rFonts w:ascii="Menlo" w:hAnsi="Menlo" w:cs="Menlo"/>
+          <w:b/>
+          <w:bCs/>
+          <w:color w:val="FC6BAA"/>
+          <w:sz w:val="20"/>
+          <w:szCs w:val="20"/>
+          <w:lang w:val="en-US"/>
+        </w:rPr>
+        <w:t>else</w:t>
+      </w:r>
+      <w:r>
+        <w:rPr>
+          <w:rFonts w:ascii="Menlo" w:hAnsi="Menlo" w:cs="Menlo"/>
+          <w:color w:val="BFBFBF"/>
+          <w:sz w:val="20"/>
+          <w:szCs w:val="20"/>
+          <w:lang w:val="en-US"/>
+        </w:rPr>
+        <w:t xml:space="preserve"> {</w:t>
+      </w:r>
+      <w:r>
+        <w:rPr>
+          <w:rFonts w:ascii="Menlo" w:hAnsi="Menlo" w:cs="Menlo"/>
+          <w:color w:val="BFBFBF"/>
+          <w:sz w:val="20"/>
+          <w:szCs w:val="20"/>
+          <w:lang w:val="en-US"/>
+        </w:rPr>
+        <w:t xml:space="preserve"> }</w:t>
+      </w:r>
+    </w:p>
+    <w:p>
+      <w:pPr>
+        <w:tabs>
+          <w:tab w:val="left" w:pos="2661"/>
+        </w:tabs>
+        <w:jc w:val="both"/>
+        <w:rPr>
+          <w:sz w:val="20"/>
+          <w:szCs w:val="20"/>
+          <w:lang w:val="en-US"/>
+        </w:rPr>
+      </w:pPr>
+    </w:p>
+    <w:p>
+      <w:pPr>
+        <w:tabs>
+          <w:tab w:val="left" w:pos="2661"/>
+        </w:tabs>
+        <w:jc w:val="both"/>
+        <w:rPr>
+          <w:rFonts w:ascii="Menlo" w:hAnsi="Menlo" w:cs="Menlo"/>
+          <w:b/>
+          <w:bCs/>
+          <w:color w:val="FC6BAA"/>
+          <w:sz w:val="20"/>
+          <w:szCs w:val="20"/>
+          <w:lang w:val="en-US"/>
+        </w:rPr>
+      </w:pPr>
+      <w:r>
+        <w:rPr>
+          <w:lang w:val="en-US"/>
+        </w:rPr>
+        <w:t xml:space="preserve">Implicitly unwrapped optionals might contain a value, or they might be </w:t>
+      </w:r>
+      <w:r>
+        <w:rPr>
+          <w:rFonts w:ascii="Menlo" w:hAnsi="Menlo" w:cs="Menlo"/>
+          <w:b/>
+          <w:bCs/>
+          <w:color w:val="FC6BAA"/>
+          <w:sz w:val="20"/>
+          <w:szCs w:val="20"/>
+          <w:lang w:val="en-US"/>
+        </w:rPr>
+        <w:t>ni</w:t>
+      </w:r>
+      <w:r>
+        <w:rPr>
+          <w:rFonts w:ascii="Menlo" w:hAnsi="Menlo" w:cs="Menlo"/>
+          <w:b/>
+          <w:bCs/>
+          <w:color w:val="FC6BAA"/>
+          <w:sz w:val="20"/>
+          <w:szCs w:val="20"/>
+          <w:lang w:val="en-US"/>
+        </w:rPr>
+        <w:t>l</w:t>
+      </w:r>
+      <w:r>
+        <w:rPr>
+          <w:lang w:val="en-US"/>
+        </w:rPr>
+        <w:t xml:space="preserve"> </w:t>
+      </w:r>
+      <w:r>
+        <w:rPr>
+          <w:lang w:val="en-US"/>
+        </w:rPr>
+        <w:t>however, unlike regular optionals you don’t need to unwrap them in order to use them</w:t>
+      </w:r>
+      <w:r>
+        <w:rPr>
+          <w:lang w:val="en-US"/>
+        </w:rPr>
+        <w:t xml:space="preserve">, use them as </w:t>
+      </w:r>
+      <w:r>
+        <w:rPr>
+          <w:rFonts w:ascii="Menlo" w:hAnsi="Menlo" w:cs="Menlo"/>
+          <w:b/>
+          <w:bCs/>
+          <w:color w:val="FC6BAA"/>
+          <w:sz w:val="20"/>
+          <w:szCs w:val="20"/>
+          <w:lang w:val="en-US"/>
+        </w:rPr>
+        <w:t>let</w:t>
+      </w:r>
+      <w:r>
+        <w:rPr>
+          <w:rFonts w:ascii="Menlo" w:hAnsi="Menlo" w:cs="Menlo"/>
+          <w:color w:val="BFBFBF"/>
+          <w:sz w:val="20"/>
+          <w:szCs w:val="20"/>
+          <w:lang w:val="en-US"/>
+        </w:rPr>
+        <w:t xml:space="preserve"> </w:t>
+      </w:r>
+      <w:r>
+        <w:rPr>
+          <w:rFonts w:ascii="Menlo" w:hAnsi="Menlo" w:cs="Menlo"/>
+          <w:color w:val="42B8E0"/>
+          <w:sz w:val="20"/>
+          <w:szCs w:val="20"/>
+          <w:lang w:val="en-US"/>
+        </w:rPr>
+        <w:t>age</w:t>
+      </w:r>
+      <w:r>
+        <w:rPr>
+          <w:rFonts w:ascii="Menlo" w:hAnsi="Menlo" w:cs="Menlo"/>
+          <w:color w:val="BFBFBF"/>
+          <w:sz w:val="20"/>
+          <w:szCs w:val="20"/>
+          <w:lang w:val="en-US"/>
+        </w:rPr>
+        <w:t xml:space="preserve">: </w:t>
+      </w:r>
+      <w:r>
+        <w:rPr>
+          <w:rFonts w:ascii="Menlo" w:hAnsi="Menlo" w:cs="Menlo"/>
+          <w:color w:val="DEC1FF"/>
+          <w:sz w:val="20"/>
+          <w:szCs w:val="20"/>
+          <w:lang w:val="en-US"/>
+        </w:rPr>
+        <w:t>Int</w:t>
+      </w:r>
+      <w:r>
+        <w:rPr>
+          <w:rFonts w:ascii="Menlo" w:hAnsi="Menlo" w:cs="Menlo"/>
+          <w:color w:val="BFBFBF"/>
+          <w:sz w:val="20"/>
+          <w:szCs w:val="20"/>
+          <w:lang w:val="en-US"/>
+        </w:rPr>
+        <w:t xml:space="preserve">! = </w:t>
+      </w:r>
+      <w:r>
+        <w:rPr>
+          <w:rFonts w:ascii="Menlo" w:hAnsi="Menlo" w:cs="Menlo"/>
+          <w:b/>
+          <w:bCs/>
+          <w:color w:val="FC6BAA"/>
+          <w:sz w:val="20"/>
+          <w:szCs w:val="20"/>
+          <w:lang w:val="en-US"/>
+        </w:rPr>
+        <w:t>nil</w:t>
+      </w:r>
+    </w:p>
+    <w:p>
+      <w:pPr>
+        <w:tabs>
+          <w:tab w:val="left" w:pos="2661"/>
+        </w:tabs>
+        <w:jc w:val="both"/>
+        <w:rPr>
+          <w:rFonts w:ascii="Menlo" w:hAnsi="Menlo" w:cs="Menlo"/>
+          <w:b/>
+          <w:bCs/>
+          <w:color w:val="FC6BAA"/>
+          <w:sz w:val="20"/>
+          <w:szCs w:val="20"/>
+          <w:lang w:val="en-US"/>
+        </w:rPr>
+      </w:pPr>
+    </w:p>
+    <w:p>
+      <w:pPr>
+        <w:tabs>
+          <w:tab w:val="left" w:pos="2661"/>
+        </w:tabs>
+        <w:jc w:val="both"/>
+        <w:rPr>
+          <w:rFonts w:ascii="Menlo" w:hAnsi="Menlo" w:cs="Menlo"/>
+          <w:color w:val="BFBFBF"/>
+          <w:sz w:val="20"/>
+          <w:szCs w:val="20"/>
+          <w:lang w:val="en-US"/>
+        </w:rPr>
+      </w:pPr>
+      <w:r>
+        <w:rPr>
+          <w:lang w:val="en-US"/>
+        </w:rPr>
+        <w:t xml:space="preserve">Optional chaining is possible, which basically proceeds if value asked is not </w:t>
+      </w:r>
+      <w:r>
+        <w:rPr>
+          <w:rFonts w:ascii="Menlo" w:hAnsi="Menlo" w:cs="Menlo"/>
+          <w:b/>
+          <w:bCs/>
+          <w:color w:val="FC6BAA"/>
+          <w:sz w:val="20"/>
+          <w:szCs w:val="20"/>
+          <w:lang w:val="en-US"/>
+        </w:rPr>
+        <w:t>ni</w:t>
+      </w:r>
+      <w:r>
+        <w:rPr>
+          <w:rFonts w:ascii="Menlo" w:hAnsi="Menlo" w:cs="Menlo"/>
+          <w:b/>
+          <w:bCs/>
+          <w:color w:val="FC6BAA"/>
+          <w:sz w:val="20"/>
+          <w:szCs w:val="20"/>
+          <w:lang w:val="en-US"/>
+        </w:rPr>
+        <w:t>l</w:t>
+      </w:r>
+      <w:r>
+        <w:rPr>
+          <w:lang w:val="en-US"/>
+        </w:rPr>
+        <w:t xml:space="preserve"> otherwise, it ignores whatever is left</w:t>
+      </w:r>
+      <w:r>
+        <w:rPr>
+          <w:lang w:val="en-US"/>
+        </w:rPr>
+        <w:t xml:space="preserve"> </w:t>
+      </w:r>
+      <w:r>
+        <w:rPr>
+          <w:rFonts w:ascii="Menlo" w:hAnsi="Menlo" w:cs="Menlo"/>
+          <w:b/>
+          <w:bCs/>
+          <w:color w:val="FC6BAA"/>
+          <w:sz w:val="20"/>
+          <w:szCs w:val="20"/>
+          <w:lang w:val="en-US"/>
+        </w:rPr>
+        <w:t>let</w:t>
+      </w:r>
+      <w:r>
+        <w:rPr>
+          <w:rFonts w:ascii="Menlo" w:hAnsi="Menlo" w:cs="Menlo"/>
+          <w:color w:val="BFBFBF"/>
+          <w:sz w:val="20"/>
+          <w:szCs w:val="20"/>
+          <w:lang w:val="en-US"/>
+        </w:rPr>
+        <w:t xml:space="preserve"> </w:t>
+      </w:r>
+      <w:r>
+        <w:rPr>
+          <w:rFonts w:ascii="Menlo" w:hAnsi="Menlo" w:cs="Menlo"/>
+          <w:color w:val="42B8E0"/>
+          <w:sz w:val="20"/>
+          <w:szCs w:val="20"/>
+          <w:lang w:val="en-US"/>
+        </w:rPr>
+        <w:t>be</w:t>
+      </w:r>
+      <w:r>
+        <w:rPr>
+          <w:rFonts w:ascii="Menlo" w:hAnsi="Menlo" w:cs="Menlo"/>
+          <w:color w:val="42B8E0"/>
+          <w:sz w:val="20"/>
+          <w:szCs w:val="20"/>
+          <w:lang w:val="en-US"/>
+        </w:rPr>
+        <w:t>e</w:t>
+      </w:r>
+      <w:r>
+        <w:rPr>
+          <w:rFonts w:ascii="Menlo" w:hAnsi="Menlo" w:cs="Menlo"/>
+          <w:color w:val="42B8E0"/>
+          <w:sz w:val="20"/>
+          <w:szCs w:val="20"/>
+          <w:lang w:val="en-US"/>
+        </w:rPr>
+        <w:t>tle</w:t>
+      </w:r>
+      <w:r>
+        <w:rPr>
+          <w:rFonts w:ascii="Menlo" w:hAnsi="Menlo" w:cs="Menlo"/>
+          <w:color w:val="BFBFBF"/>
+          <w:sz w:val="20"/>
+          <w:szCs w:val="20"/>
+          <w:lang w:val="en-US"/>
+        </w:rPr>
+        <w:t xml:space="preserve"> = names.</w:t>
+      </w:r>
+      <w:proofErr w:type="gramStart"/>
+      <w:r>
+        <w:rPr>
+          <w:rFonts w:ascii="Menlo" w:hAnsi="Menlo" w:cs="Menlo"/>
+          <w:color w:val="BFBFBF"/>
+          <w:sz w:val="20"/>
+          <w:szCs w:val="20"/>
+          <w:lang w:val="en-US"/>
+        </w:rPr>
+        <w:t>first?.</w:t>
+      </w:r>
+      <w:proofErr w:type="gramEnd"/>
+      <w:r>
+        <w:rPr>
+          <w:rFonts w:ascii="Menlo" w:hAnsi="Menlo" w:cs="Menlo"/>
+          <w:color w:val="BFBFBF"/>
+          <w:sz w:val="20"/>
+          <w:szCs w:val="20"/>
+          <w:lang w:val="en-US"/>
+        </w:rPr>
+        <w:t>uppercased()</w:t>
+      </w:r>
+    </w:p>
+    <w:p>
+      <w:pPr>
+        <w:tabs>
+          <w:tab w:val="left" w:pos="2661"/>
+        </w:tabs>
+        <w:jc w:val="both"/>
+        <w:rPr>
+          <w:sz w:val="20"/>
+          <w:szCs w:val="20"/>
+          <w:lang w:val="en-US"/>
+        </w:rPr>
+      </w:pPr>
+    </w:p>
+    <w:p>
+      <w:pPr>
+        <w:tabs>
+          <w:tab w:val="left" w:pos="2661"/>
+        </w:tabs>
+        <w:jc w:val="both"/>
+        <w:rPr>
+          <w:lang w:val="en-US"/>
+        </w:rPr>
+      </w:pPr>
+      <w:r>
+        <w:rPr>
+          <w:lang w:val="en-US"/>
+        </w:rPr>
+        <w:t xml:space="preserve">There is also an optional </w:t>
+      </w:r>
+      <w:r>
+        <w:rPr>
+          <w:rFonts w:ascii="Menlo" w:hAnsi="Menlo" w:cs="Menlo"/>
+          <w:b/>
+          <w:bCs/>
+          <w:color w:val="FC6BAA"/>
+          <w:lang w:val="en-US"/>
+        </w:rPr>
+        <w:t>try</w:t>
+      </w:r>
+      <w:r>
+        <w:rPr>
+          <w:rFonts w:ascii="Menlo" w:hAnsi="Menlo" w:cs="Menlo"/>
+          <w:color w:val="BFBFBF"/>
+          <w:lang w:val="en-US"/>
+        </w:rPr>
+        <w:t>?</w:t>
+      </w:r>
+      <w:r>
+        <w:rPr>
+          <w:lang w:val="en-US"/>
+        </w:rPr>
+        <w:t xml:space="preserve"> which </w:t>
+      </w:r>
+      <w:proofErr w:type="gramStart"/>
+      <w:r>
+        <w:rPr>
+          <w:lang w:val="en-US"/>
+        </w:rPr>
+        <w:t>will</w:t>
+      </w:r>
+      <w:proofErr w:type="gramEnd"/>
+      <w:r>
+        <w:rPr>
+          <w:lang w:val="en-US"/>
+        </w:rPr>
+        <w:t xml:space="preserve"> halt if the function called threw an error, it is also possible to use  </w:t>
+      </w:r>
+      <w:r>
+        <w:rPr>
+          <w:rFonts w:ascii="Menlo" w:hAnsi="Menlo" w:cs="Menlo"/>
+          <w:b/>
+          <w:bCs/>
+          <w:color w:val="FC6BAA"/>
+          <w:lang w:val="en-US"/>
+        </w:rPr>
+        <w:t>try</w:t>
+      </w:r>
+      <w:r>
+        <w:rPr>
+          <w:rFonts w:ascii="Menlo" w:hAnsi="Menlo" w:cs="Menlo"/>
+          <w:color w:val="BFBFBF"/>
+          <w:lang w:val="en-US"/>
+        </w:rPr>
+        <w:t>!</w:t>
+      </w:r>
+      <w:r>
+        <w:rPr>
+          <w:lang w:val="en-US"/>
+        </w:rPr>
+        <w:t xml:space="preserve"> </w:t>
+      </w:r>
+      <w:r>
+        <w:rPr>
+          <w:lang w:val="en-US"/>
+        </w:rPr>
+        <w:t>When we know the function won’t fail.</w:t>
+      </w:r>
+      <w:r>
+        <w:rPr>
+          <w:lang w:val="en-US"/>
+        </w:rPr>
+        <w:t xml:space="preserve">   </w:t>
+      </w:r>
+    </w:p>
+    <w:p>
+      <w:pPr>
+        <w:tabs>
+          <w:tab w:val="left" w:pos="2661"/>
+        </w:tabs>
+        <w:jc w:val="both"/>
+        <w:rPr>
+          <w:lang w:val="en-US"/>
+        </w:rPr>
+      </w:pPr>
+    </w:p>
+    <w:p>
+      <w:pPr>
+        <w:tabs>
+          <w:tab w:val="left" w:pos="2661"/>
+        </w:tabs>
+        <w:jc w:val="both"/>
+        <w:rPr>
+          <w:rFonts w:ascii="Menlo" w:hAnsi="Menlo" w:cs="Menlo"/>
+          <w:color w:val="BFBFBF"/>
+          <w:sz w:val="20"/>
+          <w:szCs w:val="20"/>
+          <w:lang w:val="en-US"/>
+        </w:rPr>
+      </w:pPr>
+      <w:r>
+        <w:rPr>
+          <w:lang w:val="en-US"/>
+        </w:rPr>
+        <w:t xml:space="preserve">Failable initializers is an initializer that might work or might not work. </w:t>
+      </w:r>
+      <w:r>
+        <w:rPr>
+          <w:lang w:val="en-US"/>
+        </w:rPr>
+        <w:t xml:space="preserve">You can write these in your own structs and classes by using </w:t>
+      </w:r>
+      <w:r>
+        <w:rPr>
+          <w:rFonts w:ascii="Menlo" w:hAnsi="Menlo" w:cs="Menlo"/>
+          <w:b/>
+          <w:bCs/>
+          <w:color w:val="FC6BAA"/>
+          <w:sz w:val="20"/>
+          <w:szCs w:val="20"/>
+          <w:lang w:val="en-US"/>
+        </w:rPr>
+        <w:t>init</w:t>
+      </w:r>
+      <w:r>
+        <w:rPr>
+          <w:rFonts w:ascii="Menlo" w:hAnsi="Menlo" w:cs="Menlo"/>
+          <w:b/>
+          <w:bCs/>
+          <w:color w:val="FC6BAA"/>
+          <w:sz w:val="20"/>
+          <w:szCs w:val="20"/>
+          <w:lang w:val="en-US"/>
+        </w:rPr>
+        <w:t>?()</w:t>
+      </w:r>
+      <w:r>
+        <w:rPr>
+          <w:sz w:val="20"/>
+          <w:szCs w:val="20"/>
+          <w:lang w:val="en-US"/>
+        </w:rPr>
+        <w:t xml:space="preserve"> </w:t>
+      </w:r>
+      <w:r>
+        <w:rPr>
+          <w:lang w:val="en-US"/>
+        </w:rPr>
+        <w:t xml:space="preserve">rather than </w:t>
+      </w:r>
+      <w:r>
+        <w:rPr>
+          <w:rFonts w:ascii="Menlo" w:hAnsi="Menlo" w:cs="Menlo"/>
+          <w:b/>
+          <w:bCs/>
+          <w:color w:val="FC6BAA"/>
+          <w:sz w:val="20"/>
+          <w:szCs w:val="20"/>
+          <w:lang w:val="en-US"/>
+        </w:rPr>
+        <w:t>init</w:t>
+      </w:r>
+      <w:r>
+        <w:rPr>
+          <w:rFonts w:ascii="Menlo" w:hAnsi="Menlo" w:cs="Menlo"/>
+          <w:b/>
+          <w:bCs/>
+          <w:color w:val="FC6BAA"/>
+          <w:sz w:val="20"/>
+          <w:szCs w:val="20"/>
+          <w:lang w:val="en-US"/>
+        </w:rPr>
+        <w:t>()</w:t>
+      </w:r>
+      <w:r>
+        <w:rPr>
+          <w:lang w:val="en-US"/>
+        </w:rPr>
+        <w:t xml:space="preserve"> </w:t>
+      </w:r>
+      <w:r>
+        <w:rPr>
+          <w:lang w:val="en-US"/>
+        </w:rPr>
+        <w:t>and return nil if something goes wrong</w:t>
+      </w:r>
+      <w:r>
+        <w:rPr>
+          <w:lang w:val="en-US"/>
+        </w:rPr>
+        <w:t xml:space="preserve">, this will allow your return value to be </w:t>
+      </w:r>
+      <w:r>
+        <w:rPr>
+          <w:rFonts w:ascii="Menlo" w:hAnsi="Menlo" w:cs="Menlo"/>
+          <w:b/>
+          <w:bCs/>
+          <w:color w:val="FC6BAA"/>
+          <w:sz w:val="20"/>
+          <w:szCs w:val="20"/>
+          <w:lang w:val="en-US"/>
+        </w:rPr>
+        <w:t>nil</w:t>
+      </w:r>
+      <w:r>
+        <w:rPr>
+          <w:rFonts w:ascii="Menlo" w:hAnsi="Menlo" w:cs="Menlo"/>
+          <w:b/>
+          <w:bCs/>
+          <w:color w:val="FC6BAA"/>
+          <w:sz w:val="20"/>
+          <w:szCs w:val="20"/>
+          <w:lang w:val="en-US"/>
+        </w:rPr>
+        <w:t>.</w:t>
+      </w:r>
+      <w:r>
+        <w:rPr>
+          <w:lang w:val="en-US"/>
+        </w:rPr>
+        <w:t xml:space="preserve"> </w:t>
+      </w:r>
+      <w:r>
+        <w:rPr>
+          <w:lang w:val="en-US"/>
+        </w:rPr>
+        <w:t xml:space="preserve"> And then initialize as </w:t>
+      </w:r>
+      <w:r>
+        <w:rPr>
+          <w:rFonts w:ascii="Menlo" w:hAnsi="Menlo" w:cs="Menlo"/>
+          <w:b/>
+          <w:bCs/>
+          <w:color w:val="FC6BAA"/>
+          <w:sz w:val="20"/>
+          <w:szCs w:val="20"/>
+          <w:lang w:val="en-US"/>
+        </w:rPr>
+        <w:t>let</w:t>
+      </w:r>
+      <w:r>
+        <w:rPr>
+          <w:rFonts w:ascii="Menlo" w:hAnsi="Menlo" w:cs="Menlo"/>
+          <w:color w:val="BFBFBF"/>
+          <w:sz w:val="20"/>
+          <w:szCs w:val="20"/>
+          <w:lang w:val="en-US"/>
+        </w:rPr>
+        <w:t xml:space="preserve"> </w:t>
+      </w:r>
+      <w:r>
+        <w:rPr>
+          <w:rFonts w:ascii="Menlo" w:hAnsi="Menlo" w:cs="Menlo"/>
+          <w:color w:val="42B8E0"/>
+          <w:sz w:val="20"/>
+          <w:szCs w:val="20"/>
+          <w:lang w:val="en-US"/>
+        </w:rPr>
+        <w:t>person</w:t>
+      </w:r>
+      <w:r>
+        <w:rPr>
+          <w:rFonts w:ascii="Menlo" w:hAnsi="Menlo" w:cs="Menlo"/>
+          <w:color w:val="BFBFBF"/>
+          <w:sz w:val="20"/>
+          <w:szCs w:val="20"/>
+          <w:lang w:val="en-US"/>
+        </w:rPr>
+        <w:t xml:space="preserve">: </w:t>
+      </w:r>
+      <w:r>
+        <w:rPr>
+          <w:rFonts w:ascii="Menlo" w:hAnsi="Menlo" w:cs="Menlo"/>
+          <w:color w:val="A4FBE6"/>
+          <w:sz w:val="20"/>
+          <w:szCs w:val="20"/>
+          <w:lang w:val="en-US"/>
+        </w:rPr>
+        <w:t>Person</w:t>
+      </w:r>
+      <w:r>
+        <w:rPr>
+          <w:rFonts w:ascii="Menlo" w:hAnsi="Menlo" w:cs="Menlo"/>
+          <w:color w:val="BFBFBF"/>
+          <w:sz w:val="20"/>
+          <w:szCs w:val="20"/>
+          <w:lang w:val="en-US"/>
+        </w:rPr>
+        <w:t xml:space="preserve">? = </w:t>
+      </w:r>
+      <w:r>
+        <w:rPr>
+          <w:rFonts w:ascii="Menlo" w:hAnsi="Menlo" w:cs="Menlo"/>
+          <w:color w:val="A4FBE6"/>
+          <w:sz w:val="20"/>
+          <w:szCs w:val="20"/>
+          <w:lang w:val="en-US"/>
+        </w:rPr>
+        <w:t>Person</w:t>
+      </w:r>
+      <w:r>
+        <w:rPr>
+          <w:rFonts w:ascii="Menlo" w:hAnsi="Menlo" w:cs="Menlo"/>
+          <w:color w:val="BFBFBF"/>
+          <w:sz w:val="20"/>
+          <w:szCs w:val="20"/>
+          <w:lang w:val="en-US"/>
+        </w:rPr>
+        <w:t xml:space="preserve">(id: </w:t>
+      </w:r>
+      <w:r>
+        <w:rPr>
+          <w:rFonts w:ascii="Menlo" w:hAnsi="Menlo" w:cs="Menlo"/>
+          <w:color w:val="FC7467"/>
+          <w:sz w:val="20"/>
+          <w:szCs w:val="20"/>
+          <w:lang w:val="en-US"/>
+        </w:rPr>
+        <w:t>"</w:t>
+      </w:r>
+      <w:proofErr w:type="spellStart"/>
+      <w:r>
+        <w:rPr>
+          <w:rFonts w:ascii="Menlo" w:hAnsi="Menlo" w:cs="Menlo"/>
+          <w:color w:val="FC7467"/>
+          <w:sz w:val="20"/>
+          <w:szCs w:val="20"/>
+          <w:lang w:val="en-US"/>
+        </w:rPr>
+        <w:t>abc</w:t>
+      </w:r>
+      <w:proofErr w:type="spellEnd"/>
+      <w:r>
+        <w:rPr>
+          <w:rFonts w:ascii="Menlo" w:hAnsi="Menlo" w:cs="Menlo"/>
+          <w:color w:val="FC7467"/>
+          <w:sz w:val="20"/>
+          <w:szCs w:val="20"/>
+          <w:lang w:val="en-US"/>
+        </w:rPr>
+        <w:t>"</w:t>
+      </w:r>
+      <w:r>
+        <w:rPr>
+          <w:rFonts w:ascii="Menlo" w:hAnsi="Menlo" w:cs="Menlo"/>
+          <w:color w:val="BFBFBF"/>
+          <w:sz w:val="20"/>
+          <w:szCs w:val="20"/>
+          <w:lang w:val="en-US"/>
+        </w:rPr>
+        <w:t>)</w:t>
+      </w:r>
+    </w:p>
+    <w:p>
+      <w:pPr>
+        <w:tabs>
+          <w:tab w:val="left" w:pos="2661"/>
+        </w:tabs>
+        <w:jc w:val="both"/>
+        <w:rPr>
+          <w:rFonts w:ascii="Menlo" w:hAnsi="Menlo" w:cs="Menlo"/>
+          <w:color w:val="BFBFBF"/>
+          <w:sz w:val="20"/>
+          <w:szCs w:val="20"/>
+          <w:lang w:val="en-US"/>
+        </w:rPr>
+      </w:pPr>
+    </w:p>
+    <w:p>
+      <w:pPr>
+        <w:tabs>
+          <w:tab w:val="left" w:pos="2661"/>
+        </w:tabs>
+        <w:jc w:val="both"/>
+        <w:rPr>
+          <w:sz w:val="20"/>
+          <w:szCs w:val="20"/>
+          <w:lang w:val="en-US"/>
+        </w:rPr>
+      </w:pPr>
+      <w:r>
+        <w:rPr>
+          <w:lang w:val="en-US"/>
+        </w:rPr>
+        <w:t xml:space="preserve">Typecast is basically </w:t>
+      </w:r>
+      <w:r>
+        <w:rPr>
+          <w:lang w:val="en-US"/>
+        </w:rPr>
+        <w:t xml:space="preserve">converting one object into another object type. To do it, call  </w:t>
+      </w:r>
+      <w:r>
+        <w:rPr>
+          <w:rFonts w:ascii="Menlo" w:hAnsi="Menlo" w:cs="Menlo"/>
+          <w:b/>
+          <w:bCs/>
+          <w:color w:val="FC6BAA"/>
+          <w:sz w:val="20"/>
+          <w:szCs w:val="20"/>
+          <w:lang w:val="en-US"/>
+        </w:rPr>
+        <w:t>if</w:t>
+      </w:r>
+      <w:r>
+        <w:rPr>
+          <w:rFonts w:ascii="Menlo" w:hAnsi="Menlo" w:cs="Menlo"/>
+          <w:color w:val="BFBFBF"/>
+          <w:sz w:val="20"/>
+          <w:szCs w:val="20"/>
+          <w:lang w:val="en-US"/>
+        </w:rPr>
+        <w:t xml:space="preserve"> </w:t>
+      </w:r>
+      <w:r>
+        <w:rPr>
+          <w:rFonts w:ascii="Menlo" w:hAnsi="Menlo" w:cs="Menlo"/>
+          <w:b/>
+          <w:bCs/>
+          <w:color w:val="FC6BAA"/>
+          <w:sz w:val="20"/>
+          <w:szCs w:val="20"/>
+          <w:lang w:val="en-US"/>
+        </w:rPr>
+        <w:t>let</w:t>
+      </w:r>
+      <w:r>
+        <w:rPr>
+          <w:rFonts w:ascii="Menlo" w:hAnsi="Menlo" w:cs="Menlo"/>
+          <w:color w:val="BFBFBF"/>
+          <w:sz w:val="20"/>
+          <w:szCs w:val="20"/>
+          <w:lang w:val="en-US"/>
+        </w:rPr>
+        <w:t xml:space="preserve"> dog = pet </w:t>
+      </w:r>
+      <w:r>
+        <w:rPr>
+          <w:rFonts w:ascii="Menlo" w:hAnsi="Menlo" w:cs="Menlo"/>
+          <w:b/>
+          <w:bCs/>
+          <w:color w:val="FC6BAA"/>
+          <w:sz w:val="20"/>
+          <w:szCs w:val="20"/>
+          <w:lang w:val="en-US"/>
+        </w:rPr>
+        <w:t>as</w:t>
+      </w:r>
+      <w:r>
+        <w:rPr>
+          <w:rFonts w:ascii="Menlo" w:hAnsi="Menlo" w:cs="Menlo"/>
+          <w:color w:val="BFBFBF"/>
+          <w:sz w:val="20"/>
+          <w:szCs w:val="20"/>
+          <w:lang w:val="en-US"/>
+        </w:rPr>
+        <w:t xml:space="preserve">? </w:t>
+      </w:r>
+      <w:r>
+        <w:rPr>
+          <w:rFonts w:ascii="Menlo" w:hAnsi="Menlo" w:cs="Menlo"/>
+          <w:color w:val="DEC1FF"/>
+          <w:sz w:val="20"/>
+          <w:szCs w:val="20"/>
+          <w:lang w:val="en-US"/>
+        </w:rPr>
+        <w:t>Dog</w:t>
+      </w:r>
+      <w:r>
+        <w:rPr>
+          <w:rFonts w:ascii="Menlo" w:hAnsi="Menlo" w:cs="Menlo"/>
+          <w:color w:val="BFBFBF"/>
+          <w:sz w:val="20"/>
+          <w:szCs w:val="20"/>
+          <w:lang w:val="en-US"/>
+        </w:rPr>
+        <w:t xml:space="preserve"> {</w:t>
+      </w:r>
+      <w:r>
+        <w:rPr>
+          <w:rFonts w:ascii="Menlo" w:hAnsi="Menlo" w:cs="Menlo"/>
+          <w:color w:val="BFBFBF"/>
+          <w:sz w:val="20"/>
+          <w:szCs w:val="20"/>
+          <w:lang w:val="en-US"/>
+        </w:rPr>
+        <w:t xml:space="preserve"> }</w:t>
       </w:r>
     </w:p>
     <w:sectPr>
@@ -17319,7 +19697,7 @@
   <w:style w:type="paragraph" w:default="1" w:styleId="Normal">
     <w:name w:val="Normal"/>
     <w:qFormat/>
-    <w:rsid w:val="00D55E86"/>
+    <w:rsid w:val="00A52DF9"/>
   </w:style>
   <w:style w:type="character" w:default="1" w:styleId="DefaultParagraphFont">
     <w:name w:val="Default Paragraph Font"/>
